--- a/docversaoword.docx
+++ b/docversaoword.docx
@@ -14,479 +14,1525 @@
       </w:pPr>
       <w:r>
         <w:rPr>
+          <w:b/>
+          <w:bCs/>
+          <w:sz w:val="30"/>
+          <w:szCs w:val="30"/>
+          <w:lang w:val="pt-PT"/>
+        </w:rPr>
+        <w:t>Relatório de Acesso dos Laboratórios de Ciência da Computação</w:t>
+      </w:r>
+    </w:p>
+    <w:p>
+      <w:pPr>
+        <w:pStyle w:val="CorpoA"/>
+        <w:shd w:val="clear" w:color="auto" w:fill="FFFFFF"/>
+        <w:jc w:val="both"/>
+        <w:rPr/>
+      </w:pPr>
+      <w:r>
+        <w:rPr>
+          <w:sz w:val="14"/>
+          <w:szCs w:val="14"/>
+          <w:lang w:val="pt-PT"/>
+        </w:rPr>
+        <w:t>Última atualização 14 de outubro de 2017</w:t>
+      </w:r>
+    </w:p>
+    <w:p>
+      <w:pPr>
+        <w:pStyle w:val="CorpoA"/>
+        <w:shd w:val="clear" w:color="auto" w:fill="FFFFFF"/>
+        <w:jc w:val="both"/>
+        <w:rPr>
+          <w:sz w:val="21"/>
+          <w:szCs w:val="21"/>
+        </w:rPr>
+      </w:pPr>
+      <w:r>
+        <w:rPr>
+          <w:sz w:val="21"/>
+          <w:szCs w:val="21"/>
+          <w:lang w:val="pt-PT"/>
+        </w:rPr>
+        <w:t>Amanda Vivian Alves de Luna e Costa</w:t>
+      </w:r>
+    </w:p>
+    <w:p>
+      <w:pPr>
+        <w:pStyle w:val="CorpoA"/>
+        <w:shd w:val="clear" w:color="auto" w:fill="FFFFFF"/>
+        <w:jc w:val="both"/>
+        <w:rPr>
+          <w:sz w:val="21"/>
+          <w:szCs w:val="21"/>
+        </w:rPr>
+      </w:pPr>
+      <w:r>
+        <w:rPr>
+          <w:sz w:val="21"/>
+          <w:szCs w:val="21"/>
+          <w:lang w:val="pt-PT"/>
+        </w:rPr>
+        <w:t>Lívia Cavalcanti Bandeira Julião</w:t>
+      </w:r>
+    </w:p>
+    <w:p>
+      <w:pPr>
+        <w:pStyle w:val="CorpoA"/>
+        <w:shd w:val="clear" w:color="auto" w:fill="FFFFFF"/>
+        <w:jc w:val="both"/>
+        <w:rPr/>
+      </w:pPr>
+      <w:r>
+        <w:rPr/>
+      </w:r>
+    </w:p>
+    <w:p>
+      <w:pPr>
+        <w:pStyle w:val="CorpoA"/>
+        <w:shd w:val="clear" w:color="auto" w:fill="FFFFFF"/>
+        <w:jc w:val="both"/>
+        <w:rPr/>
+      </w:pPr>
+      <w:r>
+        <w:rPr/>
+      </w:r>
+    </w:p>
+    <w:p>
+      <w:pPr>
+        <w:pStyle w:val="CorpoA"/>
+        <w:shd w:val="clear" w:color="auto" w:fill="FFFFFF"/>
+        <w:jc w:val="both"/>
+        <w:rPr>
+          <w:color w:val="C0504D"/>
+          <w:u w:val="none" w:color="C0504D"/>
+        </w:rPr>
+      </w:pPr>
+      <w:r>
+        <w:rPr>
+          <w:color w:val="C0504D"/>
+          <w:u w:val="none" w:color="C0504D"/>
+        </w:rPr>
+      </w:r>
+    </w:p>
+    <w:p>
+      <w:pPr>
+        <w:pStyle w:val="CorpoA"/>
+        <w:numPr>
+          <w:ilvl w:val="0"/>
+          <w:numId w:val="1"/>
+        </w:numPr>
+        <w:shd w:val="clear" w:color="auto" w:fill="FFFFFF"/>
+        <w:jc w:val="both"/>
+        <w:rPr/>
+      </w:pPr>
+      <w:r>
+        <w:rPr>
+          <w:strike w:val="false"/>
+          <w:dstrike w:val="false"/>
+        </w:rPr>
+        <w:t>DADOS E FERRAMENTAS</w:t>
+      </w:r>
+    </w:p>
+    <w:p>
+      <w:pPr>
+        <w:pStyle w:val="CorpoA"/>
+        <w:shd w:val="clear" w:color="auto" w:fill="FFFFFF"/>
+        <w:jc w:val="both"/>
+        <w:rPr/>
+      </w:pPr>
+      <w:r>
+        <w:rPr>
+          <w:lang w:val="pt-PT"/>
+        </w:rPr>
+        <w:tab/>
+        <w:t>Os dados fornecidos foram os l</w:t>
+      </w:r>
+      <w:r>
+        <w:rPr>
+          <w:i/>
+          <w:iCs/>
+          <w:lang w:val="pt-PT"/>
+        </w:rPr>
+        <w:t>ogs</w:t>
+      </w:r>
+      <w:r>
+        <w:rPr>
+          <w:lang w:val="pt-PT"/>
+        </w:rPr>
+        <w:t xml:space="preserve"> referentes ao mês de agosto de 2017, que possuem informações tais como: m</w:t>
+      </w:r>
+      <w:r>
+        <w:rPr>
+          <w:lang w:val="fr-FR"/>
+        </w:rPr>
+        <w:t>ê</w:t>
+      </w:r>
+      <w:r>
+        <w:rPr>
+          <w:lang w:val="pt-PT"/>
+        </w:rPr>
+        <w:t>s, dia, hora, máquina, status da máquina e</w:t>
+      </w:r>
+      <w:r>
+        <w:rPr>
+          <w:lang w:val="it-IT"/>
+        </w:rPr>
+        <w:t xml:space="preserve"> identifica</w:t>
+      </w:r>
+      <w:r>
+        <w:rPr>
+          <w:lang w:val="pt-PT"/>
+        </w:rPr>
+        <w:t>ção do usuá</w:t>
+      </w:r>
+      <w:r>
+        <w:rPr>
+          <w:lang w:val="it-IT"/>
+        </w:rPr>
+        <w:t>rio.</w:t>
+      </w:r>
+    </w:p>
+    <w:p>
+      <w:pPr>
+        <w:pStyle w:val="CorpoA"/>
+        <w:shd w:val="clear" w:color="auto" w:fill="FFFFFF"/>
+        <w:jc w:val="both"/>
+        <w:rPr/>
+      </w:pPr>
+      <w:r>
+        <w:rPr/>
+      </w:r>
+    </w:p>
+    <w:p>
+      <w:pPr>
+        <w:pStyle w:val="CorpoA"/>
+        <w:shd w:val="clear" w:color="auto" w:fill="FFFFFF"/>
+        <w:jc w:val="both"/>
+        <w:rPr/>
+      </w:pPr>
+      <w:r>
+        <w:rPr/>
+        <w:tab/>
+        <w:t>Para realizar as an</w:t>
+      </w:r>
+      <w:r>
+        <w:rPr>
+          <w:lang w:val="pt-PT"/>
+        </w:rPr>
+        <w:t>álises , foi utilizada a linguagem R e a IDE RStudio.</w:t>
+      </w:r>
+    </w:p>
+    <w:p>
+      <w:pPr>
+        <w:pStyle w:val="CorpoA"/>
+        <w:shd w:val="clear" w:color="auto" w:fill="FFFFFF"/>
+        <w:jc w:val="both"/>
+        <w:rPr/>
+      </w:pPr>
+      <w:r>
+        <w:rPr/>
+      </w:r>
+    </w:p>
+    <w:p>
+      <w:pPr>
+        <w:pStyle w:val="CorpoA"/>
+        <w:numPr>
+          <w:ilvl w:val="0"/>
+          <w:numId w:val="2"/>
+        </w:numPr>
+        <w:shd w:val="clear" w:color="auto" w:fill="FFFFFF"/>
+        <w:jc w:val="both"/>
+        <w:rPr/>
+      </w:pPr>
+      <w:r>
+        <w:rPr/>
+        <w:t>ANÁLISE</w:t>
+      </w:r>
+    </w:p>
+    <w:p>
+      <w:pPr>
+        <w:pStyle w:val="CorpoA"/>
+        <w:shd w:val="clear" w:color="auto" w:fill="FFFFFF"/>
+        <w:jc w:val="both"/>
+        <w:rPr/>
+      </w:pPr>
+      <w:r>
+        <w:rPr/>
+        <w:tab/>
+        <w:t xml:space="preserve">Inicialmente, organizamos os dados em </w:t>
+      </w:r>
+      <w:r>
+        <w:rPr>
+          <w:i/>
+          <w:iCs/>
+          <w:lang w:val="pt-PT"/>
+        </w:rPr>
+        <w:t>data frames</w:t>
+      </w:r>
+      <w:r>
+        <w:rPr>
+          <w:lang w:val="pt-PT"/>
+        </w:rPr>
+        <w:t>, em que cada coluna representava um tipo de informação, após isto, filtramos estes dados para apenas as sessões abertas, e demos início às análises.</w:t>
+      </w:r>
+    </w:p>
+    <w:p>
+      <w:pPr>
+        <w:pStyle w:val="CorpoA"/>
+        <w:shd w:val="clear" w:color="auto" w:fill="FFFFFF"/>
+        <w:jc w:val="both"/>
+        <w:rPr/>
+      </w:pPr>
+      <w:r>
+        <w:rPr/>
+      </w:r>
+    </w:p>
+    <w:p>
+      <w:pPr>
+        <w:pStyle w:val="CorpoA"/>
+        <w:shd w:val="clear" w:color="auto" w:fill="FFFFFF"/>
+        <w:jc w:val="both"/>
+        <w:rPr/>
+      </w:pPr>
+      <w:r>
+        <w:rPr/>
+        <w:tab/>
+        <w:t>Os primeiros aspectos analisados foram: a m</w:t>
+      </w:r>
+      <w:r>
+        <w:rPr>
+          <w:lang w:val="pt-PT"/>
+        </w:rPr>
+        <w:t xml:space="preserve">édia de acessos do mês ,a partir do dia da semana;  os acessos por turno; qual laboratório é mais utilizado e quais os intervalos de tempo em que há mais acessos (desconsiderando os minutos e segundos); também, quais usuários mais </w:t>
+      </w:r>
+      <w:r>
+        <w:rPr>
+          <w:i/>
+          <w:iCs/>
+          <w:lang w:val="pt-PT"/>
+        </w:rPr>
+        <w:t>logaram</w:t>
+      </w:r>
+      <w:r>
+        <w:rPr>
+          <w:lang w:val="pt-PT"/>
+        </w:rPr>
+        <w:t xml:space="preserve"> e quais as máquinas mais utilizadas pelos usuários.</w:t>
+      </w:r>
+    </w:p>
+    <w:p>
+      <w:pPr>
+        <w:pStyle w:val="CorpoA"/>
+        <w:shd w:val="clear" w:color="auto" w:fill="FFFFFF"/>
+        <w:jc w:val="both"/>
+        <w:rPr/>
+      </w:pPr>
+      <w:r>
+        <w:rPr/>
+        <w:tab/>
+        <w:t>Estas an</w:t>
+      </w:r>
+      <w:r>
+        <w:rPr>
+          <w:lang w:val="pt-PT"/>
+        </w:rPr>
+        <w:t>álises possibilitaram a construção de gráficos de barras, que foram plotados no RStudio e serão apresentados posteriormente.</w:t>
+      </w:r>
+    </w:p>
+    <w:p>
+      <w:pPr>
+        <w:pStyle w:val="CorpoA"/>
+        <w:shd w:val="clear" w:color="auto" w:fill="FFFFFF"/>
+        <w:jc w:val="both"/>
+        <w:rPr/>
+      </w:pPr>
+      <w:r>
+        <w:rPr/>
+      </w:r>
+    </w:p>
+    <w:p>
+      <w:pPr>
+        <w:pStyle w:val="CorpoA"/>
+        <w:shd w:val="clear" w:color="auto" w:fill="FFFFFF"/>
+        <w:jc w:val="both"/>
+        <w:rPr>
+          <w:b/>
+          <w:b/>
+          <w:bCs/>
+          <w:sz w:val="26"/>
+          <w:szCs w:val="26"/>
+          <w:lang w:val="pt-PT"/>
+        </w:rPr>
+      </w:pPr>
+      <w:r>
+        <w:rPr/>
+      </w:r>
+    </w:p>
+    <w:p>
+      <w:pPr>
+        <w:pStyle w:val="CorpoA"/>
+        <w:shd w:val="clear" w:color="auto" w:fill="FFFFFF"/>
+        <w:jc w:val="both"/>
+        <w:rPr>
+          <w:b/>
+          <w:b/>
+          <w:bCs/>
+          <w:sz w:val="26"/>
+          <w:szCs w:val="26"/>
+          <w:lang w:val="pt-PT"/>
+        </w:rPr>
+      </w:pPr>
+      <w:r>
+        <w:rPr/>
+      </w:r>
+    </w:p>
+    <w:p>
+      <w:pPr>
+        <w:pStyle w:val="CorpoA"/>
+        <w:shd w:val="clear" w:color="auto" w:fill="FFFFFF"/>
+        <w:jc w:val="both"/>
+        <w:rPr>
+          <w:b/>
+          <w:b/>
+          <w:bCs/>
+          <w:sz w:val="26"/>
+          <w:szCs w:val="26"/>
+          <w:lang w:val="pt-PT"/>
+        </w:rPr>
+      </w:pPr>
+      <w:r>
+        <w:rPr/>
+      </w:r>
+    </w:p>
+    <w:p>
+      <w:pPr>
+        <w:pStyle w:val="CorpoA"/>
+        <w:shd w:val="clear" w:color="auto" w:fill="FFFFFF"/>
+        <w:jc w:val="both"/>
+        <w:rPr>
+          <w:b/>
+          <w:b/>
+          <w:bCs/>
+          <w:sz w:val="26"/>
+          <w:szCs w:val="26"/>
+          <w:lang w:val="pt-PT"/>
+        </w:rPr>
+      </w:pPr>
+      <w:r>
+        <w:rPr/>
+      </w:r>
+    </w:p>
+    <w:p>
+      <w:pPr>
+        <w:pStyle w:val="CorpoA"/>
+        <w:shd w:val="clear" w:color="auto" w:fill="FFFFFF"/>
+        <w:jc w:val="both"/>
+        <w:rPr>
+          <w:b/>
+          <w:b/>
+          <w:bCs/>
+          <w:sz w:val="26"/>
+          <w:szCs w:val="26"/>
+          <w:lang w:val="pt-PT"/>
+        </w:rPr>
+      </w:pPr>
+      <w:r>
+        <w:rPr/>
+      </w:r>
+    </w:p>
+    <w:p>
+      <w:pPr>
+        <w:pStyle w:val="CorpoA"/>
+        <w:shd w:val="clear" w:color="auto" w:fill="FFFFFF"/>
+        <w:jc w:val="both"/>
+        <w:rPr>
+          <w:b/>
+          <w:b/>
+          <w:bCs/>
+          <w:sz w:val="26"/>
+          <w:szCs w:val="26"/>
+          <w:lang w:val="pt-PT"/>
+        </w:rPr>
+      </w:pPr>
+      <w:r>
+        <w:rPr/>
+      </w:r>
+    </w:p>
+    <w:p>
+      <w:pPr>
+        <w:pStyle w:val="CorpoA"/>
+        <w:shd w:val="clear" w:color="auto" w:fill="FFFFFF"/>
+        <w:jc w:val="both"/>
+        <w:rPr>
+          <w:b/>
+          <w:b/>
+          <w:bCs/>
+          <w:sz w:val="26"/>
+          <w:szCs w:val="26"/>
+          <w:lang w:val="pt-PT"/>
+        </w:rPr>
+      </w:pPr>
+      <w:r>
+        <w:rPr/>
+      </w:r>
+    </w:p>
+    <w:p>
+      <w:pPr>
+        <w:pStyle w:val="CorpoA"/>
+        <w:shd w:val="clear" w:color="auto" w:fill="FFFFFF"/>
+        <w:jc w:val="both"/>
+        <w:rPr>
+          <w:b/>
+          <w:b/>
+          <w:bCs/>
+          <w:sz w:val="26"/>
+          <w:szCs w:val="26"/>
+          <w:lang w:val="pt-PT"/>
+        </w:rPr>
+      </w:pPr>
+      <w:r>
+        <w:rPr/>
+      </w:r>
+    </w:p>
+    <w:p>
+      <w:pPr>
+        <w:pStyle w:val="CorpoA"/>
+        <w:shd w:val="clear" w:color="auto" w:fill="FFFFFF"/>
+        <w:jc w:val="both"/>
+        <w:rPr>
+          <w:b/>
+          <w:b/>
+          <w:bCs/>
+          <w:sz w:val="26"/>
+          <w:szCs w:val="26"/>
+          <w:lang w:val="pt-PT"/>
+        </w:rPr>
+      </w:pPr>
+      <w:r>
+        <w:rPr/>
+      </w:r>
+    </w:p>
+    <w:p>
+      <w:pPr>
+        <w:pStyle w:val="CorpoA"/>
+        <w:shd w:val="clear" w:color="auto" w:fill="FFFFFF"/>
+        <w:jc w:val="both"/>
+        <w:rPr>
+          <w:b/>
+          <w:b/>
+          <w:bCs/>
+          <w:sz w:val="26"/>
+          <w:szCs w:val="26"/>
+          <w:lang w:val="pt-PT"/>
+        </w:rPr>
+      </w:pPr>
+      <w:r>
+        <w:rPr/>
+      </w:r>
+    </w:p>
+    <w:p>
+      <w:pPr>
+        <w:pStyle w:val="CorpoA"/>
+        <w:shd w:val="clear" w:color="auto" w:fill="FFFFFF"/>
+        <w:jc w:val="both"/>
+        <w:rPr>
+          <w:b/>
+          <w:b/>
+          <w:bCs/>
+          <w:sz w:val="26"/>
+          <w:szCs w:val="26"/>
+          <w:lang w:val="pt-PT"/>
+        </w:rPr>
+      </w:pPr>
+      <w:r>
+        <w:rPr/>
+      </w:r>
+    </w:p>
+    <w:p>
+      <w:pPr>
+        <w:pStyle w:val="CorpoA"/>
+        <w:shd w:val="clear" w:color="auto" w:fill="FFFFFF"/>
+        <w:jc w:val="both"/>
+        <w:rPr>
+          <w:b/>
+          <w:b/>
+          <w:bCs/>
+          <w:sz w:val="26"/>
+          <w:szCs w:val="26"/>
+          <w:lang w:val="pt-PT"/>
+        </w:rPr>
+      </w:pPr>
+      <w:r>
+        <w:rPr/>
+      </w:r>
+    </w:p>
+    <w:p>
+      <w:pPr>
+        <w:pStyle w:val="CorpoA"/>
+        <w:shd w:val="clear" w:color="auto" w:fill="FFFFFF"/>
+        <w:jc w:val="both"/>
+        <w:rPr>
+          <w:b/>
+          <w:b/>
+          <w:bCs/>
+          <w:sz w:val="26"/>
+          <w:szCs w:val="26"/>
+          <w:lang w:val="pt-PT"/>
+        </w:rPr>
+      </w:pPr>
+      <w:r>
+        <w:rPr/>
+      </w:r>
+    </w:p>
+    <w:p>
+      <w:pPr>
+        <w:pStyle w:val="CorpoA"/>
+        <w:shd w:val="clear" w:color="auto" w:fill="FFFFFF"/>
+        <w:jc w:val="both"/>
+        <w:rPr>
+          <w:b/>
+          <w:b/>
+          <w:bCs/>
+          <w:sz w:val="26"/>
+          <w:szCs w:val="26"/>
+          <w:lang w:val="pt-PT"/>
+        </w:rPr>
+      </w:pPr>
+      <w:r>
+        <w:rPr/>
+      </w:r>
+    </w:p>
+    <w:p>
+      <w:pPr>
+        <w:pStyle w:val="CorpoA"/>
+        <w:shd w:val="clear" w:color="auto" w:fill="FFFFFF"/>
+        <w:jc w:val="both"/>
+        <w:rPr>
+          <w:b/>
+          <w:b/>
+          <w:bCs/>
+          <w:sz w:val="26"/>
+          <w:szCs w:val="26"/>
+          <w:lang w:val="pt-PT"/>
+        </w:rPr>
+      </w:pPr>
+      <w:r>
+        <w:rPr/>
+      </w:r>
+    </w:p>
+    <w:p>
+      <w:pPr>
+        <w:pStyle w:val="CorpoA"/>
+        <w:shd w:val="clear" w:color="auto" w:fill="FFFFFF"/>
+        <w:jc w:val="both"/>
+        <w:rPr>
+          <w:b/>
+          <w:b/>
+          <w:bCs/>
+          <w:sz w:val="26"/>
+          <w:szCs w:val="26"/>
+          <w:lang w:val="pt-PT"/>
+        </w:rPr>
+      </w:pPr>
+      <w:r>
+        <w:rPr/>
+      </w:r>
+    </w:p>
+    <w:p>
+      <w:pPr>
+        <w:pStyle w:val="CorpoA"/>
+        <w:shd w:val="clear" w:color="auto" w:fill="FFFFFF"/>
+        <w:jc w:val="both"/>
+        <w:rPr>
+          <w:b/>
+          <w:b/>
+          <w:bCs/>
+          <w:sz w:val="26"/>
+          <w:szCs w:val="26"/>
+          <w:lang w:val="pt-PT"/>
+        </w:rPr>
+      </w:pPr>
+      <w:r>
+        <w:rPr/>
+      </w:r>
+    </w:p>
+    <w:p>
+      <w:pPr>
+        <w:pStyle w:val="CorpoA"/>
+        <w:shd w:val="clear" w:color="auto" w:fill="FFFFFF"/>
+        <w:jc w:val="both"/>
+        <w:rPr>
+          <w:b/>
+          <w:b/>
+          <w:bCs/>
+          <w:sz w:val="26"/>
+          <w:szCs w:val="26"/>
+          <w:lang w:val="pt-PT"/>
+        </w:rPr>
+      </w:pPr>
+      <w:r>
+        <w:rPr/>
+      </w:r>
+    </w:p>
+    <w:p>
+      <w:pPr>
+        <w:pStyle w:val="CorpoA"/>
+        <w:shd w:val="clear" w:color="auto" w:fill="FFFFFF"/>
+        <w:jc w:val="both"/>
+        <w:rPr>
+          <w:b/>
+          <w:b/>
+          <w:bCs/>
+          <w:sz w:val="26"/>
+          <w:szCs w:val="26"/>
+          <w:lang w:val="pt-PT"/>
+        </w:rPr>
+      </w:pPr>
+      <w:r>
+        <w:rPr/>
+      </w:r>
+    </w:p>
+    <w:p>
+      <w:pPr>
+        <w:pStyle w:val="CorpoA"/>
+        <w:shd w:val="clear" w:color="auto" w:fill="FFFFFF"/>
+        <w:jc w:val="both"/>
+        <w:rPr>
+          <w:b/>
+          <w:b/>
+          <w:bCs/>
+          <w:sz w:val="26"/>
+          <w:szCs w:val="26"/>
+          <w:lang w:val="pt-PT"/>
+        </w:rPr>
+      </w:pPr>
+      <w:r>
+        <w:rPr/>
+      </w:r>
+    </w:p>
+    <w:p>
+      <w:pPr>
+        <w:pStyle w:val="CorpoA"/>
+        <w:numPr>
+          <w:ilvl w:val="0"/>
+          <w:numId w:val="3"/>
+        </w:numPr>
+        <w:shd w:val="clear" w:color="auto" w:fill="FFFFFF"/>
+        <w:jc w:val="both"/>
+        <w:rPr>
+          <w:b w:val="false"/>
+          <w:b w:val="false"/>
+          <w:bCs w:val="false"/>
+          <w:sz w:val="22"/>
+          <w:szCs w:val="22"/>
+        </w:rPr>
+      </w:pPr>
+      <w:r>
+        <w:rPr>
+          <w:b w:val="false"/>
+          <w:bCs w:val="false"/>
+          <w:sz w:val="22"/>
+          <w:szCs w:val="22"/>
+          <w:lang w:val="pt-PT"/>
+        </w:rPr>
+        <w:t>PERGUNTAS</w:t>
+      </w:r>
+    </w:p>
+    <w:p>
+      <w:pPr>
+        <w:pStyle w:val="CorpoA"/>
+        <w:shd w:val="clear" w:color="auto" w:fill="FFFFFF"/>
+        <w:jc w:val="both"/>
+        <w:rPr/>
+      </w:pPr>
+      <w:r>
+        <w:rPr>
+          <w:b/>
+          <w:bCs/>
+          <w:sz w:val="26"/>
+          <w:szCs w:val="26"/>
+          <w:lang w:val="pt-PT"/>
+        </w:rPr>
+        <w:t>1. Qual a quantidade de acessos diários dos computadores ?</w:t>
+      </w:r>
+    </w:p>
+    <w:p>
+      <w:pPr>
+        <w:pStyle w:val="CorpoA"/>
+        <w:shd w:val="clear" w:color="auto" w:fill="FFFFFF"/>
+        <w:jc w:val="both"/>
+        <w:rPr>
+          <w:lang w:val="pt-PT"/>
+        </w:rPr>
+      </w:pPr>
+      <w:r>
+        <w:rPr/>
+      </w:r>
+    </w:p>
+    <w:p>
+      <w:pPr>
+        <w:pStyle w:val="CorpoA"/>
+        <w:shd w:val="clear" w:color="auto" w:fill="FFFFFF"/>
+        <w:jc w:val="both"/>
+        <w:rPr>
+          <w:lang w:val="pt-PT"/>
+        </w:rPr>
+      </w:pPr>
+      <w:r>
+        <w:rPr/>
+      </w:r>
+      <w:r>
+        <mc:AlternateContent>
+          <mc:Choice Requires="wps">
+            <w:drawing>
+              <wp:anchor behindDoc="0" distT="152400" distB="152400" distL="152400" distR="152400" simplePos="0" locked="0" layoutInCell="1" allowOverlap="1" relativeHeight="6">
+                <wp:simplePos x="0" y="0"/>
+                <wp:positionH relativeFrom="column">
+                  <wp:posOffset>60325</wp:posOffset>
+                </wp:positionH>
+                <wp:positionV relativeFrom="paragraph">
+                  <wp:posOffset>-17780</wp:posOffset>
+                </wp:positionV>
+                <wp:extent cx="3928745" cy="4115435"/>
+                <wp:effectExtent l="0" t="0" r="0" b="0"/>
+                <wp:wrapSquare wrapText="bothSides"/>
+                <wp:docPr id="1" name="Quadro3"/>
+                <a:graphic xmlns:a="http://schemas.openxmlformats.org/drawingml/2006/main">
+                  <a:graphicData uri="http://schemas.microsoft.com/office/word/2010/wordprocessingShape">
+                    <wps:wsp>
+                      <wps:cNvSpPr txBox="1"/>
+                      <wps:spPr>
+                        <a:xfrm>
+                          <a:off x="0" y="0"/>
+                          <a:ext cx="3928745" cy="4115435"/>
+                        </a:xfrm>
+                        <a:prstGeom prst="rect"/>
+                      </wps:spPr>
+                      <wps:txbx>
+                        <w:txbxContent>
+                          <w:p>
+                            <w:pPr>
+                              <w:pStyle w:val="Legenda"/>
+                              <w:suppressLineNumbers/>
+                              <w:shd w:val="clear" w:fill="FFFFFF"/>
+                              <w:spacing w:before="120" w:after="120"/>
+                              <w:rPr/>
+                            </w:pPr>
+                            <w:r>
+                              <w:rPr/>
+                              <w:drawing>
+                                <wp:inline distT="0" distB="0" distL="0" distR="0">
+                                  <wp:extent cx="3928745" cy="3863975"/>
+                                  <wp:effectExtent l="0" t="0" r="0" b="0"/>
+                                  <wp:docPr id="2" name="officeArt object" descr=""/>
+                                  <wp:cNvGraphicFramePr>
+                                    <a:graphicFrameLocks xmlns:a="http://schemas.openxmlformats.org/drawingml/2006/main" noChangeAspect="1"/>
+                                  </wp:cNvGraphicFramePr>
+                                  <a:graphic xmlns:a="http://schemas.openxmlformats.org/drawingml/2006/main">
+                                    <a:graphicData uri="http://schemas.openxmlformats.org/drawingml/2006/picture">
+                                      <pic:pic xmlns:pic="http://schemas.openxmlformats.org/drawingml/2006/picture">
+                                        <pic:nvPicPr>
+                                          <pic:cNvPr id="2" name="officeArt object" descr=""/>
+                                          <pic:cNvPicPr>
+                                            <a:picLocks noChangeAspect="1" noChangeArrowheads="1"/>
+                                          </pic:cNvPicPr>
+                                        </pic:nvPicPr>
+                                        <pic:blipFill>
+                                          <a:blip r:embed="rId2"/>
+                                          <a:srcRect l="0" t="0" r="0" b="1037"/>
+                                          <a:stretch>
+                                            <a:fillRect/>
+                                          </a:stretch>
+                                        </pic:blipFill>
+                                        <pic:spPr bwMode="auto">
+                                          <a:xfrm>
+                                            <a:off x="0" y="0"/>
+                                            <a:ext cx="3928745" cy="3863975"/>
+                                          </a:xfrm>
+                                          <a:prstGeom prst="rect">
+                                            <a:avLst/>
+                                          </a:prstGeom>
+                                        </pic:spPr>
+                                      </pic:pic>
+                                    </a:graphicData>
+                                  </a:graphic>
+                                </wp:inline>
+                              </w:drawing>
+                            </w:r>
+                            <w:r>
+                              <w:rPr/>
+                              <w:br/>
+                              <w:t>Gráfico 01: mostra a quantidade de acessos por dia.</w:t>
+                            </w:r>
+                          </w:p>
+                        </w:txbxContent>
+                      </wps:txbx>
+                      <wps:bodyPr anchor="t" lIns="0" tIns="0" rIns="0" bIns="0">
+                        <a:noAutofit/>
+                      </wps:bodyPr>
+                    </wps:wsp>
+                  </a:graphicData>
+                </a:graphic>
+              </wp:anchor>
+            </w:drawing>
+          </mc:Choice>
+          <mc:Fallback>
+            <w:pict>
+              <v:rect style="position:absolute;rotation:0;width:309.35pt;height:324.05pt;mso-wrap-distance-left:12pt;mso-wrap-distance-right:12pt;mso-wrap-distance-top:12pt;mso-wrap-distance-bottom:12pt;margin-top:-1.4pt;mso-position-vertical-relative:text;margin-left:4.75pt;mso-position-horizontal-relative:text">
+                <v:textbox inset="0in,0in,0in,0in">
+                  <w:txbxContent>
+                    <w:p>
+                      <w:pPr>
+                        <w:pStyle w:val="Legenda"/>
+                        <w:suppressLineNumbers/>
+                        <w:shd w:val="clear" w:fill="FFFFFF"/>
+                        <w:spacing w:before="120" w:after="120"/>
+                        <w:rPr/>
+                      </w:pPr>
+                      <w:r>
+                        <w:rPr/>
+                        <w:drawing>
+                          <wp:inline distT="0" distB="0" distL="0" distR="0">
+                            <wp:extent cx="3928745" cy="3863975"/>
+                            <wp:effectExtent l="0" t="0" r="0" b="0"/>
+                            <wp:docPr id="3" name="officeArt object" descr=""/>
+                            <wp:cNvGraphicFramePr>
+                              <a:graphicFrameLocks xmlns:a="http://schemas.openxmlformats.org/drawingml/2006/main" noChangeAspect="1"/>
+                            </wp:cNvGraphicFramePr>
+                            <a:graphic xmlns:a="http://schemas.openxmlformats.org/drawingml/2006/main">
+                              <a:graphicData uri="http://schemas.openxmlformats.org/drawingml/2006/picture">
+                                <pic:pic xmlns:pic="http://schemas.openxmlformats.org/drawingml/2006/picture">
+                                  <pic:nvPicPr>
+                                    <pic:cNvPr id="3" name="officeArt object" descr=""/>
+                                    <pic:cNvPicPr>
+                                      <a:picLocks noChangeAspect="1" noChangeArrowheads="1"/>
+                                    </pic:cNvPicPr>
+                                  </pic:nvPicPr>
+                                  <pic:blipFill>
+                                    <a:blip r:embed="rId2"/>
+                                    <a:srcRect l="0" t="0" r="0" b="1037"/>
+                                    <a:stretch>
+                                      <a:fillRect/>
+                                    </a:stretch>
+                                  </pic:blipFill>
+                                  <pic:spPr bwMode="auto">
+                                    <a:xfrm>
+                                      <a:off x="0" y="0"/>
+                                      <a:ext cx="3928745" cy="3863975"/>
+                                    </a:xfrm>
+                                    <a:prstGeom prst="rect">
+                                      <a:avLst/>
+                                    </a:prstGeom>
+                                  </pic:spPr>
+                                </pic:pic>
+                              </a:graphicData>
+                            </a:graphic>
+                          </wp:inline>
+                        </w:drawing>
+                      </w:r>
+                      <w:r>
+                        <w:rPr/>
+                        <w:br/>
+                        <w:t>Gráfico 01: mostra a quantidade de acessos por dia.</w:t>
+                      </w:r>
+                    </w:p>
+                  </w:txbxContent>
+                </v:textbox>
+                <w10:wrap type="square"/>
+              </v:rect>
+            </w:pict>
+          </mc:Fallback>
+        </mc:AlternateContent>
+      </w:r>
+    </w:p>
+    <w:p>
+      <w:pPr>
+        <w:pStyle w:val="CorpoA"/>
+        <w:shd w:val="clear" w:color="auto" w:fill="FFFFFF"/>
+        <w:jc w:val="both"/>
+        <w:rPr>
+          <w:lang w:val="pt-PT"/>
+        </w:rPr>
+      </w:pPr>
+      <w:r>
+        <w:rPr/>
+      </w:r>
+    </w:p>
+    <w:p>
+      <w:pPr>
+        <w:pStyle w:val="CorpoA"/>
+        <w:shd w:val="clear" w:color="auto" w:fill="FFFFFF"/>
+        <w:jc w:val="both"/>
+        <w:rPr/>
+      </w:pPr>
+      <w:r>
+        <w:rPr/>
+        <w:tab/>
+        <w:t>Verifica-se, a partir do gr</w:t>
+      </w:r>
+      <w:r>
+        <w:rPr>
+          <w:lang w:val="pt-PT"/>
+        </w:rPr>
+        <w:t>áfico acima, que, no primeiro dia do mês, foi quando ocorreu o maior número de acessos, verifica-se também que usualmente a quantidade destes acessos é superior a 100.</w:t>
+      </w:r>
+    </w:p>
+    <w:p>
+      <w:pPr>
+        <w:pStyle w:val="CorpoA"/>
+        <w:shd w:val="clear" w:color="auto" w:fill="FFFFFF"/>
+        <w:jc w:val="both"/>
+        <w:rPr/>
+      </w:pPr>
+      <w:r>
+        <w:rPr/>
+      </w:r>
+    </w:p>
+    <w:p>
+      <w:pPr>
+        <w:pStyle w:val="CorpoA"/>
+        <w:shd w:val="clear" w:color="auto" w:fill="FFFFFF"/>
+        <w:jc w:val="both"/>
+        <w:rPr/>
+      </w:pPr>
+      <w:r>
+        <w:rPr/>
+      </w:r>
+    </w:p>
+    <w:p>
+      <w:pPr>
+        <w:pStyle w:val="CorpoA"/>
+        <w:shd w:val="clear" w:color="auto" w:fill="FFFFFF"/>
+        <w:jc w:val="both"/>
+        <w:rPr/>
+      </w:pPr>
+      <w:r>
+        <w:rPr/>
+      </w:r>
+    </w:p>
+    <w:p>
+      <w:pPr>
+        <w:pStyle w:val="CorpoA"/>
+        <w:shd w:val="clear" w:color="auto" w:fill="FFFFFF"/>
+        <w:jc w:val="both"/>
+        <w:rPr/>
+      </w:pPr>
+      <w:r>
+        <w:rPr/>
+      </w:r>
+    </w:p>
+    <w:p>
+      <w:pPr>
+        <w:pStyle w:val="CorpoA"/>
+        <w:shd w:val="clear" w:color="auto" w:fill="FFFFFF"/>
+        <w:jc w:val="both"/>
+        <w:rPr/>
+      </w:pPr>
+      <w:r>
+        <w:rPr/>
+      </w:r>
+    </w:p>
+    <w:p>
+      <w:pPr>
+        <w:pStyle w:val="CorpoA"/>
+        <w:shd w:val="clear" w:color="auto" w:fill="FFFFFF"/>
+        <w:jc w:val="both"/>
+        <w:rPr/>
+      </w:pPr>
+      <w:r>
+        <w:rPr/>
+      </w:r>
+    </w:p>
+    <w:p>
+      <w:pPr>
+        <w:pStyle w:val="CorpoA"/>
+        <w:shd w:val="clear" w:color="auto" w:fill="FFFFFF"/>
+        <w:jc w:val="both"/>
+        <w:rPr/>
+      </w:pPr>
+      <w:r>
+        <w:rPr/>
+      </w:r>
+    </w:p>
+    <w:p>
+      <w:pPr>
+        <w:pStyle w:val="CorpoA"/>
+        <w:shd w:val="clear" w:color="auto" w:fill="FFFFFF"/>
+        <w:jc w:val="both"/>
+        <w:rPr/>
+      </w:pPr>
+      <w:r>
+        <w:rPr/>
+      </w:r>
+    </w:p>
+    <w:p>
+      <w:pPr>
+        <w:pStyle w:val="CorpoA"/>
+        <w:shd w:val="clear" w:color="auto" w:fill="FFFFFF"/>
+        <w:jc w:val="both"/>
+        <w:rPr/>
+      </w:pPr>
+      <w:r>
+        <w:rPr/>
+      </w:r>
+    </w:p>
+    <w:p>
+      <w:pPr>
+        <w:pStyle w:val="CorpoA"/>
+        <w:shd w:val="clear" w:color="auto" w:fill="FFFFFF"/>
+        <w:jc w:val="both"/>
+        <w:rPr>
+          <w:lang w:val="pt-PT"/>
+        </w:rPr>
+      </w:pPr>
+      <w:r>
+        <w:rPr/>
+      </w:r>
+    </w:p>
+    <w:p>
+      <w:pPr>
+        <w:pStyle w:val="CorpoA"/>
+        <w:shd w:val="clear" w:color="auto" w:fill="FFFFFF"/>
+        <w:jc w:val="both"/>
+        <w:rPr>
+          <w:b/>
+          <w:b/>
+          <w:bCs/>
+          <w:sz w:val="18"/>
+          <w:szCs w:val="18"/>
+          <w:lang w:val="pt-PT"/>
+        </w:rPr>
+      </w:pPr>
+      <w:r>
+        <w:rPr/>
+      </w:r>
+    </w:p>
+    <w:p>
+      <w:pPr>
+        <w:pStyle w:val="CorpoA"/>
+        <w:shd w:val="clear" w:color="auto" w:fill="FFFFFF"/>
+        <w:jc w:val="both"/>
+        <w:rPr>
+          <w:b/>
+          <w:b/>
+          <w:bCs/>
+          <w:sz w:val="18"/>
+          <w:szCs w:val="18"/>
+          <w:lang w:val="pt-PT"/>
+        </w:rPr>
+      </w:pPr>
+      <w:r>
+        <w:rPr/>
+      </w:r>
+    </w:p>
+    <w:p>
+      <w:pPr>
+        <w:pStyle w:val="CorpoA"/>
+        <w:shd w:val="clear" w:color="auto" w:fill="FFFFFF"/>
+        <w:jc w:val="both"/>
+        <w:rPr/>
+      </w:pPr>
+      <w:r>
+        <w:rPr>
+          <w:b/>
+          <w:bCs/>
           <w:sz w:val="28"/>
           <w:szCs w:val="28"/>
           <w:lang w:val="pt-PT"/>
         </w:rPr>
-        <w:t>Relatório de Acesso dos Laboratórios de Ciência da Computação</w:t>
-      </w:r>
-    </w:p>
-    <w:p>
-      <w:pPr>
-        <w:pStyle w:val="CorpoA"/>
-        <w:shd w:val="clear" w:color="auto" w:fill="FFFFFF"/>
-        <w:jc w:val="both"/>
-        <w:rPr/>
-      </w:pPr>
-      <w:r>
-        <w:rPr>
-          <w:sz w:val="14"/>
-          <w:szCs w:val="14"/>
+        <w:t>2</w:t>
+      </w:r>
+      <w:r>
+        <w:rPr>
+          <w:b/>
+          <w:bCs/>
+          <w:sz w:val="28"/>
+          <w:szCs w:val="28"/>
           <w:lang w:val="pt-PT"/>
         </w:rPr>
-        <w:t>Última atualização 14 de outubro de 2017</w:t>
-      </w:r>
-    </w:p>
-    <w:p>
-      <w:pPr>
-        <w:pStyle w:val="CorpoA"/>
-        <w:shd w:val="clear" w:color="auto" w:fill="FFFFFF"/>
-        <w:jc w:val="both"/>
-        <w:rPr/>
-      </w:pPr>
+        <w:t>. Quais os dias da semana em que ocorrem mais acessos?</w:t>
+      </w:r>
+      <w:r>
+        <mc:AlternateContent>
+          <mc:Choice Requires="wps">
+            <w:drawing>
+              <wp:anchor behindDoc="0" distT="152400" distB="152400" distL="152400" distR="152400" simplePos="0" locked="0" layoutInCell="1" allowOverlap="1" relativeHeight="4">
+                <wp:simplePos x="0" y="0"/>
+                <wp:positionH relativeFrom="column">
+                  <wp:posOffset>41275</wp:posOffset>
+                </wp:positionH>
+                <wp:positionV relativeFrom="paragraph">
+                  <wp:posOffset>450850</wp:posOffset>
+                </wp:positionV>
+                <wp:extent cx="3518535" cy="3923665"/>
+                <wp:effectExtent l="0" t="0" r="0" b="0"/>
+                <wp:wrapSquare wrapText="bothSides"/>
+                <wp:docPr id="4" name="Quadro2"/>
+                <a:graphic xmlns:a="http://schemas.openxmlformats.org/drawingml/2006/main">
+                  <a:graphicData uri="http://schemas.microsoft.com/office/word/2010/wordprocessingShape">
+                    <wps:wsp>
+                      <wps:cNvSpPr txBox="1"/>
+                      <wps:spPr>
+                        <a:xfrm>
+                          <a:off x="0" y="0"/>
+                          <a:ext cx="3518535" cy="3923665"/>
+                        </a:xfrm>
+                        <a:prstGeom prst="rect"/>
+                      </wps:spPr>
+                      <wps:txbx>
+                        <w:txbxContent>
+                          <w:p>
+                            <w:pPr>
+                              <w:pStyle w:val="Legenda"/>
+                              <w:suppressLineNumbers/>
+                              <w:shd w:val="clear" w:fill="FFFFFF"/>
+                              <w:spacing w:before="120" w:after="120"/>
+                              <w:rPr/>
+                            </w:pPr>
+                            <w:r>
+                              <w:rPr/>
+                              <w:drawing>
+                                <wp:inline distT="0" distB="0" distL="0" distR="0">
+                                  <wp:extent cx="3518535" cy="3496945"/>
+                                  <wp:effectExtent l="0" t="0" r="0" b="0"/>
+                                  <wp:docPr id="5" name="Figura1" descr=""/>
+                                  <wp:cNvGraphicFramePr>
+                                    <a:graphicFrameLocks xmlns:a="http://schemas.openxmlformats.org/drawingml/2006/main" noChangeAspect="1"/>
+                                  </wp:cNvGraphicFramePr>
+                                  <a:graphic xmlns:a="http://schemas.openxmlformats.org/drawingml/2006/main">
+                                    <a:graphicData uri="http://schemas.openxmlformats.org/drawingml/2006/picture">
+                                      <pic:pic xmlns:pic="http://schemas.openxmlformats.org/drawingml/2006/picture">
+                                        <pic:nvPicPr>
+                                          <pic:cNvPr id="5" name="Figura1" descr=""/>
+                                          <pic:cNvPicPr>
+                                            <a:picLocks noChangeAspect="1" noChangeArrowheads="1"/>
+                                          </pic:cNvPicPr>
+                                        </pic:nvPicPr>
+                                        <pic:blipFill>
+                                          <a:blip r:embed="rId3"/>
+                                          <a:stretch>
+                                            <a:fillRect/>
+                                          </a:stretch>
+                                        </pic:blipFill>
+                                        <pic:spPr bwMode="auto">
+                                          <a:xfrm>
+                                            <a:off x="0" y="0"/>
+                                            <a:ext cx="3518535" cy="3496945"/>
+                                          </a:xfrm>
+                                          <a:prstGeom prst="rect">
+                                            <a:avLst/>
+                                          </a:prstGeom>
+                                        </pic:spPr>
+                                      </pic:pic>
+                                    </a:graphicData>
+                                  </a:graphic>
+                                </wp:inline>
+                              </w:drawing>
+                            </w:r>
+                            <w:r>
+                              <w:rPr/>
+                              <w:br/>
+                              <w:t>Gráfico 2: Mostra a    quantidade de    acessos por dia da semana.</w:t>
+                            </w:r>
+                          </w:p>
+                        </w:txbxContent>
+                      </wps:txbx>
+                      <wps:bodyPr anchor="t" lIns="0" tIns="0" rIns="0" bIns="0">
+                        <a:noAutofit/>
+                      </wps:bodyPr>
+                    </wps:wsp>
+                  </a:graphicData>
+                </a:graphic>
+              </wp:anchor>
+            </w:drawing>
+          </mc:Choice>
+          <mc:Fallback>
+            <w:pict>
+              <v:rect style="position:absolute;rotation:0;width:277.05pt;height:308.95pt;mso-wrap-distance-left:12pt;mso-wrap-distance-right:12pt;mso-wrap-distance-top:12pt;mso-wrap-distance-bottom:12pt;margin-top:35.5pt;mso-position-vertical-relative:text;margin-left:3.25pt;mso-position-horizontal-relative:text">
+                <v:textbox inset="0in,0in,0in,0in">
+                  <w:txbxContent>
+                    <w:p>
+                      <w:pPr>
+                        <w:pStyle w:val="Legenda"/>
+                        <w:suppressLineNumbers/>
+                        <w:shd w:val="clear" w:fill="FFFFFF"/>
+                        <w:spacing w:before="120" w:after="120"/>
+                        <w:rPr/>
+                      </w:pPr>
+                      <w:r>
+                        <w:rPr/>
+                        <w:drawing>
+                          <wp:inline distT="0" distB="0" distL="0" distR="0">
+                            <wp:extent cx="3518535" cy="3496945"/>
+                            <wp:effectExtent l="0" t="0" r="0" b="0"/>
+                            <wp:docPr id="6" name="Figura1" descr=""/>
+                            <wp:cNvGraphicFramePr>
+                              <a:graphicFrameLocks xmlns:a="http://schemas.openxmlformats.org/drawingml/2006/main" noChangeAspect="1"/>
+                            </wp:cNvGraphicFramePr>
+                            <a:graphic xmlns:a="http://schemas.openxmlformats.org/drawingml/2006/main">
+                              <a:graphicData uri="http://schemas.openxmlformats.org/drawingml/2006/picture">
+                                <pic:pic xmlns:pic="http://schemas.openxmlformats.org/drawingml/2006/picture">
+                                  <pic:nvPicPr>
+                                    <pic:cNvPr id="6" name="Figura1" descr=""/>
+                                    <pic:cNvPicPr>
+                                      <a:picLocks noChangeAspect="1" noChangeArrowheads="1"/>
+                                    </pic:cNvPicPr>
+                                  </pic:nvPicPr>
+                                  <pic:blipFill>
+                                    <a:blip r:embed="rId3"/>
+                                    <a:stretch>
+                                      <a:fillRect/>
+                                    </a:stretch>
+                                  </pic:blipFill>
+                                  <pic:spPr bwMode="auto">
+                                    <a:xfrm>
+                                      <a:off x="0" y="0"/>
+                                      <a:ext cx="3518535" cy="3496945"/>
+                                    </a:xfrm>
+                                    <a:prstGeom prst="rect">
+                                      <a:avLst/>
+                                    </a:prstGeom>
+                                  </pic:spPr>
+                                </pic:pic>
+                              </a:graphicData>
+                            </a:graphic>
+                          </wp:inline>
+                        </w:drawing>
+                      </w:r>
+                      <w:r>
+                        <w:rPr/>
+                        <w:br/>
+                        <w:t>Gráfico 2: Mostra a    quantidade de    acessos por dia da semana.</w:t>
+                      </w:r>
+                    </w:p>
+                  </w:txbxContent>
+                </v:textbox>
+                <w10:wrap type="square"/>
+              </v:rect>
+            </w:pict>
+          </mc:Fallback>
+        </mc:AlternateContent>
+      </w:r>
+    </w:p>
+    <w:p>
+      <w:pPr>
+        <w:pStyle w:val="CorpoA"/>
+        <w:shd w:val="clear" w:color="auto" w:fill="FFFFFF"/>
+        <w:jc w:val="both"/>
+        <w:rPr/>
+      </w:pPr>
+      <w:r>
+        <w:rPr/>
+        <w:tab/>
+        <w:t>V</w:t>
+      </w:r>
       <w:r>
         <w:rPr>
           <w:lang w:val="pt-PT"/>
         </w:rPr>
-        <w:t>Amanda Vivian Alves de Luna e Costa</w:t>
-      </w:r>
-    </w:p>
-    <w:p>
-      <w:pPr>
-        <w:pStyle w:val="CorpoA"/>
-        <w:shd w:val="clear" w:color="auto" w:fill="FFFFFF"/>
-        <w:jc w:val="both"/>
-        <w:rPr>
-          <w:sz w:val="21"/>
-          <w:szCs w:val="21"/>
-        </w:rPr>
-      </w:pPr>
-      <w:r>
-        <w:rPr>
-          <w:sz w:val="21"/>
-          <w:szCs w:val="21"/>
+        <w:t>ê-se, pelo gráfico, que a terça-feira é o dia da semana que mais ocorrem acessos às máquinas, seguida da quinta-feira, e da sexta-feira quando há menos utilização dos laboratórios, porém o uso dos alunos para a realização dos minitestes de programação I, que ocorrem neste dia não são contabilizadas, por utilizarem uma imagem diferente da padrão, fazendo com que haja uma perda de precisão ao analisar. A maior quantidade da terça e quinta podem ser explicadas devido a maior quantidade de aulas de programação serem nestes dias.</w:t>
+      </w:r>
+    </w:p>
+    <w:p>
+      <w:pPr>
+        <w:pStyle w:val="CorpoA"/>
+        <w:shd w:val="clear" w:color="auto" w:fill="FFFFFF"/>
+        <w:jc w:val="both"/>
+        <w:rPr/>
+      </w:pPr>
+      <w:r>
+        <w:rPr/>
+      </w:r>
+    </w:p>
+    <w:p>
+      <w:pPr>
+        <w:pStyle w:val="CorpoA"/>
+        <w:shd w:val="clear" w:color="auto" w:fill="FFFFFF"/>
+        <w:jc w:val="both"/>
+        <w:rPr/>
+      </w:pPr>
+      <w:r>
+        <w:rPr>
+          <w:b/>
+          <w:bCs/>
+          <w:sz w:val="28"/>
+          <w:szCs w:val="28"/>
           <w:lang w:val="pt-PT"/>
         </w:rPr>
-        <w:t>Lívia Cavalcanti Bandeira Julião</w:t>
-      </w:r>
-    </w:p>
-    <w:p>
-      <w:pPr>
-        <w:pStyle w:val="CorpoA"/>
-        <w:shd w:val="clear" w:color="auto" w:fill="FFFFFF"/>
-        <w:jc w:val="both"/>
-        <w:rPr/>
-      </w:pPr>
-      <w:r>
-        <w:rPr/>
-      </w:r>
-    </w:p>
-    <w:p>
-      <w:pPr>
-        <w:pStyle w:val="CorpoA"/>
-        <w:shd w:val="clear" w:color="auto" w:fill="FFFFFF"/>
-        <w:jc w:val="both"/>
-        <w:rPr/>
-      </w:pPr>
-      <w:r>
-        <w:rPr/>
-      </w:r>
-    </w:p>
-    <w:p>
-      <w:pPr>
-        <w:pStyle w:val="CorpoA"/>
-        <w:shd w:val="clear" w:color="auto" w:fill="FFFFFF"/>
-        <w:jc w:val="both"/>
-        <w:rPr>
-          <w:color w:val="C0504D"/>
-          <w:u w:val="none" w:color="C0504D"/>
-        </w:rPr>
-      </w:pPr>
-      <w:r>
-        <w:rPr/>
-      </w:r>
-    </w:p>
-    <w:p>
-      <w:pPr>
-        <w:pStyle w:val="CorpoA"/>
-        <w:shd w:val="clear" w:color="auto" w:fill="FFFFFF"/>
-        <w:jc w:val="both"/>
-        <w:rPr>
-          <w:strike w:val="false"/>
-          <w:dstrike w:val="false"/>
-        </w:rPr>
-      </w:pPr>
-      <w:r>
-        <w:rPr>
-          <w:strike w:val="false"/>
-          <w:dstrike w:val="false"/>
-        </w:rPr>
-      </w:r>
-    </w:p>
-    <w:p>
-      <w:pPr>
-        <w:pStyle w:val="CorpoA"/>
-        <w:shd w:val="clear" w:color="auto" w:fill="FFFFFF"/>
-        <w:jc w:val="both"/>
-        <w:rPr/>
-      </w:pPr>
-      <w:r>
-        <w:rPr>
+        <w:t>3</w:t>
+      </w:r>
+      <w:r>
+        <w:rPr>
+          <w:b/>
+          <w:bCs/>
+          <w:sz w:val="28"/>
+          <w:szCs w:val="28"/>
           <w:lang w:val="pt-PT"/>
         </w:rPr>
-        <w:tab/>
-        <w:t>Os dados fornecidos foram os l</w:t>
-      </w:r>
-      <w:r>
-        <w:rPr>
-          <w:i/>
-          <w:iCs/>
-          <w:lang w:val="pt-PT"/>
-        </w:rPr>
-        <w:t>ogs</w:t>
-      </w:r>
-      <w:r>
-        <w:rPr>
-          <w:lang w:val="pt-PT"/>
-        </w:rPr>
-        <w:t xml:space="preserve"> referentes ao mês de agosto de 2017, que possuem informações tais como: m</w:t>
-      </w:r>
-      <w:r>
-        <w:rPr>
-          <w:lang w:val="fr-FR"/>
-        </w:rPr>
-        <w:t>ê</w:t>
-      </w:r>
-      <w:r>
-        <w:rPr>
-          <w:lang w:val="pt-PT"/>
-        </w:rPr>
-        <w:t>s, dia, hora, máquina, status da máquina e</w:t>
-      </w:r>
-      <w:r>
-        <w:rPr>
-          <w:lang w:val="it-IT"/>
-        </w:rPr>
-        <w:t xml:space="preserve"> identifica</w:t>
-      </w:r>
-      <w:r>
-        <w:rPr>
-          <w:lang w:val="pt-PT"/>
-        </w:rPr>
-        <w:t>ção do usuá</w:t>
-      </w:r>
-      <w:r>
-        <w:rPr>
-          <w:lang w:val="it-IT"/>
-        </w:rPr>
-        <w:t>rio.</w:t>
-      </w:r>
-    </w:p>
-    <w:p>
-      <w:pPr>
-        <w:pStyle w:val="CorpoA"/>
-        <w:shd w:val="clear" w:color="auto" w:fill="FFFFFF"/>
-        <w:jc w:val="both"/>
-        <w:rPr/>
-      </w:pPr>
-      <w:r>
-        <w:rPr/>
-      </w:r>
-    </w:p>
-    <w:p>
-      <w:pPr>
-        <w:pStyle w:val="CorpoA"/>
-        <w:shd w:val="clear" w:color="auto" w:fill="FFFFFF"/>
-        <w:jc w:val="both"/>
-        <w:rPr/>
-      </w:pPr>
-      <w:r>
-        <w:rPr/>
-        <w:tab/>
-        <w:t>Para realizar as an</w:t>
-      </w:r>
-      <w:r>
-        <w:rPr>
-          <w:lang w:val="pt-PT"/>
-        </w:rPr>
-        <w:t>álises , foi utilizada a linguagem R e a IDE RStudio.</w:t>
-      </w:r>
-    </w:p>
-    <w:p>
-      <w:pPr>
-        <w:pStyle w:val="CorpoA"/>
-        <w:shd w:val="clear" w:color="auto" w:fill="FFFFFF"/>
-        <w:jc w:val="both"/>
-        <w:rPr/>
-      </w:pPr>
-      <w:r>
-        <w:rPr/>
-      </w:r>
-    </w:p>
-    <w:p>
-      <w:pPr>
-        <w:pStyle w:val="CorpoA"/>
-        <w:shd w:val="clear" w:color="auto" w:fill="FFFFFF"/>
-        <w:jc w:val="both"/>
-        <w:rPr/>
-      </w:pPr>
-      <w:r>
-        <w:rPr/>
-        <w:tab/>
-        <w:t xml:space="preserve">Inicialmente, organizamos os dados em </w:t>
-      </w:r>
-      <w:r>
-        <w:rPr>
-          <w:i/>
-          <w:iCs/>
-          <w:lang w:val="pt-PT"/>
-        </w:rPr>
-        <w:t>data frames</w:t>
-      </w:r>
-      <w:r>
-        <w:rPr>
-          <w:lang w:val="pt-PT"/>
-        </w:rPr>
-        <w:t>, em que cada coluna representava um tipo de informação, após isto, filtramos estes dados para apenas as sessões abertas, e demos início às análises.</w:t>
-      </w:r>
-    </w:p>
-    <w:p>
-      <w:pPr>
-        <w:pStyle w:val="CorpoA"/>
-        <w:shd w:val="clear" w:color="auto" w:fill="FFFFFF"/>
-        <w:jc w:val="both"/>
-        <w:rPr/>
-      </w:pPr>
-      <w:r>
-        <w:rPr/>
-      </w:r>
-    </w:p>
-    <w:p>
-      <w:pPr>
-        <w:pStyle w:val="CorpoA"/>
-        <w:shd w:val="clear" w:color="auto" w:fill="FFFFFF"/>
-        <w:jc w:val="both"/>
-        <w:rPr/>
-      </w:pPr>
-      <w:r>
-        <w:rPr/>
-        <w:tab/>
-        <w:t>Os primeiros aspectos analisados foram: a m</w:t>
-      </w:r>
-      <w:r>
-        <w:rPr>
-          <w:lang w:val="pt-PT"/>
-        </w:rPr>
-        <w:t xml:space="preserve">édia de acessos do mês ,a partir do dia da semana;  os acessos por turno; qual laboratório é mais utilizado e quais os intervalos de tempo em que há mais acessos (desconsiderando os minutos e segundos); também, quais usuários mais </w:t>
-      </w:r>
-      <w:r>
-        <w:rPr>
-          <w:i/>
-          <w:iCs/>
-          <w:lang w:val="pt-PT"/>
-        </w:rPr>
-        <w:t>logaram</w:t>
-      </w:r>
-      <w:r>
-        <w:rPr>
-          <w:lang w:val="pt-PT"/>
-        </w:rPr>
-        <w:t xml:space="preserve"> e quais as máquinas mais utilizadas pelos usuários.</w:t>
-      </w:r>
-    </w:p>
-    <w:p>
-      <w:pPr>
-        <w:pStyle w:val="CorpoA"/>
-        <w:shd w:val="clear" w:color="auto" w:fill="FFFFFF"/>
-        <w:jc w:val="both"/>
-        <w:rPr/>
-      </w:pPr>
-      <w:r>
-        <w:rPr/>
-        <w:tab/>
-        <w:t>Estas an</w:t>
-      </w:r>
-      <w:r>
-        <w:rPr>
-          <w:lang w:val="pt-PT"/>
-        </w:rPr>
-        <w:t>álises possibilitaram a construção de gráficos de barras, que foram plotados no RStudio e serão apresentados posteriormente.</w:t>
-      </w:r>
-    </w:p>
-    <w:p>
-      <w:pPr>
-        <w:pStyle w:val="CorpoA"/>
-        <w:shd w:val="clear" w:color="auto" w:fill="FFFFFF"/>
-        <w:jc w:val="both"/>
-        <w:rPr/>
-      </w:pPr>
-      <w:r>
-        <w:rPr/>
-      </w:r>
-    </w:p>
-    <w:p>
-      <w:pPr>
-        <w:pStyle w:val="CorpoA"/>
-        <w:shd w:val="clear" w:color="auto" w:fill="FFFFFF"/>
-        <w:jc w:val="both"/>
-        <w:rPr/>
-      </w:pPr>
-      <w:r>
-        <w:rPr/>
-      </w:r>
-    </w:p>
-    <w:p>
-      <w:pPr>
-        <w:pStyle w:val="CorpoA"/>
-        <w:shd w:val="clear" w:color="auto" w:fill="FFFFFF"/>
-        <w:jc w:val="both"/>
-        <w:rPr/>
-      </w:pPr>
-      <w:r>
-        <w:rPr/>
-      </w:r>
-    </w:p>
-    <w:p>
-      <w:pPr>
-        <w:pStyle w:val="CorpoA"/>
-        <w:shd w:val="clear" w:color="auto" w:fill="FFFFFF"/>
-        <w:jc w:val="both"/>
-        <w:rPr/>
-      </w:pPr>
-      <w:r>
-        <w:rPr/>
-      </w:r>
-    </w:p>
-    <w:p>
-      <w:pPr>
-        <w:pStyle w:val="CorpoA"/>
-        <w:shd w:val="clear" w:color="auto" w:fill="FFFFFF"/>
-        <w:jc w:val="both"/>
-        <w:rPr/>
-      </w:pPr>
-      <w:r>
-        <w:rPr/>
-      </w:r>
-    </w:p>
-    <w:p>
-      <w:pPr>
-        <w:pStyle w:val="CorpoA"/>
-        <w:shd w:val="clear" w:color="auto" w:fill="FFFFFF"/>
-        <w:jc w:val="both"/>
-        <w:rPr/>
-      </w:pPr>
-      <w:r>
-        <w:rPr/>
-      </w:r>
-    </w:p>
-    <w:p>
-      <w:pPr>
-        <w:pStyle w:val="CorpoA"/>
-        <w:shd w:val="clear" w:color="auto" w:fill="FFFFFF"/>
-        <w:jc w:val="both"/>
-        <w:rPr/>
-      </w:pPr>
-      <w:r>
-        <w:rPr/>
-      </w:r>
-    </w:p>
-    <w:p>
-      <w:pPr>
-        <w:pStyle w:val="CorpoA"/>
-        <w:shd w:val="clear" w:color="auto" w:fill="FFFFFF"/>
-        <w:jc w:val="both"/>
-        <w:rPr/>
-      </w:pPr>
-      <w:r>
-        <w:rPr/>
-      </w:r>
-    </w:p>
-    <w:p>
-      <w:pPr>
-        <w:pStyle w:val="CorpoA"/>
-        <w:shd w:val="clear" w:color="auto" w:fill="FFFFFF"/>
-        <w:jc w:val="both"/>
-        <w:rPr/>
-      </w:pPr>
-      <w:r>
-        <w:rPr/>
-      </w:r>
-    </w:p>
-    <w:p>
-      <w:pPr>
-        <w:pStyle w:val="CorpoA"/>
-        <w:shd w:val="clear" w:color="auto" w:fill="FFFFFF"/>
-        <w:jc w:val="both"/>
-        <w:rPr/>
-      </w:pPr>
-      <w:r>
-        <w:rPr/>
-      </w:r>
-    </w:p>
-    <w:p>
-      <w:pPr>
-        <w:pStyle w:val="CorpoA"/>
-        <w:shd w:val="clear" w:color="auto" w:fill="FFFFFF"/>
-        <w:jc w:val="both"/>
-        <w:rPr/>
-      </w:pPr>
-      <w:r>
-        <w:rPr/>
-      </w:r>
-    </w:p>
-    <w:p>
-      <w:pPr>
-        <w:pStyle w:val="CorpoA"/>
-        <w:shd w:val="clear" w:color="auto" w:fill="FFFFFF"/>
-        <w:jc w:val="both"/>
-        <w:rPr/>
-      </w:pPr>
-      <w:r>
-        <w:rPr/>
-      </w:r>
-    </w:p>
-    <w:p>
-      <w:pPr>
-        <w:pStyle w:val="CorpoA"/>
-        <w:shd w:val="clear" w:color="auto" w:fill="FFFFFF"/>
-        <w:jc w:val="both"/>
-        <w:rPr/>
-      </w:pPr>
-      <w:r>
-        <w:rPr/>
-      </w:r>
-    </w:p>
-    <w:p>
-      <w:pPr>
-        <w:pStyle w:val="CorpoA"/>
-        <w:shd w:val="clear" w:color="auto" w:fill="FFFFFF"/>
-        <w:jc w:val="both"/>
-        <w:rPr/>
-      </w:pPr>
-      <w:r>
-        <w:rPr/>
-      </w:r>
-    </w:p>
-    <w:p>
-      <w:pPr>
-        <w:pStyle w:val="CorpoA"/>
-        <w:shd w:val="clear" w:color="auto" w:fill="FFFFFF"/>
-        <w:jc w:val="both"/>
-        <w:rPr/>
-      </w:pPr>
-      <w:r>
-        <w:rPr/>
-      </w:r>
-    </w:p>
-    <w:p>
-      <w:pPr>
-        <w:pStyle w:val="CorpoA"/>
-        <w:shd w:val="clear" w:color="auto" w:fill="FFFFFF"/>
-        <w:jc w:val="both"/>
-        <w:rPr/>
-      </w:pPr>
-      <w:r>
-        <w:rPr/>
+        <w:t>. Quais os horários quando há mais acessos?</w:t>
+      </w:r>
+      <w:r>
+        <mc:AlternateContent>
+          <mc:Choice Requires="wps">
+            <w:drawing>
+              <wp:anchor behindDoc="0" distT="152400" distB="152400" distL="152400" distR="152400" simplePos="0" locked="0" layoutInCell="1" allowOverlap="1" relativeHeight="8">
+                <wp:simplePos x="0" y="0"/>
+                <wp:positionH relativeFrom="column">
+                  <wp:posOffset>-6350</wp:posOffset>
+                </wp:positionH>
+                <wp:positionV relativeFrom="paragraph">
+                  <wp:posOffset>429260</wp:posOffset>
+                </wp:positionV>
+                <wp:extent cx="4300855" cy="4700905"/>
+                <wp:effectExtent l="0" t="0" r="0" b="0"/>
+                <wp:wrapSquare wrapText="bothSides"/>
+                <wp:docPr id="7" name="Quadro4"/>
+                <a:graphic xmlns:a="http://schemas.openxmlformats.org/drawingml/2006/main">
+                  <a:graphicData uri="http://schemas.microsoft.com/office/word/2010/wordprocessingShape">
+                    <wps:wsp>
+                      <wps:cNvSpPr txBox="1"/>
+                      <wps:spPr>
+                        <a:xfrm>
+                          <a:off x="0" y="0"/>
+                          <a:ext cx="4300855" cy="4700905"/>
+                        </a:xfrm>
+                        <a:prstGeom prst="rect"/>
+                      </wps:spPr>
+                      <wps:txbx>
+                        <w:txbxContent>
+                          <w:p>
+                            <w:pPr>
+                              <w:pStyle w:val="Legenda"/>
+                              <w:suppressLineNumbers/>
+                              <w:shd w:val="clear" w:fill="FFFFFF"/>
+                              <w:spacing w:before="120" w:after="120"/>
+                              <w:rPr/>
+                            </w:pPr>
+                            <w:r>
+                              <w:rPr/>
+                              <w:drawing>
+                                <wp:inline distT="0" distB="0" distL="0" distR="0">
+                                  <wp:extent cx="4300855" cy="4274185"/>
+                                  <wp:effectExtent l="0" t="0" r="0" b="0"/>
+                                  <wp:docPr id="8" name="Figura2" descr=""/>
+                                  <wp:cNvGraphicFramePr>
+                                    <a:graphicFrameLocks xmlns:a="http://schemas.openxmlformats.org/drawingml/2006/main" noChangeAspect="1"/>
+                                  </wp:cNvGraphicFramePr>
+                                  <a:graphic xmlns:a="http://schemas.openxmlformats.org/drawingml/2006/main">
+                                    <a:graphicData uri="http://schemas.openxmlformats.org/drawingml/2006/picture">
+                                      <pic:pic xmlns:pic="http://schemas.openxmlformats.org/drawingml/2006/picture">
+                                        <pic:nvPicPr>
+                                          <pic:cNvPr id="8" name="Figura2" descr=""/>
+                                          <pic:cNvPicPr>
+                                            <a:picLocks noChangeAspect="1" noChangeArrowheads="1"/>
+                                          </pic:cNvPicPr>
+                                        </pic:nvPicPr>
+                                        <pic:blipFill>
+                                          <a:blip r:embed="rId4"/>
+                                          <a:stretch>
+                                            <a:fillRect/>
+                                          </a:stretch>
+                                        </pic:blipFill>
+                                        <pic:spPr bwMode="auto">
+                                          <a:xfrm>
+                                            <a:off x="0" y="0"/>
+                                            <a:ext cx="4300855" cy="4274185"/>
+                                          </a:xfrm>
+                                          <a:prstGeom prst="rect">
+                                            <a:avLst/>
+                                          </a:prstGeom>
+                                        </pic:spPr>
+                                      </pic:pic>
+                                    </a:graphicData>
+                                  </a:graphic>
+                                </wp:inline>
+                              </w:drawing>
+                            </w:r>
+                            <w:r>
+                              <w:rPr/>
+                              <w:br/>
+                              <w:t>Gráfico 03 - mostra a quantidade de acessos às máquinas em blocos de duas horas.</w:t>
+                            </w:r>
+                          </w:p>
+                        </w:txbxContent>
+                      </wps:txbx>
+                      <wps:bodyPr anchor="t" lIns="0" tIns="0" rIns="0" bIns="0">
+                        <a:noAutofit/>
+                      </wps:bodyPr>
+                    </wps:wsp>
+                  </a:graphicData>
+                </a:graphic>
+              </wp:anchor>
+            </w:drawing>
+          </mc:Choice>
+          <mc:Fallback>
+            <w:pict>
+              <v:rect style="position:absolute;rotation:0;width:338.65pt;height:370.15pt;mso-wrap-distance-left:12pt;mso-wrap-distance-right:12pt;mso-wrap-distance-top:12pt;mso-wrap-distance-bottom:12pt;margin-top:33.8pt;mso-position-vertical-relative:text;margin-left:-0.5pt;mso-position-horizontal-relative:text">
+                <v:textbox inset="0in,0in,0in,0in">
+                  <w:txbxContent>
+                    <w:p>
+                      <w:pPr>
+                        <w:pStyle w:val="Legenda"/>
+                        <w:suppressLineNumbers/>
+                        <w:shd w:val="clear" w:fill="FFFFFF"/>
+                        <w:spacing w:before="120" w:after="120"/>
+                        <w:rPr/>
+                      </w:pPr>
+                      <w:r>
+                        <w:rPr/>
+                        <w:drawing>
+                          <wp:inline distT="0" distB="0" distL="0" distR="0">
+                            <wp:extent cx="4300855" cy="4274185"/>
+                            <wp:effectExtent l="0" t="0" r="0" b="0"/>
+                            <wp:docPr id="9" name="Figura2" descr=""/>
+                            <wp:cNvGraphicFramePr>
+                              <a:graphicFrameLocks xmlns:a="http://schemas.openxmlformats.org/drawingml/2006/main" noChangeAspect="1"/>
+                            </wp:cNvGraphicFramePr>
+                            <a:graphic xmlns:a="http://schemas.openxmlformats.org/drawingml/2006/main">
+                              <a:graphicData uri="http://schemas.openxmlformats.org/drawingml/2006/picture">
+                                <pic:pic xmlns:pic="http://schemas.openxmlformats.org/drawingml/2006/picture">
+                                  <pic:nvPicPr>
+                                    <pic:cNvPr id="9" name="Figura2" descr=""/>
+                                    <pic:cNvPicPr>
+                                      <a:picLocks noChangeAspect="1" noChangeArrowheads="1"/>
+                                    </pic:cNvPicPr>
+                                  </pic:nvPicPr>
+                                  <pic:blipFill>
+                                    <a:blip r:embed="rId4"/>
+                                    <a:stretch>
+                                      <a:fillRect/>
+                                    </a:stretch>
+                                  </pic:blipFill>
+                                  <pic:spPr bwMode="auto">
+                                    <a:xfrm>
+                                      <a:off x="0" y="0"/>
+                                      <a:ext cx="4300855" cy="4274185"/>
+                                    </a:xfrm>
+                                    <a:prstGeom prst="rect">
+                                      <a:avLst/>
+                                    </a:prstGeom>
+                                  </pic:spPr>
+                                </pic:pic>
+                              </a:graphicData>
+                            </a:graphic>
+                          </wp:inline>
+                        </w:drawing>
+                      </w:r>
+                      <w:r>
+                        <w:rPr/>
+                        <w:br/>
+                        <w:t>Gráfico 03 - mostra a quantidade de acessos às máquinas em blocos de duas horas.</w:t>
+                      </w:r>
+                    </w:p>
+                  </w:txbxContent>
+                </v:textbox>
+                <w10:wrap type="square"/>
+              </v:rect>
+            </w:pict>
+          </mc:Fallback>
+        </mc:AlternateContent>
       </w:r>
     </w:p>
     <w:p>
@@ -508,359 +1554,26 @@
           <w:bCs/>
           <w:sz w:val="28"/>
           <w:szCs w:val="28"/>
+        </w:rPr>
+      </w:r>
+    </w:p>
+    <w:p>
+      <w:pPr>
+        <w:pStyle w:val="CorpoA"/>
+        <w:shd w:val="clear" w:color="auto" w:fill="FFFFFF"/>
+        <w:jc w:val="both"/>
+        <w:rPr/>
+      </w:pPr>
+      <w:r>
+        <w:rPr/>
+        <w:tab/>
+        <w:t>Observa-se, pelo gr</w:t>
+      </w:r>
+      <w:r>
+        <w:rPr>
           <w:lang w:val="pt-PT"/>
         </w:rPr>
-        <w:t>1. Qual a quantidade de acessos diários dos computadores ?</w:t>
-      </w:r>
-    </w:p>
-    <w:p>
-      <w:pPr>
-        <w:pStyle w:val="CorpoA"/>
-        <w:shd w:val="clear" w:color="auto" w:fill="FFFFFF"/>
-        <w:jc w:val="both"/>
-        <w:rPr/>
-      </w:pPr>
-      <w:r>
-        <w:rPr/>
-        <w:drawing>
-          <wp:anchor behindDoc="0" distT="152400" distB="152400" distL="152400" distR="152400" simplePos="0" locked="0" layoutInCell="1" allowOverlap="1" relativeHeight="2">
-            <wp:simplePos x="0" y="0"/>
-            <wp:positionH relativeFrom="page">
-              <wp:posOffset>908050</wp:posOffset>
-            </wp:positionH>
-            <wp:positionV relativeFrom="line">
-              <wp:posOffset>161925</wp:posOffset>
-            </wp:positionV>
-            <wp:extent cx="3928745" cy="3904615"/>
-            <wp:effectExtent l="0" t="0" r="0" b="0"/>
-            <wp:wrapTight wrapText="bothSides">
-              <wp:wrapPolygon edited="0">
-                <wp:start x="-43" y="0"/>
-                <wp:lineTo x="21600" y="0"/>
-                <wp:lineTo x="21600" y="21557"/>
-                <wp:lineTo x="-43" y="21557"/>
-                <wp:lineTo x="-43" y="0"/>
-              </wp:wrapPolygon>
-            </wp:wrapTight>
-            <wp:docPr id="1" name="officeArt object" descr=""/>
-            <wp:cNvGraphicFramePr>
-              <a:graphicFrameLocks xmlns:a="http://schemas.openxmlformats.org/drawingml/2006/main" noChangeAspect="1"/>
-            </wp:cNvGraphicFramePr>
-            <a:graphic xmlns:a="http://schemas.openxmlformats.org/drawingml/2006/main">
-              <a:graphicData uri="http://schemas.openxmlformats.org/drawingml/2006/picture">
-                <pic:pic xmlns:pic="http://schemas.openxmlformats.org/drawingml/2006/picture">
-                  <pic:nvPicPr>
-                    <pic:cNvPr id="1" name="officeArt object" descr=""/>
-                    <pic:cNvPicPr>
-                      <a:picLocks noChangeAspect="1" noChangeArrowheads="1"/>
-                    </pic:cNvPicPr>
-                  </pic:nvPicPr>
-                  <pic:blipFill>
-                    <a:blip r:embed="rId2"/>
-                    <a:stretch>
-                      <a:fillRect/>
-                    </a:stretch>
-                  </pic:blipFill>
-                  <pic:spPr bwMode="auto">
-                    <a:xfrm>
-                      <a:off x="0" y="0"/>
-                      <a:ext cx="3928745" cy="3904615"/>
-                    </a:xfrm>
-                    <a:prstGeom prst="rect">
-                      <a:avLst/>
-                    </a:prstGeom>
-                  </pic:spPr>
-                </pic:pic>
-              </a:graphicData>
-            </a:graphic>
-          </wp:anchor>
-        </w:drawing>
-      </w:r>
-    </w:p>
-    <w:p>
-      <w:pPr>
-        <w:pStyle w:val="CorpoA"/>
-        <w:shd w:val="clear" w:color="auto" w:fill="FFFFFF"/>
-        <w:jc w:val="both"/>
-        <w:rPr/>
-      </w:pPr>
-      <w:r>
-        <w:rPr/>
-      </w:r>
-    </w:p>
-    <w:p>
-      <w:pPr>
-        <w:pStyle w:val="CorpoA"/>
-        <w:shd w:val="clear" w:color="auto" w:fill="FFFFFF"/>
-        <w:jc w:val="both"/>
-        <w:rPr/>
-      </w:pPr>
-      <w:r>
-        <w:rPr/>
-      </w:r>
-    </w:p>
-    <w:p>
-      <w:pPr>
-        <w:pStyle w:val="CorpoA"/>
-        <w:shd w:val="clear" w:color="auto" w:fill="FFFFFF"/>
-        <w:jc w:val="both"/>
-        <w:rPr/>
-      </w:pPr>
-      <w:r>
-        <w:rPr/>
-      </w:r>
-    </w:p>
-    <w:p>
-      <w:pPr>
-        <w:pStyle w:val="CorpoA"/>
-        <w:shd w:val="clear" w:color="auto" w:fill="FFFFFF"/>
-        <w:jc w:val="both"/>
-        <w:rPr/>
-      </w:pPr>
-      <w:r>
-        <w:rPr/>
-      </w:r>
-    </w:p>
-    <w:p>
-      <w:pPr>
-        <w:pStyle w:val="CorpoA"/>
-        <w:shd w:val="clear" w:color="auto" w:fill="FFFFFF"/>
-        <w:jc w:val="both"/>
-        <w:rPr/>
-      </w:pPr>
-      <w:r>
-        <w:rPr/>
-      </w:r>
-    </w:p>
-    <w:p>
-      <w:pPr>
-        <w:pStyle w:val="CorpoA"/>
-        <w:shd w:val="clear" w:color="auto" w:fill="FFFFFF"/>
-        <w:jc w:val="both"/>
-        <w:rPr/>
-      </w:pPr>
-      <w:r>
-        <w:rPr/>
-      </w:r>
-    </w:p>
-    <w:p>
-      <w:pPr>
-        <w:pStyle w:val="CorpoA"/>
-        <w:shd w:val="clear" w:color="auto" w:fill="FFFFFF"/>
-        <w:jc w:val="both"/>
-        <w:rPr/>
-      </w:pPr>
-      <w:r>
-        <w:rPr>
-          <w:lang w:val="pt-PT"/>
-        </w:rPr>
-        <w:t>Gráfico 01 - mostra a quantidade de acessos por dia.</w:t>
-      </w:r>
-    </w:p>
-    <w:p>
-      <w:pPr>
-        <w:pStyle w:val="CorpoA"/>
-        <w:shd w:val="clear" w:color="auto" w:fill="FFFFFF"/>
-        <w:jc w:val="both"/>
-        <w:rPr/>
-      </w:pPr>
-      <w:r>
-        <w:rPr/>
-      </w:r>
-    </w:p>
-    <w:p>
-      <w:pPr>
-        <w:pStyle w:val="CorpoA"/>
-        <w:shd w:val="clear" w:color="auto" w:fill="FFFFFF"/>
-        <w:jc w:val="both"/>
-        <w:rPr/>
-      </w:pPr>
-      <w:r>
-        <w:rPr/>
-      </w:r>
-    </w:p>
-    <w:p>
-      <w:pPr>
-        <w:pStyle w:val="CorpoA"/>
-        <w:shd w:val="clear" w:color="auto" w:fill="FFFFFF"/>
-        <w:jc w:val="both"/>
-        <w:rPr/>
-      </w:pPr>
-      <w:r>
-        <w:rPr/>
-      </w:r>
-    </w:p>
-    <w:p>
-      <w:pPr>
-        <w:pStyle w:val="CorpoA"/>
-        <w:shd w:val="clear" w:color="auto" w:fill="FFFFFF"/>
-        <w:jc w:val="both"/>
-        <w:rPr/>
-      </w:pPr>
-      <w:r>
-        <w:rPr/>
-      </w:r>
-    </w:p>
-    <w:p>
-      <w:pPr>
-        <w:pStyle w:val="CorpoA"/>
-        <w:shd w:val="clear" w:color="auto" w:fill="FFFFFF"/>
-        <w:jc w:val="both"/>
-        <w:rPr/>
-      </w:pPr>
-      <w:r>
-        <w:rPr/>
-      </w:r>
-    </w:p>
-    <w:p>
-      <w:pPr>
-        <w:pStyle w:val="CorpoA"/>
-        <w:shd w:val="clear" w:color="auto" w:fill="FFFFFF"/>
-        <w:jc w:val="both"/>
-        <w:rPr/>
-      </w:pPr>
-      <w:r>
-        <w:rPr/>
-      </w:r>
-    </w:p>
-    <w:p>
-      <w:pPr>
-        <w:pStyle w:val="CorpoA"/>
-        <w:shd w:val="clear" w:color="auto" w:fill="FFFFFF"/>
-        <w:jc w:val="both"/>
-        <w:rPr/>
-      </w:pPr>
-      <w:r>
-        <w:rPr/>
-      </w:r>
-    </w:p>
-    <w:p>
-      <w:pPr>
-        <w:pStyle w:val="CorpoA"/>
-        <w:shd w:val="clear" w:color="auto" w:fill="FFFFFF"/>
-        <w:jc w:val="both"/>
-        <w:rPr/>
-      </w:pPr>
-      <w:r>
-        <w:rPr/>
-      </w:r>
-    </w:p>
-    <w:p>
-      <w:pPr>
-        <w:pStyle w:val="CorpoA"/>
-        <w:shd w:val="clear" w:color="auto" w:fill="FFFFFF"/>
-        <w:jc w:val="both"/>
-        <w:rPr/>
-      </w:pPr>
-      <w:r>
-        <w:rPr/>
-      </w:r>
-    </w:p>
-    <w:p>
-      <w:pPr>
-        <w:pStyle w:val="CorpoA"/>
-        <w:shd w:val="clear" w:color="auto" w:fill="FFFFFF"/>
-        <w:jc w:val="both"/>
-        <w:rPr/>
-      </w:pPr>
-      <w:r>
-        <w:rPr/>
-      </w:r>
-    </w:p>
-    <w:p>
-      <w:pPr>
-        <w:pStyle w:val="CorpoA"/>
-        <w:shd w:val="clear" w:color="auto" w:fill="FFFFFF"/>
-        <w:jc w:val="both"/>
-        <w:rPr/>
-      </w:pPr>
-      <w:r>
-        <w:rPr/>
-      </w:r>
-    </w:p>
-    <w:p>
-      <w:pPr>
-        <w:pStyle w:val="CorpoA"/>
-        <w:shd w:val="clear" w:color="auto" w:fill="FFFFFF"/>
-        <w:jc w:val="both"/>
-        <w:rPr/>
-      </w:pPr>
-      <w:r>
-        <w:rPr/>
-      </w:r>
-    </w:p>
-    <w:p>
-      <w:pPr>
-        <w:pStyle w:val="CorpoA"/>
-        <w:shd w:val="clear" w:color="auto" w:fill="FFFFFF"/>
-        <w:jc w:val="both"/>
-        <w:rPr/>
-      </w:pPr>
-      <w:r>
-        <w:rPr/>
-      </w:r>
-    </w:p>
-    <w:p>
-      <w:pPr>
-        <w:pStyle w:val="CorpoA"/>
-        <w:shd w:val="clear" w:color="auto" w:fill="FFFFFF"/>
-        <w:jc w:val="both"/>
-        <w:rPr/>
-      </w:pPr>
-      <w:r>
-        <w:rPr/>
-      </w:r>
-    </w:p>
-    <w:p>
-      <w:pPr>
-        <w:pStyle w:val="CorpoA"/>
-        <w:shd w:val="clear" w:color="auto" w:fill="FFFFFF"/>
-        <w:jc w:val="both"/>
-        <w:rPr/>
-      </w:pPr>
-      <w:r>
-        <w:rPr/>
-      </w:r>
-    </w:p>
-    <w:p>
-      <w:pPr>
-        <w:pStyle w:val="CorpoA"/>
-        <w:shd w:val="clear" w:color="auto" w:fill="FFFFFF"/>
-        <w:jc w:val="both"/>
-        <w:rPr/>
-      </w:pPr>
-      <w:r>
-        <w:rPr/>
-      </w:r>
-    </w:p>
-    <w:p>
-      <w:pPr>
-        <w:pStyle w:val="CorpoA"/>
-        <w:shd w:val="clear" w:color="auto" w:fill="FFFFFF"/>
-        <w:jc w:val="both"/>
-        <w:rPr/>
-      </w:pPr>
-      <w:r>
-        <w:rPr/>
-        <w:tab/>
-        <w:t>Verifica-se, a partir do gr</w:t>
-      </w:r>
-      <w:r>
-        <w:rPr>
-          <w:lang w:val="pt-PT"/>
-        </w:rPr>
-        <w:t>áfico acima, que, no primeiro dia do mês, foi quando ocorreu o maior número de acessos, verifica-se também que usualmente a quantidade destes acessos é superior a 100.</w:t>
-      </w:r>
-    </w:p>
-    <w:p>
-      <w:pPr>
-        <w:pStyle w:val="CorpoA"/>
-        <w:shd w:val="clear" w:color="auto" w:fill="FFFFFF"/>
-        <w:jc w:val="both"/>
-        <w:rPr/>
-      </w:pPr>
-      <w:r>
-        <w:rPr/>
+        <w:t>áfico, que os horários em que ocorrem mais acessos estão no intervalo das 14h às 16h, diferente do que era esperado(12h às 13h), pois geralmente este horário é dedicado a aulas e os computadores são ocupados apenas pelos estudantes daquela determinada disciplina e o horário das 12h às 13h é um horário no qual estudantes de todos os períodos possuem acesso ás máquinas, o que em tese faria com que o número de acessos neste horário fosse maior.</w:t>
       </w:r>
     </w:p>
     <w:p>
@@ -874,63 +1587,20 @@
           <w:bCs/>
           <w:sz w:val="28"/>
           <w:szCs w:val="28"/>
-        </w:rPr>
-      </w:pPr>
-      <w:r>
-        <w:drawing>
-          <wp:anchor behindDoc="0" distT="152400" distB="152400" distL="152400" distR="152400" simplePos="0" locked="0" layoutInCell="1" allowOverlap="1" relativeHeight="3">
-            <wp:simplePos x="0" y="0"/>
-            <wp:positionH relativeFrom="page">
-              <wp:posOffset>908050</wp:posOffset>
-            </wp:positionH>
-            <wp:positionV relativeFrom="line">
-              <wp:posOffset>387350</wp:posOffset>
-            </wp:positionV>
-            <wp:extent cx="3518535" cy="3496945"/>
-            <wp:effectExtent l="0" t="0" r="0" b="0"/>
-            <wp:wrapTight wrapText="bothSides">
-              <wp:wrapPolygon edited="0">
-                <wp:start x="-43" y="0"/>
-                <wp:lineTo x="21600" y="0"/>
-                <wp:lineTo x="21600" y="21557"/>
-                <wp:lineTo x="-43" y="21557"/>
-                <wp:lineTo x="-43" y="0"/>
-              </wp:wrapPolygon>
-            </wp:wrapTight>
-            <wp:docPr id="2" name="Figura1" descr=""/>
-            <wp:cNvGraphicFramePr>
-              <a:graphicFrameLocks xmlns:a="http://schemas.openxmlformats.org/drawingml/2006/main" noChangeAspect="1"/>
-            </wp:cNvGraphicFramePr>
-            <a:graphic xmlns:a="http://schemas.openxmlformats.org/drawingml/2006/main">
-              <a:graphicData uri="http://schemas.openxmlformats.org/drawingml/2006/picture">
-                <pic:pic xmlns:pic="http://schemas.openxmlformats.org/drawingml/2006/picture">
-                  <pic:nvPicPr>
-                    <pic:cNvPr id="2" name="Figura1" descr=""/>
-                    <pic:cNvPicPr>
-                      <a:picLocks noChangeAspect="1" noChangeArrowheads="1"/>
-                    </pic:cNvPicPr>
-                  </pic:nvPicPr>
-                  <pic:blipFill>
-                    <a:blip r:embed="rId3"/>
-                    <a:stretch>
-                      <a:fillRect/>
-                    </a:stretch>
-                  </pic:blipFill>
-                  <pic:spPr bwMode="auto">
-                    <a:xfrm>
-                      <a:off x="0" y="0"/>
-                      <a:ext cx="3518535" cy="3496945"/>
-                    </a:xfrm>
-                    <a:prstGeom prst="rect">
-                      <a:avLst/>
-                    </a:prstGeom>
-                  </pic:spPr>
-                </pic:pic>
-              </a:graphicData>
-            </a:graphic>
-          </wp:anchor>
-        </w:drawing>
-      </w:r>
+          <w:lang w:val="pt-PT"/>
+        </w:rPr>
+      </w:pPr>
+      <w:r>
+        <w:rPr/>
+      </w:r>
+    </w:p>
+    <w:p>
+      <w:pPr>
+        <w:pStyle w:val="CorpoA"/>
+        <w:shd w:val="clear" w:color="auto" w:fill="FFFFFF"/>
+        <w:jc w:val="both"/>
+        <w:rPr/>
+      </w:pPr>
       <w:r>
         <w:rPr>
           <w:b/>
@@ -939,17 +1609,477 @@
           <w:szCs w:val="28"/>
           <w:lang w:val="pt-PT"/>
         </w:rPr>
-        <w:t>2</w:t>
-      </w:r>
-      <w:r>
-        <w:rPr>
+        <w:t>4.Qual laboratório é mais utilizado?</w:t>
+      </w:r>
+    </w:p>
+    <w:p>
+      <w:pPr>
+        <w:pStyle w:val="CorpoA"/>
+        <w:shd w:val="clear" w:color="auto" w:fill="FFFFFF"/>
+        <w:jc w:val="both"/>
+        <w:rPr>
+          <w:b/>
+          <w:b/>
+          <w:bCs/>
+          <w:sz w:val="28"/>
+          <w:szCs w:val="28"/>
+        </w:rPr>
+      </w:pPr>
+      <w:r>
+        <w:rPr>
+          <w:b/>
+          <w:bCs/>
+          <w:sz w:val="28"/>
+          <w:szCs w:val="28"/>
+        </w:rPr>
+      </w:r>
+    </w:p>
+    <w:p>
+      <w:pPr>
+        <w:pStyle w:val="CorpoA"/>
+        <w:shd w:val="clear" w:color="auto" w:fill="FFFFFF"/>
+        <w:jc w:val="both"/>
+        <w:rPr/>
+      </w:pPr>
+      <w:r>
+        <w:rPr>
+          <w:lang w:val="pt-PT"/>
+        </w:rPr>
+        <w:t>O gráfico mostra que o LCC2 foi o laboratório mais utilizado pelos alunos. Possivelmente pela maior disponibilidade que corresponde ao horário de aulas, 08-12 hrs e 14-20 hrs, e o horário de almoço, 12-14 hrs. Enquanto que o LCC1 fica, geralmente, com o uso restristo às aulas e às atividades dos guardians.</w:t>
+      </w:r>
+    </w:p>
+    <w:p>
+      <w:pPr>
+        <w:pStyle w:val="CorpoA"/>
+        <w:shd w:val="clear" w:color="auto" w:fill="FFFFFF"/>
+        <w:jc w:val="both"/>
+        <w:rPr/>
+      </w:pPr>
+      <w:r>
+        <w:rPr/>
+      </w:r>
+    </w:p>
+    <w:p>
+      <w:pPr>
+        <w:pStyle w:val="CorpoA"/>
+        <w:shd w:val="clear" w:color="auto" w:fill="FFFFFF"/>
+        <w:jc w:val="both"/>
+        <w:rPr/>
+      </w:pPr>
+      <w:r>
+        <w:rPr/>
+      </w:r>
+    </w:p>
+    <w:p>
+      <w:pPr>
+        <w:pStyle w:val="CorpoA"/>
+        <w:shd w:val="clear" w:color="auto" w:fill="FFFFFF"/>
+        <w:jc w:val="both"/>
+        <w:rPr/>
+      </w:pPr>
+      <w:r>
+        <w:rPr/>
+      </w:r>
+    </w:p>
+    <w:p>
+      <w:pPr>
+        <w:pStyle w:val="CorpoA"/>
+        <w:shd w:val="clear" w:color="auto" w:fill="FFFFFF"/>
+        <w:jc w:val="both"/>
+        <w:rPr/>
+      </w:pPr>
+      <w:r>
+        <w:rPr/>
+      </w:r>
+    </w:p>
+    <w:p>
+      <w:pPr>
+        <w:pStyle w:val="CorpoA"/>
+        <w:shd w:val="clear" w:color="auto" w:fill="FFFFFF"/>
+        <w:jc w:val="both"/>
+        <w:rPr/>
+      </w:pPr>
+      <w:r>
+        <w:rPr/>
+      </w:r>
+    </w:p>
+    <w:p>
+      <w:pPr>
+        <w:pStyle w:val="CorpoA"/>
+        <w:shd w:val="clear" w:color="auto" w:fill="FFFFFF"/>
+        <w:jc w:val="both"/>
+        <w:rPr/>
+      </w:pPr>
+      <w:r>
+        <w:rPr/>
+      </w:r>
+    </w:p>
+    <w:p>
+      <w:pPr>
+        <w:pStyle w:val="CorpoA"/>
+        <w:shd w:val="clear" w:color="auto" w:fill="FFFFFF"/>
+        <w:jc w:val="both"/>
+        <w:rPr/>
+      </w:pPr>
+      <w:r>
+        <w:rPr/>
+      </w:r>
+    </w:p>
+    <w:p>
+      <w:pPr>
+        <w:pStyle w:val="CorpoA"/>
+        <w:shd w:val="clear" w:color="auto" w:fill="FFFFFF"/>
+        <w:jc w:val="both"/>
+        <w:rPr/>
+      </w:pPr>
+      <w:r>
+        <w:rPr/>
+      </w:r>
+      <w:r>
+        <mc:AlternateContent>
+          <mc:Choice Requires="wps">
+            <w:drawing>
+              <wp:anchor behindDoc="0" distT="152400" distB="152400" distL="152400" distR="152400" simplePos="0" locked="0" layoutInCell="1" allowOverlap="1" relativeHeight="10">
+                <wp:simplePos x="0" y="0"/>
+                <wp:positionH relativeFrom="column">
+                  <wp:posOffset>-48260</wp:posOffset>
+                </wp:positionH>
+                <wp:positionV relativeFrom="paragraph">
+                  <wp:posOffset>55880</wp:posOffset>
+                </wp:positionV>
+                <wp:extent cx="3952240" cy="4179570"/>
+                <wp:effectExtent l="0" t="0" r="0" b="0"/>
+                <wp:wrapSquare wrapText="bothSides"/>
+                <wp:docPr id="10" name="Quadro5"/>
+                <a:graphic xmlns:a="http://schemas.openxmlformats.org/drawingml/2006/main">
+                  <a:graphicData uri="http://schemas.microsoft.com/office/word/2010/wordprocessingShape">
+                    <wps:wsp>
+                      <wps:cNvSpPr txBox="1"/>
+                      <wps:spPr>
+                        <a:xfrm>
+                          <a:off x="0" y="0"/>
+                          <a:ext cx="3952240" cy="4179570"/>
+                        </a:xfrm>
+                        <a:prstGeom prst="rect"/>
+                      </wps:spPr>
+                      <wps:txbx>
+                        <w:txbxContent>
+                          <w:p>
+                            <w:pPr>
+                              <w:pStyle w:val="Legenda"/>
+                              <w:suppressLineNumbers/>
+                              <w:shd w:val="clear" w:fill="FFFFFF"/>
+                              <w:spacing w:before="120" w:after="120"/>
+                              <w:rPr/>
+                            </w:pPr>
+                            <w:r>
+                              <w:rPr/>
+                              <w:drawing>
+                                <wp:inline distT="0" distB="0" distL="0" distR="0">
+                                  <wp:extent cx="3952240" cy="3928110"/>
+                                  <wp:effectExtent l="0" t="0" r="0" b="0"/>
+                                  <wp:docPr id="11" name="Figura3" descr=""/>
+                                  <wp:cNvGraphicFramePr>
+                                    <a:graphicFrameLocks xmlns:a="http://schemas.openxmlformats.org/drawingml/2006/main" noChangeAspect="1"/>
+                                  </wp:cNvGraphicFramePr>
+                                  <a:graphic xmlns:a="http://schemas.openxmlformats.org/drawingml/2006/main">
+                                    <a:graphicData uri="http://schemas.openxmlformats.org/drawingml/2006/picture">
+                                      <pic:pic xmlns:pic="http://schemas.openxmlformats.org/drawingml/2006/picture">
+                                        <pic:nvPicPr>
+                                          <pic:cNvPr id="11" name="Figura3" descr=""/>
+                                          <pic:cNvPicPr>
+                                            <a:picLocks noChangeAspect="1" noChangeArrowheads="1"/>
+                                          </pic:cNvPicPr>
+                                        </pic:nvPicPr>
+                                        <pic:blipFill>
+                                          <a:blip r:embed="rId5"/>
+                                          <a:stretch>
+                                            <a:fillRect/>
+                                          </a:stretch>
+                                        </pic:blipFill>
+                                        <pic:spPr bwMode="auto">
+                                          <a:xfrm>
+                                            <a:off x="0" y="0"/>
+                                            <a:ext cx="3952240" cy="3928110"/>
+                                          </a:xfrm>
+                                          <a:prstGeom prst="rect">
+                                            <a:avLst/>
+                                          </a:prstGeom>
+                                        </pic:spPr>
+                                      </pic:pic>
+                                    </a:graphicData>
+                                  </a:graphic>
+                                </wp:inline>
+                              </w:drawing>
+                            </w:r>
+                            <w:r>
+                              <w:rPr/>
+                              <w:br/>
+                              <w:t>Gráfico 04 - mostra qual laboratório foi mais utilizado.</w:t>
+                            </w:r>
+                          </w:p>
+                        </w:txbxContent>
+                      </wps:txbx>
+                      <wps:bodyPr anchor="t" lIns="0" tIns="0" rIns="0" bIns="0">
+                        <a:noAutofit/>
+                      </wps:bodyPr>
+                    </wps:wsp>
+                  </a:graphicData>
+                </a:graphic>
+              </wp:anchor>
+            </w:drawing>
+          </mc:Choice>
+          <mc:Fallback>
+            <w:pict>
+              <v:rect style="position:absolute;rotation:0;width:311.2pt;height:329.1pt;mso-wrap-distance-left:12pt;mso-wrap-distance-right:12pt;mso-wrap-distance-top:12pt;mso-wrap-distance-bottom:12pt;margin-top:4.4pt;mso-position-vertical-relative:text;margin-left:-3.8pt;mso-position-horizontal-relative:text">
+                <v:textbox inset="0in,0in,0in,0in">
+                  <w:txbxContent>
+                    <w:p>
+                      <w:pPr>
+                        <w:pStyle w:val="Legenda"/>
+                        <w:suppressLineNumbers/>
+                        <w:shd w:val="clear" w:fill="FFFFFF"/>
+                        <w:spacing w:before="120" w:after="120"/>
+                        <w:rPr/>
+                      </w:pPr>
+                      <w:r>
+                        <w:rPr/>
+                        <w:drawing>
+                          <wp:inline distT="0" distB="0" distL="0" distR="0">
+                            <wp:extent cx="3952240" cy="3928110"/>
+                            <wp:effectExtent l="0" t="0" r="0" b="0"/>
+                            <wp:docPr id="12" name="Figura3" descr=""/>
+                            <wp:cNvGraphicFramePr>
+                              <a:graphicFrameLocks xmlns:a="http://schemas.openxmlformats.org/drawingml/2006/main" noChangeAspect="1"/>
+                            </wp:cNvGraphicFramePr>
+                            <a:graphic xmlns:a="http://schemas.openxmlformats.org/drawingml/2006/main">
+                              <a:graphicData uri="http://schemas.openxmlformats.org/drawingml/2006/picture">
+                                <pic:pic xmlns:pic="http://schemas.openxmlformats.org/drawingml/2006/picture">
+                                  <pic:nvPicPr>
+                                    <pic:cNvPr id="12" name="Figura3" descr=""/>
+                                    <pic:cNvPicPr>
+                                      <a:picLocks noChangeAspect="1" noChangeArrowheads="1"/>
+                                    </pic:cNvPicPr>
+                                  </pic:nvPicPr>
+                                  <pic:blipFill>
+                                    <a:blip r:embed="rId5"/>
+                                    <a:stretch>
+                                      <a:fillRect/>
+                                    </a:stretch>
+                                  </pic:blipFill>
+                                  <pic:spPr bwMode="auto">
+                                    <a:xfrm>
+                                      <a:off x="0" y="0"/>
+                                      <a:ext cx="3952240" cy="3928110"/>
+                                    </a:xfrm>
+                                    <a:prstGeom prst="rect">
+                                      <a:avLst/>
+                                    </a:prstGeom>
+                                  </pic:spPr>
+                                </pic:pic>
+                              </a:graphicData>
+                            </a:graphic>
+                          </wp:inline>
+                        </w:drawing>
+                      </w:r>
+                      <w:r>
+                        <w:rPr/>
+                        <w:br/>
+                        <w:t>Gráfico 04 - mostra qual laboratório foi mais utilizado.</w:t>
+                      </w:r>
+                    </w:p>
+                  </w:txbxContent>
+                </v:textbox>
+                <w10:wrap type="square"/>
+              </v:rect>
+            </w:pict>
+          </mc:Fallback>
+        </mc:AlternateContent>
+      </w:r>
+    </w:p>
+    <w:p>
+      <w:pPr>
+        <w:pStyle w:val="CorpoA"/>
+        <w:shd w:val="clear" w:color="auto" w:fill="FFFFFF"/>
+        <w:jc w:val="both"/>
+        <w:rPr/>
+      </w:pPr>
+      <w:r>
+        <w:rPr/>
+      </w:r>
+    </w:p>
+    <w:p>
+      <w:pPr>
+        <w:pStyle w:val="CorpoA"/>
+        <w:shd w:val="clear" w:color="auto" w:fill="FFFFFF"/>
+        <w:jc w:val="both"/>
+        <w:rPr/>
+      </w:pPr>
+      <w:r>
+        <w:rPr/>
+      </w:r>
+    </w:p>
+    <w:p>
+      <w:pPr>
+        <w:pStyle w:val="CorpoA"/>
+        <w:shd w:val="clear" w:color="auto" w:fill="FFFFFF"/>
+        <w:jc w:val="both"/>
+        <w:rPr/>
+      </w:pPr>
+      <w:r>
+        <w:rPr/>
+      </w:r>
+    </w:p>
+    <w:p>
+      <w:pPr>
+        <w:pStyle w:val="CorpoA"/>
+        <w:shd w:val="clear" w:color="auto" w:fill="FFFFFF"/>
+        <w:jc w:val="both"/>
+        <w:rPr/>
+      </w:pPr>
+      <w:r>
+        <w:rPr/>
+      </w:r>
+    </w:p>
+    <w:p>
+      <w:pPr>
+        <w:pStyle w:val="CorpoA"/>
+        <w:shd w:val="clear" w:color="auto" w:fill="FFFFFF"/>
+        <w:jc w:val="both"/>
+        <w:rPr/>
+      </w:pPr>
+      <w:r>
+        <w:rPr/>
+      </w:r>
+    </w:p>
+    <w:p>
+      <w:pPr>
+        <w:pStyle w:val="CorpoA"/>
+        <w:shd w:val="clear" w:color="auto" w:fill="FFFFFF"/>
+        <w:jc w:val="both"/>
+        <w:rPr/>
+      </w:pPr>
+      <w:r>
+        <w:rPr/>
+      </w:r>
+    </w:p>
+    <w:p>
+      <w:pPr>
+        <w:pStyle w:val="CorpoA"/>
+        <w:shd w:val="clear" w:color="auto" w:fill="FFFFFF"/>
+        <w:jc w:val="both"/>
+        <w:rPr/>
+      </w:pPr>
+      <w:r>
+        <w:rPr/>
+      </w:r>
+    </w:p>
+    <w:p>
+      <w:pPr>
+        <w:pStyle w:val="CorpoA"/>
+        <w:shd w:val="clear" w:color="auto" w:fill="FFFFFF"/>
+        <w:jc w:val="both"/>
+        <w:rPr/>
+      </w:pPr>
+      <w:r>
+        <w:rPr/>
+      </w:r>
+    </w:p>
+    <w:p>
+      <w:pPr>
+        <w:pStyle w:val="CorpoA"/>
+        <w:shd w:val="clear" w:color="auto" w:fill="FFFFFF"/>
+        <w:jc w:val="both"/>
+        <w:rPr/>
+      </w:pPr>
+      <w:r>
+        <w:rPr/>
+      </w:r>
+    </w:p>
+    <w:p>
+      <w:pPr>
+        <w:pStyle w:val="CorpoA"/>
+        <w:shd w:val="clear" w:color="auto" w:fill="FFFFFF"/>
+        <w:jc w:val="both"/>
+        <w:rPr/>
+      </w:pPr>
+      <w:r>
+        <w:rPr/>
+      </w:r>
+    </w:p>
+    <w:p>
+      <w:pPr>
+        <w:pStyle w:val="CorpoA"/>
+        <w:shd w:val="clear" w:color="auto" w:fill="FFFFFF"/>
+        <w:jc w:val="both"/>
+        <w:rPr/>
+      </w:pPr>
+      <w:r>
+        <w:rPr/>
+      </w:r>
+    </w:p>
+    <w:p>
+      <w:pPr>
+        <w:pStyle w:val="CorpoA"/>
+        <w:shd w:val="clear" w:color="auto" w:fill="FFFFFF"/>
+        <w:jc w:val="both"/>
+        <w:rPr/>
+      </w:pPr>
+      <w:r>
+        <w:rPr/>
+      </w:r>
+    </w:p>
+    <w:p>
+      <w:pPr>
+        <w:pStyle w:val="CorpoA"/>
+        <w:shd w:val="clear" w:color="auto" w:fill="FFFFFF"/>
+        <w:jc w:val="both"/>
+        <w:rPr/>
+      </w:pPr>
+      <w:r>
+        <w:rPr/>
+      </w:r>
+    </w:p>
+    <w:p>
+      <w:pPr>
+        <w:pStyle w:val="CorpoA"/>
+        <w:shd w:val="clear" w:color="auto" w:fill="FFFFFF"/>
+        <w:jc w:val="both"/>
+        <w:rPr>
+          <w:lang w:val="pt-PT"/>
+        </w:rPr>
+      </w:pPr>
+      <w:r>
+        <w:rPr/>
+      </w:r>
+    </w:p>
+    <w:p>
+      <w:pPr>
+        <w:pStyle w:val="CorpoA"/>
+        <w:shd w:val="clear" w:color="auto" w:fill="FFFFFF"/>
+        <w:jc w:val="both"/>
+        <w:rPr/>
+      </w:pPr>
+      <w:r>
+        <w:rPr/>
+      </w:r>
+    </w:p>
+    <w:p>
+      <w:pPr>
+        <w:pStyle w:val="CorpoA"/>
+        <w:shd w:val="clear" w:color="auto" w:fill="FFFFFF"/>
+        <w:jc w:val="both"/>
+        <w:rPr>
+          <w:b/>
           <w:b/>
           <w:bCs/>
           <w:sz w:val="28"/>
           <w:szCs w:val="28"/>
           <w:lang w:val="pt-PT"/>
         </w:rPr>
-        <w:t>. Quais os dias da semana em que ocorrem mais acessos?</w:t>
+      </w:pPr>
+      <w:r>
+        <w:rPr/>
       </w:r>
     </w:p>
     <w:p>
@@ -963,15 +2093,11 @@
           <w:bCs/>
           <w:sz w:val="28"/>
           <w:szCs w:val="28"/>
-        </w:rPr>
-      </w:pPr>
-      <w:r>
-        <w:rPr>
-          <w:b/>
-          <w:bCs/>
-          <w:sz w:val="28"/>
-          <w:szCs w:val="28"/>
-        </w:rPr>
+          <w:lang w:val="pt-PT"/>
+        </w:rPr>
+      </w:pPr>
+      <w:r>
+        <w:rPr/>
       </w:r>
     </w:p>
     <w:p>
@@ -985,15 +2111,11 @@
           <w:bCs/>
           <w:sz w:val="28"/>
           <w:szCs w:val="28"/>
-        </w:rPr>
-      </w:pPr>
-      <w:r>
-        <w:rPr>
-          <w:b/>
-          <w:bCs/>
-          <w:sz w:val="28"/>
-          <w:szCs w:val="28"/>
-        </w:rPr>
+          <w:lang w:val="pt-PT"/>
+        </w:rPr>
+      </w:pPr>
+      <w:r>
+        <w:rPr/>
       </w:r>
     </w:p>
     <w:p>
@@ -1007,16 +2129,11 @@
           <w:bCs/>
           <w:sz w:val="28"/>
           <w:szCs w:val="28"/>
-        </w:rPr>
-      </w:pPr>
-      <w:r>
-        <w:rPr>
-          <w:b/>
-          <w:bCs/>
-          <w:sz w:val="28"/>
-          <w:szCs w:val="28"/>
-        </w:rPr>
-        <w:tab/>
+          <w:lang w:val="pt-PT"/>
+        </w:rPr>
+      </w:pPr>
+      <w:r>
+        <w:rPr/>
       </w:r>
     </w:p>
     <w:p>
@@ -1030,26 +2147,11 @@
           <w:bCs/>
           <w:sz w:val="28"/>
           <w:szCs w:val="28"/>
-        </w:rPr>
-      </w:pPr>
-      <w:r>
-        <w:rPr>
           <w:lang w:val="pt-PT"/>
         </w:rPr>
-        <w:t xml:space="preserve">Gráfico 02 </w:t>
-        <w:tab/>
-        <w:t>-</w:t>
-        <w:tab/>
-        <w:tab/>
-        <w:t xml:space="preserve">Mostra a </w:t>
-        <w:tab/>
-        <w:tab/>
-        <w:tab/>
-        <w:t xml:space="preserve">quantidade de </w:t>
-        <w:tab/>
-        <w:tab/>
-        <w:tab/>
-        <w:t>acessos por dia da semana.</w:t>
+      </w:pPr>
+      <w:r>
+        <w:rPr/>
       </w:r>
     </w:p>
     <w:p>
@@ -1063,15 +2165,11 @@
           <w:bCs/>
           <w:sz w:val="28"/>
           <w:szCs w:val="28"/>
-        </w:rPr>
-      </w:pPr>
-      <w:r>
-        <w:rPr>
-          <w:b/>
-          <w:bCs/>
-          <w:sz w:val="28"/>
-          <w:szCs w:val="28"/>
-        </w:rPr>
+          <w:lang w:val="pt-PT"/>
+        </w:rPr>
+      </w:pPr>
+      <w:r>
+        <w:rPr/>
       </w:r>
     </w:p>
     <w:p>
@@ -1085,7 +2183,19 @@
           <w:bCs/>
           <w:sz w:val="28"/>
           <w:szCs w:val="28"/>
-        </w:rPr>
+          <w:lang w:val="pt-PT"/>
+        </w:rPr>
+      </w:pPr>
+      <w:r>
+        <w:rPr/>
+      </w:r>
+    </w:p>
+    <w:p>
+      <w:pPr>
+        <w:pStyle w:val="CorpoA"/>
+        <w:shd w:val="clear" w:color="auto" w:fill="FFFFFF"/>
+        <w:jc w:val="both"/>
+        <w:rPr/>
       </w:pPr>
       <w:r>
         <w:rPr>
@@ -1093,7 +2203,190 @@
           <w:bCs/>
           <w:sz w:val="28"/>
           <w:szCs w:val="28"/>
-        </w:rPr>
+          <w:lang w:val="pt-PT"/>
+        </w:rPr>
+        <w:t>5.Qual a qua</w:t>
+      </w:r>
+      <w:r>
+        <w:rPr>
+          <w:b/>
+          <w:bCs/>
+          <w:sz w:val="28"/>
+          <w:szCs w:val="28"/>
+          <w:lang w:val="pt-PT"/>
+        </w:rPr>
+        <w:t>n</w:t>
+      </w:r>
+      <w:r>
+        <w:rPr>
+          <w:b/>
+          <w:bCs/>
+          <w:sz w:val="28"/>
+          <w:szCs w:val="28"/>
+          <w:lang w:val="pt-PT"/>
+        </w:rPr>
+        <w:t>tidade de acessos por turno?</w:t>
+      </w:r>
+      <w:r>
+        <mc:AlternateContent>
+          <mc:Choice Requires="wps">
+            <w:drawing>
+              <wp:anchor behindDoc="0" distT="152400" distB="152400" distL="152400" distR="152400" simplePos="0" locked="0" layoutInCell="1" allowOverlap="1" relativeHeight="12">
+                <wp:simplePos x="0" y="0"/>
+                <wp:positionH relativeFrom="column">
+                  <wp:posOffset>1026160</wp:posOffset>
+                </wp:positionH>
+                <wp:positionV relativeFrom="paragraph">
+                  <wp:posOffset>381000</wp:posOffset>
+                </wp:positionV>
+                <wp:extent cx="3660775" cy="3889375"/>
+                <wp:effectExtent l="0" t="0" r="0" b="0"/>
+                <wp:wrapSquare wrapText="largest"/>
+                <wp:docPr id="13" name="Quadro6"/>
+                <a:graphic xmlns:a="http://schemas.openxmlformats.org/drawingml/2006/main">
+                  <a:graphicData uri="http://schemas.microsoft.com/office/word/2010/wordprocessingShape">
+                    <wps:wsp>
+                      <wps:cNvSpPr txBox="1"/>
+                      <wps:spPr>
+                        <a:xfrm>
+                          <a:off x="0" y="0"/>
+                          <a:ext cx="3660775" cy="3889375"/>
+                        </a:xfrm>
+                        <a:prstGeom prst="rect"/>
+                      </wps:spPr>
+                      <wps:txbx>
+                        <w:txbxContent>
+                          <w:p>
+                            <w:pPr>
+                              <w:pStyle w:val="Legenda"/>
+                              <w:suppressLineNumbers/>
+                              <w:shd w:val="clear" w:fill="FFFFFF"/>
+                              <w:spacing w:before="120" w:after="120"/>
+                              <w:rPr/>
+                            </w:pPr>
+                            <w:r>
+                              <w:rPr/>
+                              <w:drawing>
+                                <wp:inline distT="0" distB="0" distL="0" distR="0">
+                                  <wp:extent cx="3660775" cy="3637915"/>
+                                  <wp:effectExtent l="0" t="0" r="0" b="0"/>
+                                  <wp:docPr id="14" name="Figura4" descr=""/>
+                                  <wp:cNvGraphicFramePr>
+                                    <a:graphicFrameLocks xmlns:a="http://schemas.openxmlformats.org/drawingml/2006/main" noChangeAspect="1"/>
+                                  </wp:cNvGraphicFramePr>
+                                  <a:graphic xmlns:a="http://schemas.openxmlformats.org/drawingml/2006/main">
+                                    <a:graphicData uri="http://schemas.openxmlformats.org/drawingml/2006/picture">
+                                      <pic:pic xmlns:pic="http://schemas.openxmlformats.org/drawingml/2006/picture">
+                                        <pic:nvPicPr>
+                                          <pic:cNvPr id="14" name="Figura4" descr=""/>
+                                          <pic:cNvPicPr>
+                                            <a:picLocks noChangeAspect="1" noChangeArrowheads="1"/>
+                                          </pic:cNvPicPr>
+                                        </pic:nvPicPr>
+                                        <pic:blipFill>
+                                          <a:blip r:embed="rId6"/>
+                                          <a:stretch>
+                                            <a:fillRect/>
+                                          </a:stretch>
+                                        </pic:blipFill>
+                                        <pic:spPr bwMode="auto">
+                                          <a:xfrm>
+                                            <a:off x="0" y="0"/>
+                                            <a:ext cx="3660775" cy="3637915"/>
+                                          </a:xfrm>
+                                          <a:prstGeom prst="rect">
+                                            <a:avLst/>
+                                          </a:prstGeom>
+                                        </pic:spPr>
+                                      </pic:pic>
+                                    </a:graphicData>
+                                  </a:graphic>
+                                </wp:inline>
+                              </w:drawing>
+                            </w:r>
+                            <w:r>
+                              <w:rPr/>
+                              <w:br/>
+                              <w:t>Gráfico 05 - mostra a média de acessos por turno.</w:t>
+                            </w:r>
+                          </w:p>
+                        </w:txbxContent>
+                      </wps:txbx>
+                      <wps:bodyPr anchor="t" lIns="0" tIns="0" rIns="0" bIns="0">
+                        <a:noAutofit/>
+                      </wps:bodyPr>
+                    </wps:wsp>
+                  </a:graphicData>
+                </a:graphic>
+              </wp:anchor>
+            </w:drawing>
+          </mc:Choice>
+          <mc:Fallback>
+            <w:pict>
+              <v:rect style="position:absolute;rotation:0;width:288.25pt;height:306.25pt;mso-wrap-distance-left:12pt;mso-wrap-distance-right:12pt;mso-wrap-distance-top:12pt;mso-wrap-distance-bottom:12pt;margin-top:30pt;mso-position-vertical-relative:text;margin-left:80.8pt;mso-position-horizontal-relative:text">
+                <v:textbox inset="0in,0in,0in,0in">
+                  <w:txbxContent>
+                    <w:p>
+                      <w:pPr>
+                        <w:pStyle w:val="Legenda"/>
+                        <w:suppressLineNumbers/>
+                        <w:shd w:val="clear" w:fill="FFFFFF"/>
+                        <w:spacing w:before="120" w:after="120"/>
+                        <w:rPr/>
+                      </w:pPr>
+                      <w:r>
+                        <w:rPr/>
+                        <w:drawing>
+                          <wp:inline distT="0" distB="0" distL="0" distR="0">
+                            <wp:extent cx="3660775" cy="3637915"/>
+                            <wp:effectExtent l="0" t="0" r="0" b="0"/>
+                            <wp:docPr id="15" name="Figura4" descr=""/>
+                            <wp:cNvGraphicFramePr>
+                              <a:graphicFrameLocks xmlns:a="http://schemas.openxmlformats.org/drawingml/2006/main" noChangeAspect="1"/>
+                            </wp:cNvGraphicFramePr>
+                            <a:graphic xmlns:a="http://schemas.openxmlformats.org/drawingml/2006/main">
+                              <a:graphicData uri="http://schemas.openxmlformats.org/drawingml/2006/picture">
+                                <pic:pic xmlns:pic="http://schemas.openxmlformats.org/drawingml/2006/picture">
+                                  <pic:nvPicPr>
+                                    <pic:cNvPr id="15" name="Figura4" descr=""/>
+                                    <pic:cNvPicPr>
+                                      <a:picLocks noChangeAspect="1" noChangeArrowheads="1"/>
+                                    </pic:cNvPicPr>
+                                  </pic:nvPicPr>
+                                  <pic:blipFill>
+                                    <a:blip r:embed="rId6"/>
+                                    <a:stretch>
+                                      <a:fillRect/>
+                                    </a:stretch>
+                                  </pic:blipFill>
+                                  <pic:spPr bwMode="auto">
+                                    <a:xfrm>
+                                      <a:off x="0" y="0"/>
+                                      <a:ext cx="3660775" cy="3637915"/>
+                                    </a:xfrm>
+                                    <a:prstGeom prst="rect">
+                                      <a:avLst/>
+                                    </a:prstGeom>
+                                  </pic:spPr>
+                                </pic:pic>
+                              </a:graphicData>
+                            </a:graphic>
+                          </wp:inline>
+                        </w:drawing>
+                      </w:r>
+                      <w:r>
+                        <w:rPr/>
+                        <w:br/>
+                        <w:t>Gráfico 05 - mostra a média de acessos por turno.</w:t>
+                      </w:r>
+                    </w:p>
+                  </w:txbxContent>
+                </v:textbox>
+                <w10:wrap type="square" side="right"/>
+              </v:rect>
+            </w:pict>
+          </mc:Fallback>
+        </mc:AlternateContent>
       </w:r>
     </w:p>
     <w:p>
@@ -1107,15 +2400,11 @@
           <w:bCs/>
           <w:sz w:val="28"/>
           <w:szCs w:val="28"/>
-        </w:rPr>
-      </w:pPr>
-      <w:r>
-        <w:rPr>
-          <w:b/>
-          <w:bCs/>
-          <w:sz w:val="28"/>
-          <w:szCs w:val="28"/>
-        </w:rPr>
+          <w:lang w:val="pt-PT"/>
+        </w:rPr>
+      </w:pPr>
+      <w:r>
+        <w:rPr/>
       </w:r>
     </w:p>
     <w:p>
@@ -1145,21 +2434,155 @@
         <w:pStyle w:val="CorpoA"/>
         <w:shd w:val="clear" w:color="auto" w:fill="FFFFFF"/>
         <w:jc w:val="both"/>
-        <w:rPr>
-          <w:b/>
-          <w:b/>
-          <w:bCs/>
-          <w:sz w:val="28"/>
-          <w:szCs w:val="28"/>
-        </w:rPr>
-      </w:pPr>
-      <w:r>
-        <w:rPr>
-          <w:b/>
-          <w:bCs/>
-          <w:sz w:val="28"/>
-          <w:szCs w:val="28"/>
-        </w:rPr>
+        <w:rPr/>
+      </w:pPr>
+      <w:r>
+        <w:rPr/>
+      </w:r>
+    </w:p>
+    <w:p>
+      <w:pPr>
+        <w:pStyle w:val="CorpoA"/>
+        <w:shd w:val="clear" w:color="auto" w:fill="FFFFFF"/>
+        <w:jc w:val="both"/>
+        <w:rPr>
+          <w:lang w:val="pt-PT"/>
+        </w:rPr>
+      </w:pPr>
+      <w:r>
+        <w:rPr/>
+      </w:r>
+    </w:p>
+    <w:p>
+      <w:pPr>
+        <w:pStyle w:val="CorpoA"/>
+        <w:shd w:val="clear" w:color="auto" w:fill="FFFFFF"/>
+        <w:jc w:val="both"/>
+        <w:rPr/>
+      </w:pPr>
+      <w:r>
+        <w:rPr/>
+      </w:r>
+    </w:p>
+    <w:p>
+      <w:pPr>
+        <w:pStyle w:val="CorpoA"/>
+        <w:shd w:val="clear" w:color="auto" w:fill="FFFFFF"/>
+        <w:jc w:val="both"/>
+        <w:rPr/>
+      </w:pPr>
+      <w:r>
+        <w:rPr/>
+      </w:r>
+    </w:p>
+    <w:p>
+      <w:pPr>
+        <w:pStyle w:val="CorpoA"/>
+        <w:shd w:val="clear" w:color="auto" w:fill="FFFFFF"/>
+        <w:jc w:val="both"/>
+        <w:rPr/>
+      </w:pPr>
+      <w:r>
+        <w:rPr/>
+      </w:r>
+    </w:p>
+    <w:p>
+      <w:pPr>
+        <w:pStyle w:val="CorpoA"/>
+        <w:shd w:val="clear" w:color="auto" w:fill="FFFFFF"/>
+        <w:jc w:val="both"/>
+        <w:rPr/>
+      </w:pPr>
+      <w:r>
+        <w:rPr/>
+      </w:r>
+    </w:p>
+    <w:p>
+      <w:pPr>
+        <w:pStyle w:val="CorpoA"/>
+        <w:shd w:val="clear" w:color="auto" w:fill="FFFFFF"/>
+        <w:jc w:val="both"/>
+        <w:rPr/>
+      </w:pPr>
+      <w:r>
+        <w:rPr/>
+      </w:r>
+    </w:p>
+    <w:p>
+      <w:pPr>
+        <w:pStyle w:val="CorpoA"/>
+        <w:shd w:val="clear" w:color="auto" w:fill="FFFFFF"/>
+        <w:jc w:val="both"/>
+        <w:rPr/>
+      </w:pPr>
+      <w:r>
+        <w:rPr/>
+      </w:r>
+    </w:p>
+    <w:p>
+      <w:pPr>
+        <w:pStyle w:val="CorpoA"/>
+        <w:shd w:val="clear" w:color="auto" w:fill="FFFFFF"/>
+        <w:jc w:val="both"/>
+        <w:rPr/>
+      </w:pPr>
+      <w:r>
+        <w:rPr/>
+      </w:r>
+    </w:p>
+    <w:p>
+      <w:pPr>
+        <w:pStyle w:val="CorpoA"/>
+        <w:shd w:val="clear" w:color="auto" w:fill="FFFFFF"/>
+        <w:jc w:val="both"/>
+        <w:rPr/>
+      </w:pPr>
+      <w:r>
+        <w:rPr/>
+      </w:r>
+    </w:p>
+    <w:p>
+      <w:pPr>
+        <w:pStyle w:val="CorpoA"/>
+        <w:shd w:val="clear" w:color="auto" w:fill="FFFFFF"/>
+        <w:jc w:val="both"/>
+        <w:rPr/>
+      </w:pPr>
+      <w:r>
+        <w:rPr/>
+      </w:r>
+    </w:p>
+    <w:p>
+      <w:pPr>
+        <w:pStyle w:val="CorpoA"/>
+        <w:shd w:val="clear" w:color="auto" w:fill="FFFFFF"/>
+        <w:jc w:val="both"/>
+        <w:rPr/>
+      </w:pPr>
+      <w:r>
+        <w:rPr/>
+      </w:r>
+    </w:p>
+    <w:p>
+      <w:pPr>
+        <w:pStyle w:val="CorpoA"/>
+        <w:shd w:val="clear" w:color="auto" w:fill="FFFFFF"/>
+        <w:jc w:val="both"/>
+        <w:rPr/>
+      </w:pPr>
+      <w:r>
+        <w:rPr/>
+      </w:r>
+    </w:p>
+    <w:p>
+      <w:pPr>
+        <w:pStyle w:val="CorpoA"/>
+        <w:shd w:val="clear" w:color="auto" w:fill="FFFFFF"/>
+        <w:jc w:val="both"/>
+        <w:rPr/>
+      </w:pPr>
+      <w:r>
+        <w:rPr/>
       </w:r>
     </w:p>
     <w:p>
@@ -1195,1313 +2618,13 @@
       <w:r>
         <w:rPr/>
         <w:tab/>
-      </w:r>
-    </w:p>
-    <w:p>
-      <w:pPr>
-        <w:pStyle w:val="CorpoA"/>
-        <w:shd w:val="clear" w:color="auto" w:fill="FFFFFF"/>
-        <w:jc w:val="both"/>
-        <w:rPr/>
-      </w:pPr>
-      <w:r>
-        <w:rPr/>
-        <w:tab/>
-        <w:t>V</w:t>
+        <w:t>Verifica-se que no turno da tarde, ao contr</w:t>
       </w:r>
       <w:r>
         <w:rPr>
           <w:lang w:val="pt-PT"/>
         </w:rPr>
-        <w:t>ê-se, pelo gráfico, que a terça-feira é o dia da semana que mais ocorrem acessos às máquinas, seguida da quinta-feira, e da sexta-feira quando há menos utilização dos laboratórios, porém o uso dos alunos para a realização dos minitestes de programação I, que ocorrem neste dia não são contabilizadas, por utilizarem uma imagem diferente da padrão, fazendo com que haja uma perda de precisão ao analisar. A maior quantidade da terça e quinta podem ser explicadas devido a maior quantidade de aulas de programação serem nestes dias.</w:t>
-      </w:r>
-    </w:p>
-    <w:p>
-      <w:pPr>
-        <w:pStyle w:val="CorpoA"/>
-        <w:shd w:val="clear" w:color="auto" w:fill="FFFFFF"/>
-        <w:jc w:val="both"/>
-        <w:rPr/>
-      </w:pPr>
-      <w:r>
-        <w:rPr/>
-      </w:r>
-    </w:p>
-    <w:p>
-      <w:pPr>
-        <w:pStyle w:val="CorpoA"/>
-        <w:shd w:val="clear" w:color="auto" w:fill="FFFFFF"/>
-        <w:jc w:val="both"/>
-        <w:rPr>
-          <w:b/>
-          <w:b/>
-          <w:bCs/>
-          <w:sz w:val="28"/>
-          <w:szCs w:val="28"/>
-        </w:rPr>
-      </w:pPr>
-      <w:r>
-        <w:rPr>
-          <w:b/>
-          <w:bCs/>
-          <w:sz w:val="28"/>
-          <w:szCs w:val="28"/>
-          <w:lang w:val="pt-PT"/>
-        </w:rPr>
-        <w:t>3. Quais os horários quando há mais acessos?</w:t>
-      </w:r>
-    </w:p>
-    <w:p>
-      <w:pPr>
-        <w:pStyle w:val="CorpoA"/>
-        <w:shd w:val="clear" w:color="auto" w:fill="FFFFFF"/>
-        <w:jc w:val="both"/>
-        <w:rPr>
-          <w:b/>
-          <w:b/>
-          <w:bCs/>
-          <w:sz w:val="28"/>
-          <w:szCs w:val="28"/>
-        </w:rPr>
-      </w:pPr>
-      <w:r>
-        <w:rPr>
-          <w:b/>
-          <w:bCs/>
-          <w:sz w:val="28"/>
-          <w:szCs w:val="28"/>
-        </w:rPr>
-        <w:drawing>
-          <wp:anchor behindDoc="0" distT="152400" distB="152400" distL="152400" distR="152400" simplePos="0" locked="0" layoutInCell="1" allowOverlap="1" relativeHeight="4">
-            <wp:simplePos x="0" y="0"/>
-            <wp:positionH relativeFrom="page">
-              <wp:posOffset>908050</wp:posOffset>
-            </wp:positionH>
-            <wp:positionV relativeFrom="line">
-              <wp:posOffset>224790</wp:posOffset>
-            </wp:positionV>
-            <wp:extent cx="4300855" cy="4274185"/>
-            <wp:effectExtent l="0" t="0" r="0" b="0"/>
-            <wp:wrapTight wrapText="bothSides">
-              <wp:wrapPolygon edited="0">
-                <wp:start x="-43" y="0"/>
-                <wp:lineTo x="21600" y="0"/>
-                <wp:lineTo x="21600" y="21557"/>
-                <wp:lineTo x="-43" y="21557"/>
-                <wp:lineTo x="-43" y="0"/>
-              </wp:wrapPolygon>
-            </wp:wrapTight>
-            <wp:docPr id="3" name="Figura2" descr=""/>
-            <wp:cNvGraphicFramePr>
-              <a:graphicFrameLocks xmlns:a="http://schemas.openxmlformats.org/drawingml/2006/main" noChangeAspect="1"/>
-            </wp:cNvGraphicFramePr>
-            <a:graphic xmlns:a="http://schemas.openxmlformats.org/drawingml/2006/main">
-              <a:graphicData uri="http://schemas.openxmlformats.org/drawingml/2006/picture">
-                <pic:pic xmlns:pic="http://schemas.openxmlformats.org/drawingml/2006/picture">
-                  <pic:nvPicPr>
-                    <pic:cNvPr id="3" name="Figura2" descr=""/>
-                    <pic:cNvPicPr>
-                      <a:picLocks noChangeAspect="1" noChangeArrowheads="1"/>
-                    </pic:cNvPicPr>
-                  </pic:nvPicPr>
-                  <pic:blipFill>
-                    <a:blip r:embed="rId4"/>
-                    <a:stretch>
-                      <a:fillRect/>
-                    </a:stretch>
-                  </pic:blipFill>
-                  <pic:spPr bwMode="auto">
-                    <a:xfrm>
-                      <a:off x="0" y="0"/>
-                      <a:ext cx="4300855" cy="4274185"/>
-                    </a:xfrm>
-                    <a:prstGeom prst="rect">
-                      <a:avLst/>
-                    </a:prstGeom>
-                  </pic:spPr>
-                </pic:pic>
-              </a:graphicData>
-            </a:graphic>
-          </wp:anchor>
-        </w:drawing>
-      </w:r>
-    </w:p>
-    <w:p>
-      <w:pPr>
-        <w:pStyle w:val="CorpoA"/>
-        <w:shd w:val="clear" w:color="auto" w:fill="FFFFFF"/>
-        <w:jc w:val="both"/>
-        <w:rPr>
-          <w:b/>
-          <w:b/>
-          <w:bCs/>
-          <w:sz w:val="28"/>
-          <w:szCs w:val="28"/>
-        </w:rPr>
-      </w:pPr>
-      <w:r>
-        <w:rPr>
-          <w:b/>
-          <w:bCs/>
-          <w:sz w:val="28"/>
-          <w:szCs w:val="28"/>
-        </w:rPr>
-      </w:r>
-    </w:p>
-    <w:p>
-      <w:pPr>
-        <w:pStyle w:val="CorpoA"/>
-        <w:shd w:val="clear" w:color="auto" w:fill="FFFFFF"/>
-        <w:jc w:val="both"/>
-        <w:rPr/>
-      </w:pPr>
-      <w:r>
-        <w:rPr>
-          <w:lang w:val="pt-PT"/>
-        </w:rPr>
-        <w:t>Gráfico 03 - mostra a quantidade de acessos às máquinas em blocos de duas horas.</w:t>
-      </w:r>
-    </w:p>
-    <w:p>
-      <w:pPr>
-        <w:pStyle w:val="CorpoA"/>
-        <w:shd w:val="clear" w:color="auto" w:fill="FFFFFF"/>
-        <w:jc w:val="both"/>
-        <w:rPr/>
-      </w:pPr>
-      <w:r>
-        <w:rPr/>
-      </w:r>
-    </w:p>
-    <w:p>
-      <w:pPr>
-        <w:pStyle w:val="CorpoA"/>
-        <w:shd w:val="clear" w:color="auto" w:fill="FFFFFF"/>
-        <w:jc w:val="both"/>
-        <w:rPr/>
-      </w:pPr>
-      <w:r>
-        <w:rPr/>
-      </w:r>
-    </w:p>
-    <w:p>
-      <w:pPr>
-        <w:pStyle w:val="CorpoA"/>
-        <w:shd w:val="clear" w:color="auto" w:fill="FFFFFF"/>
-        <w:jc w:val="both"/>
-        <w:rPr/>
-      </w:pPr>
-      <w:r>
-        <w:rPr/>
-      </w:r>
-    </w:p>
-    <w:p>
-      <w:pPr>
-        <w:pStyle w:val="CorpoA"/>
-        <w:shd w:val="clear" w:color="auto" w:fill="FFFFFF"/>
-        <w:jc w:val="both"/>
-        <w:rPr/>
-      </w:pPr>
-      <w:r>
-        <w:rPr/>
-      </w:r>
-    </w:p>
-    <w:p>
-      <w:pPr>
-        <w:pStyle w:val="CorpoA"/>
-        <w:shd w:val="clear" w:color="auto" w:fill="FFFFFF"/>
-        <w:jc w:val="both"/>
-        <w:rPr/>
-      </w:pPr>
-      <w:r>
-        <w:rPr/>
-      </w:r>
-    </w:p>
-    <w:p>
-      <w:pPr>
-        <w:pStyle w:val="CorpoA"/>
-        <w:shd w:val="clear" w:color="auto" w:fill="FFFFFF"/>
-        <w:jc w:val="both"/>
-        <w:rPr/>
-      </w:pPr>
-      <w:r>
-        <w:rPr/>
-      </w:r>
-    </w:p>
-    <w:p>
-      <w:pPr>
-        <w:pStyle w:val="CorpoA"/>
-        <w:shd w:val="clear" w:color="auto" w:fill="FFFFFF"/>
-        <w:jc w:val="both"/>
-        <w:rPr/>
-      </w:pPr>
-      <w:r>
-        <w:rPr/>
-      </w:r>
-    </w:p>
-    <w:p>
-      <w:pPr>
-        <w:pStyle w:val="CorpoA"/>
-        <w:shd w:val="clear" w:color="auto" w:fill="FFFFFF"/>
-        <w:jc w:val="both"/>
-        <w:rPr/>
-      </w:pPr>
-      <w:r>
-        <w:rPr/>
-      </w:r>
-    </w:p>
-    <w:p>
-      <w:pPr>
-        <w:pStyle w:val="CorpoA"/>
-        <w:shd w:val="clear" w:color="auto" w:fill="FFFFFF"/>
-        <w:jc w:val="both"/>
-        <w:rPr/>
-      </w:pPr>
-      <w:r>
-        <w:rPr/>
-      </w:r>
-    </w:p>
-    <w:p>
-      <w:pPr>
-        <w:pStyle w:val="CorpoA"/>
-        <w:shd w:val="clear" w:color="auto" w:fill="FFFFFF"/>
-        <w:jc w:val="both"/>
-        <w:rPr/>
-      </w:pPr>
-      <w:r>
-        <w:rPr/>
-      </w:r>
-    </w:p>
-    <w:p>
-      <w:pPr>
-        <w:pStyle w:val="CorpoA"/>
-        <w:shd w:val="clear" w:color="auto" w:fill="FFFFFF"/>
-        <w:jc w:val="both"/>
-        <w:rPr/>
-      </w:pPr>
-      <w:r>
-        <w:rPr/>
-      </w:r>
-    </w:p>
-    <w:p>
-      <w:pPr>
-        <w:pStyle w:val="CorpoA"/>
-        <w:shd w:val="clear" w:color="auto" w:fill="FFFFFF"/>
-        <w:jc w:val="both"/>
-        <w:rPr/>
-      </w:pPr>
-      <w:r>
-        <w:rPr/>
-      </w:r>
-    </w:p>
-    <w:p>
-      <w:pPr>
-        <w:pStyle w:val="CorpoA"/>
-        <w:shd w:val="clear" w:color="auto" w:fill="FFFFFF"/>
-        <w:jc w:val="both"/>
-        <w:rPr/>
-      </w:pPr>
-      <w:r>
-        <w:rPr/>
-      </w:r>
-    </w:p>
-    <w:p>
-      <w:pPr>
-        <w:pStyle w:val="CorpoA"/>
-        <w:shd w:val="clear" w:color="auto" w:fill="FFFFFF"/>
-        <w:jc w:val="both"/>
-        <w:rPr/>
-      </w:pPr>
-      <w:r>
-        <w:rPr/>
-      </w:r>
-    </w:p>
-    <w:p>
-      <w:pPr>
-        <w:pStyle w:val="CorpoA"/>
-        <w:shd w:val="clear" w:color="auto" w:fill="FFFFFF"/>
-        <w:jc w:val="both"/>
-        <w:rPr/>
-      </w:pPr>
-      <w:r>
-        <w:rPr/>
-      </w:r>
-    </w:p>
-    <w:p>
-      <w:pPr>
-        <w:pStyle w:val="CorpoA"/>
-        <w:shd w:val="clear" w:color="auto" w:fill="FFFFFF"/>
-        <w:jc w:val="both"/>
-        <w:rPr/>
-      </w:pPr>
-      <w:r>
-        <w:rPr/>
-      </w:r>
-    </w:p>
-    <w:p>
-      <w:pPr>
-        <w:pStyle w:val="CorpoA"/>
-        <w:shd w:val="clear" w:color="auto" w:fill="FFFFFF"/>
-        <w:jc w:val="both"/>
-        <w:rPr/>
-      </w:pPr>
-      <w:r>
-        <w:rPr/>
-      </w:r>
-    </w:p>
-    <w:p>
-      <w:pPr>
-        <w:pStyle w:val="CorpoA"/>
-        <w:shd w:val="clear" w:color="auto" w:fill="FFFFFF"/>
-        <w:jc w:val="both"/>
-        <w:rPr/>
-      </w:pPr>
-      <w:r>
-        <w:rPr/>
-      </w:r>
-    </w:p>
-    <w:p>
-      <w:pPr>
-        <w:pStyle w:val="CorpoA"/>
-        <w:shd w:val="clear" w:color="auto" w:fill="FFFFFF"/>
-        <w:jc w:val="both"/>
-        <w:rPr/>
-      </w:pPr>
-      <w:r>
-        <w:rPr/>
-      </w:r>
-    </w:p>
-    <w:p>
-      <w:pPr>
-        <w:pStyle w:val="CorpoA"/>
-        <w:shd w:val="clear" w:color="auto" w:fill="FFFFFF"/>
-        <w:jc w:val="both"/>
-        <w:rPr/>
-      </w:pPr>
-      <w:r>
-        <w:rPr/>
-        <w:tab/>
-        <w:t>Observa-se, pelo gr</w:t>
-      </w:r>
-      <w:r>
-        <w:rPr>
-          <w:lang w:val="pt-PT"/>
-        </w:rPr>
-        <w:t>áfico, que os horários em que ocorrem mais acessos estão no intervalo das 14h às 16h, diferente do que era esperado(12h às 13h), pois geralmente este horário é dedicado a aulas e os computadores são ocupados apenas pelos estudantes daquela determinada disciplina e o horário das 12h às 13h é um horário no qual estudantes de todos os períodos possuem acesso ás máquinas, o que em tese faria com que o número de acessos neste horário fosse maior</w:t>
-      </w:r>
-    </w:p>
-    <w:p>
-      <w:pPr>
-        <w:pStyle w:val="CorpoA"/>
-        <w:shd w:val="clear" w:color="auto" w:fill="FFFFFF"/>
-        <w:jc w:val="both"/>
-        <w:rPr>
-          <w:b/>
-          <w:b/>
-          <w:bCs/>
-          <w:sz w:val="28"/>
-          <w:szCs w:val="28"/>
-        </w:rPr>
-      </w:pPr>
-      <w:r>
-        <w:rPr>
-          <w:b/>
-          <w:bCs/>
-          <w:sz w:val="28"/>
-          <w:szCs w:val="28"/>
-        </w:rPr>
-      </w:r>
-    </w:p>
-    <w:p>
-      <w:pPr>
-        <w:pStyle w:val="CorpoA"/>
-        <w:shd w:val="clear" w:color="auto" w:fill="FFFFFF"/>
-        <w:jc w:val="both"/>
-        <w:rPr>
-          <w:b/>
-          <w:b/>
-          <w:bCs/>
-          <w:sz w:val="28"/>
-          <w:szCs w:val="28"/>
-        </w:rPr>
-      </w:pPr>
-      <w:r>
-        <w:rPr>
-          <w:b/>
-          <w:bCs/>
-          <w:sz w:val="28"/>
-          <w:szCs w:val="28"/>
-        </w:rPr>
-      </w:r>
-    </w:p>
-    <w:p>
-      <w:pPr>
-        <w:pStyle w:val="CorpoA"/>
-        <w:shd w:val="clear" w:color="auto" w:fill="FFFFFF"/>
-        <w:jc w:val="both"/>
-        <w:rPr>
-          <w:b/>
-          <w:b/>
-          <w:bCs/>
-          <w:sz w:val="28"/>
-          <w:szCs w:val="28"/>
-        </w:rPr>
-      </w:pPr>
-      <w:r>
-        <w:rPr>
-          <w:b/>
-          <w:bCs/>
-          <w:sz w:val="28"/>
-          <w:szCs w:val="28"/>
-        </w:rPr>
-      </w:r>
-    </w:p>
-    <w:p>
-      <w:pPr>
-        <w:pStyle w:val="CorpoA"/>
-        <w:shd w:val="clear" w:color="auto" w:fill="FFFFFF"/>
-        <w:jc w:val="both"/>
-        <w:rPr>
-          <w:b/>
-          <w:b/>
-          <w:bCs/>
-          <w:sz w:val="28"/>
-          <w:szCs w:val="28"/>
-        </w:rPr>
-      </w:pPr>
-      <w:r>
-        <w:rPr>
-          <w:b/>
-          <w:bCs/>
-          <w:sz w:val="28"/>
-          <w:szCs w:val="28"/>
-        </w:rPr>
-      </w:r>
-    </w:p>
-    <w:p>
-      <w:pPr>
-        <w:pStyle w:val="CorpoA"/>
-        <w:shd w:val="clear" w:color="auto" w:fill="FFFFFF"/>
-        <w:jc w:val="both"/>
-        <w:rPr>
-          <w:b/>
-          <w:b/>
-          <w:bCs/>
-          <w:sz w:val="28"/>
-          <w:szCs w:val="28"/>
-        </w:rPr>
-      </w:pPr>
-      <w:r>
-        <w:rPr>
-          <w:b/>
-          <w:bCs/>
-          <w:sz w:val="28"/>
-          <w:szCs w:val="28"/>
-        </w:rPr>
-      </w:r>
-    </w:p>
-    <w:p>
-      <w:pPr>
-        <w:pStyle w:val="CorpoA"/>
-        <w:shd w:val="clear" w:color="auto" w:fill="FFFFFF"/>
-        <w:jc w:val="both"/>
-        <w:rPr>
-          <w:b/>
-          <w:b/>
-          <w:bCs/>
-          <w:sz w:val="28"/>
-          <w:szCs w:val="28"/>
-        </w:rPr>
-      </w:pPr>
-      <w:r>
-        <w:rPr>
-          <w:b/>
-          <w:bCs/>
-          <w:sz w:val="28"/>
-          <w:szCs w:val="28"/>
-          <w:lang w:val="pt-PT"/>
-        </w:rPr>
-        <w:t>4.Qual laboratório é mais utilizado?</w:t>
-      </w:r>
-    </w:p>
-    <w:p>
-      <w:pPr>
-        <w:pStyle w:val="CorpoA"/>
-        <w:shd w:val="clear" w:color="auto" w:fill="FFFFFF"/>
-        <w:jc w:val="both"/>
-        <w:rPr>
-          <w:b/>
-          <w:b/>
-          <w:bCs/>
-          <w:sz w:val="28"/>
-          <w:szCs w:val="28"/>
-        </w:rPr>
-      </w:pPr>
-      <w:r>
-        <w:rPr>
-          <w:b/>
-          <w:bCs/>
-          <w:sz w:val="28"/>
-          <w:szCs w:val="28"/>
-        </w:rPr>
-      </w:r>
-    </w:p>
-    <w:p>
-      <w:pPr>
-        <w:pStyle w:val="CorpoA"/>
-        <w:shd w:val="clear" w:color="auto" w:fill="FFFFFF"/>
-        <w:jc w:val="both"/>
-        <w:rPr>
-          <w:b/>
-          <w:b/>
-          <w:bCs/>
-          <w:sz w:val="28"/>
-          <w:szCs w:val="28"/>
-        </w:rPr>
-      </w:pPr>
-      <w:r>
-        <w:rPr>
-          <w:b/>
-          <w:bCs/>
-          <w:sz w:val="28"/>
-          <w:szCs w:val="28"/>
-        </w:rPr>
-      </w:r>
-    </w:p>
-    <w:p>
-      <w:pPr>
-        <w:pStyle w:val="CorpoA"/>
-        <w:shd w:val="clear" w:color="auto" w:fill="FFFFFF"/>
-        <w:jc w:val="both"/>
-        <w:rPr/>
-      </w:pPr>
-      <w:r>
-        <w:rPr/>
-      </w:r>
-    </w:p>
-    <w:p>
-      <w:pPr>
-        <w:pStyle w:val="CorpoA"/>
-        <w:shd w:val="clear" w:color="auto" w:fill="FFFFFF"/>
-        <w:jc w:val="both"/>
-        <w:rPr/>
-      </w:pPr>
-      <w:r>
-        <w:rPr>
-          <w:lang w:val="pt-PT"/>
-        </w:rPr>
-        <w:t>Gráfico 04 - mostra qual laboratório foi mais utilizado.</w:t>
-      </w:r>
-    </w:p>
-    <w:p>
-      <w:pPr>
-        <w:pStyle w:val="CorpoA"/>
-        <w:shd w:val="clear" w:color="auto" w:fill="FFFFFF"/>
-        <w:jc w:val="both"/>
-        <w:rPr/>
-      </w:pPr>
-      <w:r>
-        <w:rPr/>
-      </w:r>
-    </w:p>
-    <w:p>
-      <w:pPr>
-        <w:pStyle w:val="CorpoA"/>
-        <w:shd w:val="clear" w:color="auto" w:fill="FFFFFF"/>
-        <w:jc w:val="both"/>
-        <w:rPr/>
-      </w:pPr>
-      <w:r>
-        <w:rPr/>
-      </w:r>
-    </w:p>
-    <w:p>
-      <w:pPr>
-        <w:pStyle w:val="CorpoA"/>
-        <w:shd w:val="clear" w:color="auto" w:fill="FFFFFF"/>
-        <w:jc w:val="both"/>
-        <w:rPr/>
-      </w:pPr>
-      <w:r>
-        <w:rPr/>
-      </w:r>
-    </w:p>
-    <w:p>
-      <w:pPr>
-        <w:pStyle w:val="CorpoA"/>
-        <w:shd w:val="clear" w:color="auto" w:fill="FFFFFF"/>
-        <w:jc w:val="both"/>
-        <w:rPr/>
-      </w:pPr>
-      <w:r>
-        <w:rPr/>
-      </w:r>
-    </w:p>
-    <w:p>
-      <w:pPr>
-        <w:pStyle w:val="CorpoA"/>
-        <w:shd w:val="clear" w:color="auto" w:fill="FFFFFF"/>
-        <w:jc w:val="both"/>
-        <w:rPr/>
-      </w:pPr>
-      <w:r>
-        <w:rPr/>
-      </w:r>
-    </w:p>
-    <w:p>
-      <w:pPr>
-        <w:pStyle w:val="CorpoA"/>
-        <w:shd w:val="clear" w:color="auto" w:fill="FFFFFF"/>
-        <w:jc w:val="both"/>
-        <w:rPr/>
-      </w:pPr>
-      <w:r>
-        <w:rPr/>
-      </w:r>
-    </w:p>
-    <w:p>
-      <w:pPr>
-        <w:pStyle w:val="CorpoA"/>
-        <w:shd w:val="clear" w:color="auto" w:fill="FFFFFF"/>
-        <w:jc w:val="both"/>
-        <w:rPr/>
-      </w:pPr>
-      <w:r>
-        <w:rPr/>
-      </w:r>
-    </w:p>
-    <w:p>
-      <w:pPr>
-        <w:pStyle w:val="CorpoA"/>
-        <w:shd w:val="clear" w:color="auto" w:fill="FFFFFF"/>
-        <w:jc w:val="both"/>
-        <w:rPr/>
-      </w:pPr>
-      <w:r>
-        <w:rPr/>
-      </w:r>
-    </w:p>
-    <w:p>
-      <w:pPr>
-        <w:pStyle w:val="CorpoA"/>
-        <w:shd w:val="clear" w:color="auto" w:fill="FFFFFF"/>
-        <w:jc w:val="both"/>
-        <w:rPr/>
-      </w:pPr>
-      <w:r>
-        <w:rPr/>
-      </w:r>
-    </w:p>
-    <w:p>
-      <w:pPr>
-        <w:pStyle w:val="CorpoA"/>
-        <w:shd w:val="clear" w:color="auto" w:fill="FFFFFF"/>
-        <w:jc w:val="both"/>
-        <w:rPr/>
-      </w:pPr>
-      <w:r>
-        <w:rPr/>
-      </w:r>
-    </w:p>
-    <w:p>
-      <w:pPr>
-        <w:pStyle w:val="CorpoA"/>
-        <w:shd w:val="clear" w:color="auto" w:fill="FFFFFF"/>
-        <w:jc w:val="both"/>
-        <w:rPr/>
-      </w:pPr>
-      <w:r>
-        <w:rPr/>
-      </w:r>
-    </w:p>
-    <w:p>
-      <w:pPr>
-        <w:pStyle w:val="CorpoA"/>
-        <w:shd w:val="clear" w:color="auto" w:fill="FFFFFF"/>
-        <w:jc w:val="both"/>
-        <w:rPr/>
-      </w:pPr>
-      <w:r>
-        <w:rPr/>
-      </w:r>
-    </w:p>
-    <w:p>
-      <w:pPr>
-        <w:pStyle w:val="CorpoA"/>
-        <w:shd w:val="clear" w:color="auto" w:fill="FFFFFF"/>
-        <w:jc w:val="both"/>
-        <w:rPr/>
-      </w:pPr>
-      <w:r>
-        <w:rPr/>
-      </w:r>
-    </w:p>
-    <w:p>
-      <w:pPr>
-        <w:pStyle w:val="CorpoA"/>
-        <w:shd w:val="clear" w:color="auto" w:fill="FFFFFF"/>
-        <w:jc w:val="both"/>
-        <w:rPr/>
-      </w:pPr>
-      <w:r>
-        <w:rPr/>
-      </w:r>
-    </w:p>
-    <w:p>
-      <w:pPr>
-        <w:pStyle w:val="CorpoA"/>
-        <w:shd w:val="clear" w:color="auto" w:fill="FFFFFF"/>
-        <w:jc w:val="both"/>
-        <w:rPr/>
-      </w:pPr>
-      <w:r>
-        <w:rPr/>
-      </w:r>
-    </w:p>
-    <w:p>
-      <w:pPr>
-        <w:pStyle w:val="CorpoA"/>
-        <w:shd w:val="clear" w:color="auto" w:fill="FFFFFF"/>
-        <w:jc w:val="both"/>
-        <w:rPr/>
-      </w:pPr>
-      <w:r>
-        <w:rPr/>
-      </w:r>
-    </w:p>
-    <w:p>
-      <w:pPr>
-        <w:pStyle w:val="CorpoA"/>
-        <w:shd w:val="clear" w:color="auto" w:fill="FFFFFF"/>
-        <w:jc w:val="both"/>
-        <w:rPr/>
-      </w:pPr>
-      <w:r>
-        <w:rPr/>
-      </w:r>
-    </w:p>
-    <w:p>
-      <w:pPr>
-        <w:pStyle w:val="CorpoA"/>
-        <w:shd w:val="clear" w:color="auto" w:fill="FFFFFF"/>
-        <w:jc w:val="both"/>
-        <w:rPr/>
-      </w:pPr>
-      <w:r>
-        <w:rPr/>
-      </w:r>
-    </w:p>
-    <w:p>
-      <w:pPr>
-        <w:pStyle w:val="CorpoA"/>
-        <w:shd w:val="clear" w:color="auto" w:fill="FFFFFF"/>
-        <w:jc w:val="both"/>
-        <w:rPr/>
-      </w:pPr>
-      <w:r>
-        <w:rPr/>
-      </w:r>
-    </w:p>
-    <w:p>
-      <w:pPr>
-        <w:pStyle w:val="CorpoA"/>
-        <w:shd w:val="clear" w:color="auto" w:fill="FFFFFF"/>
-        <w:jc w:val="both"/>
-        <w:rPr/>
-      </w:pPr>
-      <w:r>
-        <w:rPr/>
-      </w:r>
-    </w:p>
-    <w:p>
-      <w:pPr>
-        <w:pStyle w:val="CorpoA"/>
-        <w:shd w:val="clear" w:color="auto" w:fill="FFFFFF"/>
-        <w:jc w:val="both"/>
-        <w:rPr/>
-      </w:pPr>
-      <w:r>
-        <w:rPr/>
-      </w:r>
-    </w:p>
-    <w:p>
-      <w:pPr>
-        <w:pStyle w:val="CorpoA"/>
-        <w:shd w:val="clear" w:color="auto" w:fill="FFFFFF"/>
-        <w:jc w:val="both"/>
-        <w:rPr/>
-      </w:pPr>
-      <w:r>
-        <w:rPr/>
-        <w:tab/>
-        <w:t>O gr</w:t>
-      </w:r>
-      <w:r>
-        <w:rPr>
-          <w:lang w:val="pt-PT"/>
-        </w:rPr>
-        <w:t>áfico mostra que o LCC2 foi o labor</w:t>
-      </w:r>
-      <w:r>
-        <w:drawing>
-          <wp:anchor behindDoc="0" distT="152400" distB="152400" distL="152400" distR="152400" simplePos="0" locked="0" layoutInCell="1" allowOverlap="1" relativeHeight="5">
-            <wp:simplePos x="0" y="0"/>
-            <wp:positionH relativeFrom="page">
-              <wp:posOffset>426720</wp:posOffset>
-            </wp:positionH>
-            <wp:positionV relativeFrom="page">
-              <wp:posOffset>1580515</wp:posOffset>
-            </wp:positionV>
-            <wp:extent cx="3952240" cy="3928110"/>
-            <wp:effectExtent l="0" t="0" r="0" b="0"/>
-            <wp:wrapTight wrapText="bothSides">
-              <wp:wrapPolygon edited="0">
-                <wp:start x="-43" y="0"/>
-                <wp:lineTo x="21600" y="0"/>
-                <wp:lineTo x="21600" y="21557"/>
-                <wp:lineTo x="-43" y="21557"/>
-                <wp:lineTo x="-43" y="0"/>
-              </wp:wrapPolygon>
-            </wp:wrapTight>
-            <wp:docPr id="4" name="Figura3" descr=""/>
-            <wp:cNvGraphicFramePr>
-              <a:graphicFrameLocks xmlns:a="http://schemas.openxmlformats.org/drawingml/2006/main" noChangeAspect="1"/>
-            </wp:cNvGraphicFramePr>
-            <a:graphic xmlns:a="http://schemas.openxmlformats.org/drawingml/2006/main">
-              <a:graphicData uri="http://schemas.openxmlformats.org/drawingml/2006/picture">
-                <pic:pic xmlns:pic="http://schemas.openxmlformats.org/drawingml/2006/picture">
-                  <pic:nvPicPr>
-                    <pic:cNvPr id="4" name="Figura3" descr=""/>
-                    <pic:cNvPicPr>
-                      <a:picLocks noChangeAspect="1" noChangeArrowheads="1"/>
-                    </pic:cNvPicPr>
-                  </pic:nvPicPr>
-                  <pic:blipFill>
-                    <a:blip r:embed="rId5"/>
-                    <a:stretch>
-                      <a:fillRect/>
-                    </a:stretch>
-                  </pic:blipFill>
-                  <pic:spPr bwMode="auto">
-                    <a:xfrm>
-                      <a:off x="0" y="0"/>
-                      <a:ext cx="3952240" cy="3928110"/>
-                    </a:xfrm>
-                    <a:prstGeom prst="rect">
-                      <a:avLst/>
-                    </a:prstGeom>
-                  </pic:spPr>
-                </pic:pic>
-              </a:graphicData>
-            </a:graphic>
-          </wp:anchor>
-        </w:drawing>
-      </w:r>
-      <w:r>
-        <w:rPr>
-          <w:lang w:val="pt-PT"/>
-        </w:rPr>
-        <w:t>a</w:t>
-      </w:r>
-      <w:r>
-        <w:rPr>
-          <w:lang w:val="pt-PT"/>
-        </w:rPr>
-        <w:t xml:space="preserve">tório mais utilizado pelos alunos. </w:t>
-      </w:r>
-      <w:r>
-        <w:rPr>
-          <w:lang w:val="pt-PT"/>
-        </w:rPr>
-        <w:t>Possivelmente pela maior disponibilidade que corresponde ao horário de aulas, 08-12 hrs e 14-20 hrs, e o horário de almoço, 12-14 hrs. Enquanto que o LCC1 fica, geralmente, com o uso restristo às aulas e às atividades dos guardians.</w:t>
-      </w:r>
-    </w:p>
-    <w:p>
-      <w:pPr>
-        <w:pStyle w:val="CorpoA"/>
-        <w:shd w:val="clear" w:color="auto" w:fill="FFFFFF"/>
-        <w:jc w:val="both"/>
-        <w:rPr/>
-      </w:pPr>
-      <w:r>
-        <w:rPr/>
-      </w:r>
-    </w:p>
-    <w:p>
-      <w:pPr>
-        <w:pStyle w:val="CorpoA"/>
-        <w:shd w:val="clear" w:color="auto" w:fill="FFFFFF"/>
-        <w:jc w:val="both"/>
-        <w:rPr>
-          <w:b/>
-          <w:b/>
-          <w:bCs/>
-          <w:sz w:val="28"/>
-          <w:szCs w:val="28"/>
-        </w:rPr>
-      </w:pPr>
-      <w:r>
-        <w:drawing>
-          <wp:anchor behindDoc="0" distT="152400" distB="152400" distL="152400" distR="152400" simplePos="0" locked="0" layoutInCell="1" allowOverlap="1" relativeHeight="6">
-            <wp:simplePos x="0" y="0"/>
-            <wp:positionH relativeFrom="page">
-              <wp:posOffset>908050</wp:posOffset>
-            </wp:positionH>
-            <wp:positionV relativeFrom="line">
-              <wp:posOffset>273050</wp:posOffset>
-            </wp:positionV>
-            <wp:extent cx="3660775" cy="3637915"/>
-            <wp:effectExtent l="0" t="0" r="0" b="0"/>
-            <wp:wrapTight wrapText="bothSides">
-              <wp:wrapPolygon edited="0">
-                <wp:start x="-43" y="0"/>
-                <wp:lineTo x="21600" y="0"/>
-                <wp:lineTo x="21600" y="21557"/>
-                <wp:lineTo x="-43" y="21557"/>
-                <wp:lineTo x="-43" y="0"/>
-              </wp:wrapPolygon>
-            </wp:wrapTight>
-            <wp:docPr id="5" name="Figura4" descr=""/>
-            <wp:cNvGraphicFramePr>
-              <a:graphicFrameLocks xmlns:a="http://schemas.openxmlformats.org/drawingml/2006/main" noChangeAspect="1"/>
-            </wp:cNvGraphicFramePr>
-            <a:graphic xmlns:a="http://schemas.openxmlformats.org/drawingml/2006/main">
-              <a:graphicData uri="http://schemas.openxmlformats.org/drawingml/2006/picture">
-                <pic:pic xmlns:pic="http://schemas.openxmlformats.org/drawingml/2006/picture">
-                  <pic:nvPicPr>
-                    <pic:cNvPr id="5" name="Figura4" descr=""/>
-                    <pic:cNvPicPr>
-                      <a:picLocks noChangeAspect="1" noChangeArrowheads="1"/>
-                    </pic:cNvPicPr>
-                  </pic:nvPicPr>
-                  <pic:blipFill>
-                    <a:blip r:embed="rId6"/>
-                    <a:stretch>
-                      <a:fillRect/>
-                    </a:stretch>
-                  </pic:blipFill>
-                  <pic:spPr bwMode="auto">
-                    <a:xfrm>
-                      <a:off x="0" y="0"/>
-                      <a:ext cx="3660775" cy="3637915"/>
-                    </a:xfrm>
-                    <a:prstGeom prst="rect">
-                      <a:avLst/>
-                    </a:prstGeom>
-                  </pic:spPr>
-                </pic:pic>
-              </a:graphicData>
-            </a:graphic>
-          </wp:anchor>
-        </w:drawing>
-      </w:r>
-      <w:r>
-        <w:rPr>
-          <w:b/>
-          <w:bCs/>
-          <w:sz w:val="28"/>
-          <w:szCs w:val="28"/>
-          <w:lang w:val="pt-PT"/>
-        </w:rPr>
-        <w:t>5</w:t>
-      </w:r>
-      <w:r>
-        <w:rPr>
-          <w:b/>
-          <w:bCs/>
-          <w:sz w:val="28"/>
-          <w:szCs w:val="28"/>
-          <w:lang w:val="pt-PT"/>
-        </w:rPr>
-        <w:t>.Qual a quantidade de acessos por turno?</w:t>
-      </w:r>
-    </w:p>
-    <w:p>
-      <w:pPr>
-        <w:pStyle w:val="CorpoA"/>
-        <w:shd w:val="clear" w:color="auto" w:fill="FFFFFF"/>
-        <w:jc w:val="both"/>
-        <w:rPr>
-          <w:b/>
-          <w:b/>
-          <w:bCs/>
-          <w:sz w:val="28"/>
-          <w:szCs w:val="28"/>
-        </w:rPr>
-      </w:pPr>
-      <w:r>
-        <w:rPr>
-          <w:b/>
-          <w:bCs/>
-          <w:sz w:val="28"/>
-          <w:szCs w:val="28"/>
-        </w:rPr>
-      </w:r>
-    </w:p>
-    <w:p>
-      <w:pPr>
-        <w:pStyle w:val="CorpoA"/>
-        <w:shd w:val="clear" w:color="auto" w:fill="FFFFFF"/>
-        <w:jc w:val="both"/>
-        <w:rPr/>
-      </w:pPr>
-      <w:r>
-        <w:rPr/>
-      </w:r>
-    </w:p>
-    <w:p>
-      <w:pPr>
-        <w:pStyle w:val="CorpoA"/>
-        <w:shd w:val="clear" w:color="auto" w:fill="FFFFFF"/>
-        <w:jc w:val="both"/>
-        <w:rPr/>
-      </w:pPr>
-      <w:r>
-        <w:rPr>
-          <w:lang w:val="pt-PT"/>
-        </w:rPr>
-        <w:t>Gráfico 05 - mostra a média de acessos por turno.</w:t>
-      </w:r>
-    </w:p>
-    <w:p>
-      <w:pPr>
-        <w:pStyle w:val="CorpoA"/>
-        <w:shd w:val="clear" w:color="auto" w:fill="FFFFFF"/>
-        <w:jc w:val="both"/>
-        <w:rPr/>
-      </w:pPr>
-      <w:r>
-        <w:rPr/>
-      </w:r>
-    </w:p>
-    <w:p>
-      <w:pPr>
-        <w:pStyle w:val="CorpoA"/>
-        <w:shd w:val="clear" w:color="auto" w:fill="FFFFFF"/>
-        <w:jc w:val="both"/>
-        <w:rPr/>
-      </w:pPr>
-      <w:r>
-        <w:rPr/>
-      </w:r>
-    </w:p>
-    <w:p>
-      <w:pPr>
-        <w:pStyle w:val="CorpoA"/>
-        <w:shd w:val="clear" w:color="auto" w:fill="FFFFFF"/>
-        <w:jc w:val="both"/>
-        <w:rPr/>
-      </w:pPr>
-      <w:r>
-        <w:rPr/>
-      </w:r>
-    </w:p>
-    <w:p>
-      <w:pPr>
-        <w:pStyle w:val="CorpoA"/>
-        <w:shd w:val="clear" w:color="auto" w:fill="FFFFFF"/>
-        <w:jc w:val="both"/>
-        <w:rPr/>
-      </w:pPr>
-      <w:r>
-        <w:rPr/>
-      </w:r>
-    </w:p>
-    <w:p>
-      <w:pPr>
-        <w:pStyle w:val="CorpoA"/>
-        <w:shd w:val="clear" w:color="auto" w:fill="FFFFFF"/>
-        <w:jc w:val="both"/>
-        <w:rPr/>
-      </w:pPr>
-      <w:r>
-        <w:rPr/>
-      </w:r>
-    </w:p>
-    <w:p>
-      <w:pPr>
-        <w:pStyle w:val="CorpoA"/>
-        <w:shd w:val="clear" w:color="auto" w:fill="FFFFFF"/>
-        <w:jc w:val="both"/>
-        <w:rPr/>
-      </w:pPr>
-      <w:r>
-        <w:rPr/>
-      </w:r>
-    </w:p>
-    <w:p>
-      <w:pPr>
-        <w:pStyle w:val="CorpoA"/>
-        <w:shd w:val="clear" w:color="auto" w:fill="FFFFFF"/>
-        <w:jc w:val="both"/>
-        <w:rPr/>
-      </w:pPr>
-      <w:r>
-        <w:rPr/>
-      </w:r>
-    </w:p>
-    <w:p>
-      <w:pPr>
-        <w:pStyle w:val="CorpoA"/>
-        <w:shd w:val="clear" w:color="auto" w:fill="FFFFFF"/>
-        <w:jc w:val="both"/>
-        <w:rPr/>
-      </w:pPr>
-      <w:r>
-        <w:rPr/>
-      </w:r>
-    </w:p>
-    <w:p>
-      <w:pPr>
-        <w:pStyle w:val="CorpoA"/>
-        <w:shd w:val="clear" w:color="auto" w:fill="FFFFFF"/>
-        <w:jc w:val="both"/>
-        <w:rPr/>
-      </w:pPr>
-      <w:r>
-        <w:rPr/>
-      </w:r>
-    </w:p>
-    <w:p>
-      <w:pPr>
-        <w:pStyle w:val="CorpoA"/>
-        <w:shd w:val="clear" w:color="auto" w:fill="FFFFFF"/>
-        <w:jc w:val="both"/>
-        <w:rPr/>
-      </w:pPr>
-      <w:r>
-        <w:rPr/>
-      </w:r>
-    </w:p>
-    <w:p>
-      <w:pPr>
-        <w:pStyle w:val="CorpoA"/>
-        <w:shd w:val="clear" w:color="auto" w:fill="FFFFFF"/>
-        <w:jc w:val="both"/>
-        <w:rPr/>
-      </w:pPr>
-      <w:r>
-        <w:rPr/>
-      </w:r>
-    </w:p>
-    <w:p>
-      <w:pPr>
-        <w:pStyle w:val="CorpoA"/>
-        <w:shd w:val="clear" w:color="auto" w:fill="FFFFFF"/>
-        <w:jc w:val="both"/>
-        <w:rPr/>
-      </w:pPr>
-      <w:r>
-        <w:rPr/>
-      </w:r>
-    </w:p>
-    <w:p>
-      <w:pPr>
-        <w:pStyle w:val="CorpoA"/>
-        <w:shd w:val="clear" w:color="auto" w:fill="FFFFFF"/>
-        <w:jc w:val="both"/>
-        <w:rPr/>
-      </w:pPr>
-      <w:r>
-        <w:rPr/>
-      </w:r>
-    </w:p>
-    <w:p>
-      <w:pPr>
-        <w:pStyle w:val="CorpoA"/>
-        <w:shd w:val="clear" w:color="auto" w:fill="FFFFFF"/>
-        <w:jc w:val="both"/>
-        <w:rPr/>
-      </w:pPr>
-      <w:r>
-        <w:rPr/>
-        <w:tab/>
-      </w:r>
-    </w:p>
-    <w:p>
-      <w:pPr>
-        <w:pStyle w:val="CorpoA"/>
-        <w:shd w:val="clear" w:color="auto" w:fill="FFFFFF"/>
-        <w:jc w:val="both"/>
-        <w:rPr/>
-      </w:pPr>
-      <w:r>
-        <w:rPr/>
-        <w:tab/>
-        <w:t xml:space="preserve">Verifica-se que </w:t>
-      </w:r>
-      <w:r>
-        <w:rPr/>
-        <w:t>n</w:t>
-      </w:r>
-      <w:r>
-        <w:rPr/>
-        <w:t>o turno da tarde, ao contr</w:t>
-      </w:r>
-      <w:r>
-        <w:rPr>
-          <w:lang w:val="pt-PT"/>
-        </w:rPr>
-        <w:t xml:space="preserve">ário do que se esperava, ocorrem mais acessos aos laboratórios. </w:t>
-      </w:r>
-      <w:r>
-        <w:rPr>
-          <w:lang w:val="pt-PT"/>
-        </w:rPr>
-        <w:t xml:space="preserve">As possiblidades que podem explicar os resultados são (a) o horário de acesso aos LCC’s considerado manhã são de 05 às 11 hrs, sendo que o horário inicial </w:t>
-      </w:r>
-      <w:r>
-        <w:rPr>
-          <w:lang w:val="pt-PT"/>
-        </w:rPr>
-        <w:t xml:space="preserve">dos acessos </w:t>
-      </w:r>
-      <w:r>
-        <w:rPr>
-          <w:lang w:val="pt-PT"/>
-        </w:rPr>
-        <w:t xml:space="preserve">é, </w:t>
-      </w:r>
-      <w:r>
-        <w:rPr>
-          <w:lang w:val="pt-PT"/>
-        </w:rPr>
-        <w:t>geralmente,</w:t>
-      </w:r>
-      <w:r>
-        <w:rPr>
-          <w:lang w:val="pt-PT"/>
-        </w:rPr>
-        <w:t xml:space="preserve"> de 08 hrs – </w:t>
-      </w:r>
-      <w:r>
-        <w:rPr>
-          <w:lang w:val="pt-PT"/>
-        </w:rPr>
-        <w:t xml:space="preserve">hora de início das atividades acadêmicas na instituição, na maioria das vezes - </w:t>
-      </w:r>
-      <w:r>
-        <w:rPr>
-          <w:lang w:val="pt-PT"/>
-        </w:rPr>
-        <w:t xml:space="preserve">e o da tarde de 12 às </w:t>
-      </w:r>
-      <w:r>
-        <w:rPr>
-          <w:lang w:val="pt-PT"/>
-        </w:rPr>
-        <w:t>17 hrs, logo o tempo de acesso considerado tarde é maior do que de manhã o que leva a mera contagem de número de acessos a uma análise enviesada, sendo preferível o uso de outras métricas para melhor análise, talvez; (b) como os alunos podem ficar mais ociosos no horário da tarde, por englobar o período de almoço e de espera para aulas da tarde – que geralmente fazem com que os estudantes fiquem mais na universidade e, com frequência, no LCC2 – a quantidade de acessos nesse turno é incrementada.</w:t>
-      </w:r>
-    </w:p>
-    <w:p>
-      <w:pPr>
-        <w:pStyle w:val="CorpoA"/>
-        <w:shd w:val="clear" w:color="auto" w:fill="FFFFFF"/>
-        <w:jc w:val="both"/>
-        <w:rPr/>
-      </w:pPr>
-      <w:r>
-        <w:rPr/>
+        <w:t>ário do que se esperava, ocorrem mais acessos aos laboratórios. As possiblidades que podem explicar os resultados são (a) o horário de acesso aos LCC’s considerado manhã são de 05 às 11 hrs, sendo que o horário inicial dos acessos é, geralmente, de 08 hrs – hora de início das atividades acadêmicas na instituição, na maioria das vezes - e o da tarde de 12 às 17 hrs, logo o tempo de acesso considerado tarde é maior do que de manhã o que leva a mera contagem de número de acessos a uma análise enviesada, sendo preferível o uso de outras métricas para melhor análise, talvez; (b) como os alunos podem ficar mais ociosos no horário da tarde, por englobar o período de almoço e de espera para aulas da tarde – que geralmente fazem com que os estudantes fiquem mais na universidade e, com frequência, no LCC2 – a quantidade de acessos nesse turno é incrementada.</w:t>
       </w:r>
     </w:p>
     <w:p>
@@ -2515,7 +2638,19 @@
           <w:bCs/>
           <w:sz w:val="32"/>
           <w:szCs w:val="32"/>
-        </w:rPr>
+          <w:lang w:val="pt-PT"/>
+        </w:rPr>
+      </w:pPr>
+      <w:r>
+        <w:rPr/>
+      </w:r>
+    </w:p>
+    <w:p>
+      <w:pPr>
+        <w:pStyle w:val="CorpoA"/>
+        <w:shd w:val="clear" w:color="auto" w:fill="FFFFFF"/>
+        <w:jc w:val="both"/>
+        <w:rPr/>
       </w:pPr>
       <w:r>
         <w:rPr>
@@ -2536,20 +2671,19 @@
         <w:rPr/>
       </w:pPr>
       <w:r>
-        <w:rPr/>
-      </w:r>
-    </w:p>
-    <w:p>
-      <w:pPr>
-        <w:pStyle w:val="CorpoA"/>
-        <w:shd w:val="clear" w:color="auto" w:fill="FFFFFF"/>
-        <w:jc w:val="both"/>
-        <w:rPr/>
-      </w:pPr>
-      <w:r>
-        <w:rPr>
+        <w:rPr>
+          <w:b/>
+          <w:bCs/>
+          <w:sz w:val="32"/>
+          <w:szCs w:val="32"/>
           <w:lang w:val="pt-PT"/>
         </w:rPr>
+        <w:tab/>
+      </w:r>
+      <w:r>
+        <w:rPr>
+          <w:lang w:val="pt-PT"/>
+        </w:rPr>
         <w:t>Com os dados tratados, foi-se em busca de padrões de acesso tanto de usuário quanto de máquina.</w:t>
       </w:r>
     </w:p>
@@ -2588,798 +2722,814 @@
         </w:rPr>
         <w:t>Foram feitas análises de com o método "silhouette" para grupos de 2 a 10 e os resultados foram guardados numa matriz de dissimilaridade. Dissimilaridade pode ser definida como a distância entre dois pontos, que num plano Cartesiano seria uma distância Euclidiana.</w:t>
       </w:r>
-    </w:p>
-    <w:p>
-      <w:pPr>
-        <w:pStyle w:val="CorpoA"/>
-        <w:shd w:val="clear" w:color="auto" w:fill="FFFFFF"/>
-        <w:jc w:val="both"/>
-        <w:rPr/>
-      </w:pPr>
-      <w:r>
-        <w:rPr/>
-        <w:tab/>
-      </w:r>
-      <w:r>
-        <w:rPr>
-          <w:lang w:val="pt-PT"/>
-        </w:rPr>
-        <w:t xml:space="preserve">A partir dessa matriz foi obtido um gráfico de linha que se mostra, desde o começo, descrecente. Portanto o valor ideal de clusters é </w:t>
-      </w:r>
-      <w:r>
-        <w:rPr>
-          <w:lang w:val="pt-PT"/>
-        </w:rPr>
-        <w:t xml:space="preserve">é </w:t>
-      </w:r>
-      <w:r>
-        <w:rPr>
-          <w:lang w:val="pt-PT"/>
-        </w:rPr>
-        <w:drawing>
-          <wp:anchor behindDoc="0" distT="152400" distB="152400" distL="152400" distR="152400" simplePos="0" locked="0" layoutInCell="1" allowOverlap="1" relativeHeight="7">
-            <wp:simplePos x="0" y="0"/>
-            <wp:positionH relativeFrom="margin">
-              <wp:posOffset>262890</wp:posOffset>
-            </wp:positionH>
-            <wp:positionV relativeFrom="line">
-              <wp:posOffset>304800</wp:posOffset>
-            </wp:positionV>
-            <wp:extent cx="4199255" cy="4057650"/>
-            <wp:effectExtent l="0" t="0" r="0" b="0"/>
-            <wp:wrapTight wrapText="bothSides">
-              <wp:wrapPolygon edited="0">
-                <wp:start x="-42" y="0"/>
-                <wp:lineTo x="21600" y="0"/>
-                <wp:lineTo x="21600" y="21558"/>
-                <wp:lineTo x="-42" y="21558"/>
-                <wp:lineTo x="-42" y="0"/>
-              </wp:wrapPolygon>
-            </wp:wrapTight>
-            <wp:docPr id="6" name="Figura5" descr=""/>
-            <wp:cNvGraphicFramePr>
-              <a:graphicFrameLocks xmlns:a="http://schemas.openxmlformats.org/drawingml/2006/main" noChangeAspect="1"/>
-            </wp:cNvGraphicFramePr>
-            <a:graphic xmlns:a="http://schemas.openxmlformats.org/drawingml/2006/main">
-              <a:graphicData uri="http://schemas.openxmlformats.org/drawingml/2006/picture">
-                <pic:pic xmlns:pic="http://schemas.openxmlformats.org/drawingml/2006/picture">
-                  <pic:nvPicPr>
-                    <pic:cNvPr id="6" name="Figura5" descr=""/>
-                    <pic:cNvPicPr>
-                      <a:picLocks noChangeAspect="1" noChangeArrowheads="1"/>
-                    </pic:cNvPicPr>
-                  </pic:nvPicPr>
-                  <pic:blipFill>
-                    <a:blip r:embed="rId7"/>
-                    <a:stretch>
-                      <a:fillRect/>
-                    </a:stretch>
-                  </pic:blipFill>
-                  <pic:spPr bwMode="auto">
-                    <a:xfrm>
-                      <a:off x="0" y="0"/>
-                      <a:ext cx="4199255" cy="4057650"/>
-                    </a:xfrm>
-                    <a:prstGeom prst="rect">
-                      <a:avLst/>
-                    </a:prstGeom>
-                  </pic:spPr>
-                </pic:pic>
-              </a:graphicData>
-            </a:graphic>
-          </wp:anchor>
-        </w:drawing>
-      </w:r>
-      <w:r>
-        <w:rPr>
-          <w:lang w:val="pt-PT"/>
-        </w:rPr>
-        <w:t>a primeira coordenada do eixo x, ou seja, dois. Caso o gráfico fosse crescente, o valor ideal seria imediatamente antes de ele começar a decrescer, ponto no qual o agrupamento de torna gradativamente mais forte chegando ao grupo de um ponto.</w:t>
-      </w:r>
-    </w:p>
-    <w:p>
-      <w:pPr>
-        <w:pStyle w:val="CorpoA"/>
-        <w:shd w:val="clear" w:color="auto" w:fill="FFFFFF"/>
-        <w:jc w:val="both"/>
-        <w:rPr/>
-      </w:pPr>
-      <w:r>
-        <w:rPr/>
-      </w:r>
-    </w:p>
-    <w:p>
-      <w:pPr>
-        <w:pStyle w:val="CorpoA"/>
-        <w:shd w:val="clear" w:color="auto" w:fill="FFFFFF"/>
-        <w:jc w:val="both"/>
-        <w:rPr/>
-      </w:pPr>
-      <w:r>
-        <w:rPr/>
-      </w:r>
-    </w:p>
-    <w:p>
-      <w:pPr>
-        <w:pStyle w:val="CorpoA"/>
-        <w:shd w:val="clear" w:color="auto" w:fill="FFFFFF"/>
-        <w:jc w:val="both"/>
-        <w:rPr/>
-      </w:pPr>
-      <w:r>
-        <w:rPr/>
-      </w:r>
-    </w:p>
-    <w:p>
-      <w:pPr>
-        <w:pStyle w:val="CorpoA"/>
-        <w:shd w:val="clear" w:color="auto" w:fill="FFFFFF"/>
-        <w:jc w:val="both"/>
-        <w:rPr/>
-      </w:pPr>
-      <w:r>
-        <w:rPr/>
-      </w:r>
-    </w:p>
-    <w:p>
-      <w:pPr>
-        <w:pStyle w:val="CorpoA"/>
-        <w:shd w:val="clear" w:color="auto" w:fill="FFFFFF"/>
-        <w:jc w:val="both"/>
-        <w:rPr/>
-      </w:pPr>
-      <w:r>
-        <w:rPr/>
-      </w:r>
-    </w:p>
-    <w:p>
-      <w:pPr>
-        <w:pStyle w:val="CorpoA"/>
-        <w:shd w:val="clear" w:color="auto" w:fill="FFFFFF"/>
-        <w:jc w:val="both"/>
-        <w:rPr/>
-      </w:pPr>
-      <w:r>
-        <w:rPr/>
-      </w:r>
-    </w:p>
-    <w:p>
-      <w:pPr>
-        <w:pStyle w:val="CorpoA"/>
-        <w:shd w:val="clear" w:color="auto" w:fill="FFFFFF"/>
-        <w:jc w:val="both"/>
-        <w:rPr/>
-      </w:pPr>
-      <w:r>
-        <w:rPr/>
-      </w:r>
-    </w:p>
-    <w:p>
-      <w:pPr>
-        <w:pStyle w:val="CorpoA"/>
-        <w:shd w:val="clear" w:color="auto" w:fill="FFFFFF"/>
-        <w:jc w:val="both"/>
-        <w:rPr/>
-      </w:pPr>
-      <w:r>
-        <w:rPr/>
-      </w:r>
-    </w:p>
-    <w:p>
-      <w:pPr>
-        <w:pStyle w:val="CorpoA"/>
-        <w:shd w:val="clear" w:color="auto" w:fill="FFFFFF"/>
-        <w:jc w:val="both"/>
-        <w:rPr/>
-      </w:pPr>
-      <w:r>
-        <w:rPr/>
-      </w:r>
-    </w:p>
-    <w:p>
-      <w:pPr>
-        <w:pStyle w:val="CorpoA"/>
-        <w:shd w:val="clear" w:color="auto" w:fill="FFFFFF"/>
-        <w:jc w:val="both"/>
-        <w:rPr/>
-      </w:pPr>
-      <w:r>
-        <w:rPr/>
-      </w:r>
-    </w:p>
-    <w:p>
-      <w:pPr>
-        <w:pStyle w:val="CorpoA"/>
-        <w:shd w:val="clear" w:color="auto" w:fill="FFFFFF"/>
-        <w:jc w:val="both"/>
-        <w:rPr/>
-      </w:pPr>
-      <w:r>
-        <w:rPr/>
-      </w:r>
-    </w:p>
-    <w:p>
-      <w:pPr>
-        <w:pStyle w:val="CorpoA"/>
-        <w:shd w:val="clear" w:color="auto" w:fill="FFFFFF"/>
-        <w:jc w:val="both"/>
-        <w:rPr/>
-      </w:pPr>
-      <w:r>
-        <w:rPr/>
-      </w:r>
-    </w:p>
-    <w:p>
-      <w:pPr>
-        <w:pStyle w:val="CorpoA"/>
-        <w:shd w:val="clear" w:color="auto" w:fill="FFFFFF"/>
-        <w:jc w:val="both"/>
-        <w:rPr/>
-      </w:pPr>
-      <w:r>
-        <w:rPr/>
-      </w:r>
-    </w:p>
-    <w:p>
-      <w:pPr>
-        <w:pStyle w:val="CorpoA"/>
-        <w:shd w:val="clear" w:color="auto" w:fill="FFFFFF"/>
-        <w:jc w:val="both"/>
-        <w:rPr/>
-      </w:pPr>
-      <w:r>
-        <w:rPr/>
-      </w:r>
-    </w:p>
-    <w:p>
-      <w:pPr>
-        <w:pStyle w:val="CorpoA"/>
-        <w:shd w:val="clear" w:color="auto" w:fill="FFFFFF"/>
-        <w:jc w:val="both"/>
-        <w:rPr/>
-      </w:pPr>
-      <w:r>
-        <w:rPr/>
-      </w:r>
-    </w:p>
-    <w:p>
-      <w:pPr>
-        <w:pStyle w:val="CorpoA"/>
-        <w:shd w:val="clear" w:color="auto" w:fill="FFFFFF"/>
-        <w:jc w:val="both"/>
-        <w:rPr/>
-      </w:pPr>
-      <w:r>
-        <w:rPr/>
-      </w:r>
-    </w:p>
-    <w:p>
-      <w:pPr>
-        <w:pStyle w:val="CorpoA"/>
-        <w:shd w:val="clear" w:color="auto" w:fill="FFFFFF"/>
-        <w:jc w:val="both"/>
-        <w:rPr/>
-      </w:pPr>
-      <w:r>
-        <w:rPr/>
-      </w:r>
-    </w:p>
-    <w:p>
-      <w:pPr>
-        <w:pStyle w:val="CorpoA"/>
-        <w:shd w:val="clear" w:color="auto" w:fill="FFFFFF"/>
-        <w:jc w:val="both"/>
-        <w:rPr/>
-      </w:pPr>
-      <w:r>
-        <w:rPr/>
-      </w:r>
-    </w:p>
-    <w:p>
-      <w:pPr>
-        <w:pStyle w:val="CorpoA"/>
-        <w:shd w:val="clear" w:color="auto" w:fill="FFFFFF"/>
-        <w:jc w:val="both"/>
-        <w:rPr/>
-      </w:pPr>
-      <w:r>
-        <w:rPr/>
-      </w:r>
-    </w:p>
-    <w:p>
-      <w:pPr>
-        <w:pStyle w:val="CorpoA"/>
-        <w:shd w:val="clear" w:color="auto" w:fill="FFFFFF"/>
-        <w:jc w:val="both"/>
-        <w:rPr/>
-      </w:pPr>
-      <w:r>
-        <w:rPr/>
-      </w:r>
-    </w:p>
-    <w:p>
-      <w:pPr>
-        <w:pStyle w:val="CorpoA"/>
-        <w:shd w:val="clear" w:color="auto" w:fill="FFFFFF"/>
-        <w:jc w:val="both"/>
-        <w:rPr/>
-      </w:pPr>
-      <w:r>
-        <w:rPr/>
-      </w:r>
-    </w:p>
-    <w:p>
-      <w:pPr>
-        <w:pStyle w:val="CorpoA"/>
-        <w:shd w:val="clear" w:color="auto" w:fill="FFFFFF"/>
-        <w:jc w:val="both"/>
-        <w:rPr/>
-      </w:pPr>
-      <w:r>
-        <w:rPr/>
-      </w:r>
-    </w:p>
-    <w:p>
-      <w:pPr>
-        <w:pStyle w:val="CorpoA"/>
-        <w:shd w:val="clear" w:color="auto" w:fill="FFFFFF"/>
-        <w:jc w:val="both"/>
-        <w:rPr/>
-      </w:pPr>
-      <w:r>
-        <w:rPr/>
-      </w:r>
-    </w:p>
-    <w:p>
-      <w:pPr>
-        <w:pStyle w:val="CorpoA"/>
-        <w:shd w:val="clear" w:color="auto" w:fill="FFFFFF"/>
-        <w:jc w:val="both"/>
-        <w:rPr/>
-      </w:pPr>
-      <w:r>
-        <w:rPr/>
-        <w:drawing>
-          <wp:anchor behindDoc="0" distT="152400" distB="152400" distL="152400" distR="152400" simplePos="0" locked="0" layoutInCell="1" allowOverlap="1" relativeHeight="8">
-            <wp:simplePos x="0" y="0"/>
-            <wp:positionH relativeFrom="column">
-              <wp:posOffset>-226060</wp:posOffset>
-            </wp:positionH>
-            <wp:positionV relativeFrom="paragraph">
-              <wp:posOffset>391795</wp:posOffset>
-            </wp:positionV>
-            <wp:extent cx="5462905" cy="5278755"/>
-            <wp:effectExtent l="0" t="0" r="0" b="0"/>
-            <wp:wrapTight wrapText="bothSides">
-              <wp:wrapPolygon edited="0">
-                <wp:start x="-42" y="0"/>
-                <wp:lineTo x="21600" y="0"/>
-                <wp:lineTo x="21600" y="21558"/>
-                <wp:lineTo x="-42" y="21558"/>
-                <wp:lineTo x="-42" y="0"/>
-              </wp:wrapPolygon>
-            </wp:wrapTight>
-            <wp:docPr id="7" name="Figura6" descr=""/>
-            <wp:cNvGraphicFramePr>
-              <a:graphicFrameLocks xmlns:a="http://schemas.openxmlformats.org/drawingml/2006/main" noChangeAspect="1"/>
-            </wp:cNvGraphicFramePr>
-            <a:graphic xmlns:a="http://schemas.openxmlformats.org/drawingml/2006/main">
-              <a:graphicData uri="http://schemas.openxmlformats.org/drawingml/2006/picture">
-                <pic:pic xmlns:pic="http://schemas.openxmlformats.org/drawingml/2006/picture">
-                  <pic:nvPicPr>
-                    <pic:cNvPr id="7" name="Figura6" descr=""/>
-                    <pic:cNvPicPr>
-                      <a:picLocks noChangeAspect="1" noChangeArrowheads="1"/>
-                    </pic:cNvPicPr>
-                  </pic:nvPicPr>
-                  <pic:blipFill>
-                    <a:blip r:embed="rId8"/>
-                    <a:stretch>
-                      <a:fillRect/>
-                    </a:stretch>
-                  </pic:blipFill>
-                  <pic:spPr bwMode="auto">
-                    <a:xfrm>
-                      <a:off x="0" y="0"/>
-                      <a:ext cx="5462905" cy="5278755"/>
-                    </a:xfrm>
-                    <a:prstGeom prst="rect">
-                      <a:avLst/>
-                    </a:prstGeom>
-                  </pic:spPr>
-                </pic:pic>
-              </a:graphicData>
-            </a:graphic>
-          </wp:anchor>
-        </w:drawing>
-      </w:r>
-    </w:p>
-    <w:p>
-      <w:pPr>
-        <w:pStyle w:val="CorpoA"/>
-        <w:shd w:val="clear" w:color="auto" w:fill="FFFFFF"/>
-        <w:jc w:val="both"/>
-        <w:rPr/>
-      </w:pPr>
-      <w:r>
-        <w:rPr/>
-      </w:r>
-    </w:p>
-    <w:p>
-      <w:pPr>
-        <w:pStyle w:val="CorpoA"/>
-        <w:shd w:val="clear" w:color="auto" w:fill="FFFFFF"/>
-        <w:jc w:val="both"/>
-        <w:rPr/>
-      </w:pPr>
-      <w:r>
-        <w:rPr/>
-      </w:r>
-    </w:p>
-    <w:p>
-      <w:pPr>
-        <w:pStyle w:val="CorpoA"/>
-        <w:shd w:val="clear" w:color="auto" w:fill="FFFFFF"/>
-        <w:jc w:val="both"/>
-        <w:rPr/>
-      </w:pPr>
-      <w:r>
-        <w:rPr>
-          <w:lang w:val="pt-PT"/>
-        </w:rPr>
-        <w:t>Gráfico 06 - Grafico do silhouette</w:t>
-      </w:r>
-    </w:p>
-    <w:p>
-      <w:pPr>
-        <w:pStyle w:val="CorpoA"/>
-        <w:shd w:val="clear" w:color="auto" w:fill="FFFFFF"/>
-        <w:jc w:val="both"/>
-        <w:rPr/>
-      </w:pPr>
-      <w:r>
-        <w:rPr/>
-      </w:r>
-    </w:p>
-    <w:p>
-      <w:pPr>
-        <w:pStyle w:val="CorpoA"/>
-        <w:shd w:val="clear" w:color="auto" w:fill="FFFFFF"/>
-        <w:jc w:val="both"/>
-        <w:rPr/>
-      </w:pPr>
-      <w:r>
-        <w:rPr>
-          <w:lang w:val="pt-PT"/>
-        </w:rPr>
-        <w:tab/>
-        <w:t xml:space="preserve">Com base nisso, o k-means foi utilizado por ser um algoritmo simples e muito conhecido para clusterização. </w:t>
-      </w:r>
-    </w:p>
-    <w:p>
-      <w:pPr>
-        <w:pStyle w:val="CorpoA"/>
-        <w:shd w:val="clear" w:color="auto" w:fill="FFFFFF"/>
-        <w:jc w:val="both"/>
-        <w:rPr/>
-      </w:pPr>
-      <w:r>
-        <w:rPr>
-          <w:lang w:val="pt-PT"/>
-        </w:rPr>
-        <w:tab/>
-        <w:t>No entanto, os dados apresentam muitos outliers, que são indivíduos que residem fora do padrão de distribuição dos dados. No nosso caso, são considerados outliers os alunos que tiveram número de acessos igual a 1 ou 45, valores considerados muito baixos ou altos, respectivamente, para o padrão dos dados. Para que a nossa análise de clusterização a partir do k-means não ficasse prejudicada por causa desses indivíduos supracitados, escolheu-se outro método, o K-median, que é menos prejudicado por valores extremos devido ao uso da mediana para os cálculos.</w:t>
-      </w:r>
-    </w:p>
-    <w:p>
-      <w:pPr>
-        <w:pStyle w:val="CorpoA"/>
-        <w:shd w:val="clear" w:color="auto" w:fill="FFFFFF"/>
-        <w:jc w:val="both"/>
-        <w:rPr/>
-      </w:pPr>
-      <w:r>
-        <w:rPr/>
-      </w:r>
-    </w:p>
-    <w:p>
-      <w:pPr>
-        <w:pStyle w:val="CorpoA"/>
-        <w:shd w:val="clear" w:color="auto" w:fill="FFFFFF"/>
-        <w:jc w:val="both"/>
-        <w:rPr/>
-      </w:pPr>
-      <w:r>
-        <w:rPr/>
-      </w:r>
-    </w:p>
-    <w:p>
-      <w:pPr>
-        <w:pStyle w:val="CorpoA"/>
-        <w:shd w:val="clear" w:color="auto" w:fill="FFFFFF"/>
-        <w:jc w:val="both"/>
-        <w:rPr/>
-      </w:pPr>
-      <w:r>
-        <w:rPr/>
-      </w:r>
-    </w:p>
-    <w:p>
-      <w:pPr>
-        <w:pStyle w:val="CorpoA"/>
-        <w:shd w:val="clear" w:color="auto" w:fill="FFFFFF"/>
-        <w:jc w:val="both"/>
-        <w:rPr/>
-      </w:pPr>
-      <w:r>
-        <w:rPr/>
-      </w:r>
-    </w:p>
-    <w:p>
-      <w:pPr>
-        <w:pStyle w:val="CorpoA"/>
-        <w:shd w:val="clear" w:color="auto" w:fill="FFFFFF"/>
-        <w:jc w:val="both"/>
-        <w:rPr/>
-      </w:pPr>
-      <w:r>
-        <w:rPr/>
-      </w:r>
-    </w:p>
-    <w:p>
-      <w:pPr>
-        <w:pStyle w:val="CorpoA"/>
-        <w:shd w:val="clear" w:color="auto" w:fill="FFFFFF"/>
-        <w:jc w:val="both"/>
-        <w:rPr/>
-      </w:pPr>
-      <w:r>
-        <w:rPr/>
-      </w:r>
-    </w:p>
-    <w:p>
-      <w:pPr>
-        <w:pStyle w:val="CorpoA"/>
-        <w:shd w:val="clear" w:color="auto" w:fill="FFFFFF"/>
-        <w:jc w:val="both"/>
-        <w:rPr/>
-      </w:pPr>
-      <w:r>
-        <w:rPr/>
-      </w:r>
-    </w:p>
-    <w:p>
-      <w:pPr>
-        <w:pStyle w:val="CorpoA"/>
-        <w:shd w:val="clear" w:color="auto" w:fill="FFFFFF"/>
-        <w:jc w:val="both"/>
-        <w:rPr/>
-      </w:pPr>
-      <w:r>
-        <w:rPr/>
-      </w:r>
-    </w:p>
-    <w:p>
-      <w:pPr>
-        <w:pStyle w:val="CorpoA"/>
-        <w:shd w:val="clear" w:color="auto" w:fill="FFFFFF"/>
-        <w:jc w:val="both"/>
-        <w:rPr/>
-      </w:pPr>
-      <w:r>
-        <w:rPr/>
-      </w:r>
-    </w:p>
-    <w:p>
-      <w:pPr>
-        <w:pStyle w:val="CorpoA"/>
-        <w:shd w:val="clear" w:color="auto" w:fill="FFFFFF"/>
-        <w:jc w:val="both"/>
-        <w:rPr/>
-      </w:pPr>
-      <w:r>
-        <w:rPr/>
-      </w:r>
-    </w:p>
-    <w:p>
-      <w:pPr>
-        <w:pStyle w:val="CorpoA"/>
-        <w:shd w:val="clear" w:color="auto" w:fill="FFFFFF"/>
-        <w:jc w:val="both"/>
-        <w:rPr/>
-      </w:pPr>
-      <w:r>
-        <w:rPr/>
-      </w:r>
-    </w:p>
-    <w:p>
-      <w:pPr>
-        <w:pStyle w:val="CorpoA"/>
-        <w:shd w:val="clear" w:color="auto" w:fill="FFFFFF"/>
-        <w:jc w:val="both"/>
-        <w:rPr/>
-      </w:pPr>
-      <w:r>
-        <w:rPr/>
-      </w:r>
-    </w:p>
-    <w:p>
-      <w:pPr>
-        <w:pStyle w:val="CorpoA"/>
-        <w:shd w:val="clear" w:color="auto" w:fill="FFFFFF"/>
-        <w:jc w:val="both"/>
-        <w:rPr/>
-      </w:pPr>
-      <w:r>
-        <w:rPr/>
-      </w:r>
-    </w:p>
-    <w:p>
-      <w:pPr>
-        <w:pStyle w:val="CorpoA"/>
-        <w:shd w:val="clear" w:color="auto" w:fill="FFFFFF"/>
-        <w:jc w:val="both"/>
-        <w:rPr/>
-      </w:pPr>
-      <w:r>
-        <w:rPr/>
-      </w:r>
-    </w:p>
-    <w:p>
-      <w:pPr>
-        <w:pStyle w:val="CorpoA"/>
-        <w:shd w:val="clear" w:color="auto" w:fill="FFFFFF"/>
-        <w:jc w:val="both"/>
-        <w:rPr/>
-      </w:pPr>
-      <w:r>
-        <w:rPr/>
-      </w:r>
-    </w:p>
-    <w:p>
-      <w:pPr>
-        <w:pStyle w:val="CorpoA"/>
-        <w:shd w:val="clear" w:color="auto" w:fill="FFFFFF"/>
-        <w:jc w:val="both"/>
-        <w:rPr/>
-      </w:pPr>
-      <w:r>
-        <w:rPr/>
-      </w:r>
-    </w:p>
-    <w:p>
-      <w:pPr>
-        <w:pStyle w:val="CorpoA"/>
-        <w:shd w:val="clear" w:color="auto" w:fill="FFFFFF"/>
-        <w:jc w:val="both"/>
-        <w:rPr/>
-      </w:pPr>
-      <w:r>
-        <w:rPr/>
-      </w:r>
-    </w:p>
-    <w:p>
-      <w:pPr>
-        <w:pStyle w:val="CorpoA"/>
-        <w:shd w:val="clear" w:color="auto" w:fill="FFFFFF"/>
-        <w:jc w:val="both"/>
-        <w:rPr/>
-      </w:pPr>
-      <w:r>
-        <w:rPr/>
-      </w:r>
-    </w:p>
-    <w:p>
-      <w:pPr>
-        <w:pStyle w:val="CorpoA"/>
-        <w:shd w:val="clear" w:color="auto" w:fill="FFFFFF"/>
-        <w:jc w:val="both"/>
-        <w:rPr/>
-      </w:pPr>
-      <w:r>
-        <w:rPr/>
-      </w:r>
-    </w:p>
-    <w:p>
-      <w:pPr>
-        <w:pStyle w:val="CorpoA"/>
-        <w:shd w:val="clear" w:color="auto" w:fill="FFFFFF"/>
-        <w:jc w:val="both"/>
-        <w:rPr/>
-      </w:pPr>
-      <w:r>
-        <w:rPr/>
-      </w:r>
-    </w:p>
-    <w:p>
-      <w:pPr>
-        <w:pStyle w:val="CorpoA"/>
-        <w:shd w:val="clear" w:color="auto" w:fill="FFFFFF"/>
-        <w:jc w:val="both"/>
-        <w:rPr/>
-      </w:pPr>
-      <w:r>
-        <w:rPr/>
-      </w:r>
-    </w:p>
-    <w:p>
-      <w:pPr>
-        <w:pStyle w:val="CorpoA"/>
-        <w:shd w:val="clear" w:color="auto" w:fill="FFFFFF"/>
-        <w:jc w:val="both"/>
-        <w:rPr/>
-      </w:pPr>
-      <w:r>
-        <w:rPr/>
-      </w:r>
-    </w:p>
-    <w:p>
-      <w:pPr>
-        <w:pStyle w:val="CorpoA"/>
-        <w:shd w:val="clear" w:color="auto" w:fill="FFFFFF"/>
-        <w:jc w:val="both"/>
-        <w:rPr/>
-      </w:pPr>
-      <w:r>
-        <w:rPr/>
-      </w:r>
-    </w:p>
-    <w:p>
-      <w:pPr>
-        <w:pStyle w:val="CorpoA"/>
-        <w:shd w:val="clear" w:color="auto" w:fill="FFFFFF"/>
-        <w:jc w:val="both"/>
-        <w:rPr/>
-      </w:pPr>
-      <w:r>
-        <w:rPr/>
-      </w:r>
-    </w:p>
-    <w:p>
-      <w:pPr>
-        <w:pStyle w:val="CorpoA"/>
-        <w:shd w:val="clear" w:color="auto" w:fill="FFFFFF"/>
-        <w:jc w:val="both"/>
-        <w:rPr/>
-      </w:pPr>
-      <w:r>
-        <w:rPr/>
-      </w:r>
-    </w:p>
-    <w:p>
-      <w:pPr>
-        <w:pStyle w:val="CorpoA"/>
-        <w:shd w:val="clear" w:color="auto" w:fill="FFFFFF"/>
-        <w:jc w:val="both"/>
-        <w:rPr/>
-      </w:pPr>
-      <w:r>
-        <w:rPr/>
-      </w:r>
-    </w:p>
-    <w:p>
-      <w:pPr>
-        <w:pStyle w:val="CorpoA"/>
-        <w:shd w:val="clear" w:color="auto" w:fill="FFFFFF"/>
-        <w:jc w:val="both"/>
-        <w:rPr/>
-      </w:pPr>
       <w:r>
         <mc:AlternateContent>
           <mc:Choice Requires="wps">
             <w:drawing>
-              <wp:anchor behindDoc="0" distT="139700" distB="139700" distL="139700" distR="139700" simplePos="0" locked="0" layoutInCell="1" allowOverlap="1" relativeHeight="9">
+              <wp:anchor behindDoc="0" distT="152400" distB="152400" distL="152400" distR="152400" simplePos="0" locked="0" layoutInCell="1" allowOverlap="1" relativeHeight="16">
                 <wp:simplePos x="0" y="0"/>
-                <wp:positionH relativeFrom="page">
-                  <wp:posOffset>0</wp:posOffset>
+                <wp:positionH relativeFrom="column">
+                  <wp:posOffset>671195</wp:posOffset>
                 </wp:positionH>
-                <wp:positionV relativeFrom="page">
-                  <wp:posOffset>5864860</wp:posOffset>
+                <wp:positionV relativeFrom="paragraph">
+                  <wp:posOffset>1148080</wp:posOffset>
                 </wp:positionV>
-                <wp:extent cx="7569835" cy="1952625"/>
+                <wp:extent cx="4199255" cy="4309110"/>
+                <wp:effectExtent l="0" t="0" r="0" b="0"/>
+                <wp:wrapSquare wrapText="bothSides"/>
+                <wp:docPr id="16" name="Quadro8"/>
+                <a:graphic xmlns:a="http://schemas.openxmlformats.org/drawingml/2006/main">
+                  <a:graphicData uri="http://schemas.microsoft.com/office/word/2010/wordprocessingShape">
+                    <wps:wsp>
+                      <wps:cNvSpPr txBox="1"/>
+                      <wps:spPr>
+                        <a:xfrm>
+                          <a:off x="0" y="0"/>
+                          <a:ext cx="4199255" cy="4309110"/>
+                        </a:xfrm>
+                        <a:prstGeom prst="rect"/>
+                      </wps:spPr>
+                      <wps:txbx>
+                        <w:txbxContent>
+                          <w:p>
+                            <w:pPr>
+                              <w:pStyle w:val="Legenda"/>
+                              <w:suppressLineNumbers/>
+                              <w:shd w:val="clear" w:fill="FFFFFF"/>
+                              <w:spacing w:before="120" w:after="120"/>
+                              <w:rPr/>
+                            </w:pPr>
+                            <w:r>
+                              <w:rPr/>
+                              <w:drawing>
+                                <wp:inline distT="0" distB="0" distL="0" distR="0">
+                                  <wp:extent cx="4199255" cy="4057650"/>
+                                  <wp:effectExtent l="0" t="0" r="0" b="0"/>
+                                  <wp:docPr id="17" name="Figura5" descr=""/>
+                                  <wp:cNvGraphicFramePr>
+                                    <a:graphicFrameLocks xmlns:a="http://schemas.openxmlformats.org/drawingml/2006/main" noChangeAspect="1"/>
+                                  </wp:cNvGraphicFramePr>
+                                  <a:graphic xmlns:a="http://schemas.openxmlformats.org/drawingml/2006/main">
+                                    <a:graphicData uri="http://schemas.openxmlformats.org/drawingml/2006/picture">
+                                      <pic:pic xmlns:pic="http://schemas.openxmlformats.org/drawingml/2006/picture">
+                                        <pic:nvPicPr>
+                                          <pic:cNvPr id="17" name="Figura5" descr=""/>
+                                          <pic:cNvPicPr>
+                                            <a:picLocks noChangeAspect="1" noChangeArrowheads="1"/>
+                                          </pic:cNvPicPr>
+                                        </pic:nvPicPr>
+                                        <pic:blipFill>
+                                          <a:blip r:embed="rId7"/>
+                                          <a:stretch>
+                                            <a:fillRect/>
+                                          </a:stretch>
+                                        </pic:blipFill>
+                                        <pic:spPr bwMode="auto">
+                                          <a:xfrm>
+                                            <a:off x="0" y="0"/>
+                                            <a:ext cx="4199255" cy="4057650"/>
+                                          </a:xfrm>
+                                          <a:prstGeom prst="rect">
+                                            <a:avLst/>
+                                          </a:prstGeom>
+                                        </pic:spPr>
+                                      </pic:pic>
+                                    </a:graphicData>
+                                  </a:graphic>
+                                </wp:inline>
+                              </w:drawing>
+                            </w:r>
+                            <w:r>
+                              <w:rPr/>
+                              <w:br/>
+                              <w:t>Gráfico 06 - Grafico do silhouette</w:t>
+                            </w:r>
+                          </w:p>
+                        </w:txbxContent>
+                      </wps:txbx>
+                      <wps:bodyPr anchor="t" lIns="0" tIns="0" rIns="0" bIns="0">
+                        <a:noAutofit/>
+                      </wps:bodyPr>
+                    </wps:wsp>
+                  </a:graphicData>
+                </a:graphic>
+              </wp:anchor>
+            </w:drawing>
+          </mc:Choice>
+          <mc:Fallback>
+            <w:pict>
+              <v:rect style="position:absolute;rotation:0;width:330.65pt;height:339.3pt;mso-wrap-distance-left:12pt;mso-wrap-distance-right:12pt;mso-wrap-distance-top:12pt;mso-wrap-distance-bottom:12pt;margin-top:90.4pt;mso-position-vertical-relative:text;margin-left:52.85pt;mso-position-horizontal-relative:text">
+                <v:textbox inset="0in,0in,0in,0in">
+                  <w:txbxContent>
+                    <w:p>
+                      <w:pPr>
+                        <w:pStyle w:val="Legenda"/>
+                        <w:suppressLineNumbers/>
+                        <w:shd w:val="clear" w:fill="FFFFFF"/>
+                        <w:spacing w:before="120" w:after="120"/>
+                        <w:rPr/>
+                      </w:pPr>
+                      <w:r>
+                        <w:rPr/>
+                        <w:drawing>
+                          <wp:inline distT="0" distB="0" distL="0" distR="0">
+                            <wp:extent cx="4199255" cy="4057650"/>
+                            <wp:effectExtent l="0" t="0" r="0" b="0"/>
+                            <wp:docPr id="18" name="Figura5" descr=""/>
+                            <wp:cNvGraphicFramePr>
+                              <a:graphicFrameLocks xmlns:a="http://schemas.openxmlformats.org/drawingml/2006/main" noChangeAspect="1"/>
+                            </wp:cNvGraphicFramePr>
+                            <a:graphic xmlns:a="http://schemas.openxmlformats.org/drawingml/2006/main">
+                              <a:graphicData uri="http://schemas.openxmlformats.org/drawingml/2006/picture">
+                                <pic:pic xmlns:pic="http://schemas.openxmlformats.org/drawingml/2006/picture">
+                                  <pic:nvPicPr>
+                                    <pic:cNvPr id="18" name="Figura5" descr=""/>
+                                    <pic:cNvPicPr>
+                                      <a:picLocks noChangeAspect="1" noChangeArrowheads="1"/>
+                                    </pic:cNvPicPr>
+                                  </pic:nvPicPr>
+                                  <pic:blipFill>
+                                    <a:blip r:embed="rId7"/>
+                                    <a:stretch>
+                                      <a:fillRect/>
+                                    </a:stretch>
+                                  </pic:blipFill>
+                                  <pic:spPr bwMode="auto">
+                                    <a:xfrm>
+                                      <a:off x="0" y="0"/>
+                                      <a:ext cx="4199255" cy="4057650"/>
+                                    </a:xfrm>
+                                    <a:prstGeom prst="rect">
+                                      <a:avLst/>
+                                    </a:prstGeom>
+                                  </pic:spPr>
+                                </pic:pic>
+                              </a:graphicData>
+                            </a:graphic>
+                          </wp:inline>
+                        </w:drawing>
+                      </w:r>
+                      <w:r>
+                        <w:rPr/>
+                        <w:br/>
+                        <w:t>Gráfico 06 - Grafico do silhouette</w:t>
+                      </w:r>
+                    </w:p>
+                  </w:txbxContent>
+                </v:textbox>
+                <w10:wrap type="square"/>
+              </v:rect>
+            </w:pict>
+          </mc:Fallback>
+        </mc:AlternateContent>
+      </w:r>
+    </w:p>
+    <w:p>
+      <w:pPr>
+        <w:pStyle w:val="CorpoA"/>
+        <w:shd w:val="clear" w:color="auto" w:fill="FFFFFF"/>
+        <w:jc w:val="both"/>
+        <w:rPr/>
+      </w:pPr>
+      <w:r>
+        <w:rPr/>
+        <w:tab/>
+      </w:r>
+      <w:r>
+        <w:rPr>
+          <w:lang w:val="pt-PT"/>
+        </w:rPr>
+        <w:t>A partir dessa matriz foi obtido um gráfico de linha que se mostra, desde o começo, descrecente. Portanto o valor ideal de clusters é é a primeira coordenada do eixo x, ou seja, dois. Caso o gráfico fosse crescente, o valor ideal seria imediatamente antes de ele começar a decrescer, ponto no qual o agrupamento de torna gradativamente mais forte chegando ao grupo de um ponto.</w:t>
+      </w:r>
+    </w:p>
+    <w:p>
+      <w:pPr>
+        <w:pStyle w:val="CorpoA"/>
+        <w:shd w:val="clear" w:color="auto" w:fill="FFFFFF"/>
+        <w:jc w:val="both"/>
+        <w:rPr/>
+      </w:pPr>
+      <w:r>
+        <w:rPr/>
+      </w:r>
+    </w:p>
+    <w:p>
+      <w:pPr>
+        <w:pStyle w:val="CorpoA"/>
+        <w:shd w:val="clear" w:color="auto" w:fill="FFFFFF"/>
+        <w:jc w:val="both"/>
+        <w:rPr/>
+      </w:pPr>
+      <w:r>
+        <w:rPr/>
+      </w:r>
+      <w:r>
+        <mc:AlternateContent>
+          <mc:Choice Requires="wps">
+            <w:drawing>
+              <wp:anchor behindDoc="0" distT="152400" distB="152400" distL="152400" distR="152400" simplePos="0" locked="0" layoutInCell="1" allowOverlap="1" relativeHeight="14">
+                <wp:simplePos x="0" y="0"/>
+                <wp:positionH relativeFrom="column">
+                  <wp:posOffset>-226060</wp:posOffset>
+                </wp:positionH>
+                <wp:positionV relativeFrom="paragraph">
+                  <wp:posOffset>31750</wp:posOffset>
+                </wp:positionV>
+                <wp:extent cx="5462905" cy="5530215"/>
+                <wp:effectExtent l="0" t="0" r="0" b="0"/>
+                <wp:wrapSquare wrapText="bothSides"/>
+                <wp:docPr id="19" name="Quadro7"/>
+                <a:graphic xmlns:a="http://schemas.openxmlformats.org/drawingml/2006/main">
+                  <a:graphicData uri="http://schemas.microsoft.com/office/word/2010/wordprocessingShape">
+                    <wps:wsp>
+                      <wps:cNvSpPr txBox="1"/>
+                      <wps:spPr>
+                        <a:xfrm>
+                          <a:off x="0" y="0"/>
+                          <a:ext cx="5462905" cy="5530215"/>
+                        </a:xfrm>
+                        <a:prstGeom prst="rect"/>
+                      </wps:spPr>
+                      <wps:txbx>
+                        <w:txbxContent>
+                          <w:p>
+                            <w:pPr>
+                              <w:pStyle w:val="Legenda"/>
+                              <w:suppressLineNumbers/>
+                              <w:shd w:val="clear" w:fill="FFFFFF"/>
+                              <w:spacing w:before="120" w:after="120"/>
+                              <w:rPr/>
+                            </w:pPr>
+                            <w:r>
+                              <w:rPr/>
+                              <w:drawing>
+                                <wp:inline distT="0" distB="0" distL="0" distR="0">
+                                  <wp:extent cx="5462905" cy="5278755"/>
+                                  <wp:effectExtent l="0" t="0" r="0" b="0"/>
+                                  <wp:docPr id="20" name="Figura6" descr=""/>
+                                  <wp:cNvGraphicFramePr>
+                                    <a:graphicFrameLocks xmlns:a="http://schemas.openxmlformats.org/drawingml/2006/main" noChangeAspect="1"/>
+                                  </wp:cNvGraphicFramePr>
+                                  <a:graphic xmlns:a="http://schemas.openxmlformats.org/drawingml/2006/main">
+                                    <a:graphicData uri="http://schemas.openxmlformats.org/drawingml/2006/picture">
+                                      <pic:pic xmlns:pic="http://schemas.openxmlformats.org/drawingml/2006/picture">
+                                        <pic:nvPicPr>
+                                          <pic:cNvPr id="20" name="Figura6" descr=""/>
+                                          <pic:cNvPicPr>
+                                            <a:picLocks noChangeAspect="1" noChangeArrowheads="1"/>
+                                          </pic:cNvPicPr>
+                                        </pic:nvPicPr>
+                                        <pic:blipFill>
+                                          <a:blip r:embed="rId8"/>
+                                          <a:stretch>
+                                            <a:fillRect/>
+                                          </a:stretch>
+                                        </pic:blipFill>
+                                        <pic:spPr bwMode="auto">
+                                          <a:xfrm>
+                                            <a:off x="0" y="0"/>
+                                            <a:ext cx="5462905" cy="5278755"/>
+                                          </a:xfrm>
+                                          <a:prstGeom prst="rect">
+                                            <a:avLst/>
+                                          </a:prstGeom>
+                                        </pic:spPr>
+                                      </pic:pic>
+                                    </a:graphicData>
+                                  </a:graphic>
+                                </wp:inline>
+                              </w:drawing>
+                            </w:r>
+                            <w:r>
+                              <w:rPr/>
+                              <w:br/>
+                              <w:t>Gráfico 07 - A formação de dois grupos pelo K-means</w:t>
+                            </w:r>
+                          </w:p>
+                        </w:txbxContent>
+                      </wps:txbx>
+                      <wps:bodyPr anchor="t" lIns="0" tIns="0" rIns="0" bIns="0">
+                        <a:noAutofit/>
+                      </wps:bodyPr>
+                    </wps:wsp>
+                  </a:graphicData>
+                </a:graphic>
+              </wp:anchor>
+            </w:drawing>
+          </mc:Choice>
+          <mc:Fallback>
+            <w:pict>
+              <v:rect style="position:absolute;rotation:0;width:430.15pt;height:435.45pt;mso-wrap-distance-left:12pt;mso-wrap-distance-right:12pt;mso-wrap-distance-top:12pt;mso-wrap-distance-bottom:12pt;margin-top:2.5pt;mso-position-vertical-relative:text;margin-left:-17.8pt;mso-position-horizontal-relative:text">
+                <v:textbox inset="0in,0in,0in,0in">
+                  <w:txbxContent>
+                    <w:p>
+                      <w:pPr>
+                        <w:pStyle w:val="Legenda"/>
+                        <w:suppressLineNumbers/>
+                        <w:shd w:val="clear" w:fill="FFFFFF"/>
+                        <w:spacing w:before="120" w:after="120"/>
+                        <w:rPr/>
+                      </w:pPr>
+                      <w:r>
+                        <w:rPr/>
+                        <w:drawing>
+                          <wp:inline distT="0" distB="0" distL="0" distR="0">
+                            <wp:extent cx="5462905" cy="5278755"/>
+                            <wp:effectExtent l="0" t="0" r="0" b="0"/>
+                            <wp:docPr id="21" name="Figura6" descr=""/>
+                            <wp:cNvGraphicFramePr>
+                              <a:graphicFrameLocks xmlns:a="http://schemas.openxmlformats.org/drawingml/2006/main" noChangeAspect="1"/>
+                            </wp:cNvGraphicFramePr>
+                            <a:graphic xmlns:a="http://schemas.openxmlformats.org/drawingml/2006/main">
+                              <a:graphicData uri="http://schemas.openxmlformats.org/drawingml/2006/picture">
+                                <pic:pic xmlns:pic="http://schemas.openxmlformats.org/drawingml/2006/picture">
+                                  <pic:nvPicPr>
+                                    <pic:cNvPr id="21" name="Figura6" descr=""/>
+                                    <pic:cNvPicPr>
+                                      <a:picLocks noChangeAspect="1" noChangeArrowheads="1"/>
+                                    </pic:cNvPicPr>
+                                  </pic:nvPicPr>
+                                  <pic:blipFill>
+                                    <a:blip r:embed="rId8"/>
+                                    <a:stretch>
+                                      <a:fillRect/>
+                                    </a:stretch>
+                                  </pic:blipFill>
+                                  <pic:spPr bwMode="auto">
+                                    <a:xfrm>
+                                      <a:off x="0" y="0"/>
+                                      <a:ext cx="5462905" cy="5278755"/>
+                                    </a:xfrm>
+                                    <a:prstGeom prst="rect">
+                                      <a:avLst/>
+                                    </a:prstGeom>
+                                  </pic:spPr>
+                                </pic:pic>
+                              </a:graphicData>
+                            </a:graphic>
+                          </wp:inline>
+                        </w:drawing>
+                      </w:r>
+                      <w:r>
+                        <w:rPr/>
+                        <w:br/>
+                        <w:t>Gráfico 07 - A formação de dois grupos pelo K-means</w:t>
+                      </w:r>
+                    </w:p>
+                  </w:txbxContent>
+                </v:textbox>
+                <w10:wrap type="square"/>
+              </v:rect>
+            </w:pict>
+          </mc:Fallback>
+        </mc:AlternateContent>
+      </w:r>
+    </w:p>
+    <w:p>
+      <w:pPr>
+        <w:pStyle w:val="CorpoA"/>
+        <w:shd w:val="clear" w:color="auto" w:fill="FFFFFF"/>
+        <w:jc w:val="both"/>
+        <w:rPr/>
+      </w:pPr>
+      <w:r>
+        <w:rPr/>
+      </w:r>
+    </w:p>
+    <w:p>
+      <w:pPr>
+        <w:pStyle w:val="CorpoA"/>
+        <w:shd w:val="clear" w:color="auto" w:fill="FFFFFF"/>
+        <w:jc w:val="both"/>
+        <w:rPr/>
+      </w:pPr>
+      <w:r>
+        <w:rPr/>
+      </w:r>
+    </w:p>
+    <w:p>
+      <w:pPr>
+        <w:pStyle w:val="CorpoA"/>
+        <w:shd w:val="clear" w:color="auto" w:fill="FFFFFF"/>
+        <w:jc w:val="both"/>
+        <w:rPr/>
+      </w:pPr>
+      <w:r>
+        <w:rPr/>
+      </w:r>
+    </w:p>
+    <w:p>
+      <w:pPr>
+        <w:pStyle w:val="CorpoA"/>
+        <w:shd w:val="clear" w:color="auto" w:fill="FFFFFF"/>
+        <w:jc w:val="both"/>
+        <w:rPr/>
+      </w:pPr>
+      <w:r>
+        <w:rPr/>
+      </w:r>
+    </w:p>
+    <w:p>
+      <w:pPr>
+        <w:pStyle w:val="CorpoA"/>
+        <w:shd w:val="clear" w:color="auto" w:fill="FFFFFF"/>
+        <w:jc w:val="both"/>
+        <w:rPr/>
+      </w:pPr>
+      <w:r>
+        <w:rPr/>
+      </w:r>
+    </w:p>
+    <w:p>
+      <w:pPr>
+        <w:pStyle w:val="CorpoA"/>
+        <w:shd w:val="clear" w:color="auto" w:fill="FFFFFF"/>
+        <w:jc w:val="both"/>
+        <w:rPr/>
+      </w:pPr>
+      <w:r>
+        <w:rPr/>
+      </w:r>
+    </w:p>
+    <w:p>
+      <w:pPr>
+        <w:pStyle w:val="CorpoA"/>
+        <w:shd w:val="clear" w:color="auto" w:fill="FFFFFF"/>
+        <w:jc w:val="both"/>
+        <w:rPr/>
+      </w:pPr>
+      <w:r>
+        <w:rPr/>
+      </w:r>
+    </w:p>
+    <w:p>
+      <w:pPr>
+        <w:pStyle w:val="CorpoA"/>
+        <w:shd w:val="clear" w:color="auto" w:fill="FFFFFF"/>
+        <w:jc w:val="both"/>
+        <w:rPr/>
+      </w:pPr>
+      <w:r>
+        <w:rPr/>
+      </w:r>
+    </w:p>
+    <w:p>
+      <w:pPr>
+        <w:pStyle w:val="CorpoA"/>
+        <w:shd w:val="clear" w:color="auto" w:fill="FFFFFF"/>
+        <w:jc w:val="both"/>
+        <w:rPr/>
+      </w:pPr>
+      <w:r>
+        <w:rPr/>
+      </w:r>
+    </w:p>
+    <w:p>
+      <w:pPr>
+        <w:pStyle w:val="CorpoA"/>
+        <w:shd w:val="clear" w:color="auto" w:fill="FFFFFF"/>
+        <w:jc w:val="both"/>
+        <w:rPr/>
+      </w:pPr>
+      <w:r>
+        <w:rPr/>
+      </w:r>
+    </w:p>
+    <w:p>
+      <w:pPr>
+        <w:pStyle w:val="CorpoA"/>
+        <w:shd w:val="clear" w:color="auto" w:fill="FFFFFF"/>
+        <w:jc w:val="both"/>
+        <w:rPr/>
+      </w:pPr>
+      <w:r>
+        <w:rPr/>
+      </w:r>
+    </w:p>
+    <w:p>
+      <w:pPr>
+        <w:pStyle w:val="CorpoA"/>
+        <w:shd w:val="clear" w:color="auto" w:fill="FFFFFF"/>
+        <w:jc w:val="both"/>
+        <w:rPr/>
+      </w:pPr>
+      <w:r>
+        <w:rPr/>
+      </w:r>
+    </w:p>
+    <w:p>
+      <w:pPr>
+        <w:pStyle w:val="CorpoA"/>
+        <w:shd w:val="clear" w:color="auto" w:fill="FFFFFF"/>
+        <w:jc w:val="both"/>
+        <w:rPr/>
+      </w:pPr>
+      <w:r>
+        <w:rPr/>
+      </w:r>
+    </w:p>
+    <w:p>
+      <w:pPr>
+        <w:pStyle w:val="CorpoA"/>
+        <w:shd w:val="clear" w:color="auto" w:fill="FFFFFF"/>
+        <w:jc w:val="both"/>
+        <w:rPr/>
+      </w:pPr>
+      <w:r>
+        <w:rPr/>
+      </w:r>
+    </w:p>
+    <w:p>
+      <w:pPr>
+        <w:pStyle w:val="CorpoA"/>
+        <w:shd w:val="clear" w:color="auto" w:fill="FFFFFF"/>
+        <w:jc w:val="both"/>
+        <w:rPr/>
+      </w:pPr>
+      <w:r>
+        <w:rPr/>
+      </w:r>
+    </w:p>
+    <w:p>
+      <w:pPr>
+        <w:pStyle w:val="CorpoA"/>
+        <w:shd w:val="clear" w:color="auto" w:fill="FFFFFF"/>
+        <w:jc w:val="both"/>
+        <w:rPr/>
+      </w:pPr>
+      <w:r>
+        <w:rPr/>
+      </w:r>
+    </w:p>
+    <w:p>
+      <w:pPr>
+        <w:pStyle w:val="CorpoA"/>
+        <w:shd w:val="clear" w:color="auto" w:fill="FFFFFF"/>
+        <w:jc w:val="both"/>
+        <w:rPr/>
+      </w:pPr>
+      <w:r>
+        <w:rPr/>
+      </w:r>
+    </w:p>
+    <w:p>
+      <w:pPr>
+        <w:pStyle w:val="CorpoA"/>
+        <w:shd w:val="clear" w:color="auto" w:fill="FFFFFF"/>
+        <w:jc w:val="both"/>
+        <w:rPr/>
+      </w:pPr>
+      <w:r>
+        <w:rPr/>
+      </w:r>
+    </w:p>
+    <w:p>
+      <w:pPr>
+        <w:pStyle w:val="CorpoA"/>
+        <w:shd w:val="clear" w:color="auto" w:fill="FFFFFF"/>
+        <w:jc w:val="both"/>
+        <w:rPr/>
+      </w:pPr>
+      <w:r>
+        <w:rPr/>
+      </w:r>
+    </w:p>
+    <w:p>
+      <w:pPr>
+        <w:pStyle w:val="CorpoA"/>
+        <w:shd w:val="clear" w:color="auto" w:fill="FFFFFF"/>
+        <w:jc w:val="both"/>
+        <w:rPr/>
+      </w:pPr>
+      <w:r>
+        <w:rPr/>
+      </w:r>
+    </w:p>
+    <w:p>
+      <w:pPr>
+        <w:pStyle w:val="CorpoA"/>
+        <w:shd w:val="clear" w:color="auto" w:fill="FFFFFF"/>
+        <w:jc w:val="both"/>
+        <w:rPr/>
+      </w:pPr>
+      <w:r>
+        <w:rPr/>
+      </w:r>
+    </w:p>
+    <w:p>
+      <w:pPr>
+        <w:pStyle w:val="CorpoA"/>
+        <w:shd w:val="clear" w:color="auto" w:fill="FFFFFF"/>
+        <w:jc w:val="both"/>
+        <w:rPr/>
+      </w:pPr>
+      <w:r>
+        <w:rPr/>
+      </w:r>
+    </w:p>
+    <w:p>
+      <w:pPr>
+        <w:pStyle w:val="CorpoA"/>
+        <w:shd w:val="clear" w:color="auto" w:fill="FFFFFF"/>
+        <w:jc w:val="both"/>
+        <w:rPr/>
+      </w:pPr>
+      <w:r>
+        <w:rPr/>
+      </w:r>
+    </w:p>
+    <w:p>
+      <w:pPr>
+        <w:pStyle w:val="CorpoA"/>
+        <w:shd w:val="clear" w:color="auto" w:fill="FFFFFF"/>
+        <w:jc w:val="both"/>
+        <w:rPr/>
+      </w:pPr>
+      <w:r>
+        <w:rPr/>
+      </w:r>
+    </w:p>
+    <w:p>
+      <w:pPr>
+        <w:pStyle w:val="CorpoA"/>
+        <w:shd w:val="clear" w:color="auto" w:fill="FFFFFF"/>
+        <w:jc w:val="both"/>
+        <w:rPr>
+          <w:lang w:val="pt-PT"/>
+        </w:rPr>
+      </w:pPr>
+      <w:r>
+        <w:rPr/>
+      </w:r>
+    </w:p>
+    <w:p>
+      <w:pPr>
+        <w:pStyle w:val="CorpoA"/>
+        <w:shd w:val="clear" w:color="auto" w:fill="FFFFFF"/>
+        <w:jc w:val="both"/>
+        <w:rPr/>
+      </w:pPr>
+      <w:r>
+        <w:rPr/>
+      </w:r>
+    </w:p>
+    <w:p>
+      <w:pPr>
+        <w:pStyle w:val="CorpoA"/>
+        <w:shd w:val="clear" w:color="auto" w:fill="FFFFFF"/>
+        <w:jc w:val="both"/>
+        <w:rPr/>
+      </w:pPr>
+      <w:r>
+        <w:rPr>
+          <w:lang w:val="pt-PT"/>
+        </w:rPr>
+        <w:tab/>
+      </w:r>
+    </w:p>
+    <w:p>
+      <w:pPr>
+        <w:pStyle w:val="CorpoA"/>
+        <w:shd w:val="clear" w:color="auto" w:fill="FFFFFF"/>
+        <w:jc w:val="both"/>
+        <w:rPr>
+          <w:lang w:val="pt-PT"/>
+        </w:rPr>
+      </w:pPr>
+      <w:r>
+        <w:rPr/>
+      </w:r>
+    </w:p>
+    <w:p>
+      <w:pPr>
+        <w:pStyle w:val="CorpoA"/>
+        <w:shd w:val="clear" w:color="auto" w:fill="FFFFFF"/>
+        <w:jc w:val="both"/>
+        <w:rPr>
+          <w:lang w:val="pt-PT"/>
+        </w:rPr>
+      </w:pPr>
+      <w:r>
+        <w:rPr/>
+      </w:r>
+    </w:p>
+    <w:p>
+      <w:pPr>
+        <w:pStyle w:val="CorpoA"/>
+        <w:shd w:val="clear" w:color="auto" w:fill="FFFFFF"/>
+        <w:jc w:val="both"/>
+        <w:rPr>
+          <w:lang w:val="pt-PT"/>
+        </w:rPr>
+      </w:pPr>
+      <w:r>
+        <w:rPr/>
+      </w:r>
+    </w:p>
+    <w:p>
+      <w:pPr>
+        <w:pStyle w:val="CorpoA"/>
+        <w:shd w:val="clear" w:color="auto" w:fill="FFFFFF"/>
+        <w:jc w:val="both"/>
+        <w:rPr>
+          <w:lang w:val="pt-PT"/>
+        </w:rPr>
+      </w:pPr>
+      <w:r>
+        <w:rPr/>
+      </w:r>
+    </w:p>
+    <w:p>
+      <w:pPr>
+        <w:pStyle w:val="CorpoA"/>
+        <w:shd w:val="clear" w:color="auto" w:fill="FFFFFF"/>
+        <w:jc w:val="both"/>
+        <w:rPr/>
+      </w:pPr>
+      <w:r>
+        <w:rPr>
+          <w:lang w:val="pt-PT"/>
+        </w:rPr>
+        <w:tab/>
+        <w:t xml:space="preserve">Com base nisso, o k-means foi utilizado por ser um algoritmo simples e muito conhecido para clusterização. </w:t>
+      </w:r>
+    </w:p>
+    <w:p>
+      <w:pPr>
+        <w:pStyle w:val="CorpoA"/>
+        <w:shd w:val="clear" w:color="auto" w:fill="FFFFFF"/>
+        <w:jc w:val="both"/>
+        <w:rPr/>
+      </w:pPr>
+      <w:r>
+        <w:rPr>
+          <w:lang w:val="pt-PT"/>
+        </w:rPr>
+        <w:tab/>
+        <w:t xml:space="preserve">No entanto, os dados apresentam muitos outliers, que são indivíduos que residem fora do padrão de distribuição dos dados. No nosso caso, são considerados outliers os alunos que tiveram número de acessos </w:t>
+      </w:r>
+      <w:r>
+        <w:rPr>
+          <w:lang w:val="pt-PT"/>
+        </w:rPr>
+        <w:t>maior que 25</w:t>
+      </w:r>
+      <w:r>
+        <w:rPr>
+          <w:lang w:val="pt-PT"/>
+        </w:rPr>
+        <w:t>, valores considerados muito baixos ou altos, respectivamente, para o padrão dos dados. Para que a nossa análise de clusterização a partir do k-means não ficasse prejudicada por causa desses indivíduos supracitados, escolheu-se outro método, o K-median, que é menos prejudicado por valores extremos devido ao uso da mediana para os cálculos.</w:t>
+      </w:r>
+    </w:p>
+    <w:p>
+      <w:pPr>
+        <w:pStyle w:val="CorpoA"/>
+        <w:shd w:val="clear" w:color="auto" w:fill="FFFFFF"/>
+        <w:jc w:val="both"/>
+        <w:rPr/>
+      </w:pPr>
+      <w:r>
+        <w:rPr/>
+      </w:r>
+    </w:p>
+    <w:p>
+      <w:pPr>
+        <w:pStyle w:val="CorpoA"/>
+        <w:shd w:val="clear" w:color="auto" w:fill="FFFFFF"/>
+        <w:jc w:val="both"/>
+        <w:rPr/>
+      </w:pPr>
+      <w:r>
+        <w:rPr>
+          <w:lang w:val="pt-PT"/>
+        </w:rPr>
+        <w:t>Além do gráfico, tais números foram estabelecidos:</w:t>
+      </w:r>
+    </w:p>
+    <w:p>
+      <w:pPr>
+        <w:pStyle w:val="CorpoA"/>
+        <w:shd w:val="clear" w:color="auto" w:fill="FFFFFF"/>
+        <w:jc w:val="both"/>
+        <w:rPr/>
+      </w:pPr>
+      <w:r>
+        <w:rPr/>
+        <mc:AlternateContent>
+          <mc:Choice Requires="wps">
+            <w:drawing>
+              <wp:anchor behindDoc="0" distT="139700" distB="139700" distL="139700" distR="139700" simplePos="0" locked="0" layoutInCell="1" allowOverlap="1" relativeHeight="2">
+                <wp:simplePos x="0" y="0"/>
+                <wp:positionH relativeFrom="column">
+                  <wp:posOffset>-924560</wp:posOffset>
+                </wp:positionH>
+                <wp:positionV relativeFrom="paragraph">
+                  <wp:posOffset>130810</wp:posOffset>
+                </wp:positionV>
+                <wp:extent cx="7570470" cy="1952625"/>
                 <wp:effectExtent l="0" t="0" r="0" b="0"/>
                 <wp:wrapTopAndBottom/>
-                <wp:docPr id="8" name="officeArt object"/>
+                <wp:docPr id="22" name="officeArt object"/>
                 <a:graphic xmlns:a="http://schemas.openxmlformats.org/drawingml/2006/main">
                   <a:graphicData uri="http://schemas.microsoft.com/office/word/2010/wordprocessingShape">
                     <wps:wsp>
@@ -3387,7 +3537,7 @@
                       <wps:spPr>
                         <a:xfrm>
                           <a:off x="0" y="0"/>
-                          <a:ext cx="7569360" cy="1951920"/>
+                          <a:ext cx="7569720" cy="1951920"/>
                         </a:xfrm>
                         <a:prstGeom prst="rect">
                           <a:avLst/>
@@ -3409,7 +3559,7 @@
                             <w:tblPr>
                               <w:tblW w:w="11900" w:type="dxa"/>
                               <w:jc w:val="left"/>
-                              <w:tblInd w:w="-107" w:type="dxa"/>
+                              <w:tblInd w:w="-117" w:type="dxa"/>
                               <w:tblBorders>
                                 <w:top w:val="single" w:sz="8" w:space="0" w:color="FFFFFF"/>
                                 <w:left w:val="single" w:sz="8" w:space="0" w:color="FFFFFF"/>
@@ -5257,10 +5407,15 @@
                           <w:p>
                             <w:pPr>
                               <w:pStyle w:val="Contedodoquadro"/>
-                              <w:rPr/>
+                              <w:shd w:fill="FFFFFF" w:val="clear"/>
+                              <w:rPr>
+                                <w:color w:val="000000"/>
+                              </w:rPr>
                             </w:pPr>
                             <w:r>
-                              <w:rPr/>
+                              <w:rPr>
+                                <w:color w:val="000000"/>
+                              </w:rPr>
                             </w:r>
                           </w:p>
                         </w:txbxContent>
@@ -5276,7 +5431,7 @@
           </mc:Choice>
           <mc:Fallback>
             <w:pict>
-              <v:rect id="shape_0" ID="officeArt object" stroked="f" style="position:absolute;margin-left:0pt;margin-top:461.8pt;width:595.95pt;height:153.65pt;mso-position-horizontal-relative:page;mso-position-vertical-relative:page">
+              <v:rect id="shape_0" ID="officeArt object" stroked="f" style="position:absolute;margin-left:-72.8pt;margin-top:10.3pt;width:596pt;height:153.65pt">
                 <w10:wrap type="none"/>
                 <v:fill o:detectmouseclick="t" on="false"/>
                 <v:stroke color="#3465a4" joinstyle="round" endcap="flat"/>
@@ -5286,7 +5441,7 @@
                       <w:tblPr>
                         <w:tblW w:w="11900" w:type="dxa"/>
                         <w:jc w:val="left"/>
-                        <w:tblInd w:w="-107" w:type="dxa"/>
+                        <w:tblInd w:w="-117" w:type="dxa"/>
                         <w:tblBorders>
                           <w:top w:val="single" w:sz="8" w:space="0" w:color="FFFFFF"/>
                           <w:left w:val="single" w:sz="8" w:space="0" w:color="FFFFFF"/>
@@ -7134,10 +7289,15 @@
                     <w:p>
                       <w:pPr>
                         <w:pStyle w:val="Contedodoquadro"/>
-                        <w:rPr/>
+                        <w:shd w:fill="FFFFFF" w:val="clear"/>
+                        <w:rPr>
+                          <w:color w:val="000000"/>
+                        </w:rPr>
                       </w:pPr>
                       <w:r>
-                        <w:rPr/>
+                        <w:rPr>
+                          <w:color w:val="000000"/>
+                        </w:rPr>
                       </w:r>
                     </w:p>
                   </w:txbxContent>
@@ -7147,11 +7307,205 @@
           </mc:Fallback>
         </mc:AlternateContent>
       </w:r>
-      <w:r>
+    </w:p>
+    <w:p>
+      <w:pPr>
+        <w:pStyle w:val="CorpoA"/>
+        <w:shd w:val="clear" w:color="auto" w:fill="FFFFFF"/>
+        <w:jc w:val="both"/>
+        <w:rPr/>
+      </w:pPr>
+      <w:r>
+        <w:rPr/>
+      </w:r>
+    </w:p>
+    <w:p>
+      <w:pPr>
+        <w:pStyle w:val="CorpoA"/>
+        <w:shd w:val="clear" w:color="auto" w:fill="FFFFFF"/>
+        <w:jc w:val="both"/>
+        <w:rPr/>
+      </w:pPr>
+      <w:r>
+        <w:rPr/>
+      </w:r>
+    </w:p>
+    <w:p>
+      <w:pPr>
+        <w:pStyle w:val="CorpoA"/>
+        <w:shd w:val="clear" w:color="auto" w:fill="FFFFFF"/>
+        <w:jc w:val="both"/>
+        <w:rPr/>
+      </w:pPr>
+      <w:r>
+        <w:rPr/>
+      </w:r>
+    </w:p>
+    <w:p>
+      <w:pPr>
+        <w:pStyle w:val="CorpoA"/>
+        <w:shd w:val="clear" w:color="auto" w:fill="FFFFFF"/>
+        <w:jc w:val="both"/>
+        <w:rPr/>
+      </w:pPr>
+      <w:r>
+        <w:rPr/>
+      </w:r>
+    </w:p>
+    <w:p>
+      <w:pPr>
+        <w:pStyle w:val="CorpoA"/>
+        <w:shd w:val="clear" w:color="auto" w:fill="FFFFFF"/>
+        <w:jc w:val="both"/>
+        <w:rPr/>
+      </w:pPr>
+      <w:r>
+        <w:rPr/>
+      </w:r>
+    </w:p>
+    <w:p>
+      <w:pPr>
+        <w:pStyle w:val="CorpoA"/>
+        <w:shd w:val="clear" w:color="auto" w:fill="FFFFFF"/>
+        <w:jc w:val="both"/>
+        <w:rPr/>
+      </w:pPr>
+      <w:r>
+        <w:rPr/>
+      </w:r>
+    </w:p>
+    <w:p>
+      <w:pPr>
+        <w:pStyle w:val="CorpoA"/>
+        <w:shd w:val="clear" w:color="auto" w:fill="FFFFFF"/>
+        <w:jc w:val="both"/>
+        <w:rPr/>
+      </w:pPr>
+      <w:r>
+        <w:rPr/>
+      </w:r>
+    </w:p>
+    <w:p>
+      <w:pPr>
+        <w:pStyle w:val="CorpoA"/>
+        <w:shd w:val="clear" w:color="auto" w:fill="FFFFFF"/>
+        <w:jc w:val="both"/>
+        <w:rPr/>
+      </w:pPr>
+      <w:r>
+        <w:rPr/>
+      </w:r>
+    </w:p>
+    <w:p>
+      <w:pPr>
+        <w:pStyle w:val="CorpoA"/>
+        <w:shd w:val="clear" w:color="auto" w:fill="FFFFFF"/>
+        <w:jc w:val="both"/>
+        <w:rPr/>
+      </w:pPr>
+      <w:r>
+        <w:rPr/>
+      </w:r>
+    </w:p>
+    <w:p>
+      <w:pPr>
+        <w:pStyle w:val="CorpoA"/>
+        <w:shd w:val="clear" w:color="auto" w:fill="FFFFFF"/>
+        <w:jc w:val="both"/>
+        <w:rPr/>
+      </w:pPr>
+      <w:r>
+        <w:rPr/>
+      </w:r>
+    </w:p>
+    <w:p>
+      <w:pPr>
+        <w:pStyle w:val="CorpoA"/>
+        <w:shd w:val="clear" w:color="auto" w:fill="FFFFFF"/>
+        <w:jc w:val="both"/>
+        <w:rPr/>
+      </w:pPr>
+      <w:r>
+        <w:rPr/>
+      </w:r>
+    </w:p>
+    <w:p>
+      <w:pPr>
+        <w:pStyle w:val="CorpoA"/>
+        <w:shd w:val="clear" w:color="auto" w:fill="FFFFFF"/>
+        <w:jc w:val="both"/>
+        <w:rPr/>
+      </w:pPr>
+      <w:r>
+        <w:rPr/>
+      </w:r>
+    </w:p>
+    <w:p>
+      <w:pPr>
+        <w:pStyle w:val="CorpoA"/>
+        <w:shd w:val="clear" w:color="auto" w:fill="FFFFFF"/>
+        <w:jc w:val="both"/>
+        <w:rPr/>
+      </w:pPr>
+      <w:r>
+        <w:rPr/>
+      </w:r>
+    </w:p>
+    <w:p>
+      <w:pPr>
+        <w:pStyle w:val="CorpoA"/>
+        <w:shd w:val="clear" w:color="auto" w:fill="FFFFFF"/>
+        <w:jc w:val="both"/>
+        <w:rPr/>
+      </w:pPr>
+      <w:r>
+        <w:rPr/>
+      </w:r>
+    </w:p>
+    <w:p>
+      <w:pPr>
+        <w:pStyle w:val="CorpoA"/>
+        <w:shd w:val="clear" w:color="auto" w:fill="FFFFFF"/>
+        <w:jc w:val="both"/>
+        <w:rPr/>
+      </w:pPr>
+      <w:r>
+        <w:rPr/>
+      </w:r>
+    </w:p>
+    <w:p>
+      <w:pPr>
+        <w:pStyle w:val="CorpoA"/>
+        <w:shd w:val="clear" w:color="auto" w:fill="FFFFFF"/>
+        <w:jc w:val="both"/>
+        <w:rPr/>
+      </w:pPr>
+      <w:r>
+        <w:rPr/>
+      </w:r>
+    </w:p>
+    <w:p>
+      <w:pPr>
+        <w:pStyle w:val="CorpoA"/>
+        <w:shd w:val="clear" w:color="auto" w:fill="FFFFFF"/>
+        <w:jc w:val="both"/>
+        <w:rPr/>
+      </w:pPr>
+      <w:r>
+        <w:rPr/>
+      </w:r>
+    </w:p>
+    <w:p>
+      <w:pPr>
+        <w:pStyle w:val="CorpoA"/>
+        <w:shd w:val="clear" w:color="auto" w:fill="FFFFFF"/>
+        <w:jc w:val="both"/>
         <w:rPr>
           <w:lang w:val="pt-PT"/>
         </w:rPr>
-        <w:t>Além do gráfico, tais números foram estabelecidos:</w:t>
+      </w:pPr>
+      <w:r>
+        <w:rPr/>
       </w:r>
     </w:p>
     <w:sectPr>
@@ -7175,7 +7529,7 @@
   <w:p>
     <w:pPr>
       <w:pStyle w:val="CabealhoeRodap"/>
-      <w:shd w:fill="FFFFFF" w:val="clear"/>
+      <w:shd w:val="clear" w:fill="FFFFFF"/>
       <w:bidi w:val="0"/>
       <w:jc w:val="left"/>
       <w:rPr/>
@@ -7192,7 +7546,7 @@
   <w:p>
     <w:pPr>
       <w:pStyle w:val="CabealhoeRodap"/>
-      <w:shd w:fill="FFFFFF" w:val="clear"/>
+      <w:shd w:val="clear" w:fill="FFFFFF"/>
       <w:bidi w:val="0"/>
       <w:jc w:val="left"/>
       <w:rPr/>
@@ -7202,6 +7556,580 @@
     </w:r>
   </w:p>
 </w:hdr>
+</file>
+
+<file path=word/numbering.xml><?xml version="1.0" encoding="utf-8"?>
+<w:numbering xmlns:w="http://schemas.openxmlformats.org/wordprocessingml/2006/main" xmlns:o="urn:schemas-microsoft-com:office:office" xmlns:r="http://schemas.openxmlformats.org/officeDocument/2006/relationships" xmlns:v="urn:schemas-microsoft-com:vml">
+  <w:abstractNum w:abstractNumId="1">
+    <w:lvl w:ilvl="0">
+      <w:start w:val="1"/>
+      <w:numFmt w:val="bullet"/>
+      <w:lvlText w:val=""/>
+      <w:lvlJc w:val="left"/>
+      <w:pPr>
+        <w:tabs>
+          <w:tab w:val="num" w:pos="720"/>
+        </w:tabs>
+        <w:ind w:left="720" w:hanging="360"/>
+      </w:pPr>
+      <w:rPr>
+        <w:rFonts w:ascii="Symbol" w:hAnsi="Symbol" w:cs="Symbol" w:hint="default"/>
+        <w:rFonts w:cs="OpenSymbol"/>
+      </w:rPr>
+    </w:lvl>
+    <w:lvl w:ilvl="1">
+      <w:start w:val="1"/>
+      <w:numFmt w:val="bullet"/>
+      <w:lvlText w:val="◦"/>
+      <w:lvlJc w:val="left"/>
+      <w:pPr>
+        <w:tabs>
+          <w:tab w:val="num" w:pos="1080"/>
+        </w:tabs>
+        <w:ind w:left="1080" w:hanging="360"/>
+      </w:pPr>
+      <w:rPr>
+        <w:rFonts w:ascii="OpenSymbol" w:hAnsi="OpenSymbol" w:cs="OpenSymbol" w:hint="default"/>
+        <w:rFonts w:cs="OpenSymbol"/>
+      </w:rPr>
+    </w:lvl>
+    <w:lvl w:ilvl="2">
+      <w:start w:val="1"/>
+      <w:numFmt w:val="bullet"/>
+      <w:lvlText w:val="▪"/>
+      <w:lvlJc w:val="left"/>
+      <w:pPr>
+        <w:tabs>
+          <w:tab w:val="num" w:pos="1440"/>
+        </w:tabs>
+        <w:ind w:left="1440" w:hanging="360"/>
+      </w:pPr>
+      <w:rPr>
+        <w:rFonts w:ascii="OpenSymbol" w:hAnsi="OpenSymbol" w:cs="OpenSymbol" w:hint="default"/>
+        <w:rFonts w:cs="OpenSymbol"/>
+      </w:rPr>
+    </w:lvl>
+    <w:lvl w:ilvl="3">
+      <w:start w:val="1"/>
+      <w:numFmt w:val="bullet"/>
+      <w:lvlText w:val=""/>
+      <w:lvlJc w:val="left"/>
+      <w:pPr>
+        <w:tabs>
+          <w:tab w:val="num" w:pos="1800"/>
+        </w:tabs>
+        <w:ind w:left="1800" w:hanging="360"/>
+      </w:pPr>
+      <w:rPr>
+        <w:rFonts w:ascii="Symbol" w:hAnsi="Symbol" w:cs="Symbol" w:hint="default"/>
+        <w:rFonts w:cs="OpenSymbol"/>
+      </w:rPr>
+    </w:lvl>
+    <w:lvl w:ilvl="4">
+      <w:start w:val="1"/>
+      <w:numFmt w:val="bullet"/>
+      <w:lvlText w:val="◦"/>
+      <w:lvlJc w:val="left"/>
+      <w:pPr>
+        <w:tabs>
+          <w:tab w:val="num" w:pos="2160"/>
+        </w:tabs>
+        <w:ind w:left="2160" w:hanging="360"/>
+      </w:pPr>
+      <w:rPr>
+        <w:rFonts w:ascii="OpenSymbol" w:hAnsi="OpenSymbol" w:cs="OpenSymbol" w:hint="default"/>
+        <w:rFonts w:cs="OpenSymbol"/>
+      </w:rPr>
+    </w:lvl>
+    <w:lvl w:ilvl="5">
+      <w:start w:val="1"/>
+      <w:numFmt w:val="bullet"/>
+      <w:lvlText w:val="▪"/>
+      <w:lvlJc w:val="left"/>
+      <w:pPr>
+        <w:tabs>
+          <w:tab w:val="num" w:pos="2520"/>
+        </w:tabs>
+        <w:ind w:left="2520" w:hanging="360"/>
+      </w:pPr>
+      <w:rPr>
+        <w:rFonts w:ascii="OpenSymbol" w:hAnsi="OpenSymbol" w:cs="OpenSymbol" w:hint="default"/>
+        <w:rFonts w:cs="OpenSymbol"/>
+      </w:rPr>
+    </w:lvl>
+    <w:lvl w:ilvl="6">
+      <w:start w:val="1"/>
+      <w:numFmt w:val="bullet"/>
+      <w:lvlText w:val=""/>
+      <w:lvlJc w:val="left"/>
+      <w:pPr>
+        <w:tabs>
+          <w:tab w:val="num" w:pos="2880"/>
+        </w:tabs>
+        <w:ind w:left="2880" w:hanging="360"/>
+      </w:pPr>
+      <w:rPr>
+        <w:rFonts w:ascii="Symbol" w:hAnsi="Symbol" w:cs="Symbol" w:hint="default"/>
+        <w:rFonts w:cs="OpenSymbol"/>
+      </w:rPr>
+    </w:lvl>
+    <w:lvl w:ilvl="7">
+      <w:start w:val="1"/>
+      <w:numFmt w:val="bullet"/>
+      <w:lvlText w:val="◦"/>
+      <w:lvlJc w:val="left"/>
+      <w:pPr>
+        <w:tabs>
+          <w:tab w:val="num" w:pos="3240"/>
+        </w:tabs>
+        <w:ind w:left="3240" w:hanging="360"/>
+      </w:pPr>
+      <w:rPr>
+        <w:rFonts w:ascii="OpenSymbol" w:hAnsi="OpenSymbol" w:cs="OpenSymbol" w:hint="default"/>
+        <w:rFonts w:cs="OpenSymbol"/>
+      </w:rPr>
+    </w:lvl>
+    <w:lvl w:ilvl="8">
+      <w:start w:val="1"/>
+      <w:numFmt w:val="bullet"/>
+      <w:lvlText w:val="▪"/>
+      <w:lvlJc w:val="left"/>
+      <w:pPr>
+        <w:tabs>
+          <w:tab w:val="num" w:pos="3600"/>
+        </w:tabs>
+        <w:ind w:left="3600" w:hanging="360"/>
+      </w:pPr>
+      <w:rPr>
+        <w:rFonts w:ascii="OpenSymbol" w:hAnsi="OpenSymbol" w:cs="OpenSymbol" w:hint="default"/>
+        <w:rFonts w:cs="OpenSymbol"/>
+      </w:rPr>
+    </w:lvl>
+  </w:abstractNum>
+  <w:abstractNum w:abstractNumId="2">
+    <w:lvl w:ilvl="0">
+      <w:start w:val="1"/>
+      <w:numFmt w:val="bullet"/>
+      <w:lvlText w:val=""/>
+      <w:lvlJc w:val="left"/>
+      <w:pPr>
+        <w:tabs>
+          <w:tab w:val="num" w:pos="720"/>
+        </w:tabs>
+        <w:ind w:left="720" w:hanging="360"/>
+      </w:pPr>
+      <w:rPr>
+        <w:rFonts w:ascii="Symbol" w:hAnsi="Symbol" w:cs="Symbol" w:hint="default"/>
+        <w:rFonts w:cs="OpenSymbol"/>
+      </w:rPr>
+    </w:lvl>
+    <w:lvl w:ilvl="1">
+      <w:start w:val="1"/>
+      <w:numFmt w:val="bullet"/>
+      <w:lvlText w:val="◦"/>
+      <w:lvlJc w:val="left"/>
+      <w:pPr>
+        <w:tabs>
+          <w:tab w:val="num" w:pos="1080"/>
+        </w:tabs>
+        <w:ind w:left="1080" w:hanging="360"/>
+      </w:pPr>
+      <w:rPr>
+        <w:rFonts w:ascii="OpenSymbol" w:hAnsi="OpenSymbol" w:cs="OpenSymbol" w:hint="default"/>
+        <w:rFonts w:cs="OpenSymbol"/>
+      </w:rPr>
+    </w:lvl>
+    <w:lvl w:ilvl="2">
+      <w:start w:val="1"/>
+      <w:numFmt w:val="bullet"/>
+      <w:lvlText w:val="▪"/>
+      <w:lvlJc w:val="left"/>
+      <w:pPr>
+        <w:tabs>
+          <w:tab w:val="num" w:pos="1440"/>
+        </w:tabs>
+        <w:ind w:left="1440" w:hanging="360"/>
+      </w:pPr>
+      <w:rPr>
+        <w:rFonts w:ascii="OpenSymbol" w:hAnsi="OpenSymbol" w:cs="OpenSymbol" w:hint="default"/>
+        <w:rFonts w:cs="OpenSymbol"/>
+      </w:rPr>
+    </w:lvl>
+    <w:lvl w:ilvl="3">
+      <w:start w:val="1"/>
+      <w:numFmt w:val="bullet"/>
+      <w:lvlText w:val=""/>
+      <w:lvlJc w:val="left"/>
+      <w:pPr>
+        <w:tabs>
+          <w:tab w:val="num" w:pos="1800"/>
+        </w:tabs>
+        <w:ind w:left="1800" w:hanging="360"/>
+      </w:pPr>
+      <w:rPr>
+        <w:rFonts w:ascii="Symbol" w:hAnsi="Symbol" w:cs="Symbol" w:hint="default"/>
+        <w:rFonts w:cs="OpenSymbol"/>
+      </w:rPr>
+    </w:lvl>
+    <w:lvl w:ilvl="4">
+      <w:start w:val="1"/>
+      <w:numFmt w:val="bullet"/>
+      <w:lvlText w:val="◦"/>
+      <w:lvlJc w:val="left"/>
+      <w:pPr>
+        <w:tabs>
+          <w:tab w:val="num" w:pos="2160"/>
+        </w:tabs>
+        <w:ind w:left="2160" w:hanging="360"/>
+      </w:pPr>
+      <w:rPr>
+        <w:rFonts w:ascii="OpenSymbol" w:hAnsi="OpenSymbol" w:cs="OpenSymbol" w:hint="default"/>
+        <w:rFonts w:cs="OpenSymbol"/>
+      </w:rPr>
+    </w:lvl>
+    <w:lvl w:ilvl="5">
+      <w:start w:val="1"/>
+      <w:numFmt w:val="bullet"/>
+      <w:lvlText w:val="▪"/>
+      <w:lvlJc w:val="left"/>
+      <w:pPr>
+        <w:tabs>
+          <w:tab w:val="num" w:pos="2520"/>
+        </w:tabs>
+        <w:ind w:left="2520" w:hanging="360"/>
+      </w:pPr>
+      <w:rPr>
+        <w:rFonts w:ascii="OpenSymbol" w:hAnsi="OpenSymbol" w:cs="OpenSymbol" w:hint="default"/>
+        <w:rFonts w:cs="OpenSymbol"/>
+      </w:rPr>
+    </w:lvl>
+    <w:lvl w:ilvl="6">
+      <w:start w:val="1"/>
+      <w:numFmt w:val="bullet"/>
+      <w:lvlText w:val=""/>
+      <w:lvlJc w:val="left"/>
+      <w:pPr>
+        <w:tabs>
+          <w:tab w:val="num" w:pos="2880"/>
+        </w:tabs>
+        <w:ind w:left="2880" w:hanging="360"/>
+      </w:pPr>
+      <w:rPr>
+        <w:rFonts w:ascii="Symbol" w:hAnsi="Symbol" w:cs="Symbol" w:hint="default"/>
+        <w:rFonts w:cs="OpenSymbol"/>
+      </w:rPr>
+    </w:lvl>
+    <w:lvl w:ilvl="7">
+      <w:start w:val="1"/>
+      <w:numFmt w:val="bullet"/>
+      <w:lvlText w:val="◦"/>
+      <w:lvlJc w:val="left"/>
+      <w:pPr>
+        <w:tabs>
+          <w:tab w:val="num" w:pos="3240"/>
+        </w:tabs>
+        <w:ind w:left="3240" w:hanging="360"/>
+      </w:pPr>
+      <w:rPr>
+        <w:rFonts w:ascii="OpenSymbol" w:hAnsi="OpenSymbol" w:cs="OpenSymbol" w:hint="default"/>
+        <w:rFonts w:cs="OpenSymbol"/>
+      </w:rPr>
+    </w:lvl>
+    <w:lvl w:ilvl="8">
+      <w:start w:val="1"/>
+      <w:numFmt w:val="bullet"/>
+      <w:lvlText w:val="▪"/>
+      <w:lvlJc w:val="left"/>
+      <w:pPr>
+        <w:tabs>
+          <w:tab w:val="num" w:pos="3600"/>
+        </w:tabs>
+        <w:ind w:left="3600" w:hanging="360"/>
+      </w:pPr>
+      <w:rPr>
+        <w:rFonts w:ascii="OpenSymbol" w:hAnsi="OpenSymbol" w:cs="OpenSymbol" w:hint="default"/>
+        <w:rFonts w:cs="OpenSymbol"/>
+      </w:rPr>
+    </w:lvl>
+  </w:abstractNum>
+  <w:abstractNum w:abstractNumId="3">
+    <w:lvl w:ilvl="0">
+      <w:start w:val="1"/>
+      <w:numFmt w:val="bullet"/>
+      <w:lvlText w:val=""/>
+      <w:lvlJc w:val="left"/>
+      <w:pPr>
+        <w:tabs>
+          <w:tab w:val="num" w:pos="720"/>
+        </w:tabs>
+        <w:ind w:left="720" w:hanging="360"/>
+      </w:pPr>
+      <w:rPr>
+        <w:rFonts w:ascii="Symbol" w:hAnsi="Symbol" w:cs="Symbol" w:hint="default"/>
+        <w:rFonts w:cs="OpenSymbol"/>
+      </w:rPr>
+    </w:lvl>
+    <w:lvl w:ilvl="1">
+      <w:start w:val="1"/>
+      <w:numFmt w:val="bullet"/>
+      <w:lvlText w:val="◦"/>
+      <w:lvlJc w:val="left"/>
+      <w:pPr>
+        <w:tabs>
+          <w:tab w:val="num" w:pos="1080"/>
+        </w:tabs>
+        <w:ind w:left="1080" w:hanging="360"/>
+      </w:pPr>
+      <w:rPr>
+        <w:rFonts w:ascii="OpenSymbol" w:hAnsi="OpenSymbol" w:cs="OpenSymbol" w:hint="default"/>
+        <w:rFonts w:cs="OpenSymbol"/>
+      </w:rPr>
+    </w:lvl>
+    <w:lvl w:ilvl="2">
+      <w:start w:val="1"/>
+      <w:numFmt w:val="bullet"/>
+      <w:lvlText w:val="▪"/>
+      <w:lvlJc w:val="left"/>
+      <w:pPr>
+        <w:tabs>
+          <w:tab w:val="num" w:pos="1440"/>
+        </w:tabs>
+        <w:ind w:left="1440" w:hanging="360"/>
+      </w:pPr>
+      <w:rPr>
+        <w:rFonts w:ascii="OpenSymbol" w:hAnsi="OpenSymbol" w:cs="OpenSymbol" w:hint="default"/>
+        <w:rFonts w:cs="OpenSymbol"/>
+      </w:rPr>
+    </w:lvl>
+    <w:lvl w:ilvl="3">
+      <w:start w:val="1"/>
+      <w:numFmt w:val="bullet"/>
+      <w:lvlText w:val=""/>
+      <w:lvlJc w:val="left"/>
+      <w:pPr>
+        <w:tabs>
+          <w:tab w:val="num" w:pos="1800"/>
+        </w:tabs>
+        <w:ind w:left="1800" w:hanging="360"/>
+      </w:pPr>
+      <w:rPr>
+        <w:rFonts w:ascii="Symbol" w:hAnsi="Symbol" w:cs="Symbol" w:hint="default"/>
+        <w:rFonts w:cs="OpenSymbol"/>
+      </w:rPr>
+    </w:lvl>
+    <w:lvl w:ilvl="4">
+      <w:start w:val="1"/>
+      <w:numFmt w:val="bullet"/>
+      <w:lvlText w:val="◦"/>
+      <w:lvlJc w:val="left"/>
+      <w:pPr>
+        <w:tabs>
+          <w:tab w:val="num" w:pos="2160"/>
+        </w:tabs>
+        <w:ind w:left="2160" w:hanging="360"/>
+      </w:pPr>
+      <w:rPr>
+        <w:rFonts w:ascii="OpenSymbol" w:hAnsi="OpenSymbol" w:cs="OpenSymbol" w:hint="default"/>
+        <w:rFonts w:cs="OpenSymbol"/>
+      </w:rPr>
+    </w:lvl>
+    <w:lvl w:ilvl="5">
+      <w:start w:val="1"/>
+      <w:numFmt w:val="bullet"/>
+      <w:lvlText w:val="▪"/>
+      <w:lvlJc w:val="left"/>
+      <w:pPr>
+        <w:tabs>
+          <w:tab w:val="num" w:pos="2520"/>
+        </w:tabs>
+        <w:ind w:left="2520" w:hanging="360"/>
+      </w:pPr>
+      <w:rPr>
+        <w:rFonts w:ascii="OpenSymbol" w:hAnsi="OpenSymbol" w:cs="OpenSymbol" w:hint="default"/>
+        <w:rFonts w:cs="OpenSymbol"/>
+      </w:rPr>
+    </w:lvl>
+    <w:lvl w:ilvl="6">
+      <w:start w:val="1"/>
+      <w:numFmt w:val="bullet"/>
+      <w:lvlText w:val=""/>
+      <w:lvlJc w:val="left"/>
+      <w:pPr>
+        <w:tabs>
+          <w:tab w:val="num" w:pos="2880"/>
+        </w:tabs>
+        <w:ind w:left="2880" w:hanging="360"/>
+      </w:pPr>
+      <w:rPr>
+        <w:rFonts w:ascii="Symbol" w:hAnsi="Symbol" w:cs="Symbol" w:hint="default"/>
+        <w:rFonts w:cs="OpenSymbol"/>
+      </w:rPr>
+    </w:lvl>
+    <w:lvl w:ilvl="7">
+      <w:start w:val="1"/>
+      <w:numFmt w:val="bullet"/>
+      <w:lvlText w:val="◦"/>
+      <w:lvlJc w:val="left"/>
+      <w:pPr>
+        <w:tabs>
+          <w:tab w:val="num" w:pos="3240"/>
+        </w:tabs>
+        <w:ind w:left="3240" w:hanging="360"/>
+      </w:pPr>
+      <w:rPr>
+        <w:rFonts w:ascii="OpenSymbol" w:hAnsi="OpenSymbol" w:cs="OpenSymbol" w:hint="default"/>
+        <w:rFonts w:cs="OpenSymbol"/>
+      </w:rPr>
+    </w:lvl>
+    <w:lvl w:ilvl="8">
+      <w:start w:val="1"/>
+      <w:numFmt w:val="bullet"/>
+      <w:lvlText w:val="▪"/>
+      <w:lvlJc w:val="left"/>
+      <w:pPr>
+        <w:tabs>
+          <w:tab w:val="num" w:pos="3600"/>
+        </w:tabs>
+        <w:ind w:left="3600" w:hanging="360"/>
+      </w:pPr>
+      <w:rPr>
+        <w:rFonts w:ascii="OpenSymbol" w:hAnsi="OpenSymbol" w:cs="OpenSymbol" w:hint="default"/>
+        <w:rFonts w:cs="OpenSymbol"/>
+      </w:rPr>
+    </w:lvl>
+  </w:abstractNum>
+  <w:abstractNum w:abstractNumId="4">
+    <w:lvl w:ilvl="0">
+      <w:start w:val="1"/>
+      <w:numFmt w:val="none"/>
+      <w:suff w:val="nothing"/>
+      <w:lvlText w:val=""/>
+      <w:lvlJc w:val="left"/>
+      <w:pPr>
+        <w:tabs>
+          <w:tab w:val="num" w:pos="432"/>
+        </w:tabs>
+        <w:ind w:left="432" w:hanging="432"/>
+      </w:pPr>
+    </w:lvl>
+    <w:lvl w:ilvl="1">
+      <w:start w:val="1"/>
+      <w:numFmt w:val="none"/>
+      <w:suff w:val="nothing"/>
+      <w:lvlText w:val=""/>
+      <w:lvlJc w:val="left"/>
+      <w:pPr>
+        <w:tabs>
+          <w:tab w:val="num" w:pos="576"/>
+        </w:tabs>
+        <w:ind w:left="576" w:hanging="576"/>
+      </w:pPr>
+    </w:lvl>
+    <w:lvl w:ilvl="2">
+      <w:start w:val="1"/>
+      <w:numFmt w:val="none"/>
+      <w:suff w:val="nothing"/>
+      <w:lvlText w:val=""/>
+      <w:lvlJc w:val="left"/>
+      <w:pPr>
+        <w:tabs>
+          <w:tab w:val="num" w:pos="720"/>
+        </w:tabs>
+        <w:ind w:left="720" w:hanging="720"/>
+      </w:pPr>
+    </w:lvl>
+    <w:lvl w:ilvl="3">
+      <w:start w:val="1"/>
+      <w:numFmt w:val="none"/>
+      <w:suff w:val="nothing"/>
+      <w:lvlText w:val=""/>
+      <w:lvlJc w:val="left"/>
+      <w:pPr>
+        <w:tabs>
+          <w:tab w:val="num" w:pos="864"/>
+        </w:tabs>
+        <w:ind w:left="864" w:hanging="864"/>
+      </w:pPr>
+    </w:lvl>
+    <w:lvl w:ilvl="4">
+      <w:start w:val="1"/>
+      <w:numFmt w:val="none"/>
+      <w:suff w:val="nothing"/>
+      <w:lvlText w:val=""/>
+      <w:lvlJc w:val="left"/>
+      <w:pPr>
+        <w:tabs>
+          <w:tab w:val="num" w:pos="1008"/>
+        </w:tabs>
+        <w:ind w:left="1008" w:hanging="1008"/>
+      </w:pPr>
+    </w:lvl>
+    <w:lvl w:ilvl="5">
+      <w:start w:val="1"/>
+      <w:numFmt w:val="none"/>
+      <w:suff w:val="nothing"/>
+      <w:lvlText w:val=""/>
+      <w:lvlJc w:val="left"/>
+      <w:pPr>
+        <w:tabs>
+          <w:tab w:val="num" w:pos="1152"/>
+        </w:tabs>
+        <w:ind w:left="1152" w:hanging="1152"/>
+      </w:pPr>
+    </w:lvl>
+    <w:lvl w:ilvl="6">
+      <w:start w:val="1"/>
+      <w:numFmt w:val="none"/>
+      <w:suff w:val="nothing"/>
+      <w:lvlText w:val=""/>
+      <w:lvlJc w:val="left"/>
+      <w:pPr>
+        <w:tabs>
+          <w:tab w:val="num" w:pos="1296"/>
+        </w:tabs>
+        <w:ind w:left="1296" w:hanging="1296"/>
+      </w:pPr>
+    </w:lvl>
+    <w:lvl w:ilvl="7">
+      <w:start w:val="1"/>
+      <w:numFmt w:val="none"/>
+      <w:suff w:val="nothing"/>
+      <w:lvlText w:val=""/>
+      <w:lvlJc w:val="left"/>
+      <w:pPr>
+        <w:tabs>
+          <w:tab w:val="num" w:pos="1440"/>
+        </w:tabs>
+        <w:ind w:left="1440" w:hanging="1440"/>
+      </w:pPr>
+    </w:lvl>
+    <w:lvl w:ilvl="8">
+      <w:start w:val="1"/>
+      <w:numFmt w:val="none"/>
+      <w:suff w:val="nothing"/>
+      <w:lvlText w:val=""/>
+      <w:lvlJc w:val="left"/>
+      <w:pPr>
+        <w:tabs>
+          <w:tab w:val="num" w:pos="1584"/>
+        </w:tabs>
+        <w:ind w:left="1584" w:hanging="1584"/>
+      </w:pPr>
+    </w:lvl>
+  </w:abstractNum>
+  <w:num w:numId="1">
+    <w:abstractNumId w:val="1"/>
+  </w:num>
+  <w:num w:numId="2">
+    <w:abstractNumId w:val="2"/>
+  </w:num>
+  <w:num w:numId="3">
+    <w:abstractNumId w:val="3"/>
+  </w:num>
+  <w:num w:numId="4">
+    <w:abstractNumId w:val="4"/>
+  </w:num>
+</w:numbering>
 </file>
 
 <file path=word/styles.xml><?xml version="1.0" encoding="utf-8"?>
@@ -7226,7 +8154,6 @@
       <w:keepLines w:val="false"/>
       <w:pageBreakBefore w:val="false"/>
       <w:widowControl/>
-      <w:pBdr/>
       <w:shd w:val="clear" w:color="auto" w:fill="auto"/>
       <w:suppressAutoHyphens w:val="false"/>
       <w:bidi w:val="0"/>
@@ -7271,6 +8198,13 @@
       <w:u w:val="single" w:color="00000A"/>
     </w:rPr>
   </w:style>
+  <w:style w:type="character" w:styleId="Marcas">
+    <w:name w:val="Marcas"/>
+    <w:qFormat/>
+    <w:rPr>
+      <w:rFonts w:ascii="OpenSymbol" w:hAnsi="OpenSymbol" w:eastAsia="OpenSymbol" w:cs="OpenSymbol"/>
+    </w:rPr>
+  </w:style>
   <w:style w:type="paragraph" w:styleId="Ttulo">
     <w:name w:val="Título"/>
     <w:basedOn w:val="Normal"/>
@@ -7278,7 +8212,7 @@
     <w:qFormat/>
     <w:pPr>
       <w:keepNext/>
-      <w:shd w:fill="FFFFFF" w:val="clear"/>
+      <w:shd w:val="clear" w:fill="FFFFFF"/>
       <w:spacing w:before="240" w:after="120"/>
     </w:pPr>
     <w:rPr>
@@ -7291,7 +8225,7 @@
     <w:name w:val="Body Text"/>
     <w:basedOn w:val="Normal"/>
     <w:pPr>
-      <w:shd w:fill="FFFFFF" w:val="clear"/>
+      <w:shd w:val="clear" w:fill="FFFFFF"/>
       <w:spacing w:lineRule="auto" w:line="288" w:before="0" w:after="140"/>
     </w:pPr>
     <w:rPr/>
@@ -7300,7 +8234,7 @@
     <w:name w:val="List"/>
     <w:basedOn w:val="Corpodetexto"/>
     <w:pPr>
-      <w:shd w:fill="FFFFFF" w:val="clear"/>
+      <w:shd w:val="clear" w:fill="FFFFFF"/>
     </w:pPr>
     <w:rPr>
       <w:rFonts w:cs="FreeSans"/>
@@ -7312,7 +8246,7 @@
     <w:qFormat/>
     <w:pPr>
       <w:suppressLineNumbers/>
-      <w:shd w:fill="FFFFFF" w:val="clear"/>
+      <w:shd w:val="clear" w:fill="FFFFFF"/>
       <w:spacing w:before="120" w:after="120"/>
     </w:pPr>
     <w:rPr>
@@ -7329,7 +8263,7 @@
     <w:qFormat/>
     <w:pPr>
       <w:suppressLineNumbers/>
-      <w:shd w:fill="FFFFFF" w:val="clear"/>
+      <w:shd w:val="clear" w:fill="FFFFFF"/>
     </w:pPr>
     <w:rPr>
       <w:rFonts w:cs="FreeSans"/>
@@ -7424,18 +8358,38 @@
     <w:name w:val="Conteúdo do quadro"/>
     <w:basedOn w:val="Normal"/>
     <w:qFormat/>
-    <w:pPr/>
+    <w:pPr>
+      <w:shd w:fill="FFFFFF" w:val="clear"/>
+    </w:pPr>
     <w:rPr/>
   </w:style>
   <w:style w:type="paragraph" w:styleId="Cabealho">
     <w:name w:val="Header"/>
     <w:basedOn w:val="Normal"/>
-    <w:pPr/>
+    <w:pPr>
+      <w:shd w:fill="FFFFFF" w:val="clear"/>
+    </w:pPr>
     <w:rPr/>
   </w:style>
   <w:style w:type="paragraph" w:styleId="Rodap">
     <w:name w:val="Footer"/>
     <w:basedOn w:val="Normal"/>
+    <w:pPr>
+      <w:shd w:fill="FFFFFF" w:val="clear"/>
+    </w:pPr>
+    <w:rPr/>
+  </w:style>
+  <w:style w:type="paragraph" w:styleId="Contedodatabela">
+    <w:name w:val="Conteúdo da tabela"/>
+    <w:basedOn w:val="Normal"/>
+    <w:qFormat/>
+    <w:pPr/>
+    <w:rPr/>
+  </w:style>
+  <w:style w:type="paragraph" w:styleId="Ttulodetabela">
+    <w:name w:val="Título de tabela"/>
+    <w:basedOn w:val="Contedodatabela"/>
+    <w:qFormat/>
     <w:pPr/>
     <w:rPr/>
   </w:style>

--- a/docversaoword.docx
+++ b/docversaoword.docx
@@ -310,17 +310,6 @@
         <w:pStyle w:val="CorpoA"/>
         <w:shd w:val="clear" w:color="auto" w:fill="FFFFFF"/>
         <w:jc w:val="both"/>
-        <w:rPr/>
-      </w:pPr>
-      <w:r>
-        <w:rPr/>
-      </w:r>
-    </w:p>
-    <w:p>
-      <w:pPr>
-        <w:pStyle w:val="CorpoA"/>
-        <w:shd w:val="clear" w:color="auto" w:fill="FFFFFF"/>
-        <w:jc w:val="both"/>
         <w:rPr>
           <w:b/>
           <w:b/>
@@ -345,260 +334,16 @@
         <w:pStyle w:val="CorpoA"/>
         <w:shd w:val="clear" w:color="auto" w:fill="FFFFFF"/>
         <w:jc w:val="both"/>
-        <w:rPr>
-          <w:b/>
+        <w:rPr/>
+      </w:pPr>
+      <w:r>
+        <w:rPr>
           <w:b/>
           <w:bCs/>
           <w:sz w:val="26"/>
           <w:szCs w:val="26"/>
           <w:lang w:val="pt-PT"/>
         </w:rPr>
-      </w:pPr>
-      <w:r>
-        <w:rPr>
-          <w:b/>
-          <w:bCs/>
-          <w:sz w:val="26"/>
-          <w:szCs w:val="26"/>
-          <w:lang w:val="pt-PT"/>
-        </w:rPr>
-      </w:r>
-    </w:p>
-    <w:p>
-      <w:pPr>
-        <w:pStyle w:val="CorpoA"/>
-        <w:shd w:val="clear" w:color="auto" w:fill="FFFFFF"/>
-        <w:jc w:val="both"/>
-        <w:rPr>
-          <w:b/>
-          <w:b/>
-          <w:bCs/>
-          <w:sz w:val="26"/>
-          <w:szCs w:val="26"/>
-          <w:lang w:val="pt-PT"/>
-        </w:rPr>
-      </w:pPr>
-      <w:r>
-        <w:rPr>
-          <w:b/>
-          <w:bCs/>
-          <w:sz w:val="26"/>
-          <w:szCs w:val="26"/>
-          <w:lang w:val="pt-PT"/>
-        </w:rPr>
-      </w:r>
-    </w:p>
-    <w:p>
-      <w:pPr>
-        <w:pStyle w:val="CorpoA"/>
-        <w:shd w:val="clear" w:color="auto" w:fill="FFFFFF"/>
-        <w:jc w:val="both"/>
-        <w:rPr>
-          <w:b/>
-          <w:b/>
-          <w:bCs/>
-          <w:sz w:val="26"/>
-          <w:szCs w:val="26"/>
-          <w:lang w:val="pt-PT"/>
-        </w:rPr>
-      </w:pPr>
-      <w:r>
-        <w:rPr>
-          <w:b/>
-          <w:bCs/>
-          <w:sz w:val="26"/>
-          <w:szCs w:val="26"/>
-          <w:lang w:val="pt-PT"/>
-        </w:rPr>
-      </w:r>
-    </w:p>
-    <w:p>
-      <w:pPr>
-        <w:pStyle w:val="CorpoA"/>
-        <w:shd w:val="clear" w:color="auto" w:fill="FFFFFF"/>
-        <w:jc w:val="both"/>
-        <w:rPr>
-          <w:b/>
-          <w:b/>
-          <w:bCs/>
-          <w:sz w:val="26"/>
-          <w:szCs w:val="26"/>
-          <w:lang w:val="pt-PT"/>
-        </w:rPr>
-      </w:pPr>
-      <w:r>
-        <w:rPr>
-          <w:b/>
-          <w:bCs/>
-          <w:sz w:val="26"/>
-          <w:szCs w:val="26"/>
-          <w:lang w:val="pt-PT"/>
-        </w:rPr>
-      </w:r>
-    </w:p>
-    <w:p>
-      <w:pPr>
-        <w:pStyle w:val="CorpoA"/>
-        <w:shd w:val="clear" w:color="auto" w:fill="FFFFFF"/>
-        <w:jc w:val="both"/>
-        <w:rPr>
-          <w:b/>
-          <w:b/>
-          <w:bCs/>
-          <w:sz w:val="26"/>
-          <w:szCs w:val="26"/>
-          <w:lang w:val="pt-PT"/>
-        </w:rPr>
-      </w:pPr>
-      <w:r>
-        <w:rPr>
-          <w:b/>
-          <w:bCs/>
-          <w:sz w:val="26"/>
-          <w:szCs w:val="26"/>
-          <w:lang w:val="pt-PT"/>
-        </w:rPr>
-      </w:r>
-    </w:p>
-    <w:p>
-      <w:pPr>
-        <w:pStyle w:val="CorpoA"/>
-        <w:shd w:val="clear" w:color="auto" w:fill="FFFFFF"/>
-        <w:jc w:val="both"/>
-        <w:rPr>
-          <w:b/>
-          <w:b/>
-          <w:bCs/>
-          <w:sz w:val="26"/>
-          <w:szCs w:val="26"/>
-          <w:lang w:val="pt-PT"/>
-        </w:rPr>
-      </w:pPr>
-      <w:r>
-        <w:rPr>
-          <w:b/>
-          <w:bCs/>
-          <w:sz w:val="26"/>
-          <w:szCs w:val="26"/>
-          <w:lang w:val="pt-PT"/>
-        </w:rPr>
-      </w:r>
-    </w:p>
-    <w:p>
-      <w:pPr>
-        <w:pStyle w:val="CorpoA"/>
-        <w:shd w:val="clear" w:color="auto" w:fill="FFFFFF"/>
-        <w:jc w:val="both"/>
-        <w:rPr>
-          <w:b/>
-          <w:b/>
-          <w:bCs/>
-          <w:sz w:val="26"/>
-          <w:szCs w:val="26"/>
-          <w:lang w:val="pt-PT"/>
-        </w:rPr>
-      </w:pPr>
-      <w:r>
-        <w:rPr>
-          <w:b/>
-          <w:bCs/>
-          <w:sz w:val="26"/>
-          <w:szCs w:val="26"/>
-          <w:lang w:val="pt-PT"/>
-        </w:rPr>
-      </w:r>
-    </w:p>
-    <w:p>
-      <w:pPr>
-        <w:pStyle w:val="CorpoA"/>
-        <w:shd w:val="clear" w:color="auto" w:fill="FFFFFF"/>
-        <w:jc w:val="both"/>
-        <w:rPr>
-          <w:b/>
-          <w:b/>
-          <w:bCs/>
-          <w:sz w:val="26"/>
-          <w:szCs w:val="26"/>
-          <w:lang w:val="pt-PT"/>
-        </w:rPr>
-      </w:pPr>
-      <w:r>
-        <w:rPr>
-          <w:b/>
-          <w:bCs/>
-          <w:sz w:val="26"/>
-          <w:szCs w:val="26"/>
-          <w:lang w:val="pt-PT"/>
-        </w:rPr>
-      </w:r>
-    </w:p>
-    <w:p>
-      <w:pPr>
-        <w:pStyle w:val="CorpoA"/>
-        <w:shd w:val="clear" w:color="auto" w:fill="FFFFFF"/>
-        <w:jc w:val="both"/>
-        <w:rPr>
-          <w:b/>
-          <w:b/>
-          <w:bCs/>
-          <w:sz w:val="26"/>
-          <w:szCs w:val="26"/>
-          <w:lang w:val="pt-PT"/>
-        </w:rPr>
-      </w:pPr>
-      <w:r>
-        <w:rPr>
-          <w:b/>
-          <w:bCs/>
-          <w:sz w:val="26"/>
-          <w:szCs w:val="26"/>
-          <w:lang w:val="pt-PT"/>
-        </w:rPr>
-      </w:r>
-    </w:p>
-    <w:p>
-      <w:pPr>
-        <w:pStyle w:val="CorpoA"/>
-        <w:numPr>
-          <w:ilvl w:val="0"/>
-          <w:numId w:val="3"/>
-        </w:numPr>
-        <w:shd w:val="clear" w:color="auto" w:fill="FFFFFF"/>
-        <w:jc w:val="both"/>
-        <w:rPr>
-          <w:b w:val="false"/>
-          <w:b w:val="false"/>
-          <w:bCs w:val="false"/>
-          <w:sz w:val="22"/>
-          <w:szCs w:val="22"/>
-        </w:rPr>
-      </w:pPr>
-      <w:r>
-        <w:rPr>
-          <w:b w:val="false"/>
-          <w:bCs w:val="false"/>
-          <w:sz w:val="22"/>
-          <w:szCs w:val="22"/>
-          <w:lang w:val="pt-PT"/>
-        </w:rPr>
-        <w:t>PERGUNTAS</w:t>
-      </w:r>
-    </w:p>
-    <w:p>
-      <w:pPr>
-        <w:pStyle w:val="CorpoA"/>
-        <w:shd w:val="clear" w:color="auto" w:fill="FFFFFF"/>
-        <w:jc w:val="both"/>
-        <w:rPr/>
-      </w:pPr>
-      <w:r>
-        <w:rPr>
-          <w:b/>
-          <w:bCs/>
-          <w:sz w:val="26"/>
-          <w:szCs w:val="26"/>
-          <w:lang w:val="pt-PT"/>
-        </w:rPr>
         <w:t>1. Qual a quantidade de acessos diários dos computadores ?</w:t>
       </w:r>
     </w:p>
@@ -607,29 +352,21 @@
         <w:pStyle w:val="CorpoA"/>
         <w:shd w:val="clear" w:color="auto" w:fill="FFFFFF"/>
         <w:jc w:val="both"/>
-        <w:rPr>
-          <w:lang w:val="pt-PT"/>
-        </w:rPr>
-      </w:pPr>
-      <w:r>
-        <w:rPr>
-          <w:lang w:val="pt-PT"/>
-        </w:rPr>
-      </w:r>
-    </w:p>
-    <w:p>
-      <w:pPr>
-        <w:pStyle w:val="CorpoA"/>
-        <w:shd w:val="clear" w:color="auto" w:fill="FFFFFF"/>
-        <w:jc w:val="both"/>
-        <w:rPr>
-          <w:lang w:val="pt-PT"/>
-        </w:rPr>
-      </w:pPr>
-      <w:r>
-        <w:rPr>
-          <w:lang w:val="pt-PT"/>
-        </w:rPr>
+        <w:rPr/>
+      </w:pPr>
+      <w:r>
+        <w:rPr/>
+      </w:r>
+    </w:p>
+    <w:p>
+      <w:pPr>
+        <w:pStyle w:val="CorpoA"/>
+        <w:shd w:val="clear" w:color="auto" w:fill="FFFFFF"/>
+        <w:jc w:val="both"/>
+        <w:rPr/>
+      </w:pPr>
+      <w:r>
+        <w:rPr/>
         <mc:AlternateContent>
           <mc:Choice Requires="wps">
             <w:drawing>
@@ -639,9 +376,9 @@
                   <wp:posOffset>60325</wp:posOffset>
                 </wp:positionH>
                 <wp:positionV relativeFrom="paragraph">
-                  <wp:posOffset>-17780</wp:posOffset>
+                  <wp:posOffset>88265</wp:posOffset>
                 </wp:positionV>
-                <wp:extent cx="3930015" cy="4116705"/>
+                <wp:extent cx="3931285" cy="4117975"/>
                 <wp:effectExtent l="0" t="0" r="0" b="0"/>
                 <wp:wrapSquare wrapText="bothSides"/>
                 <wp:docPr id="1" name="Quadro3"/>
@@ -652,7 +389,7 @@
                       <wps:spPr>
                         <a:xfrm>
                           <a:off x="0" y="0"/>
-                          <a:ext cx="3929400" cy="4116240"/>
+                          <a:ext cx="3930480" cy="4117320"/>
                         </a:xfrm>
                         <a:prstGeom prst="rect">
                           <a:avLst/>
@@ -738,7 +475,7 @@
           </mc:Choice>
           <mc:Fallback>
             <w:pict>
-              <v:rect id="shape_0" ID="Quadro3" stroked="f" style="position:absolute;margin-left:4.75pt;margin-top:-1.4pt;width:309.35pt;height:324.05pt">
+              <v:rect id="shape_0" ID="Quadro3" stroked="f" style="position:absolute;margin-left:4.75pt;margin-top:6.95pt;width:309.45pt;height:324.15pt">
                 <w10:wrap type="square"/>
                 <v:fill o:detectmouseclick="t" on="false"/>
                 <v:stroke color="#3465a4" joinstyle="round" endcap="flat"/>
@@ -970,17 +707,6 @@
         </w:rPr>
       </w:pPr>
       <w:r>
-        <w:rPr/>
-      </w:r>
-    </w:p>
-    <w:p>
-      <w:pPr>
-        <w:pStyle w:val="CorpoA"/>
-        <w:shd w:val="clear" w:color="auto" w:fill="FFFFFF"/>
-        <w:jc w:val="both"/>
-        <w:rPr/>
-      </w:pPr>
-      <w:r>
         <w:rPr>
           <w:b/>
           <w:bCs/>
@@ -988,6 +714,23 @@
           <w:szCs w:val="28"/>
           <w:lang w:val="pt-PT"/>
         </w:rPr>
+      </w:r>
+    </w:p>
+    <w:p>
+      <w:pPr>
+        <w:pStyle w:val="CorpoA"/>
+        <w:shd w:val="clear" w:color="auto" w:fill="FFFFFF"/>
+        <w:jc w:val="both"/>
+        <w:rPr/>
+      </w:pPr>
+      <w:r>
+        <w:rPr>
+          <w:b/>
+          <w:bCs/>
+          <w:sz w:val="28"/>
+          <w:szCs w:val="28"/>
+          <w:lang w:val="pt-PT"/>
+        </w:rPr>
         <w:t xml:space="preserve">2. </w:t>
       </w:r>
       <w:r>
@@ -1011,13 +754,7 @@
       <w:bookmarkStart w:id="0" w:name="docs-internal-guid-bc187959-c924-9f03-9e24-5b7e0f0bf86f"/>
       <w:bookmarkEnd w:id="0"/>
       <w:r>
-        <w:rPr>
-          <w:b/>
-          <w:bCs/>
-          <w:sz w:val="26"/>
-          <w:szCs w:val="26"/>
-          <w:lang w:val="pt-PT"/>
-        </w:rPr>
+        <w:rPr/>
         <w:drawing>
           <wp:inline distT="0" distB="0" distL="0" distR="0">
             <wp:extent cx="3514725" cy="3495675"/>
@@ -1092,16 +829,322 @@
         <w:pStyle w:val="CorpoA"/>
         <w:shd w:val="clear" w:color="auto" w:fill="FFFFFF"/>
         <w:jc w:val="both"/>
-        <w:rPr/>
-      </w:pPr>
-      <w:r>
-        <w:rPr>
+        <w:rPr>
+          <w:b/>
           <w:b/>
           <w:bCs/>
           <w:sz w:val="28"/>
           <w:szCs w:val="28"/>
           <w:lang w:val="pt-PT"/>
         </w:rPr>
+      </w:pPr>
+      <w:r>
+        <w:rPr/>
+      </w:r>
+    </w:p>
+    <w:p>
+      <w:pPr>
+        <w:pStyle w:val="CorpoA"/>
+        <w:shd w:val="clear" w:color="auto" w:fill="FFFFFF"/>
+        <w:jc w:val="both"/>
+        <w:rPr>
+          <w:b/>
+          <w:b/>
+          <w:bCs/>
+          <w:sz w:val="28"/>
+          <w:szCs w:val="28"/>
+          <w:lang w:val="pt-PT"/>
+        </w:rPr>
+      </w:pPr>
+      <w:r>
+        <w:rPr/>
+      </w:r>
+    </w:p>
+    <w:p>
+      <w:pPr>
+        <w:pStyle w:val="CorpoA"/>
+        <w:shd w:val="clear" w:color="auto" w:fill="FFFFFF"/>
+        <w:jc w:val="both"/>
+        <w:rPr>
+          <w:b/>
+          <w:b/>
+          <w:bCs/>
+          <w:sz w:val="28"/>
+          <w:szCs w:val="28"/>
+          <w:lang w:val="pt-PT"/>
+        </w:rPr>
+      </w:pPr>
+      <w:r>
+        <w:rPr/>
+      </w:r>
+    </w:p>
+    <w:p>
+      <w:pPr>
+        <w:pStyle w:val="CorpoA"/>
+        <w:shd w:val="clear" w:color="auto" w:fill="FFFFFF"/>
+        <w:jc w:val="both"/>
+        <w:rPr>
+          <w:b/>
+          <w:b/>
+          <w:bCs/>
+          <w:sz w:val="28"/>
+          <w:szCs w:val="28"/>
+          <w:lang w:val="pt-PT"/>
+        </w:rPr>
+      </w:pPr>
+      <w:r>
+        <w:rPr/>
+      </w:r>
+    </w:p>
+    <w:p>
+      <w:pPr>
+        <w:pStyle w:val="CorpoA"/>
+        <w:shd w:val="clear" w:color="auto" w:fill="FFFFFF"/>
+        <w:jc w:val="both"/>
+        <w:rPr>
+          <w:b/>
+          <w:b/>
+          <w:bCs/>
+          <w:sz w:val="28"/>
+          <w:szCs w:val="28"/>
+          <w:lang w:val="pt-PT"/>
+        </w:rPr>
+      </w:pPr>
+      <w:r>
+        <w:rPr/>
+      </w:r>
+    </w:p>
+    <w:p>
+      <w:pPr>
+        <w:pStyle w:val="CorpoA"/>
+        <w:shd w:val="clear" w:color="auto" w:fill="FFFFFF"/>
+        <w:jc w:val="both"/>
+        <w:rPr>
+          <w:b/>
+          <w:b/>
+          <w:bCs/>
+          <w:sz w:val="28"/>
+          <w:szCs w:val="28"/>
+          <w:lang w:val="pt-PT"/>
+        </w:rPr>
+      </w:pPr>
+      <w:r>
+        <w:rPr/>
+      </w:r>
+    </w:p>
+    <w:p>
+      <w:pPr>
+        <w:pStyle w:val="CorpoA"/>
+        <w:shd w:val="clear" w:color="auto" w:fill="FFFFFF"/>
+        <w:jc w:val="both"/>
+        <w:rPr>
+          <w:b/>
+          <w:b/>
+          <w:bCs/>
+          <w:sz w:val="28"/>
+          <w:szCs w:val="28"/>
+          <w:lang w:val="pt-PT"/>
+        </w:rPr>
+      </w:pPr>
+      <w:r>
+        <w:rPr/>
+      </w:r>
+    </w:p>
+    <w:p>
+      <w:pPr>
+        <w:pStyle w:val="CorpoA"/>
+        <w:shd w:val="clear" w:color="auto" w:fill="FFFFFF"/>
+        <w:jc w:val="both"/>
+        <w:rPr>
+          <w:b/>
+          <w:b/>
+          <w:bCs/>
+          <w:sz w:val="28"/>
+          <w:szCs w:val="28"/>
+          <w:lang w:val="pt-PT"/>
+        </w:rPr>
+      </w:pPr>
+      <w:r>
+        <w:rPr/>
+      </w:r>
+    </w:p>
+    <w:p>
+      <w:pPr>
+        <w:pStyle w:val="CorpoA"/>
+        <w:shd w:val="clear" w:color="auto" w:fill="FFFFFF"/>
+        <w:jc w:val="both"/>
+        <w:rPr>
+          <w:b/>
+          <w:b/>
+          <w:bCs/>
+          <w:sz w:val="28"/>
+          <w:szCs w:val="28"/>
+          <w:lang w:val="pt-PT"/>
+        </w:rPr>
+      </w:pPr>
+      <w:r>
+        <w:rPr/>
+      </w:r>
+    </w:p>
+    <w:p>
+      <w:pPr>
+        <w:pStyle w:val="CorpoA"/>
+        <w:shd w:val="clear" w:color="auto" w:fill="FFFFFF"/>
+        <w:jc w:val="both"/>
+        <w:rPr>
+          <w:b/>
+          <w:b/>
+          <w:bCs/>
+          <w:sz w:val="28"/>
+          <w:szCs w:val="28"/>
+          <w:lang w:val="pt-PT"/>
+        </w:rPr>
+      </w:pPr>
+      <w:r>
+        <w:rPr/>
+      </w:r>
+    </w:p>
+    <w:p>
+      <w:pPr>
+        <w:pStyle w:val="CorpoA"/>
+        <w:shd w:val="clear" w:color="auto" w:fill="FFFFFF"/>
+        <w:jc w:val="both"/>
+        <w:rPr>
+          <w:b/>
+          <w:b/>
+          <w:bCs/>
+          <w:sz w:val="28"/>
+          <w:szCs w:val="28"/>
+          <w:lang w:val="pt-PT"/>
+        </w:rPr>
+      </w:pPr>
+      <w:r>
+        <w:rPr/>
+      </w:r>
+    </w:p>
+    <w:p>
+      <w:pPr>
+        <w:pStyle w:val="CorpoA"/>
+        <w:shd w:val="clear" w:color="auto" w:fill="FFFFFF"/>
+        <w:jc w:val="both"/>
+        <w:rPr>
+          <w:b/>
+          <w:b/>
+          <w:bCs/>
+          <w:sz w:val="28"/>
+          <w:szCs w:val="28"/>
+          <w:lang w:val="pt-PT"/>
+        </w:rPr>
+      </w:pPr>
+      <w:r>
+        <w:rPr/>
+      </w:r>
+    </w:p>
+    <w:p>
+      <w:pPr>
+        <w:pStyle w:val="CorpoA"/>
+        <w:shd w:val="clear" w:color="auto" w:fill="FFFFFF"/>
+        <w:jc w:val="both"/>
+        <w:rPr>
+          <w:b/>
+          <w:b/>
+          <w:bCs/>
+          <w:sz w:val="28"/>
+          <w:szCs w:val="28"/>
+          <w:lang w:val="pt-PT"/>
+        </w:rPr>
+      </w:pPr>
+      <w:r>
+        <w:rPr/>
+      </w:r>
+    </w:p>
+    <w:p>
+      <w:pPr>
+        <w:pStyle w:val="CorpoA"/>
+        <w:shd w:val="clear" w:color="auto" w:fill="FFFFFF"/>
+        <w:jc w:val="both"/>
+        <w:rPr>
+          <w:b/>
+          <w:b/>
+          <w:bCs/>
+          <w:sz w:val="28"/>
+          <w:szCs w:val="28"/>
+          <w:lang w:val="pt-PT"/>
+        </w:rPr>
+      </w:pPr>
+      <w:r>
+        <w:rPr/>
+      </w:r>
+    </w:p>
+    <w:p>
+      <w:pPr>
+        <w:pStyle w:val="CorpoA"/>
+        <w:shd w:val="clear" w:color="auto" w:fill="FFFFFF"/>
+        <w:jc w:val="both"/>
+        <w:rPr>
+          <w:b/>
+          <w:b/>
+          <w:bCs/>
+          <w:sz w:val="28"/>
+          <w:szCs w:val="28"/>
+          <w:lang w:val="pt-PT"/>
+        </w:rPr>
+      </w:pPr>
+      <w:r>
+        <w:rPr/>
+      </w:r>
+    </w:p>
+    <w:p>
+      <w:pPr>
+        <w:pStyle w:val="CorpoA"/>
+        <w:shd w:val="clear" w:color="auto" w:fill="FFFFFF"/>
+        <w:jc w:val="both"/>
+        <w:rPr>
+          <w:b/>
+          <w:b/>
+          <w:bCs/>
+          <w:sz w:val="28"/>
+          <w:szCs w:val="28"/>
+          <w:lang w:val="pt-PT"/>
+        </w:rPr>
+      </w:pPr>
+      <w:r>
+        <w:rPr/>
+      </w:r>
+    </w:p>
+    <w:p>
+      <w:pPr>
+        <w:pStyle w:val="CorpoA"/>
+        <w:shd w:val="clear" w:color="auto" w:fill="FFFFFF"/>
+        <w:jc w:val="both"/>
+        <w:rPr>
+          <w:b/>
+          <w:b/>
+          <w:bCs/>
+          <w:sz w:val="28"/>
+          <w:szCs w:val="28"/>
+          <w:lang w:val="pt-PT"/>
+        </w:rPr>
+      </w:pPr>
+      <w:r>
+        <w:rPr/>
+      </w:r>
+    </w:p>
+    <w:p>
+      <w:pPr>
+        <w:pStyle w:val="CorpoA"/>
+        <w:shd w:val="clear" w:color="auto" w:fill="FFFFFF"/>
+        <w:jc w:val="both"/>
+        <w:rPr/>
+      </w:pPr>
+      <w:r>
+        <w:rPr>
+          <w:b/>
+          <w:bCs/>
+          <w:sz w:val="28"/>
+          <w:szCs w:val="28"/>
+          <w:lang w:val="pt-PT"/>
+        </w:rPr>
         <w:t xml:space="preserve">3. </w:t>
       </w:r>
       <w:r>
@@ -1131,12 +1174,7 @@
       <w:bookmarkStart w:id="1" w:name="docs-internal-guid-bc187959-c926-b479-4b6c-e36f45a1b8c0"/>
       <w:bookmarkEnd w:id="1"/>
       <w:r>
-        <w:rPr>
-          <w:b/>
-          <w:bCs/>
-          <w:sz w:val="28"/>
-          <w:szCs w:val="28"/>
-        </w:rPr>
+        <w:rPr/>
         <w:drawing>
           <wp:inline distT="0" distB="0" distL="0" distR="0">
             <wp:extent cx="4305300" cy="4276725"/>
@@ -1292,556 +1330,6 @@
         </w:rPr>
         <w:t>O gráfico mostra que o LCC2 foi o laboratório mais utilizado pelos alunos. Possivelmente pela maior disponibilidade que corresponde ao horário de aulas, 08-12 hrs e 14-20 hrs, e o horário de almoço, 12-14 hrs. Enquanto que o LCC1 fica, geralmente, com o uso restristo às aulas e às atividades dos guardians.</w:t>
       </w:r>
-    </w:p>
-    <w:p>
-      <w:pPr>
-        <w:pStyle w:val="CorpoA"/>
-        <w:shd w:val="clear" w:color="auto" w:fill="FFFFFF"/>
-        <w:jc w:val="both"/>
-        <w:rPr/>
-      </w:pPr>
-      <w:r>
-        <w:rPr/>
-      </w:r>
-    </w:p>
-    <w:p>
-      <w:pPr>
-        <w:pStyle w:val="CorpoA"/>
-        <w:shd w:val="clear" w:color="auto" w:fill="FFFFFF"/>
-        <w:jc w:val="both"/>
-        <w:rPr/>
-      </w:pPr>
-      <w:r>
-        <w:rPr/>
-        <mc:AlternateContent>
-          <mc:Choice Requires="wps">
-            <w:drawing>
-              <wp:anchor behindDoc="0" distT="152400" distB="152400" distL="152400" distR="152400" simplePos="0" locked="0" layoutInCell="1" allowOverlap="1" relativeHeight="3">
-                <wp:simplePos x="0" y="0"/>
-                <wp:positionH relativeFrom="column">
-                  <wp:posOffset>-48260</wp:posOffset>
-                </wp:positionH>
-                <wp:positionV relativeFrom="paragraph">
-                  <wp:posOffset>55880</wp:posOffset>
-                </wp:positionV>
-                <wp:extent cx="3953510" cy="4180840"/>
-                <wp:effectExtent l="0" t="0" r="0" b="0"/>
-                <wp:wrapSquare wrapText="bothSides"/>
-                <wp:docPr id="7" name="Quadro5"/>
-                <a:graphic xmlns:a="http://schemas.openxmlformats.org/drawingml/2006/main">
-                  <a:graphicData uri="http://schemas.microsoft.com/office/word/2010/wordprocessingShape">
-                    <wps:wsp>
-                      <wps:cNvSpPr/>
-                      <wps:spPr>
-                        <a:xfrm>
-                          <a:off x="0" y="0"/>
-                          <a:ext cx="3952800" cy="4180320"/>
-                        </a:xfrm>
-                        <a:prstGeom prst="rect">
-                          <a:avLst/>
-                        </a:prstGeom>
-                        <a:noFill/>
-                        <a:ln>
-                          <a:noFill/>
-                        </a:ln>
-                      </wps:spPr>
-                      <wps:style>
-                        <a:lnRef idx="0"/>
-                        <a:fillRef idx="0"/>
-                        <a:effectRef idx="0"/>
-                        <a:fontRef idx="minor"/>
-                      </wps:style>
-                      <wps:txbx>
-                        <w:txbxContent>
-                          <w:p>
-                            <w:pPr>
-                              <w:pStyle w:val="Legenda"/>
-                              <w:suppressLineNumbers/>
-                              <w:shd w:val="clear" w:fill="FFFFFF"/>
-                              <w:spacing w:before="120" w:after="120"/>
-                              <w:rPr/>
-                            </w:pPr>
-                            <w:r>
-                              <w:rPr/>
-                              <w:drawing>
-                                <wp:inline distT="0" distB="0" distL="0" distR="0">
-                                  <wp:extent cx="3952240" cy="3928110"/>
-                                  <wp:effectExtent l="0" t="0" r="0" b="0"/>
-                                  <wp:docPr id="9" name="Figura3" descr=""/>
-                                  <wp:cNvGraphicFramePr>
-                                    <a:graphicFrameLocks xmlns:a="http://schemas.openxmlformats.org/drawingml/2006/main" noChangeAspect="1"/>
-                                  </wp:cNvGraphicFramePr>
-                                  <a:graphic xmlns:a="http://schemas.openxmlformats.org/drawingml/2006/main">
-                                    <a:graphicData uri="http://schemas.openxmlformats.org/drawingml/2006/picture">
-                                      <pic:pic xmlns:pic="http://schemas.openxmlformats.org/drawingml/2006/picture">
-                                        <pic:nvPicPr>
-                                          <pic:cNvPr id="9" name="Figura3" descr=""/>
-                                          <pic:cNvPicPr>
-                                            <a:picLocks noChangeAspect="1" noChangeArrowheads="1"/>
-                                          </pic:cNvPicPr>
-                                        </pic:nvPicPr>
-                                        <pic:blipFill>
-                                          <a:blip r:embed="rId5"/>
-                                          <a:stretch>
-                                            <a:fillRect/>
-                                          </a:stretch>
-                                        </pic:blipFill>
-                                        <pic:spPr bwMode="auto">
-                                          <a:xfrm>
-                                            <a:off x="0" y="0"/>
-                                            <a:ext cx="3952240" cy="3928110"/>
-                                          </a:xfrm>
-                                          <a:prstGeom prst="rect">
-                                            <a:avLst/>
-                                          </a:prstGeom>
-                                        </pic:spPr>
-                                      </pic:pic>
-                                    </a:graphicData>
-                                  </a:graphic>
-                                </wp:inline>
-                              </w:drawing>
-                            </w:r>
-                            <w:r>
-                              <w:rPr/>
-                              <w:br/>
-                              <w:t>Gráfico 04 - mostra qual laboratório foi mais utilizado.</w:t>
-                            </w:r>
-                          </w:p>
-                        </w:txbxContent>
-                      </wps:txbx>
-                      <wps:bodyPr lIns="90000" rIns="90000" tIns="45000" bIns="45000">
-                        <a:noAutofit/>
-                      </wps:bodyPr>
-                    </wps:wsp>
-                  </a:graphicData>
-                </a:graphic>
-              </wp:anchor>
-            </w:drawing>
-          </mc:Choice>
-          <mc:Fallback>
-            <w:pict>
-              <v:rect id="shape_0" ID="Quadro5" stroked="f" style="position:absolute;margin-left:-3.8pt;margin-top:4.4pt;width:311.2pt;height:329.1pt">
-                <w10:wrap type="square"/>
-                <v:fill o:detectmouseclick="t" on="false"/>
-                <v:stroke color="#3465a4" joinstyle="round" endcap="flat"/>
-                <v:textbox>
-                  <w:txbxContent>
-                    <w:p>
-                      <w:pPr>
-                        <w:pStyle w:val="Legenda"/>
-                        <w:suppressLineNumbers/>
-                        <w:shd w:val="clear" w:fill="FFFFFF"/>
-                        <w:spacing w:before="120" w:after="120"/>
-                        <w:rPr/>
-                      </w:pPr>
-                      <w:r>
-                        <w:rPr/>
-                        <w:drawing>
-                          <wp:inline distT="0" distB="0" distL="0" distR="0">
-                            <wp:extent cx="3952240" cy="3928110"/>
-                            <wp:effectExtent l="0" t="0" r="0" b="0"/>
-                            <wp:docPr id="10" name="Figura3" descr=""/>
-                            <wp:cNvGraphicFramePr>
-                              <a:graphicFrameLocks xmlns:a="http://schemas.openxmlformats.org/drawingml/2006/main" noChangeAspect="1"/>
-                            </wp:cNvGraphicFramePr>
-                            <a:graphic xmlns:a="http://schemas.openxmlformats.org/drawingml/2006/main">
-                              <a:graphicData uri="http://schemas.openxmlformats.org/drawingml/2006/picture">
-                                <pic:pic xmlns:pic="http://schemas.openxmlformats.org/drawingml/2006/picture">
-                                  <pic:nvPicPr>
-                                    <pic:cNvPr id="10" name="Figura3" descr=""/>
-                                    <pic:cNvPicPr>
-                                      <a:picLocks noChangeAspect="1" noChangeArrowheads="1"/>
-                                    </pic:cNvPicPr>
-                                  </pic:nvPicPr>
-                                  <pic:blipFill>
-                                    <a:blip r:embed="rId5"/>
-                                    <a:stretch>
-                                      <a:fillRect/>
-                                    </a:stretch>
-                                  </pic:blipFill>
-                                  <pic:spPr bwMode="auto">
-                                    <a:xfrm>
-                                      <a:off x="0" y="0"/>
-                                      <a:ext cx="3952240" cy="3928110"/>
-                                    </a:xfrm>
-                                    <a:prstGeom prst="rect">
-                                      <a:avLst/>
-                                    </a:prstGeom>
-                                  </pic:spPr>
-                                </pic:pic>
-                              </a:graphicData>
-                            </a:graphic>
-                          </wp:inline>
-                        </w:drawing>
-                      </w:r>
-                      <w:r>
-                        <w:rPr/>
-                        <w:br/>
-                        <w:t>Gráfico 04 - mostra qual laboratório foi mais utilizado.</w:t>
-                      </w:r>
-                    </w:p>
-                  </w:txbxContent>
-                </v:textbox>
-              </v:rect>
-            </w:pict>
-          </mc:Fallback>
-        </mc:AlternateContent>
-      </w:r>
-    </w:p>
-    <w:p>
-      <w:pPr>
-        <w:pStyle w:val="CorpoA"/>
-        <w:shd w:val="clear" w:color="auto" w:fill="FFFFFF"/>
-        <w:jc w:val="both"/>
-        <w:rPr/>
-      </w:pPr>
-      <w:r>
-        <w:rPr/>
-      </w:r>
-    </w:p>
-    <w:p>
-      <w:pPr>
-        <w:pStyle w:val="CorpoA"/>
-        <w:shd w:val="clear" w:color="auto" w:fill="FFFFFF"/>
-        <w:jc w:val="both"/>
-        <w:rPr/>
-      </w:pPr>
-      <w:r>
-        <w:rPr/>
-      </w:r>
-    </w:p>
-    <w:p>
-      <w:pPr>
-        <w:pStyle w:val="CorpoA"/>
-        <w:shd w:val="clear" w:color="auto" w:fill="FFFFFF"/>
-        <w:jc w:val="both"/>
-        <w:rPr/>
-      </w:pPr>
-      <w:r>
-        <w:rPr/>
-      </w:r>
-    </w:p>
-    <w:p>
-      <w:pPr>
-        <w:pStyle w:val="CorpoA"/>
-        <w:shd w:val="clear" w:color="auto" w:fill="FFFFFF"/>
-        <w:jc w:val="both"/>
-        <w:rPr/>
-      </w:pPr>
-      <w:r>
-        <w:rPr/>
-      </w:r>
-    </w:p>
-    <w:p>
-      <w:pPr>
-        <w:pStyle w:val="CorpoA"/>
-        <w:shd w:val="clear" w:color="auto" w:fill="FFFFFF"/>
-        <w:jc w:val="both"/>
-        <w:rPr/>
-      </w:pPr>
-      <w:r>
-        <w:rPr/>
-      </w:r>
-    </w:p>
-    <w:p>
-      <w:pPr>
-        <w:pStyle w:val="CorpoA"/>
-        <w:shd w:val="clear" w:color="auto" w:fill="FFFFFF"/>
-        <w:jc w:val="both"/>
-        <w:rPr/>
-      </w:pPr>
-      <w:r>
-        <w:rPr/>
-      </w:r>
-    </w:p>
-    <w:p>
-      <w:pPr>
-        <w:pStyle w:val="CorpoA"/>
-        <w:shd w:val="clear" w:color="auto" w:fill="FFFFFF"/>
-        <w:jc w:val="both"/>
-        <w:rPr/>
-      </w:pPr>
-      <w:r>
-        <w:rPr/>
-      </w:r>
-    </w:p>
-    <w:p>
-      <w:pPr>
-        <w:pStyle w:val="CorpoA"/>
-        <w:shd w:val="clear" w:color="auto" w:fill="FFFFFF"/>
-        <w:jc w:val="both"/>
-        <w:rPr/>
-      </w:pPr>
-      <w:r>
-        <w:rPr/>
-      </w:r>
-    </w:p>
-    <w:p>
-      <w:pPr>
-        <w:pStyle w:val="CorpoA"/>
-        <w:shd w:val="clear" w:color="auto" w:fill="FFFFFF"/>
-        <w:jc w:val="both"/>
-        <w:rPr/>
-      </w:pPr>
-      <w:r>
-        <w:rPr/>
-      </w:r>
-    </w:p>
-    <w:p>
-      <w:pPr>
-        <w:pStyle w:val="CorpoA"/>
-        <w:shd w:val="clear" w:color="auto" w:fill="FFFFFF"/>
-        <w:jc w:val="both"/>
-        <w:rPr/>
-      </w:pPr>
-      <w:r>
-        <w:rPr/>
-      </w:r>
-    </w:p>
-    <w:p>
-      <w:pPr>
-        <w:pStyle w:val="CorpoA"/>
-        <w:shd w:val="clear" w:color="auto" w:fill="FFFFFF"/>
-        <w:jc w:val="both"/>
-        <w:rPr/>
-      </w:pPr>
-      <w:r>
-        <w:rPr/>
-      </w:r>
-    </w:p>
-    <w:p>
-      <w:pPr>
-        <w:pStyle w:val="CorpoA"/>
-        <w:shd w:val="clear" w:color="auto" w:fill="FFFFFF"/>
-        <w:jc w:val="both"/>
-        <w:rPr/>
-      </w:pPr>
-      <w:r>
-        <w:rPr/>
-      </w:r>
-    </w:p>
-    <w:p>
-      <w:pPr>
-        <w:pStyle w:val="CorpoA"/>
-        <w:shd w:val="clear" w:color="auto" w:fill="FFFFFF"/>
-        <w:jc w:val="both"/>
-        <w:rPr/>
-      </w:pPr>
-      <w:r>
-        <w:rPr/>
-      </w:r>
-    </w:p>
-    <w:p>
-      <w:pPr>
-        <w:pStyle w:val="CorpoA"/>
-        <w:shd w:val="clear" w:color="auto" w:fill="FFFFFF"/>
-        <w:jc w:val="both"/>
-        <w:rPr>
-          <w:lang w:val="pt-PT"/>
-        </w:rPr>
-      </w:pPr>
-      <w:r>
-        <w:rPr>
-          <w:lang w:val="pt-PT"/>
-        </w:rPr>
-      </w:r>
-    </w:p>
-    <w:p>
-      <w:pPr>
-        <w:pStyle w:val="CorpoA"/>
-        <w:shd w:val="clear" w:color="auto" w:fill="FFFFFF"/>
-        <w:jc w:val="both"/>
-        <w:rPr/>
-      </w:pPr>
-      <w:r>
-        <w:rPr/>
-      </w:r>
-    </w:p>
-    <w:p>
-      <w:pPr>
-        <w:pStyle w:val="CorpoA"/>
-        <w:shd w:val="clear" w:color="auto" w:fill="FFFFFF"/>
-        <w:jc w:val="both"/>
-        <w:rPr>
-          <w:b/>
-          <w:b/>
-          <w:bCs/>
-          <w:sz w:val="28"/>
-          <w:szCs w:val="28"/>
-          <w:lang w:val="pt-PT"/>
-        </w:rPr>
-      </w:pPr>
-      <w:r>
-        <w:rPr>
-          <w:b/>
-          <w:bCs/>
-          <w:sz w:val="28"/>
-          <w:szCs w:val="28"/>
-          <w:lang w:val="pt-PT"/>
-        </w:rPr>
-      </w:r>
-    </w:p>
-    <w:p>
-      <w:pPr>
-        <w:pStyle w:val="CorpoA"/>
-        <w:shd w:val="clear" w:color="auto" w:fill="FFFFFF"/>
-        <w:jc w:val="both"/>
-        <w:rPr>
-          <w:b/>
-          <w:b/>
-          <w:bCs/>
-          <w:sz w:val="28"/>
-          <w:szCs w:val="28"/>
-          <w:lang w:val="pt-PT"/>
-        </w:rPr>
-      </w:pPr>
-      <w:r>
-        <w:rPr>
-          <w:b/>
-          <w:bCs/>
-          <w:sz w:val="28"/>
-          <w:szCs w:val="28"/>
-          <w:lang w:val="pt-PT"/>
-        </w:rPr>
-      </w:r>
-    </w:p>
-    <w:p>
-      <w:pPr>
-        <w:pStyle w:val="CorpoA"/>
-        <w:shd w:val="clear" w:color="auto" w:fill="FFFFFF"/>
-        <w:jc w:val="both"/>
-        <w:rPr>
-          <w:b/>
-          <w:b/>
-          <w:bCs/>
-          <w:sz w:val="28"/>
-          <w:szCs w:val="28"/>
-          <w:lang w:val="pt-PT"/>
-        </w:rPr>
-      </w:pPr>
-      <w:r>
-        <w:rPr>
-          <w:b/>
-          <w:bCs/>
-          <w:sz w:val="28"/>
-          <w:szCs w:val="28"/>
-          <w:lang w:val="pt-PT"/>
-        </w:rPr>
-      </w:r>
-    </w:p>
-    <w:p>
-      <w:pPr>
-        <w:pStyle w:val="CorpoA"/>
-        <w:shd w:val="clear" w:color="auto" w:fill="FFFFFF"/>
-        <w:jc w:val="both"/>
-        <w:rPr>
-          <w:b/>
-          <w:b/>
-          <w:bCs/>
-          <w:sz w:val="28"/>
-          <w:szCs w:val="28"/>
-          <w:lang w:val="pt-PT"/>
-        </w:rPr>
-      </w:pPr>
-      <w:r>
-        <w:rPr>
-          <w:b/>
-          <w:bCs/>
-          <w:sz w:val="28"/>
-          <w:szCs w:val="28"/>
-          <w:lang w:val="pt-PT"/>
-        </w:rPr>
-      </w:r>
-    </w:p>
-    <w:p>
-      <w:pPr>
-        <w:pStyle w:val="CorpoA"/>
-        <w:shd w:val="clear" w:color="auto" w:fill="FFFFFF"/>
-        <w:jc w:val="both"/>
-        <w:rPr>
-          <w:b/>
-          <w:b/>
-          <w:bCs/>
-          <w:sz w:val="28"/>
-          <w:szCs w:val="28"/>
-          <w:lang w:val="pt-PT"/>
-        </w:rPr>
-      </w:pPr>
-      <w:r>
-        <w:rPr>
-          <w:b/>
-          <w:bCs/>
-          <w:sz w:val="28"/>
-          <w:szCs w:val="28"/>
-          <w:lang w:val="pt-PT"/>
-        </w:rPr>
-      </w:r>
-    </w:p>
-    <w:p>
-      <w:pPr>
-        <w:pStyle w:val="CorpoA"/>
-        <w:shd w:val="clear" w:color="auto" w:fill="FFFFFF"/>
-        <w:jc w:val="both"/>
-        <w:rPr>
-          <w:b/>
-          <w:b/>
-          <w:bCs/>
-          <w:sz w:val="28"/>
-          <w:szCs w:val="28"/>
-          <w:lang w:val="pt-PT"/>
-        </w:rPr>
-      </w:pPr>
-      <w:r>
-        <w:rPr>
-          <w:b/>
-          <w:bCs/>
-          <w:sz w:val="28"/>
-          <w:szCs w:val="28"/>
-          <w:lang w:val="pt-PT"/>
-        </w:rPr>
-      </w:r>
-    </w:p>
-    <w:p>
-      <w:pPr>
-        <w:pStyle w:val="CorpoA"/>
-        <w:shd w:val="clear" w:color="auto" w:fill="FFFFFF"/>
-        <w:jc w:val="both"/>
-        <w:rPr>
-          <w:b/>
-          <w:b/>
-          <w:bCs/>
-          <w:sz w:val="28"/>
-          <w:szCs w:val="28"/>
-          <w:lang w:val="pt-PT"/>
-        </w:rPr>
-      </w:pPr>
-      <w:r>
-        <w:rPr>
-          <w:b/>
-          <w:bCs/>
-          <w:sz w:val="28"/>
-          <w:szCs w:val="28"/>
-          <w:lang w:val="pt-PT"/>
-        </w:rPr>
-      </w:r>
-    </w:p>
-    <w:p>
-      <w:pPr>
-        <w:pStyle w:val="CorpoA"/>
-        <w:shd w:val="clear" w:color="auto" w:fill="FFFFFF"/>
-        <w:jc w:val="both"/>
-        <w:rPr/>
-      </w:pPr>
-      <w:r>
-        <w:rPr>
-          <w:b/>
-          <w:bCs/>
-          <w:sz w:val="28"/>
-          <w:szCs w:val="28"/>
-          <w:lang w:val="pt-PT"/>
-        </w:rPr>
-        <w:t>5.</w:t>
-      </w:r>
       <w:r>
         <w:rPr>
           <w:b/>
@@ -1850,38 +1338,11 @@
           <w:szCs w:val="26"/>
           <w:lang w:val="pt-PT"/>
         </w:rPr>
-        <w:t>Qual a quantidade de acessos por turno?</w:t>
-      </w:r>
-    </w:p>
-    <w:p>
-      <w:pPr>
-        <w:pStyle w:val="Normal"/>
-        <w:shd w:val="clear" w:color="auto" w:fill="FFFFFF"/>
-        <w:jc w:val="both"/>
-        <w:rPr>
-          <w:b/>
-          <w:b/>
-          <w:bCs/>
-          <w:sz w:val="28"/>
-          <w:szCs w:val="28"/>
-          <w:lang w:val="pt-PT"/>
-        </w:rPr>
-      </w:pPr>
-      <w:bookmarkStart w:id="2" w:name="docs-internal-guid-bc187959-c927-409f-60b5-4df674328d47"/>
-      <w:bookmarkEnd w:id="2"/>
-      <w:r>
-        <w:rPr>
-          <w:b/>
-          <w:bCs/>
-          <w:sz w:val="28"/>
-          <w:szCs w:val="28"/>
-          <w:lang w:val="pt-PT"/>
-        </w:rPr>
         <w:drawing>
           <wp:inline distT="0" distB="0" distL="0" distR="0">
-            <wp:extent cx="3657600" cy="3638550"/>
+            <wp:extent cx="3952875" cy="3924300"/>
             <wp:effectExtent l="0" t="0" r="0" b="0"/>
-            <wp:docPr id="11" name="Figura17" descr=""/>
+            <wp:docPr id="7" name="Figura21" descr=""/>
             <wp:cNvGraphicFramePr>
               <a:graphicFrameLocks xmlns:a="http://schemas.openxmlformats.org/drawingml/2006/main" noChangeAspect="1"/>
             </wp:cNvGraphicFramePr>
@@ -1889,7 +1350,201 @@
               <a:graphicData uri="http://schemas.openxmlformats.org/drawingml/2006/picture">
                 <pic:pic xmlns:pic="http://schemas.openxmlformats.org/drawingml/2006/picture">
                   <pic:nvPicPr>
-                    <pic:cNvPr id="11" name="Figura17" descr=""/>
+                    <pic:cNvPr id="7" name="Figura21" descr=""/>
+                    <pic:cNvPicPr>
+                      <a:picLocks noChangeAspect="1" noChangeArrowheads="1"/>
+                    </pic:cNvPicPr>
+                  </pic:nvPicPr>
+                  <pic:blipFill>
+                    <a:blip r:embed="rId5"/>
+                    <a:stretch>
+                      <a:fillRect/>
+                    </a:stretch>
+                  </pic:blipFill>
+                  <pic:spPr bwMode="auto">
+                    <a:xfrm>
+                      <a:off x="0" y="0"/>
+                      <a:ext cx="3952875" cy="3924300"/>
+                    </a:xfrm>
+                    <a:prstGeom prst="rect">
+                      <a:avLst/>
+                    </a:prstGeom>
+                  </pic:spPr>
+                </pic:pic>
+              </a:graphicData>
+            </a:graphic>
+          </wp:inline>
+        </w:drawing>
+      </w:r>
+    </w:p>
+    <w:p>
+      <w:pPr>
+        <w:pStyle w:val="CorpoA"/>
+        <w:shd w:val="clear" w:color="auto" w:fill="FFFFFF"/>
+        <w:jc w:val="both"/>
+        <w:rPr>
+          <w:b/>
+          <w:b/>
+          <w:bCs/>
+          <w:sz w:val="26"/>
+          <w:szCs w:val="26"/>
+          <w:lang w:val="pt-PT"/>
+        </w:rPr>
+      </w:pPr>
+      <w:r>
+        <w:rPr/>
+      </w:r>
+    </w:p>
+    <w:p>
+      <w:pPr>
+        <w:pStyle w:val="CorpoA"/>
+        <w:shd w:val="clear" w:color="auto" w:fill="FFFFFF"/>
+        <w:jc w:val="both"/>
+        <w:rPr/>
+      </w:pPr>
+      <w:r>
+        <w:rPr>
+          <w:b/>
+          <w:bCs/>
+          <w:sz w:val="28"/>
+          <w:szCs w:val="28"/>
+          <w:lang w:val="pt-PT"/>
+        </w:rPr>
+        <w:t>5</w:t>
+      </w:r>
+      <w:r>
+        <w:rPr>
+          <w:b/>
+          <w:bCs/>
+          <w:sz w:val="28"/>
+          <w:szCs w:val="28"/>
+          <w:lang w:val="pt-PT"/>
+        </w:rPr>
+        <w:t>.</w:t>
+      </w:r>
+      <w:bookmarkStart w:id="2" w:name="docs-internal-guid-bc187959-c927-409f-60b5-4df674328d47"/>
+      <w:bookmarkEnd w:id="2"/>
+      <w:r>
+        <w:rPr>
+          <w:b/>
+          <w:bCs/>
+          <w:sz w:val="26"/>
+          <w:szCs w:val="26"/>
+          <w:lang w:val="pt-PT"/>
+        </w:rPr>
+        <w:t>Qual a quantidade de acessos por turno?</w:t>
+      </w:r>
+    </w:p>
+    <w:p>
+      <w:pPr>
+        <w:pStyle w:val="CorpoA"/>
+        <w:shd w:val="clear" w:color="auto" w:fill="FFFFFF"/>
+        <w:jc w:val="both"/>
+        <w:rPr/>
+      </w:pPr>
+      <w:r>
+        <w:rPr/>
+        <w:tab/>
+        <w:t>Verifica-se que no turno da tarde, ao contr</w:t>
+      </w:r>
+      <w:r>
+        <w:rPr>
+          <w:lang w:val="pt-PT"/>
+        </w:rPr>
+        <w:t>ário do que se esperava, ocorrem mais acessos aos laboratórios. As possiblidades que podem explicar os resultados são (a) o horário de acesso aos LCC’s considerado manhã são de 05 às 11 hrs, sendo que o horário inicial dos acessos é, geralmente, de 08 hrs – hora de início das atividades acadêmicas na instituição, na maioria das vezes - e o da tarde de 12 às 17 hrs, logo o tempo de acesso considerado tarde é maior do que de manhã o que leva a mera contagem de número de acessos a uma análise enviesada, sendo preferível o uso de outras métricas para melhor análise, talvez; (b) como os alunos podem ficar mais ociosos no horário da tarde, por englobar o período de almoço e de espera para aulas da tarde – que geralmente fazem com que os estudantes fiquem mais na universidade e, com frequência, no LCC2 – a quantidade de acessos nesse turno é incrementada.</w:t>
+      </w:r>
+    </w:p>
+    <w:p>
+      <w:pPr>
+        <w:pStyle w:val="CorpoA"/>
+        <w:shd w:val="clear" w:color="auto" w:fill="FFFFFF"/>
+        <w:jc w:val="both"/>
+        <w:rPr>
+          <w:lang w:val="pt-PT"/>
+        </w:rPr>
+      </w:pPr>
+      <w:r>
+        <w:rPr/>
+      </w:r>
+    </w:p>
+    <w:p>
+      <w:pPr>
+        <w:pStyle w:val="CorpoA"/>
+        <w:shd w:val="clear" w:color="auto" w:fill="FFFFFF"/>
+        <w:jc w:val="both"/>
+        <w:rPr>
+          <w:lang w:val="pt-PT"/>
+        </w:rPr>
+      </w:pPr>
+      <w:r>
+        <w:rPr/>
+      </w:r>
+    </w:p>
+    <w:p>
+      <w:pPr>
+        <w:pStyle w:val="CorpoA"/>
+        <w:shd w:val="clear" w:color="auto" w:fill="FFFFFF"/>
+        <w:jc w:val="both"/>
+        <w:rPr>
+          <w:lang w:val="pt-PT"/>
+        </w:rPr>
+      </w:pPr>
+      <w:r>
+        <w:rPr/>
+      </w:r>
+    </w:p>
+    <w:p>
+      <w:pPr>
+        <w:pStyle w:val="CorpoA"/>
+        <w:shd w:val="clear" w:color="auto" w:fill="FFFFFF"/>
+        <w:jc w:val="both"/>
+        <w:rPr>
+          <w:lang w:val="pt-PT"/>
+        </w:rPr>
+      </w:pPr>
+      <w:r>
+        <w:rPr/>
+      </w:r>
+    </w:p>
+    <w:p>
+      <w:pPr>
+        <w:pStyle w:val="CorpoA"/>
+        <w:shd w:val="clear" w:color="auto" w:fill="FFFFFF"/>
+        <w:jc w:val="both"/>
+        <w:rPr>
+          <w:lang w:val="pt-PT"/>
+        </w:rPr>
+      </w:pPr>
+      <w:r>
+        <w:rPr/>
+      </w:r>
+    </w:p>
+    <w:p>
+      <w:pPr>
+        <w:pStyle w:val="Normal"/>
+        <w:shd w:val="clear" w:color="auto" w:fill="FFFFFF"/>
+        <w:jc w:val="both"/>
+        <w:rPr/>
+      </w:pPr>
+      <w:bookmarkStart w:id="3" w:name="docs-internal-guid-bc187959-c956-947e-7da8-ca94e9c45607"/>
+      <w:bookmarkEnd w:id="3"/>
+      <w:r>
+        <w:rPr>
+          <w:lang w:val="pt-PT"/>
+        </w:rPr>
+        <w:drawing>
+          <wp:inline distT="0" distB="0" distL="0" distR="0">
+            <wp:extent cx="3657600" cy="3638550"/>
+            <wp:effectExtent l="0" t="0" r="0" b="0"/>
+            <wp:docPr id="8" name="Figura22" descr=""/>
+            <wp:cNvGraphicFramePr>
+              <a:graphicFrameLocks xmlns:a="http://schemas.openxmlformats.org/drawingml/2006/main" noChangeAspect="1"/>
+            </wp:cNvGraphicFramePr>
+            <a:graphic xmlns:a="http://schemas.openxmlformats.org/drawingml/2006/main">
+              <a:graphicData uri="http://schemas.openxmlformats.org/drawingml/2006/picture">
+                <pic:pic xmlns:pic="http://schemas.openxmlformats.org/drawingml/2006/picture">
+                  <pic:nvPicPr>
+                    <pic:cNvPr id="8" name="Figura22" descr=""/>
                     <pic:cNvPicPr>
                       <a:picLocks noChangeAspect="1" noChangeArrowheads="1"/>
                     </pic:cNvPicPr>
@@ -1921,29 +1576,12 @@
         <w:pStyle w:val="CorpoA"/>
         <w:shd w:val="clear" w:color="auto" w:fill="FFFFFF"/>
         <w:jc w:val="both"/>
-        <w:rPr/>
-      </w:pPr>
-      <w:r>
-        <w:rPr/>
-      </w:r>
-    </w:p>
-    <w:p>
-      <w:pPr>
-        <w:pStyle w:val="CorpoA"/>
-        <w:shd w:val="clear" w:color="auto" w:fill="FFFFFF"/>
-        <w:jc w:val="both"/>
-        <w:rPr/>
-      </w:pPr>
-      <w:r>
-        <w:rPr/>
-        <w:tab/>
-        <w:t>Verifica-se que no turno da tarde, ao contr</w:t>
-      </w:r>
-      <w:r>
-        <w:rPr>
-          <w:lang w:val="pt-PT"/>
-        </w:rPr>
-        <w:t>ário do que se esperava, ocorrem mais acessos aos laboratórios. As possiblidades que podem explicar os resultados são (a) o horário de acesso aos LCC’s considerado manhã são de 05 às 11 hrs, sendo que o horário inicial dos acessos é, geralmente, de 08 hrs – hora de início das atividades acadêmicas na instituição, na maioria das vezes - e o da tarde de 12 às 17 hrs, logo o tempo de acesso considerado tarde é maior do que de manhã o que leva a mera contagem de número de acessos a uma análise enviesada, sendo preferível o uso de outras métricas para melhor análise, talvez; (b) como os alunos podem ficar mais ociosos no horário da tarde, por englobar o período de almoço e de espera para aulas da tarde – que geralmente fazem com que os estudantes fiquem mais na universidade e, com frequência, no LCC2 – a quantidade de acessos nesse turno é incrementada.</w:t>
+        <w:rPr>
+          <w:lang w:val="pt-PT"/>
+        </w:rPr>
+      </w:pPr>
+      <w:r>
+        <w:rPr/>
       </w:r>
     </w:p>
     <w:p>
@@ -2046,7 +1684,6 @@
       </w:pPr>
       <w:r>
         <w:rPr>
-          <w:rFonts w:ascii="Arial" w:hAnsi="Arial"/>
           <w:b w:val="false"/>
           <w:i w:val="false"/>
           <w:caps w:val="false"/>
@@ -2055,7 +1692,7 @@
           <w:dstrike w:val="false"/>
           <w:color w:val="000000"/>
           <w:sz w:val="22"/>
-          <w:u w:val="none"/>
+          <w:u w:val="none" w:color="00000A"/>
           <w:effect w:val="none"/>
           <w:lang w:val="pt-PT"/>
         </w:rPr>
@@ -2063,7 +1700,6 @@
       </w:r>
       <w:r>
         <w:rPr>
-          <w:rFonts w:ascii="Arial" w:hAnsi="Arial"/>
           <w:b w:val="false"/>
           <w:i w:val="false"/>
           <w:caps w:val="false"/>
@@ -2072,7 +1708,7 @@
           <w:dstrike w:val="false"/>
           <w:color w:val="000000"/>
           <w:sz w:val="22"/>
-          <w:u w:val="none"/>
+          <w:u w:val="none" w:color="00000A"/>
           <w:effect w:val="none"/>
         </w:rPr>
         <w:t>Foram feitas análises de com o método "silhouette" para grupos de 2 a 10 e os resultados foram guardados numa matriz de dissimilaridade. Dissimilaridade pode ser definida como a distância entre dois pontos, que num plano Cartesiano seria uma distância Euclidiana.</w:t>
@@ -2087,7 +1723,6 @@
       </w:pPr>
       <w:r>
         <w:rPr>
-          <w:rFonts w:ascii="Arial" w:hAnsi="Arial"/>
           <w:b w:val="false"/>
           <w:i w:val="false"/>
           <w:caps w:val="false"/>
@@ -2096,7 +1731,7 @@
           <w:dstrike w:val="false"/>
           <w:color w:val="000000"/>
           <w:sz w:val="22"/>
-          <w:u w:val="none"/>
+          <w:u w:val="none" w:color="00000A"/>
           <w:effect w:val="none"/>
         </w:rPr>
         <w:tab/>
@@ -2111,24 +1746,12 @@
         <w:rPr/>
       </w:pPr>
       <w:r>
-        <w:rPr>
-          <w:rFonts w:ascii="Arial" w:hAnsi="Arial"/>
-          <w:b w:val="false"/>
-          <w:i w:val="false"/>
-          <w:caps w:val="false"/>
-          <w:smallCaps w:val="false"/>
-          <w:strike w:val="false"/>
-          <w:dstrike w:val="false"/>
-          <w:color w:val="000000"/>
-          <w:sz w:val="22"/>
-          <w:u w:val="none"/>
-          <w:effect w:val="none"/>
-        </w:rPr>
+        <w:rPr/>
         <w:drawing>
           <wp:inline distT="0" distB="0" distL="0" distR="0">
             <wp:extent cx="3545840" cy="3426460"/>
             <wp:effectExtent l="0" t="0" r="0" b="0"/>
-            <wp:docPr id="12" name="Figura19" descr=""/>
+            <wp:docPr id="9" name="Figura19" descr=""/>
             <wp:cNvGraphicFramePr>
               <a:graphicFrameLocks xmlns:a="http://schemas.openxmlformats.org/drawingml/2006/main" noChangeAspect="1"/>
             </wp:cNvGraphicFramePr>
@@ -2136,7 +1759,7 @@
               <a:graphicData uri="http://schemas.openxmlformats.org/drawingml/2006/picture">
                 <pic:pic xmlns:pic="http://schemas.openxmlformats.org/drawingml/2006/picture">
                   <pic:nvPicPr>
-                    <pic:cNvPr id="12" name="Figura19" descr=""/>
+                    <pic:cNvPr id="9" name="Figura19" descr=""/>
                     <pic:cNvPicPr>
                       <a:picLocks noChangeAspect="1" noChangeArrowheads="1"/>
                     </pic:cNvPicPr>
@@ -2185,17 +1808,15 @@
         <w:jc w:val="both"/>
         <w:rPr/>
       </w:pPr>
-      <w:bookmarkStart w:id="3" w:name="docs-internal-guid-bc187959-c92c-bab2-f854-060d27ad82b5"/>
-      <w:bookmarkEnd w:id="3"/>
-      <w:r>
-        <w:rPr>
-          <w:lang w:val="pt-PT"/>
-        </w:rPr>
+      <w:bookmarkStart w:id="4" w:name="docs-internal-guid-bc187959-c92c-bab2-f854-060d27ad82b5"/>
+      <w:bookmarkEnd w:id="4"/>
+      <w:r>
+        <w:rPr/>
         <w:drawing>
           <wp:inline distT="0" distB="0" distL="0" distR="0">
             <wp:extent cx="4800600" cy="4638675"/>
             <wp:effectExtent l="0" t="0" r="0" b="0"/>
-            <wp:docPr id="13" name="Figura20" descr=""/>
+            <wp:docPr id="10" name="Figura20" descr=""/>
             <wp:cNvGraphicFramePr>
               <a:graphicFrameLocks xmlns:a="http://schemas.openxmlformats.org/drawingml/2006/main" noChangeAspect="1"/>
             </wp:cNvGraphicFramePr>
@@ -2203,7 +1824,7 @@
               <a:graphicData uri="http://schemas.openxmlformats.org/drawingml/2006/picture">
                 <pic:pic xmlns:pic="http://schemas.openxmlformats.org/drawingml/2006/picture">
                   <pic:nvPicPr>
-                    <pic:cNvPr id="13" name="Figura20" descr=""/>
+                    <pic:cNvPr id="10" name="Figura20" descr=""/>
                     <pic:cNvPicPr>
                       <a:picLocks noChangeAspect="1" noChangeArrowheads="1"/>
                     </pic:cNvPicPr>
@@ -2240,7 +1861,9 @@
         </w:rPr>
       </w:pPr>
       <w:r>
-        <w:rPr/>
+        <w:rPr>
+          <w:lang w:val="pt-PT"/>
+        </w:rPr>
       </w:r>
     </w:p>
     <w:p>
@@ -2250,8 +1873,8 @@
         <w:jc w:val="both"/>
         <w:rPr/>
       </w:pPr>
-      <w:bookmarkStart w:id="4" w:name="docs-internal-guid-bc187959-c910-c5ce-2b61-a6924a489b03"/>
-      <w:bookmarkEnd w:id="4"/>
+      <w:bookmarkStart w:id="5" w:name="docs-internal-guid-bc187959-c910-c5ce-2b61-a6924a489b03"/>
+      <w:bookmarkEnd w:id="5"/>
       <w:r>
         <w:rPr>
           <w:rFonts w:ascii="Arial" w:hAnsi="Arial"/>
@@ -2285,15 +1908,15 @@
           <w:effect w:val="none"/>
         </w:rPr>
       </w:pPr>
-      <w:bookmarkStart w:id="5" w:name="docs-internal-guid-bc187959-c911-4082-4be7-2369b8656c36"/>
-      <w:bookmarkEnd w:id="5"/>
+      <w:bookmarkStart w:id="6" w:name="docs-internal-guid-bc187959-c911-4082-4be7-2369b8656c36"/>
+      <w:bookmarkEnd w:id="6"/>
       <w:r>
         <w:rPr/>
         <w:drawing>
           <wp:inline distT="0" distB="0" distL="0" distR="0">
             <wp:extent cx="5734050" cy="1285875"/>
             <wp:effectExtent l="0" t="0" r="0" b="0"/>
-            <wp:docPr id="14" name="Figura7" descr=""/>
+            <wp:docPr id="11" name="Figura7" descr=""/>
             <wp:cNvGraphicFramePr>
               <a:graphicFrameLocks xmlns:a="http://schemas.openxmlformats.org/drawingml/2006/main" noChangeAspect="1"/>
             </wp:cNvGraphicFramePr>
@@ -2301,7 +1924,7 @@
               <a:graphicData uri="http://schemas.openxmlformats.org/drawingml/2006/picture">
                 <pic:pic xmlns:pic="http://schemas.openxmlformats.org/drawingml/2006/picture">
                   <pic:nvPicPr>
-                    <pic:cNvPr id="14" name="Figura7" descr=""/>
+                    <pic:cNvPr id="11" name="Figura7" descr=""/>
                     <pic:cNvPicPr>
                       <a:picLocks noChangeAspect="1" noChangeArrowheads="1"/>
                     </pic:cNvPicPr>
@@ -2346,8 +1969,6 @@
         <w:jc w:val="both"/>
         <w:rPr/>
       </w:pPr>
-      <w:bookmarkStart w:id="6" w:name="docs-internal-guid-bc187959-c911-aa69-1d6a-43e6a4e7a3d0"/>
-      <w:bookmarkEnd w:id="6"/>
       <w:r>
         <w:rPr>
           <w:rFonts w:ascii="Arial" w:hAnsi="Arial"/>
@@ -2365,16 +1986,24 @@
         <w:tab/>
         <w:t xml:space="preserve">Dado os resultados do k-means, outro estudo dos dados foi feito a partir de um boxplot a fim de analisar-se a distribuição do número de acessos. </w:t>
       </w:r>
+    </w:p>
+    <w:p>
+      <w:pPr>
+        <w:pStyle w:val="Corpodetexto"/>
+        <w:shd w:val="clear" w:color="auto" w:fill="FFFFFF"/>
+        <w:jc w:val="both"/>
+        <w:rPr/>
+      </w:pPr>
       <w:bookmarkStart w:id="7" w:name="docs-internal-guid-bc187959-c911-6ca7-3e8f-9a15354cf787"/>
+      <w:bookmarkStart w:id="8" w:name="docs-internal-guid-bc187959-c912-6836-0bd8-0a72925592fb"/>
       <w:bookmarkEnd w:id="7"/>
+      <w:bookmarkEnd w:id="8"/>
       <w:r>
         <w:rPr>
           <w:lang w:val="pt-PT"/>
         </w:rPr>
         <w:tab/>
       </w:r>
-      <w:bookmarkStart w:id="8" w:name="docs-internal-guid-bc187959-c912-6836-0bd8-0a72925592fb"/>
-      <w:bookmarkEnd w:id="8"/>
       <w:r>
         <w:rPr>
           <w:caps w:val="false"/>
@@ -2389,46 +2018,32 @@
         <w:br/>
       </w:r>
       <w:r>
-        <w:rPr>
-          <w:caps w:val="false"/>
-          <w:smallCaps w:val="false"/>
-          <w:strike w:val="false"/>
-          <w:dstrike w:val="false"/>
-          <w:color w:val="000000"/>
-          <w:u w:val="none" w:color="00000A"/>
-          <w:effect w:val="none"/>
-          <w:lang w:val="pt-PT"/>
-        </w:rPr>
         <mc:AlternateContent>
           <mc:Choice Requires="wps">
             <w:drawing>
-              <wp:inline distT="0" distB="0" distL="0" distR="0">
-                <wp:extent cx="2886710" cy="4243070"/>
+              <wp:anchor behindDoc="0" distT="0" distB="0" distL="0" distR="0" simplePos="0" locked="0" layoutInCell="1" allowOverlap="1" relativeHeight="10">
+                <wp:simplePos x="0" y="0"/>
+                <wp:positionH relativeFrom="column">
+                  <wp:posOffset>-635</wp:posOffset>
+                </wp:positionH>
+                <wp:positionV relativeFrom="paragraph">
+                  <wp:posOffset>277495</wp:posOffset>
+                </wp:positionV>
+                <wp:extent cx="2887980" cy="4244340"/>
                 <wp:effectExtent l="0" t="0" r="0" b="0"/>
-                <wp:docPr id="15" name=""/>
+                <wp:wrapNone/>
+                <wp:docPr id="12" name="Quadro3"/>
                 <a:graphic xmlns:a="http://schemas.openxmlformats.org/drawingml/2006/main">
                   <a:graphicData uri="http://schemas.microsoft.com/office/word/2010/wordprocessingShape">
                     <wps:wsp>
-                      <wps:cNvSpPr/>
+                      <wps:cNvSpPr txBox="1"/>
                       <wps:spPr>
                         <a:xfrm>
                           <a:off x="0" y="0"/>
-                          <a:ext cx="2886120" cy="4242600"/>
+                          <a:ext cx="2887980" cy="4244340"/>
                         </a:xfrm>
-                        <a:prstGeom prst="rect">
-                          <a:avLst/>
-                        </a:prstGeom>
-                        <a:noFill/>
-                        <a:ln>
-                          <a:noFill/>
-                        </a:ln>
+                        <a:prstGeom prst="rect"/>
                       </wps:spPr>
-                      <wps:style>
-                        <a:lnRef idx="0"/>
-                        <a:fillRef idx="0"/>
-                        <a:effectRef idx="0"/>
-                        <a:fontRef idx="minor"/>
-                      </wps:style>
                       <wps:txbx>
                         <w:txbxContent>
                           <w:p>
@@ -2447,7 +2062,7 @@
                                 <wp:inline distT="0" distB="0" distL="0" distR="0">
                                   <wp:extent cx="2886075" cy="3990975"/>
                                   <wp:effectExtent l="0" t="0" r="0" b="0"/>
-                                  <wp:docPr id="17" name="Figura13" descr=""/>
+                                  <wp:docPr id="13" name="Figura13" descr=""/>
                                   <wp:cNvGraphicFramePr>
                                     <a:graphicFrameLocks xmlns:a="http://schemas.openxmlformats.org/drawingml/2006/main" noChangeAspect="1"/>
                                   </wp:cNvGraphicFramePr>
@@ -2455,7 +2070,7 @@
                                     <a:graphicData uri="http://schemas.openxmlformats.org/drawingml/2006/picture">
                                       <pic:pic xmlns:pic="http://schemas.openxmlformats.org/drawingml/2006/picture">
                                         <pic:nvPicPr>
-                                          <pic:cNvPr id="17" name="Figura13" descr=""/>
+                                          <pic:cNvPr id="13" name="Figura13" descr=""/>
                                           <pic:cNvPicPr>
                                             <a:picLocks noChangeAspect="1" noChangeArrowheads="1"/>
                                           </pic:cNvPicPr>
@@ -2489,22 +2104,19 @@
                           </w:p>
                         </w:txbxContent>
                       </wps:txbx>
-                      <wps:bodyPr lIns="90000" rIns="90000" tIns="45000" bIns="45000">
+                      <wps:bodyPr anchor="t" lIns="53975" tIns="53975" rIns="53975" bIns="53975">
                         <a:noAutofit/>
                       </wps:bodyPr>
                     </wps:wsp>
                   </a:graphicData>
                 </a:graphic>
-              </wp:inline>
+              </wp:anchor>
             </w:drawing>
           </mc:Choice>
           <mc:Fallback>
             <w:pict>
-              <v:rect id="shape_0" stroked="f" style="position:absolute;margin-left:0pt;margin-top:0pt;width:227.2pt;height:334pt">
-                <w10:wrap type="square"/>
-                <v:fill o:detectmouseclick="t" on="false"/>
-                <v:stroke color="#3465a4" joinstyle="round" endcap="flat"/>
-                <v:textbox>
+              <v:rect style="position:absolute;rotation:0;width:227.4pt;height:334.2pt;mso-wrap-distance-left:5.7pt;mso-wrap-distance-right:5.7pt;mso-wrap-distance-top:5.7pt;mso-wrap-distance-bottom:5.7pt;margin-top:21.85pt;mso-position-vertical-relative:text;margin-left:-0.05pt;mso-position-horizontal-relative:text">
+                <v:textbox inset="0.0590277777777778in,0.0590277777777778in,0.0590277777777778in,0.0590277777777778in">
                   <w:txbxContent>
                     <w:p>
                       <w:pPr>
@@ -2514,13 +2126,15 @@
                         <w:spacing w:before="120" w:after="120"/>
                         <w:rPr/>
                       </w:pPr>
+                      <w:bookmarkStart w:id="10" w:name="docs-internal-guid-bc187959-c919-58c8-9d23-8a8a4c7878e7"/>
+                      <w:bookmarkEnd w:id="10"/>
                       <w:r>
                         <w:rPr/>
                         <w:drawing>
                           <wp:inline distT="0" distB="0" distL="0" distR="0">
                             <wp:extent cx="2886075" cy="3990975"/>
                             <wp:effectExtent l="0" t="0" r="0" b="0"/>
-                            <wp:docPr id="18" name="Figura13" descr=""/>
+                            <wp:docPr id="14" name="Figura13" descr=""/>
                             <wp:cNvGraphicFramePr>
                               <a:graphicFrameLocks xmlns:a="http://schemas.openxmlformats.org/drawingml/2006/main" noChangeAspect="1"/>
                             </wp:cNvGraphicFramePr>
@@ -2528,7 +2142,7 @@
                               <a:graphicData uri="http://schemas.openxmlformats.org/drawingml/2006/picture">
                                 <pic:pic xmlns:pic="http://schemas.openxmlformats.org/drawingml/2006/picture">
                                   <pic:nvPicPr>
-                                    <pic:cNvPr id="18" name="Figura13" descr=""/>
+                                    <pic:cNvPr id="14" name="Figura13" descr=""/>
                                     <pic:cNvPicPr>
                                       <a:picLocks noChangeAspect="1" noChangeArrowheads="1"/>
                                     </pic:cNvPicPr>
@@ -2573,8 +2187,327 @@
         <w:pStyle w:val="Corpodetexto"/>
         <w:shd w:val="clear" w:color="auto" w:fill="FFFFFF"/>
         <w:jc w:val="both"/>
-        <w:rPr/>
-      </w:pPr>
+        <w:rPr>
+          <w:caps w:val="false"/>
+          <w:smallCaps w:val="false"/>
+          <w:strike w:val="false"/>
+          <w:dstrike w:val="false"/>
+          <w:color w:val="000000"/>
+          <w:u w:val="none" w:color="00000A"/>
+          <w:effect w:val="none"/>
+          <w:lang w:val="pt-PT"/>
+        </w:rPr>
+      </w:pPr>
+      <w:r>
+        <w:rPr/>
+      </w:r>
+    </w:p>
+    <w:p>
+      <w:pPr>
+        <w:pStyle w:val="Corpodetexto"/>
+        <w:shd w:val="clear" w:color="auto" w:fill="FFFFFF"/>
+        <w:jc w:val="both"/>
+        <w:rPr>
+          <w:caps w:val="false"/>
+          <w:smallCaps w:val="false"/>
+          <w:strike w:val="false"/>
+          <w:dstrike w:val="false"/>
+          <w:color w:val="000000"/>
+          <w:u w:val="none" w:color="00000A"/>
+          <w:effect w:val="none"/>
+          <w:lang w:val="pt-PT"/>
+        </w:rPr>
+      </w:pPr>
+      <w:r>
+        <w:rPr/>
+      </w:r>
+    </w:p>
+    <w:p>
+      <w:pPr>
+        <w:pStyle w:val="Corpodetexto"/>
+        <w:shd w:val="clear" w:color="auto" w:fill="FFFFFF"/>
+        <w:jc w:val="both"/>
+        <w:rPr>
+          <w:caps w:val="false"/>
+          <w:smallCaps w:val="false"/>
+          <w:strike w:val="false"/>
+          <w:dstrike w:val="false"/>
+          <w:color w:val="000000"/>
+          <w:u w:val="none" w:color="00000A"/>
+          <w:effect w:val="none"/>
+          <w:lang w:val="pt-PT"/>
+        </w:rPr>
+      </w:pPr>
+      <w:r>
+        <w:rPr/>
+      </w:r>
+    </w:p>
+    <w:p>
+      <w:pPr>
+        <w:pStyle w:val="Corpodetexto"/>
+        <w:shd w:val="clear" w:color="auto" w:fill="FFFFFF"/>
+        <w:jc w:val="both"/>
+        <w:rPr>
+          <w:caps w:val="false"/>
+          <w:smallCaps w:val="false"/>
+          <w:strike w:val="false"/>
+          <w:dstrike w:val="false"/>
+          <w:color w:val="000000"/>
+          <w:u w:val="none" w:color="00000A"/>
+          <w:effect w:val="none"/>
+          <w:lang w:val="pt-PT"/>
+        </w:rPr>
+      </w:pPr>
+      <w:r>
+        <w:rPr/>
+      </w:r>
+    </w:p>
+    <w:p>
+      <w:pPr>
+        <w:pStyle w:val="Corpodetexto"/>
+        <w:shd w:val="clear" w:color="auto" w:fill="FFFFFF"/>
+        <w:jc w:val="both"/>
+        <w:rPr>
+          <w:caps w:val="false"/>
+          <w:smallCaps w:val="false"/>
+          <w:strike w:val="false"/>
+          <w:dstrike w:val="false"/>
+          <w:color w:val="000000"/>
+          <w:u w:val="none" w:color="00000A"/>
+          <w:effect w:val="none"/>
+          <w:lang w:val="pt-PT"/>
+        </w:rPr>
+      </w:pPr>
+      <w:r>
+        <w:rPr/>
+      </w:r>
+    </w:p>
+    <w:p>
+      <w:pPr>
+        <w:pStyle w:val="Corpodetexto"/>
+        <w:shd w:val="clear" w:color="auto" w:fill="FFFFFF"/>
+        <w:jc w:val="both"/>
+        <w:rPr>
+          <w:caps w:val="false"/>
+          <w:smallCaps w:val="false"/>
+          <w:strike w:val="false"/>
+          <w:dstrike w:val="false"/>
+          <w:color w:val="000000"/>
+          <w:u w:val="none" w:color="00000A"/>
+          <w:effect w:val="none"/>
+          <w:lang w:val="pt-PT"/>
+        </w:rPr>
+      </w:pPr>
+      <w:r>
+        <w:rPr/>
+      </w:r>
+    </w:p>
+    <w:p>
+      <w:pPr>
+        <w:pStyle w:val="Corpodetexto"/>
+        <w:shd w:val="clear" w:color="auto" w:fill="FFFFFF"/>
+        <w:jc w:val="both"/>
+        <w:rPr>
+          <w:caps w:val="false"/>
+          <w:smallCaps w:val="false"/>
+          <w:strike w:val="false"/>
+          <w:dstrike w:val="false"/>
+          <w:color w:val="000000"/>
+          <w:u w:val="none" w:color="00000A"/>
+          <w:effect w:val="none"/>
+          <w:lang w:val="pt-PT"/>
+        </w:rPr>
+      </w:pPr>
+      <w:r>
+        <w:rPr/>
+      </w:r>
+    </w:p>
+    <w:p>
+      <w:pPr>
+        <w:pStyle w:val="Corpodetexto"/>
+        <w:shd w:val="clear" w:color="auto" w:fill="FFFFFF"/>
+        <w:jc w:val="both"/>
+        <w:rPr>
+          <w:caps w:val="false"/>
+          <w:smallCaps w:val="false"/>
+          <w:strike w:val="false"/>
+          <w:dstrike w:val="false"/>
+          <w:color w:val="000000"/>
+          <w:u w:val="none" w:color="00000A"/>
+          <w:effect w:val="none"/>
+          <w:lang w:val="pt-PT"/>
+        </w:rPr>
+      </w:pPr>
+      <w:r>
+        <w:rPr/>
+      </w:r>
+    </w:p>
+    <w:p>
+      <w:pPr>
+        <w:pStyle w:val="Corpodetexto"/>
+        <w:shd w:val="clear" w:color="auto" w:fill="FFFFFF"/>
+        <w:jc w:val="both"/>
+        <w:rPr>
+          <w:caps w:val="false"/>
+          <w:smallCaps w:val="false"/>
+          <w:strike w:val="false"/>
+          <w:dstrike w:val="false"/>
+          <w:color w:val="000000"/>
+          <w:u w:val="none" w:color="00000A"/>
+          <w:effect w:val="none"/>
+          <w:lang w:val="pt-PT"/>
+        </w:rPr>
+      </w:pPr>
+      <w:r>
+        <w:rPr/>
+      </w:r>
+    </w:p>
+    <w:p>
+      <w:pPr>
+        <w:pStyle w:val="Corpodetexto"/>
+        <w:shd w:val="clear" w:color="auto" w:fill="FFFFFF"/>
+        <w:jc w:val="both"/>
+        <w:rPr>
+          <w:caps w:val="false"/>
+          <w:smallCaps w:val="false"/>
+          <w:strike w:val="false"/>
+          <w:dstrike w:val="false"/>
+          <w:color w:val="000000"/>
+          <w:u w:val="none" w:color="00000A"/>
+          <w:effect w:val="none"/>
+          <w:lang w:val="pt-PT"/>
+        </w:rPr>
+      </w:pPr>
+      <w:r>
+        <w:rPr/>
+      </w:r>
+    </w:p>
+    <w:p>
+      <w:pPr>
+        <w:pStyle w:val="Corpodetexto"/>
+        <w:shd w:val="clear" w:color="auto" w:fill="FFFFFF"/>
+        <w:jc w:val="both"/>
+        <w:rPr>
+          <w:caps w:val="false"/>
+          <w:smallCaps w:val="false"/>
+          <w:strike w:val="false"/>
+          <w:dstrike w:val="false"/>
+          <w:color w:val="000000"/>
+          <w:u w:val="none" w:color="00000A"/>
+          <w:effect w:val="none"/>
+          <w:lang w:val="pt-PT"/>
+        </w:rPr>
+      </w:pPr>
+      <w:r>
+        <w:rPr/>
+      </w:r>
+    </w:p>
+    <w:p>
+      <w:pPr>
+        <w:pStyle w:val="Corpodetexto"/>
+        <w:shd w:val="clear" w:color="auto" w:fill="FFFFFF"/>
+        <w:jc w:val="both"/>
+        <w:rPr>
+          <w:caps w:val="false"/>
+          <w:smallCaps w:val="false"/>
+          <w:strike w:val="false"/>
+          <w:dstrike w:val="false"/>
+          <w:color w:val="000000"/>
+          <w:u w:val="none" w:color="00000A"/>
+          <w:effect w:val="none"/>
+          <w:lang w:val="pt-PT"/>
+        </w:rPr>
+      </w:pPr>
+      <w:r>
+        <w:rPr/>
+      </w:r>
+    </w:p>
+    <w:p>
+      <w:pPr>
+        <w:pStyle w:val="Corpodetexto"/>
+        <w:shd w:val="clear" w:color="auto" w:fill="FFFFFF"/>
+        <w:jc w:val="both"/>
+        <w:rPr>
+          <w:caps w:val="false"/>
+          <w:smallCaps w:val="false"/>
+          <w:strike w:val="false"/>
+          <w:dstrike w:val="false"/>
+          <w:color w:val="000000"/>
+          <w:u w:val="none" w:color="00000A"/>
+          <w:effect w:val="none"/>
+          <w:lang w:val="pt-PT"/>
+        </w:rPr>
+      </w:pPr>
+      <w:r>
+        <w:rPr/>
+      </w:r>
+    </w:p>
+    <w:p>
+      <w:pPr>
+        <w:pStyle w:val="Corpodetexto"/>
+        <w:shd w:val="clear" w:color="auto" w:fill="FFFFFF"/>
+        <w:jc w:val="both"/>
+        <w:rPr>
+          <w:caps w:val="false"/>
+          <w:smallCaps w:val="false"/>
+          <w:strike w:val="false"/>
+          <w:dstrike w:val="false"/>
+          <w:color w:val="000000"/>
+          <w:u w:val="none" w:color="00000A"/>
+          <w:effect w:val="none"/>
+          <w:lang w:val="pt-PT"/>
+        </w:rPr>
+      </w:pPr>
+      <w:r>
+        <w:rPr/>
+      </w:r>
+    </w:p>
+    <w:p>
+      <w:pPr>
+        <w:pStyle w:val="CorpoA"/>
+        <w:shd w:fill="FFFFFF" w:val="clear"/>
+        <w:rPr/>
+      </w:pPr>
+      <w:r>
+        <w:rPr>
+          <w:b w:val="false"/>
+          <w:i w:val="false"/>
+          <w:caps w:val="false"/>
+          <w:smallCaps w:val="false"/>
+          <w:strike w:val="false"/>
+          <w:dstrike w:val="false"/>
+          <w:color w:val="000000"/>
+          <w:sz w:val="22"/>
+          <w:u w:val="none" w:color="00000A"/>
+          <w:effect w:val="none"/>
+          <w:lang w:val="pt-PT"/>
+        </w:rPr>
+        <w:tab/>
+        <w:t>Nele vê-se que o menor valor é 1, já que um aluno só é contabilizado se logar pelo menos uma vez no período de estudo. O número máximo de acessos é 45 e está representado pelo último círculo de baixo para cima. O retângulo é formado pelo primeiro quartil, linha inferior, que, nesse caso, é cinco e deixando 25% dos dados abaixo. O retângulo grande é fechado pela linha do terceiro quartil que marca 75% do número de acessos abaixo de si e vale 12. A linha horizontal dentro da figura retangular considerada é a mediana que divide os dados ao meio e é igual a 5. Sua posição define que os dados são positivamente assimétricos, ou seja, metade dos acessos tem magnitude baixa em relação ao intervalo considerado. Outra possível interpretação  é que dado que o mês em estudo deve cinco semanas, a maior parte dos estudantes acessou sua conta até uma vez na semana. Também é possível observar que 50% dos acessos está entre 5 e 12. E que são considerados outliers os alunos com quantidade de log in entre 26 e 45. Logo, mais da metade utiliza os LCC’s mais que semanalmente, chegando a uma média de quase duas vezes ao dia.</w:t>
+      </w:r>
+    </w:p>
+    <w:p>
+      <w:pPr>
+        <w:pStyle w:val="CorpoA"/>
+        <w:shd w:fill="FFFFFF" w:val="clear"/>
+        <w:rPr/>
+      </w:pPr>
+      <w:r>
+        <w:rPr>
+          <w:b w:val="false"/>
+          <w:i w:val="false"/>
+          <w:caps w:val="false"/>
+          <w:smallCaps w:val="false"/>
+          <w:strike w:val="false"/>
+          <w:dstrike w:val="false"/>
+          <w:color w:val="000000"/>
+          <w:sz w:val="22"/>
+          <w:u w:val="none" w:color="00000A"/>
+          <w:effect w:val="none"/>
+          <w:lang w:val="pt-PT"/>
+        </w:rPr>
+        <w:tab/>
+      </w:r>
       <w:r>
         <w:rPr>
           <w:rFonts w:ascii="Arial" w:hAnsi="Arial"/>
@@ -2588,48 +2521,6 @@
           <w:sz w:val="22"/>
           <w:u w:val="none" w:color="00000A"/>
           <w:effect w:val="none"/>
-          <w:lang w:val="pt-PT"/>
-        </w:rPr>
-        <w:tab/>
-        <w:t xml:space="preserve">Nele vê-se que o menor valor é 1, já que um aluno só é contabilizado se logar pelo menos uma vez no período de estudo. O número máximo de acessos é 45 e está representado pelo último círculo de baixo para cima. O retângulo é formado pelo primeiro quartil, linha inferior, que, nesse caso, é cinco e deixando 25% dos dados abaixo. O retângulo grande é fechado pela linha do terceiro quartil que marca 75% do número de acessos abaixo de si e vale 12. A linha horizontal dentro da figura retangular considerada é a mediana que divide os dados ao meio e é igual a 5. Sua posição define que os dados são positivamente assimétricos, ou seja, metade dos acessos tem magnitude baixa em relação ao intervalo considerado. Outra possível interpretação  é que dado que o mês em estudo deve cinco semanas, a maior parte dos estudantes acessou sua conta até uma vez na semana. Também é possível observar que 50% dos acessos está entre 5 e 12. E que são considerados outliers os alunos com quantidade de log in entre 26 e 45. Logo, mais da metade utiliza os LCC’s mais que semanalmente, chegando a uma média de quase duas vezes ao dia. </w:t>
-        <w:tab/>
-      </w:r>
-    </w:p>
-    <w:p>
-      <w:pPr>
-        <w:pStyle w:val="CorpoA"/>
-        <w:shd w:val="clear" w:color="auto" w:fill="FFFFFF"/>
-        <w:jc w:val="both"/>
-        <w:rPr/>
-      </w:pPr>
-      <w:r>
-        <w:rPr>
-          <w:b w:val="false"/>
-          <w:i w:val="false"/>
-          <w:caps w:val="false"/>
-          <w:smallCaps w:val="false"/>
-          <w:strike w:val="false"/>
-          <w:dstrike w:val="false"/>
-          <w:color w:val="000000"/>
-          <w:sz w:val="22"/>
-          <w:u w:val="none" w:color="00000A"/>
-          <w:effect w:val="none"/>
-          <w:lang w:val="pt-PT"/>
-        </w:rPr>
-        <w:tab/>
-      </w:r>
-      <w:r>
-        <w:rPr>
-          <w:b w:val="false"/>
-          <w:i w:val="false"/>
-          <w:caps w:val="false"/>
-          <w:smallCaps w:val="false"/>
-          <w:strike w:val="false"/>
-          <w:dstrike w:val="false"/>
-          <w:color w:val="000000"/>
-          <w:sz w:val="22"/>
-          <w:u w:val="none" w:color="00000A"/>
-          <w:effect w:val="none"/>
         </w:rPr>
         <w:t>No entanto, como é possível ver pela quantidade considerável de círculos no boxplot, os dados apresentam muitos outliers, que são indivíduos que residem fora do padrão de distribuição dos dados. No nosso caso, são considerados outliers os alunos que tiveram número de acessos maior que 25. Dado isso, foram filtradas as observações com até 25 acessos e calculado um novo k-means.</w:t>
       </w:r>
@@ -2637,23 +2528,10 @@
     <w:p>
       <w:pPr>
         <w:pStyle w:val="CorpoA"/>
-        <w:shd w:val="clear" w:color="auto" w:fill="FFFFFF"/>
-        <w:jc w:val="both"/>
-        <w:rPr/>
-      </w:pPr>
-      <w:r>
-        <w:rPr>
-          <w:b w:val="false"/>
-          <w:i w:val="false"/>
-          <w:caps w:val="false"/>
-          <w:smallCaps w:val="false"/>
-          <w:strike w:val="false"/>
-          <w:dstrike w:val="false"/>
-          <w:color w:val="000000"/>
-          <w:sz w:val="22"/>
-          <w:u w:val="none" w:color="00000A"/>
-          <w:effect w:val="none"/>
-        </w:rPr>
+        <w:rPr/>
+      </w:pPr>
+      <w:r>
+        <w:rPr/>
         <w:tab/>
         <w:t>O número de clusters se manteve igual a dois e as diferenças entre os grupos diminuíram, como se pode ver na tabela.</w:t>
       </w:r>
@@ -2715,9 +2593,9 @@
           <mc:Choice Requires="wps">
             <w:drawing>
               <wp:inline distT="0" distB="0" distL="0" distR="0">
-                <wp:extent cx="2838450" cy="4323080"/>
+                <wp:extent cx="2839720" cy="4324350"/>
                 <wp:effectExtent l="0" t="0" r="0" b="0"/>
-                <wp:docPr id="19" name=""/>
+                <wp:docPr id="15" name=""/>
                 <a:graphic xmlns:a="http://schemas.openxmlformats.org/drawingml/2006/main">
                   <a:graphicData uri="http://schemas.microsoft.com/office/word/2010/wordprocessingShape">
                     <wps:wsp>
@@ -2725,7 +2603,7 @@
                       <wps:spPr>
                         <a:xfrm>
                           <a:off x="0" y="0"/>
-                          <a:ext cx="2837880" cy="4322520"/>
+                          <a:ext cx="2838960" cy="4323600"/>
                         </a:xfrm>
                         <a:prstGeom prst="rect">
                           <a:avLst/>
@@ -2751,17 +2629,17 @@
                               <w:spacing w:before="120" w:after="120"/>
                               <w:rPr/>
                             </w:pPr>
-                            <w:bookmarkStart w:id="10" w:name="docs-internal-guid-bc187959-c91c-0707-6e0d-661a81ebfc23"/>
-                            <w:bookmarkStart w:id="11" w:name="docs-internal-guid-bc187959-c912-ce4c-8a8e-3462dedcc271"/>
-                            <w:bookmarkEnd w:id="10"/>
+                            <w:bookmarkStart w:id="11" w:name="docs-internal-guid-bc187959-c91c-0707-6e0d-661a81ebfc23"/>
+                            <w:bookmarkStart w:id="12" w:name="docs-internal-guid-bc187959-c912-ce4c-8a8e-3462dedcc271"/>
                             <w:bookmarkEnd w:id="11"/>
+                            <w:bookmarkEnd w:id="12"/>
                             <w:r>
                               <w:rPr/>
                               <w:drawing>
                                 <wp:inline distT="0" distB="0" distL="0" distR="0">
                                   <wp:extent cx="2809240" cy="3895725"/>
                                   <wp:effectExtent l="0" t="0" r="0" b="0"/>
-                                  <wp:docPr id="21" name="Figura9" descr=""/>
+                                  <wp:docPr id="17" name="Figura9" descr=""/>
                                   <wp:cNvGraphicFramePr>
                                     <a:graphicFrameLocks xmlns:a="http://schemas.openxmlformats.org/drawingml/2006/main" noChangeAspect="1"/>
                                   </wp:cNvGraphicFramePr>
@@ -2769,7 +2647,7 @@
                                     <a:graphicData uri="http://schemas.openxmlformats.org/drawingml/2006/picture">
                                       <pic:pic xmlns:pic="http://schemas.openxmlformats.org/drawingml/2006/picture">
                                         <pic:nvPicPr>
-                                          <pic:cNvPr id="21" name="Figura9" descr=""/>
+                                          <pic:cNvPr id="17" name="Figura9" descr=""/>
                                           <pic:cNvPicPr>
                                             <a:picLocks noChangeAspect="1" noChangeArrowheads="1"/>
                                           </pic:cNvPicPr>
@@ -2814,7 +2692,7 @@
           </mc:Choice>
           <mc:Fallback>
             <w:pict>
-              <v:rect id="shape_0" stroked="f" style="position:absolute;margin-left:0pt;margin-top:0pt;width:223.4pt;height:340.3pt">
+              <v:rect id="shape_0" stroked="f" style="position:absolute;margin-left:0pt;margin-top:0pt;width:223.5pt;height:340.4pt">
                 <w10:wrap type="square"/>
                 <v:fill o:detectmouseclick="t" on="false"/>
                 <v:stroke color="#3465a4" joinstyle="round" endcap="flat"/>
@@ -2828,13 +2706,17 @@
                         <w:spacing w:before="120" w:after="120"/>
                         <w:rPr/>
                       </w:pPr>
+                      <w:bookmarkStart w:id="13" w:name="docs-internal-guid-bc187959-c91c-0707-6e0d-661a81ebfc23"/>
+                      <w:bookmarkStart w:id="14" w:name="docs-internal-guid-bc187959-c912-ce4c-8a8e-3462dedcc271"/>
+                      <w:bookmarkEnd w:id="13"/>
+                      <w:bookmarkEnd w:id="14"/>
                       <w:r>
                         <w:rPr/>
                         <w:drawing>
                           <wp:inline distT="0" distB="0" distL="0" distR="0">
                             <wp:extent cx="2809240" cy="3895725"/>
                             <wp:effectExtent l="0" t="0" r="0" b="0"/>
-                            <wp:docPr id="22" name="Figura9" descr=""/>
+                            <wp:docPr id="18" name="Figura9" descr=""/>
                             <wp:cNvGraphicFramePr>
                               <a:graphicFrameLocks xmlns:a="http://schemas.openxmlformats.org/drawingml/2006/main" noChangeAspect="1"/>
                             </wp:cNvGraphicFramePr>
@@ -2842,7 +2724,7 @@
                               <a:graphicData uri="http://schemas.openxmlformats.org/drawingml/2006/picture">
                                 <pic:pic xmlns:pic="http://schemas.openxmlformats.org/drawingml/2006/picture">
                                   <pic:nvPicPr>
-                                    <pic:cNvPr id="22" name="Figura9" descr=""/>
+                                    <pic:cNvPr id="18" name="Figura9" descr=""/>
                                     <pic:cNvPicPr>
                                       <a:picLocks noChangeAspect="1" noChangeArrowheads="1"/>
                                     </pic:cNvPicPr>
@@ -2887,9 +2769,9 @@
           <mc:Choice Requires="wps">
             <w:drawing>
               <wp:inline distT="0" distB="0" distL="0" distR="0">
-                <wp:extent cx="2839085" cy="4316730"/>
+                <wp:extent cx="2840355" cy="4318000"/>
                 <wp:effectExtent l="0" t="0" r="0" b="0"/>
-                <wp:docPr id="23" name=""/>
+                <wp:docPr id="19" name=""/>
                 <a:graphic xmlns:a="http://schemas.openxmlformats.org/drawingml/2006/main">
                   <a:graphicData uri="http://schemas.microsoft.com/office/word/2010/wordprocessingShape">
                     <wps:wsp>
@@ -2897,7 +2779,7 @@
                       <wps:spPr>
                         <a:xfrm>
                           <a:off x="0" y="0"/>
-                          <a:ext cx="2838600" cy="4316040"/>
+                          <a:ext cx="2839680" cy="4317480"/>
                         </a:xfrm>
                         <a:prstGeom prst="rect">
                           <a:avLst/>
@@ -2929,7 +2811,7 @@
                                 <wp:inline distT="0" distB="0" distL="0" distR="0">
                                   <wp:extent cx="2838450" cy="3825240"/>
                                   <wp:effectExtent l="0" t="0" r="0" b="0"/>
-                                  <wp:docPr id="25" name="Figura14" descr=""/>
+                                  <wp:docPr id="21" name="Figura14" descr=""/>
                                   <wp:cNvGraphicFramePr>
                                     <a:graphicFrameLocks xmlns:a="http://schemas.openxmlformats.org/drawingml/2006/main" noChangeAspect="1"/>
                                   </wp:cNvGraphicFramePr>
@@ -2937,7 +2819,7 @@
                                     <a:graphicData uri="http://schemas.openxmlformats.org/drawingml/2006/picture">
                                       <pic:pic xmlns:pic="http://schemas.openxmlformats.org/drawingml/2006/picture">
                                         <pic:nvPicPr>
-                                          <pic:cNvPr id="25" name="Figura14" descr=""/>
+                                          <pic:cNvPr id="21" name="Figura14" descr=""/>
                                           <pic:cNvPicPr>
                                             <a:picLocks noChangeAspect="1" noChangeArrowheads="1"/>
                                           </pic:cNvPicPr>
@@ -2982,7 +2864,7 @@
           </mc:Choice>
           <mc:Fallback>
             <w:pict>
-              <v:rect id="shape_0" stroked="f" style="position:absolute;margin-left:0pt;margin-top:0pt;width:223.45pt;height:339.8pt">
+              <v:rect id="shape_0" stroked="f" style="position:absolute;margin-left:0pt;margin-top:0pt;width:223.55pt;height:339.9pt">
                 <w10:wrap type="square"/>
                 <v:fill o:detectmouseclick="t" on="false"/>
                 <v:stroke color="#3465a4" joinstyle="round" endcap="flat"/>
@@ -3002,7 +2884,7 @@
                           <wp:inline distT="0" distB="0" distL="0" distR="0">
                             <wp:extent cx="2838450" cy="3825240"/>
                             <wp:effectExtent l="0" t="0" r="0" b="0"/>
-                            <wp:docPr id="26" name="Figura14" descr=""/>
+                            <wp:docPr id="22" name="Figura14" descr=""/>
                             <wp:cNvGraphicFramePr>
                               <a:graphicFrameLocks xmlns:a="http://schemas.openxmlformats.org/drawingml/2006/main" noChangeAspect="1"/>
                             </wp:cNvGraphicFramePr>
@@ -3010,7 +2892,7 @@
                               <a:graphicData uri="http://schemas.openxmlformats.org/drawingml/2006/picture">
                                 <pic:pic xmlns:pic="http://schemas.openxmlformats.org/drawingml/2006/picture">
                                   <pic:nvPicPr>
-                                    <pic:cNvPr id="26" name="Figura14" descr=""/>
+                                    <pic:cNvPr id="22" name="Figura14" descr=""/>
                                     <pic:cNvPicPr>
                                       <a:picLocks noChangeAspect="1" noChangeArrowheads="1"/>
                                     </pic:cNvPicPr>
@@ -3078,7 +2960,7 @@
           <wp:inline distT="0" distB="0" distL="0" distR="0">
             <wp:extent cx="5734050" cy="1362075"/>
             <wp:effectExtent l="0" t="0" r="0" b="0"/>
-            <wp:docPr id="27" name="Figura8" descr=""/>
+            <wp:docPr id="23" name="Figura8" descr=""/>
             <wp:cNvGraphicFramePr>
               <a:graphicFrameLocks xmlns:a="http://schemas.openxmlformats.org/drawingml/2006/main" noChangeAspect="1"/>
             </wp:cNvGraphicFramePr>
@@ -3086,7 +2968,7 @@
               <a:graphicData uri="http://schemas.openxmlformats.org/drawingml/2006/picture">
                 <pic:pic xmlns:pic="http://schemas.openxmlformats.org/drawingml/2006/picture">
                   <pic:nvPicPr>
-                    <pic:cNvPr id="27" name="Figura8" descr=""/>
+                    <pic:cNvPr id="23" name="Figura8" descr=""/>
                     <pic:cNvPicPr>
                       <a:picLocks noChangeAspect="1" noChangeArrowheads="1"/>
                     </pic:cNvPicPr>
@@ -3154,27 +3036,13 @@
     </w:p>
     <w:p>
       <w:pPr>
-        <w:pStyle w:val="Normal"/>
-        <w:shd w:val="clear" w:color="auto" w:fill="FFFFFF"/>
-        <w:jc w:val="both"/>
-        <w:rPr/>
-      </w:pPr>
-      <w:bookmarkStart w:id="12" w:name="docs-internal-guid-bc187959-c916-cb2e-9ee9-adbe6713944a"/>
-      <w:bookmarkEnd w:id="12"/>
-      <w:r>
-        <w:rPr>
-          <w:rFonts w:ascii="Arial" w:hAnsi="Arial"/>
-          <w:b w:val="false"/>
-          <w:i w:val="false"/>
-          <w:caps w:val="false"/>
-          <w:smallCaps w:val="false"/>
-          <w:strike w:val="false"/>
-          <w:dstrike w:val="false"/>
-          <w:color w:val="000000"/>
-          <w:sz w:val="22"/>
-          <w:u w:val="none" w:color="00000A"/>
-          <w:effect w:val="none"/>
-        </w:rPr>
+        <w:pStyle w:val="CorpoA"/>
+        <w:rPr/>
+      </w:pPr>
+      <w:bookmarkStart w:id="15" w:name="docs-internal-guid-bc187959-c916-cb2e-9ee9-adbe6713944a"/>
+      <w:bookmarkEnd w:id="15"/>
+      <w:r>
+        <w:rPr/>
         <w:tab/>
         <w:t>Para que a nossa análise de clusterização a partir do k-means não ficasse prejudicada por causa dos outliers, escolheu-se outro método, o K-median, que é menos prejudicado por valores extremos devido ao uso da mediana para os cálculos. Além disso, como esse método escolhe valores que, necessariamente, estão nos dados é possível identificar os elementos mais representativos do grupo. Caso também seja utilizada a distância Euclidiana, como em sua definição formal, ao contrário da distância Euclidiana quadrática usada no k-means, o modelo de k-mediana se torna mais robusto para elementos isolados presentes nos dados.</w:t>
       </w:r>
@@ -3200,9 +3068,9 @@
           <mc:Choice Requires="wps">
             <w:drawing>
               <wp:inline distT="0" distB="0" distL="0" distR="0">
-                <wp:extent cx="3315335" cy="4862195"/>
+                <wp:extent cx="3316605" cy="4863465"/>
                 <wp:effectExtent l="0" t="0" r="0" b="0"/>
-                <wp:docPr id="28" name=""/>
+                <wp:docPr id="24" name=""/>
                 <a:graphic xmlns:a="http://schemas.openxmlformats.org/drawingml/2006/main">
                   <a:graphicData uri="http://schemas.microsoft.com/office/word/2010/wordprocessingShape">
                     <wps:wsp>
@@ -3210,7 +3078,7 @@
                       <wps:spPr>
                         <a:xfrm>
                           <a:off x="0" y="0"/>
-                          <a:ext cx="3314880" cy="4861440"/>
+                          <a:ext cx="3315960" cy="4862880"/>
                         </a:xfrm>
                         <a:prstGeom prst="rect">
                           <a:avLst/>
@@ -3236,15 +3104,15 @@
                               <w:spacing w:before="120" w:after="120"/>
                               <w:rPr/>
                             </w:pPr>
-                            <w:bookmarkStart w:id="13" w:name="docs-internal-guid-bc187959-c916-f9b6-55ac-6325e94526ad"/>
-                            <w:bookmarkEnd w:id="13"/>
+                            <w:bookmarkStart w:id="16" w:name="docs-internal-guid-bc187959-c916-f9b6-55ac-6325e94526ad"/>
+                            <w:bookmarkEnd w:id="16"/>
                             <w:r>
                               <w:rPr/>
                               <w:drawing>
                                 <wp:inline distT="0" distB="0" distL="0" distR="0">
                                   <wp:extent cx="3314700" cy="4610100"/>
                                   <wp:effectExtent l="0" t="0" r="0" b="0"/>
-                                  <wp:docPr id="30" name="Figura12" descr=""/>
+                                  <wp:docPr id="26" name="Figura12" descr=""/>
                                   <wp:cNvGraphicFramePr>
                                     <a:graphicFrameLocks xmlns:a="http://schemas.openxmlformats.org/drawingml/2006/main" noChangeAspect="1"/>
                                   </wp:cNvGraphicFramePr>
@@ -3252,7 +3120,7 @@
                                     <a:graphicData uri="http://schemas.openxmlformats.org/drawingml/2006/picture">
                                       <pic:pic xmlns:pic="http://schemas.openxmlformats.org/drawingml/2006/picture">
                                         <pic:nvPicPr>
-                                          <pic:cNvPr id="30" name="Figura12" descr=""/>
+                                          <pic:cNvPr id="26" name="Figura12" descr=""/>
                                           <pic:cNvPicPr>
                                             <a:picLocks noChangeAspect="1" noChangeArrowheads="1"/>
                                           </pic:cNvPicPr>
@@ -3297,7 +3165,7 @@
           </mc:Choice>
           <mc:Fallback>
             <w:pict>
-              <v:rect id="shape_0" stroked="f" style="position:absolute;margin-left:0pt;margin-top:0pt;width:260.95pt;height:382.75pt">
+              <v:rect id="shape_0" stroked="f" style="position:absolute;margin-left:0pt;margin-top:0pt;width:261.05pt;height:382.85pt">
                 <w10:wrap type="square"/>
                 <v:fill o:detectmouseclick="t" on="false"/>
                 <v:stroke color="#3465a4" joinstyle="round" endcap="flat"/>
@@ -3311,13 +3179,15 @@
                         <w:spacing w:before="120" w:after="120"/>
                         <w:rPr/>
                       </w:pPr>
+                      <w:bookmarkStart w:id="17" w:name="docs-internal-guid-bc187959-c916-f9b6-55ac-6325e94526ad"/>
+                      <w:bookmarkEnd w:id="17"/>
                       <w:r>
                         <w:rPr/>
                         <w:drawing>
                           <wp:inline distT="0" distB="0" distL="0" distR="0">
                             <wp:extent cx="3314700" cy="4610100"/>
                             <wp:effectExtent l="0" t="0" r="0" b="0"/>
-                            <wp:docPr id="31" name="Figura12" descr=""/>
+                            <wp:docPr id="27" name="Figura12" descr=""/>
                             <wp:cNvGraphicFramePr>
                               <a:graphicFrameLocks xmlns:a="http://schemas.openxmlformats.org/drawingml/2006/main" noChangeAspect="1"/>
                             </wp:cNvGraphicFramePr>
@@ -3325,7 +3195,7 @@
                               <a:graphicData uri="http://schemas.openxmlformats.org/drawingml/2006/picture">
                                 <pic:pic xmlns:pic="http://schemas.openxmlformats.org/drawingml/2006/picture">
                                   <pic:nvPicPr>
-                                    <pic:cNvPr id="31" name="Figura12" descr=""/>
+                                    <pic:cNvPr id="27" name="Figura12" descr=""/>
                                     <pic:cNvPicPr>
                                       <a:picLocks noChangeAspect="1" noChangeArrowheads="1"/>
                                     </pic:cNvPicPr>
@@ -3723,154 +3593,6 @@
   <w:abstractNum w:abstractNumId="3">
     <w:lvl w:ilvl="0">
       <w:start w:val="1"/>
-      <w:numFmt w:val="bullet"/>
-      <w:lvlText w:val=""/>
-      <w:lvlJc w:val="left"/>
-      <w:pPr>
-        <w:tabs>
-          <w:tab w:val="num" w:pos="720"/>
-        </w:tabs>
-        <w:ind w:left="720" w:hanging="360"/>
-      </w:pPr>
-      <w:rPr>
-        <w:rFonts w:ascii="Symbol" w:hAnsi="Symbol" w:cs="Symbol" w:hint="default"/>
-        <w:sz w:val="22"/>
-        <w:b w:val="false"/>
-        <w:rFonts w:cs="OpenSymbol"/>
-      </w:rPr>
-    </w:lvl>
-    <w:lvl w:ilvl="1">
-      <w:start w:val="1"/>
-      <w:numFmt w:val="bullet"/>
-      <w:lvlText w:val="◦"/>
-      <w:lvlJc w:val="left"/>
-      <w:pPr>
-        <w:tabs>
-          <w:tab w:val="num" w:pos="1080"/>
-        </w:tabs>
-        <w:ind w:left="1080" w:hanging="360"/>
-      </w:pPr>
-      <w:rPr>
-        <w:rFonts w:ascii="OpenSymbol" w:hAnsi="OpenSymbol" w:cs="OpenSymbol" w:hint="default"/>
-        <w:rFonts w:cs="OpenSymbol"/>
-      </w:rPr>
-    </w:lvl>
-    <w:lvl w:ilvl="2">
-      <w:start w:val="1"/>
-      <w:numFmt w:val="bullet"/>
-      <w:lvlText w:val="▪"/>
-      <w:lvlJc w:val="left"/>
-      <w:pPr>
-        <w:tabs>
-          <w:tab w:val="num" w:pos="1440"/>
-        </w:tabs>
-        <w:ind w:left="1440" w:hanging="360"/>
-      </w:pPr>
-      <w:rPr>
-        <w:rFonts w:ascii="OpenSymbol" w:hAnsi="OpenSymbol" w:cs="OpenSymbol" w:hint="default"/>
-        <w:rFonts w:cs="OpenSymbol"/>
-      </w:rPr>
-    </w:lvl>
-    <w:lvl w:ilvl="3">
-      <w:start w:val="1"/>
-      <w:numFmt w:val="bullet"/>
-      <w:lvlText w:val=""/>
-      <w:lvlJc w:val="left"/>
-      <w:pPr>
-        <w:tabs>
-          <w:tab w:val="num" w:pos="1800"/>
-        </w:tabs>
-        <w:ind w:left="1800" w:hanging="360"/>
-      </w:pPr>
-      <w:rPr>
-        <w:rFonts w:ascii="Symbol" w:hAnsi="Symbol" w:cs="Symbol" w:hint="default"/>
-        <w:rFonts w:cs="OpenSymbol"/>
-      </w:rPr>
-    </w:lvl>
-    <w:lvl w:ilvl="4">
-      <w:start w:val="1"/>
-      <w:numFmt w:val="bullet"/>
-      <w:lvlText w:val="◦"/>
-      <w:lvlJc w:val="left"/>
-      <w:pPr>
-        <w:tabs>
-          <w:tab w:val="num" w:pos="2160"/>
-        </w:tabs>
-        <w:ind w:left="2160" w:hanging="360"/>
-      </w:pPr>
-      <w:rPr>
-        <w:rFonts w:ascii="OpenSymbol" w:hAnsi="OpenSymbol" w:cs="OpenSymbol" w:hint="default"/>
-        <w:rFonts w:cs="OpenSymbol"/>
-      </w:rPr>
-    </w:lvl>
-    <w:lvl w:ilvl="5">
-      <w:start w:val="1"/>
-      <w:numFmt w:val="bullet"/>
-      <w:lvlText w:val="▪"/>
-      <w:lvlJc w:val="left"/>
-      <w:pPr>
-        <w:tabs>
-          <w:tab w:val="num" w:pos="2520"/>
-        </w:tabs>
-        <w:ind w:left="2520" w:hanging="360"/>
-      </w:pPr>
-      <w:rPr>
-        <w:rFonts w:ascii="OpenSymbol" w:hAnsi="OpenSymbol" w:cs="OpenSymbol" w:hint="default"/>
-        <w:rFonts w:cs="OpenSymbol"/>
-      </w:rPr>
-    </w:lvl>
-    <w:lvl w:ilvl="6">
-      <w:start w:val="1"/>
-      <w:numFmt w:val="bullet"/>
-      <w:lvlText w:val=""/>
-      <w:lvlJc w:val="left"/>
-      <w:pPr>
-        <w:tabs>
-          <w:tab w:val="num" w:pos="2880"/>
-        </w:tabs>
-        <w:ind w:left="2880" w:hanging="360"/>
-      </w:pPr>
-      <w:rPr>
-        <w:rFonts w:ascii="Symbol" w:hAnsi="Symbol" w:cs="Symbol" w:hint="default"/>
-        <w:rFonts w:cs="OpenSymbol"/>
-      </w:rPr>
-    </w:lvl>
-    <w:lvl w:ilvl="7">
-      <w:start w:val="1"/>
-      <w:numFmt w:val="bullet"/>
-      <w:lvlText w:val="◦"/>
-      <w:lvlJc w:val="left"/>
-      <w:pPr>
-        <w:tabs>
-          <w:tab w:val="num" w:pos="3240"/>
-        </w:tabs>
-        <w:ind w:left="3240" w:hanging="360"/>
-      </w:pPr>
-      <w:rPr>
-        <w:rFonts w:ascii="OpenSymbol" w:hAnsi="OpenSymbol" w:cs="OpenSymbol" w:hint="default"/>
-        <w:rFonts w:cs="OpenSymbol"/>
-      </w:rPr>
-    </w:lvl>
-    <w:lvl w:ilvl="8">
-      <w:start w:val="1"/>
-      <w:numFmt w:val="bullet"/>
-      <w:lvlText w:val="▪"/>
-      <w:lvlJc w:val="left"/>
-      <w:pPr>
-        <w:tabs>
-          <w:tab w:val="num" w:pos="3600"/>
-        </w:tabs>
-        <w:ind w:left="3600" w:hanging="360"/>
-      </w:pPr>
-      <w:rPr>
-        <w:rFonts w:ascii="OpenSymbol" w:hAnsi="OpenSymbol" w:cs="OpenSymbol" w:hint="default"/>
-        <w:rFonts w:cs="OpenSymbol"/>
-      </w:rPr>
-    </w:lvl>
-  </w:abstractNum>
-  <w:abstractNum w:abstractNumId="4">
-    <w:lvl w:ilvl="0">
-      <w:start w:val="1"/>
       <w:numFmt w:val="none"/>
       <w:suff w:val="nothing"/>
       <w:lvlText w:val=""/>
@@ -3995,9 +3717,6 @@
   </w:num>
   <w:num w:numId="3">
     <w:abstractNumId w:val="3"/>
-  </w:num>
-  <w:num w:numId="4">
-    <w:abstractNumId w:val="4"/>
   </w:num>
 </w:numbering>
 </file>
@@ -4452,6 +4171,323 @@
   </w:style>
   <w:style w:type="character" w:styleId="ListLabel54">
     <w:name w:val="ListLabel 54"/>
+    <w:qFormat/>
+    <w:rPr>
+      <w:rFonts w:cs="OpenSymbol"/>
+    </w:rPr>
+  </w:style>
+  <w:style w:type="character" w:styleId="ListLabel55">
+    <w:name w:val="ListLabel 55"/>
+    <w:qFormat/>
+    <w:rPr>
+      <w:rFonts w:cs="OpenSymbol"/>
+    </w:rPr>
+  </w:style>
+  <w:style w:type="character" w:styleId="ListLabel56">
+    <w:name w:val="ListLabel 56"/>
+    <w:qFormat/>
+    <w:rPr>
+      <w:rFonts w:cs="OpenSymbol"/>
+    </w:rPr>
+  </w:style>
+  <w:style w:type="character" w:styleId="ListLabel57">
+    <w:name w:val="ListLabel 57"/>
+    <w:qFormat/>
+    <w:rPr>
+      <w:rFonts w:cs="OpenSymbol"/>
+    </w:rPr>
+  </w:style>
+  <w:style w:type="character" w:styleId="ListLabel58">
+    <w:name w:val="ListLabel 58"/>
+    <w:qFormat/>
+    <w:rPr>
+      <w:rFonts w:cs="OpenSymbol"/>
+    </w:rPr>
+  </w:style>
+  <w:style w:type="character" w:styleId="ListLabel59">
+    <w:name w:val="ListLabel 59"/>
+    <w:qFormat/>
+    <w:rPr>
+      <w:rFonts w:cs="OpenSymbol"/>
+    </w:rPr>
+  </w:style>
+  <w:style w:type="character" w:styleId="ListLabel60">
+    <w:name w:val="ListLabel 60"/>
+    <w:qFormat/>
+    <w:rPr>
+      <w:rFonts w:cs="OpenSymbol"/>
+    </w:rPr>
+  </w:style>
+  <w:style w:type="character" w:styleId="ListLabel61">
+    <w:name w:val="ListLabel 61"/>
+    <w:qFormat/>
+    <w:rPr>
+      <w:rFonts w:cs="OpenSymbol"/>
+    </w:rPr>
+  </w:style>
+  <w:style w:type="character" w:styleId="ListLabel62">
+    <w:name w:val="ListLabel 62"/>
+    <w:qFormat/>
+    <w:rPr>
+      <w:rFonts w:cs="OpenSymbol"/>
+    </w:rPr>
+  </w:style>
+  <w:style w:type="character" w:styleId="ListLabel63">
+    <w:name w:val="ListLabel 63"/>
+    <w:qFormat/>
+    <w:rPr>
+      <w:rFonts w:cs="OpenSymbol"/>
+    </w:rPr>
+  </w:style>
+  <w:style w:type="character" w:styleId="ListLabel64">
+    <w:name w:val="ListLabel 64"/>
+    <w:qFormat/>
+    <w:rPr>
+      <w:rFonts w:cs="OpenSymbol"/>
+    </w:rPr>
+  </w:style>
+  <w:style w:type="character" w:styleId="ListLabel65">
+    <w:name w:val="ListLabel 65"/>
+    <w:qFormat/>
+    <w:rPr>
+      <w:rFonts w:cs="OpenSymbol"/>
+    </w:rPr>
+  </w:style>
+  <w:style w:type="character" w:styleId="ListLabel66">
+    <w:name w:val="ListLabel 66"/>
+    <w:qFormat/>
+    <w:rPr>
+      <w:rFonts w:cs="OpenSymbol"/>
+    </w:rPr>
+  </w:style>
+  <w:style w:type="character" w:styleId="ListLabel67">
+    <w:name w:val="ListLabel 67"/>
+    <w:qFormat/>
+    <w:rPr>
+      <w:rFonts w:cs="OpenSymbol"/>
+    </w:rPr>
+  </w:style>
+  <w:style w:type="character" w:styleId="ListLabel68">
+    <w:name w:val="ListLabel 68"/>
+    <w:qFormat/>
+    <w:rPr>
+      <w:rFonts w:cs="OpenSymbol"/>
+    </w:rPr>
+  </w:style>
+  <w:style w:type="character" w:styleId="ListLabel69">
+    <w:name w:val="ListLabel 69"/>
+    <w:qFormat/>
+    <w:rPr>
+      <w:rFonts w:cs="OpenSymbol"/>
+    </w:rPr>
+  </w:style>
+  <w:style w:type="character" w:styleId="ListLabel70">
+    <w:name w:val="ListLabel 70"/>
+    <w:qFormat/>
+    <w:rPr>
+      <w:rFonts w:cs="OpenSymbol"/>
+    </w:rPr>
+  </w:style>
+  <w:style w:type="character" w:styleId="ListLabel71">
+    <w:name w:val="ListLabel 71"/>
+    <w:qFormat/>
+    <w:rPr>
+      <w:rFonts w:cs="OpenSymbol"/>
+    </w:rPr>
+  </w:style>
+  <w:style w:type="character" w:styleId="ListLabel72">
+    <w:name w:val="ListLabel 72"/>
+    <w:qFormat/>
+    <w:rPr>
+      <w:rFonts w:cs="OpenSymbol"/>
+    </w:rPr>
+  </w:style>
+  <w:style w:type="character" w:styleId="ListLabel73">
+    <w:name w:val="ListLabel 73"/>
+    <w:qFormat/>
+    <w:rPr>
+      <w:rFonts w:cs="OpenSymbol"/>
+      <w:b w:val="false"/>
+      <w:sz w:val="22"/>
+    </w:rPr>
+  </w:style>
+  <w:style w:type="character" w:styleId="ListLabel74">
+    <w:name w:val="ListLabel 74"/>
+    <w:qFormat/>
+    <w:rPr>
+      <w:rFonts w:cs="OpenSymbol"/>
+    </w:rPr>
+  </w:style>
+  <w:style w:type="character" w:styleId="ListLabel75">
+    <w:name w:val="ListLabel 75"/>
+    <w:qFormat/>
+    <w:rPr>
+      <w:rFonts w:cs="OpenSymbol"/>
+    </w:rPr>
+  </w:style>
+  <w:style w:type="character" w:styleId="ListLabel76">
+    <w:name w:val="ListLabel 76"/>
+    <w:qFormat/>
+    <w:rPr>
+      <w:rFonts w:cs="OpenSymbol"/>
+    </w:rPr>
+  </w:style>
+  <w:style w:type="character" w:styleId="ListLabel77">
+    <w:name w:val="ListLabel 77"/>
+    <w:qFormat/>
+    <w:rPr>
+      <w:rFonts w:cs="OpenSymbol"/>
+    </w:rPr>
+  </w:style>
+  <w:style w:type="character" w:styleId="ListLabel78">
+    <w:name w:val="ListLabel 78"/>
+    <w:qFormat/>
+    <w:rPr>
+      <w:rFonts w:cs="OpenSymbol"/>
+    </w:rPr>
+  </w:style>
+  <w:style w:type="character" w:styleId="ListLabel79">
+    <w:name w:val="ListLabel 79"/>
+    <w:qFormat/>
+    <w:rPr>
+      <w:rFonts w:cs="OpenSymbol"/>
+    </w:rPr>
+  </w:style>
+  <w:style w:type="character" w:styleId="ListLabel80">
+    <w:name w:val="ListLabel 80"/>
+    <w:qFormat/>
+    <w:rPr>
+      <w:rFonts w:cs="OpenSymbol"/>
+    </w:rPr>
+  </w:style>
+  <w:style w:type="character" w:styleId="ListLabel81">
+    <w:name w:val="ListLabel 81"/>
+    <w:qFormat/>
+    <w:rPr>
+      <w:rFonts w:cs="OpenSymbol"/>
+    </w:rPr>
+  </w:style>
+  <w:style w:type="character" w:styleId="ListLabel82">
+    <w:name w:val="ListLabel 82"/>
+    <w:qFormat/>
+    <w:rPr>
+      <w:rFonts w:cs="OpenSymbol"/>
+    </w:rPr>
+  </w:style>
+  <w:style w:type="character" w:styleId="ListLabel83">
+    <w:name w:val="ListLabel 83"/>
+    <w:qFormat/>
+    <w:rPr>
+      <w:rFonts w:cs="OpenSymbol"/>
+    </w:rPr>
+  </w:style>
+  <w:style w:type="character" w:styleId="ListLabel84">
+    <w:name w:val="ListLabel 84"/>
+    <w:qFormat/>
+    <w:rPr>
+      <w:rFonts w:cs="OpenSymbol"/>
+    </w:rPr>
+  </w:style>
+  <w:style w:type="character" w:styleId="ListLabel85">
+    <w:name w:val="ListLabel 85"/>
+    <w:qFormat/>
+    <w:rPr>
+      <w:rFonts w:cs="OpenSymbol"/>
+    </w:rPr>
+  </w:style>
+  <w:style w:type="character" w:styleId="ListLabel86">
+    <w:name w:val="ListLabel 86"/>
+    <w:qFormat/>
+    <w:rPr>
+      <w:rFonts w:cs="OpenSymbol"/>
+    </w:rPr>
+  </w:style>
+  <w:style w:type="character" w:styleId="ListLabel87">
+    <w:name w:val="ListLabel 87"/>
+    <w:qFormat/>
+    <w:rPr>
+      <w:rFonts w:cs="OpenSymbol"/>
+    </w:rPr>
+  </w:style>
+  <w:style w:type="character" w:styleId="ListLabel88">
+    <w:name w:val="ListLabel 88"/>
+    <w:qFormat/>
+    <w:rPr>
+      <w:rFonts w:cs="OpenSymbol"/>
+    </w:rPr>
+  </w:style>
+  <w:style w:type="character" w:styleId="ListLabel89">
+    <w:name w:val="ListLabel 89"/>
+    <w:qFormat/>
+    <w:rPr>
+      <w:rFonts w:cs="OpenSymbol"/>
+    </w:rPr>
+  </w:style>
+  <w:style w:type="character" w:styleId="ListLabel90">
+    <w:name w:val="ListLabel 90"/>
+    <w:qFormat/>
+    <w:rPr>
+      <w:rFonts w:cs="OpenSymbol"/>
+    </w:rPr>
+  </w:style>
+  <w:style w:type="character" w:styleId="ListLabel91">
+    <w:name w:val="ListLabel 91"/>
+    <w:qFormat/>
+    <w:rPr>
+      <w:rFonts w:cs="OpenSymbol"/>
+    </w:rPr>
+  </w:style>
+  <w:style w:type="character" w:styleId="ListLabel92">
+    <w:name w:val="ListLabel 92"/>
+    <w:qFormat/>
+    <w:rPr>
+      <w:rFonts w:cs="OpenSymbol"/>
+    </w:rPr>
+  </w:style>
+  <w:style w:type="character" w:styleId="ListLabel93">
+    <w:name w:val="ListLabel 93"/>
+    <w:qFormat/>
+    <w:rPr>
+      <w:rFonts w:cs="OpenSymbol"/>
+    </w:rPr>
+  </w:style>
+  <w:style w:type="character" w:styleId="ListLabel94">
+    <w:name w:val="ListLabel 94"/>
+    <w:qFormat/>
+    <w:rPr>
+      <w:rFonts w:cs="OpenSymbol"/>
+    </w:rPr>
+  </w:style>
+  <w:style w:type="character" w:styleId="ListLabel95">
+    <w:name w:val="ListLabel 95"/>
+    <w:qFormat/>
+    <w:rPr>
+      <w:rFonts w:cs="OpenSymbol"/>
+    </w:rPr>
+  </w:style>
+  <w:style w:type="character" w:styleId="ListLabel96">
+    <w:name w:val="ListLabel 96"/>
+    <w:qFormat/>
+    <w:rPr>
+      <w:rFonts w:cs="OpenSymbol"/>
+    </w:rPr>
+  </w:style>
+  <w:style w:type="character" w:styleId="ListLabel97">
+    <w:name w:val="ListLabel 97"/>
+    <w:qFormat/>
+    <w:rPr>
+      <w:rFonts w:cs="OpenSymbol"/>
+    </w:rPr>
+  </w:style>
+  <w:style w:type="character" w:styleId="ListLabel98">
+    <w:name w:val="ListLabel 98"/>
+    <w:qFormat/>
+    <w:rPr>
+      <w:rFonts w:cs="OpenSymbol"/>
+    </w:rPr>
+  </w:style>
+  <w:style w:type="character" w:styleId="ListLabel99">
+    <w:name w:val="ListLabel 99"/>
     <w:qFormat/>
     <w:rPr>
       <w:rFonts w:cs="OpenSymbol"/>

--- a/docversaoword.docx
+++ b/docversaoword.docx
@@ -33,7 +33,47 @@
           <w:szCs w:val="14"/>
           <w:lang w:val="pt-PT"/>
         </w:rPr>
-        <w:t>Última atualização 14 de outubro de 2017</w:t>
+        <w:t xml:space="preserve">Última atualização </w:t>
+      </w:r>
+      <w:r>
+        <w:rPr>
+          <w:sz w:val="14"/>
+          <w:szCs w:val="14"/>
+          <w:lang w:val="pt-PT"/>
+        </w:rPr>
+        <w:t>06</w:t>
+      </w:r>
+      <w:r>
+        <w:rPr>
+          <w:sz w:val="14"/>
+          <w:szCs w:val="14"/>
+          <w:lang w:val="pt-PT"/>
+        </w:rPr>
+        <w:t xml:space="preserve"> de </w:t>
+      </w:r>
+      <w:r>
+        <w:rPr>
+          <w:sz w:val="14"/>
+          <w:szCs w:val="14"/>
+          <w:lang w:val="pt-PT"/>
+        </w:rPr>
+        <w:t xml:space="preserve">janeiro </w:t>
+      </w:r>
+      <w:r>
+        <w:rPr>
+          <w:sz w:val="14"/>
+          <w:szCs w:val="14"/>
+          <w:lang w:val="pt-PT"/>
+        </w:rPr>
+        <w:t>de 201</w:t>
+      </w:r>
+      <w:r>
+        <w:rPr>
+          <w:sz w:val="14"/>
+          <w:szCs w:val="14"/>
+          <w:lang w:val="pt-PT"/>
+        </w:rPr>
+        <w:t>8</w:t>
       </w:r>
     </w:p>
     <w:p>
@@ -378,7 +418,7 @@
                 <wp:positionV relativeFrom="paragraph">
                   <wp:posOffset>88265</wp:posOffset>
                 </wp:positionV>
-                <wp:extent cx="3931285" cy="4117975"/>
+                <wp:extent cx="3931920" cy="4118610"/>
                 <wp:effectExtent l="0" t="0" r="0" b="0"/>
                 <wp:wrapSquare wrapText="bothSides"/>
                 <wp:docPr id="1" name="Quadro3"/>
@@ -389,7 +429,7 @@
                       <wps:spPr>
                         <a:xfrm>
                           <a:off x="0" y="0"/>
-                          <a:ext cx="3930480" cy="4117320"/>
+                          <a:ext cx="3931200" cy="4118040"/>
                         </a:xfrm>
                         <a:prstGeom prst="rect">
                           <a:avLst/>
@@ -475,7 +515,7 @@
           </mc:Choice>
           <mc:Fallback>
             <w:pict>
-              <v:rect id="shape_0" ID="Quadro3" stroked="f" style="position:absolute;margin-left:4.75pt;margin-top:6.95pt;width:309.45pt;height:324.15pt">
+              <v:rect id="shape_0" ID="Quadro3" stroked="f" style="position:absolute;margin-left:4.75pt;margin-top:6.95pt;width:309.5pt;height:324.2pt">
                 <w10:wrap type="square"/>
                 <v:fill o:detectmouseclick="t" on="false"/>
                 <v:stroke color="#3465a4" joinstyle="round" endcap="flat"/>
@@ -755,43 +795,159 @@
       <w:bookmarkEnd w:id="0"/>
       <w:r>
         <w:rPr/>
-        <w:drawing>
-          <wp:inline distT="0" distB="0" distL="0" distR="0">
-            <wp:extent cx="3514725" cy="3495675"/>
-            <wp:effectExtent l="0" t="0" r="0" b="0"/>
-            <wp:docPr id="5" name="Figura15" descr=""/>
-            <wp:cNvGraphicFramePr>
-              <a:graphicFrameLocks xmlns:a="http://schemas.openxmlformats.org/drawingml/2006/main" noChangeAspect="1"/>
-            </wp:cNvGraphicFramePr>
-            <a:graphic xmlns:a="http://schemas.openxmlformats.org/drawingml/2006/main">
-              <a:graphicData uri="http://schemas.openxmlformats.org/drawingml/2006/picture">
-                <pic:pic xmlns:pic="http://schemas.openxmlformats.org/drawingml/2006/picture">
-                  <pic:nvPicPr>
-                    <pic:cNvPr id="5" name="Figura15" descr=""/>
-                    <pic:cNvPicPr>
-                      <a:picLocks noChangeAspect="1" noChangeArrowheads="1"/>
-                    </pic:cNvPicPr>
-                  </pic:nvPicPr>
-                  <pic:blipFill>
-                    <a:blip r:embed="rId3"/>
-                    <a:stretch>
-                      <a:fillRect/>
-                    </a:stretch>
-                  </pic:blipFill>
-                  <pic:spPr bwMode="auto">
-                    <a:xfrm>
-                      <a:off x="0" y="0"/>
-                      <a:ext cx="3514725" cy="3495675"/>
-                    </a:xfrm>
-                    <a:prstGeom prst="rect">
-                      <a:avLst/>
-                    </a:prstGeom>
-                  </pic:spPr>
-                </pic:pic>
-              </a:graphicData>
-            </a:graphic>
-          </wp:inline>
-        </w:drawing>
+      </w:r>
+      <w:r>
+        <mc:AlternateContent>
+          <mc:Choice Requires="wps">
+            <w:drawing>
+              <wp:inline distT="0" distB="0" distL="0" distR="0">
+                <wp:extent cx="3514725" cy="3922395"/>
+                <wp:effectExtent l="0" t="0" r="0" b="0"/>
+                <wp:docPr id="5" name="Quadro6"/>
+                <a:graphic xmlns:a="http://schemas.openxmlformats.org/drawingml/2006/main">
+                  <a:graphicData uri="http://schemas.microsoft.com/office/word/2010/wordprocessingShape">
+                    <wps:wsp>
+                      <wps:cNvSpPr txBox="1"/>
+                      <wps:spPr>
+                        <a:xfrm>
+                          <a:off x="0" y="0"/>
+                          <a:ext cx="3514725" cy="3922395"/>
+                        </a:xfrm>
+                        <a:prstGeom prst="rect"/>
+                      </wps:spPr>
+                      <wps:txbx>
+                        <w:txbxContent>
+                          <w:p>
+                            <w:pPr>
+                              <w:pStyle w:val="Legenda"/>
+                              <w:suppressLineNumbers/>
+                              <w:shd w:val="clear" w:fill="FFFFFF"/>
+                              <w:spacing w:before="120" w:after="120"/>
+                              <w:rPr/>
+                            </w:pPr>
+                            <w:r>
+                              <w:rPr/>
+                              <w:drawing>
+                                <wp:inline distT="0" distB="0" distL="0" distR="0">
+                                  <wp:extent cx="3514725" cy="3495675"/>
+                                  <wp:effectExtent l="0" t="0" r="0" b="0"/>
+                                  <wp:docPr id="6" name="Figura15" descr=""/>
+                                  <wp:cNvGraphicFramePr>
+                                    <a:graphicFrameLocks xmlns:a="http://schemas.openxmlformats.org/drawingml/2006/main" noChangeAspect="1"/>
+                                  </wp:cNvGraphicFramePr>
+                                  <a:graphic xmlns:a="http://schemas.openxmlformats.org/drawingml/2006/main">
+                                    <a:graphicData uri="http://schemas.openxmlformats.org/drawingml/2006/picture">
+                                      <pic:pic xmlns:pic="http://schemas.openxmlformats.org/drawingml/2006/picture">
+                                        <pic:nvPicPr>
+                                          <pic:cNvPr id="6" name="Figura15" descr=""/>
+                                          <pic:cNvPicPr>
+                                            <a:picLocks noChangeAspect="1" noChangeArrowheads="1"/>
+                                          </pic:cNvPicPr>
+                                        </pic:nvPicPr>
+                                        <pic:blipFill>
+                                          <a:blip r:embed="rId3"/>
+                                          <a:stretch>
+                                            <a:fillRect/>
+                                          </a:stretch>
+                                        </pic:blipFill>
+                                        <pic:spPr bwMode="auto">
+                                          <a:xfrm>
+                                            <a:off x="0" y="0"/>
+                                            <a:ext cx="3514725" cy="3495675"/>
+                                          </a:xfrm>
+                                          <a:prstGeom prst="rect">
+                                            <a:avLst/>
+                                          </a:prstGeom>
+                                        </pic:spPr>
+                                      </pic:pic>
+                                    </a:graphicData>
+                                  </a:graphic>
+                                </wp:inline>
+                              </w:drawing>
+                            </w:r>
+                            <w:r>
+                              <w:rPr/>
+                              <w:br/>
+                              <w:t>Gráfico 02: Mostra a quantidade de acessos por dia da semana.</w:t>
+                            </w:r>
+                          </w:p>
+                        </w:txbxContent>
+                      </wps:txbx>
+                      <wps:bodyPr anchor="t" lIns="0" tIns="0" rIns="0" bIns="0">
+                        <a:noAutofit/>
+                      </wps:bodyPr>
+                    </wps:wsp>
+                  </a:graphicData>
+                </a:graphic>
+              </wp:inline>
+            </w:drawing>
+          </mc:Choice>
+          <mc:Fallback>
+            <w:pict>
+              <v:rect style="position:absolute;rotation:0;width:276.75pt;height:308.85pt;mso-wrap-distance-left:0pt;mso-wrap-distance-right:0pt;mso-wrap-distance-top:0pt;mso-wrap-distance-bottom:0pt;margin-top:-308.85pt;mso-position-vertical:top;mso-position-vertical-relative:text;margin-left:0pt;mso-position-horizontal:center;mso-position-horizontal-relative:text">
+                <v:textbox inset="0in,0in,0in,0in">
+                  <w:txbxContent>
+                    <w:p>
+                      <w:pPr>
+                        <w:pStyle w:val="Legenda"/>
+                        <w:suppressLineNumbers/>
+                        <w:shd w:val="clear" w:fill="FFFFFF"/>
+                        <w:spacing w:before="120" w:after="120"/>
+                        <w:rPr/>
+                      </w:pPr>
+                      <w:r>
+                        <w:rPr/>
+                        <w:drawing>
+                          <wp:inline distT="0" distB="0" distL="0" distR="0">
+                            <wp:extent cx="3514725" cy="3495675"/>
+                            <wp:effectExtent l="0" t="0" r="0" b="0"/>
+                            <wp:docPr id="7" name="Figura15" descr=""/>
+                            <wp:cNvGraphicFramePr>
+                              <a:graphicFrameLocks xmlns:a="http://schemas.openxmlformats.org/drawingml/2006/main" noChangeAspect="1"/>
+                            </wp:cNvGraphicFramePr>
+                            <a:graphic xmlns:a="http://schemas.openxmlformats.org/drawingml/2006/main">
+                              <a:graphicData uri="http://schemas.openxmlformats.org/drawingml/2006/picture">
+                                <pic:pic xmlns:pic="http://schemas.openxmlformats.org/drawingml/2006/picture">
+                                  <pic:nvPicPr>
+                                    <pic:cNvPr id="7" name="Figura15" descr=""/>
+                                    <pic:cNvPicPr>
+                                      <a:picLocks noChangeAspect="1" noChangeArrowheads="1"/>
+                                    </pic:cNvPicPr>
+                                  </pic:nvPicPr>
+                                  <pic:blipFill>
+                                    <a:blip r:embed="rId3"/>
+                                    <a:stretch>
+                                      <a:fillRect/>
+                                    </a:stretch>
+                                  </pic:blipFill>
+                                  <pic:spPr bwMode="auto">
+                                    <a:xfrm>
+                                      <a:off x="0" y="0"/>
+                                      <a:ext cx="3514725" cy="3495675"/>
+                                    </a:xfrm>
+                                    <a:prstGeom prst="rect">
+                                      <a:avLst/>
+                                    </a:prstGeom>
+                                  </pic:spPr>
+                                </pic:pic>
+                              </a:graphicData>
+                            </a:graphic>
+                          </wp:inline>
+                        </w:drawing>
+                      </w:r>
+                      <w:r>
+                        <w:rPr/>
+                        <w:br/>
+                        <w:t>Gráfico 02: Mostra a quantidade de acessos por dia da semana.</w:t>
+                      </w:r>
+                    </w:p>
+                  </w:txbxContent>
+                </v:textbox>
+                <w10:wrap type="square" side="largest"/>
+              </v:rect>
+            </w:pict>
+          </mc:Fallback>
+        </mc:AlternateContent>
       </w:r>
     </w:p>
     <w:p>
@@ -839,25 +995,13 @@
         </w:rPr>
       </w:pPr>
       <w:r>
-        <w:rPr/>
-      </w:r>
-    </w:p>
-    <w:p>
-      <w:pPr>
-        <w:pStyle w:val="CorpoA"/>
-        <w:shd w:val="clear" w:color="auto" w:fill="FFFFFF"/>
-        <w:jc w:val="both"/>
-        <w:rPr>
-          <w:b/>
+        <w:rPr>
           <w:b/>
           <w:bCs/>
           <w:sz w:val="28"/>
           <w:szCs w:val="28"/>
           <w:lang w:val="pt-PT"/>
         </w:rPr>
-      </w:pPr>
-      <w:r>
-        <w:rPr/>
       </w:r>
     </w:p>
     <w:p>
@@ -875,25 +1019,13 @@
         </w:rPr>
       </w:pPr>
       <w:r>
-        <w:rPr/>
-      </w:r>
-    </w:p>
-    <w:p>
-      <w:pPr>
-        <w:pStyle w:val="CorpoA"/>
-        <w:shd w:val="clear" w:color="auto" w:fill="FFFFFF"/>
-        <w:jc w:val="both"/>
-        <w:rPr>
-          <w:b/>
+        <w:rPr>
           <w:b/>
           <w:bCs/>
           <w:sz w:val="28"/>
           <w:szCs w:val="28"/>
           <w:lang w:val="pt-PT"/>
         </w:rPr>
-      </w:pPr>
-      <w:r>
-        <w:rPr/>
       </w:r>
     </w:p>
     <w:p>
@@ -911,25 +1043,13 @@
         </w:rPr>
       </w:pPr>
       <w:r>
-        <w:rPr/>
-      </w:r>
-    </w:p>
-    <w:p>
-      <w:pPr>
-        <w:pStyle w:val="CorpoA"/>
-        <w:shd w:val="clear" w:color="auto" w:fill="FFFFFF"/>
-        <w:jc w:val="both"/>
-        <w:rPr>
-          <w:b/>
+        <w:rPr>
           <w:b/>
           <w:bCs/>
           <w:sz w:val="28"/>
           <w:szCs w:val="28"/>
           <w:lang w:val="pt-PT"/>
         </w:rPr>
-      </w:pPr>
-      <w:r>
-        <w:rPr/>
       </w:r>
     </w:p>
     <w:p>
@@ -947,25 +1067,13 @@
         </w:rPr>
       </w:pPr>
       <w:r>
-        <w:rPr/>
-      </w:r>
-    </w:p>
-    <w:p>
-      <w:pPr>
-        <w:pStyle w:val="CorpoA"/>
-        <w:shd w:val="clear" w:color="auto" w:fill="FFFFFF"/>
-        <w:jc w:val="both"/>
-        <w:rPr>
-          <w:b/>
+        <w:rPr>
           <w:b/>
           <w:bCs/>
           <w:sz w:val="28"/>
           <w:szCs w:val="28"/>
           <w:lang w:val="pt-PT"/>
         </w:rPr>
-      </w:pPr>
-      <w:r>
-        <w:rPr/>
       </w:r>
     </w:p>
     <w:p>
@@ -983,25 +1091,13 @@
         </w:rPr>
       </w:pPr>
       <w:r>
-        <w:rPr/>
-      </w:r>
-    </w:p>
-    <w:p>
-      <w:pPr>
-        <w:pStyle w:val="CorpoA"/>
-        <w:shd w:val="clear" w:color="auto" w:fill="FFFFFF"/>
-        <w:jc w:val="both"/>
-        <w:rPr>
-          <w:b/>
+        <w:rPr>
           <w:b/>
           <w:bCs/>
           <w:sz w:val="28"/>
           <w:szCs w:val="28"/>
           <w:lang w:val="pt-PT"/>
         </w:rPr>
-      </w:pPr>
-      <w:r>
-        <w:rPr/>
       </w:r>
     </w:p>
     <w:p>
@@ -1019,25 +1115,13 @@
         </w:rPr>
       </w:pPr>
       <w:r>
-        <w:rPr/>
-      </w:r>
-    </w:p>
-    <w:p>
-      <w:pPr>
-        <w:pStyle w:val="CorpoA"/>
-        <w:shd w:val="clear" w:color="auto" w:fill="FFFFFF"/>
-        <w:jc w:val="both"/>
-        <w:rPr>
-          <w:b/>
+        <w:rPr>
           <w:b/>
           <w:bCs/>
           <w:sz w:val="28"/>
           <w:szCs w:val="28"/>
           <w:lang w:val="pt-PT"/>
         </w:rPr>
-      </w:pPr>
-      <w:r>
-        <w:rPr/>
       </w:r>
     </w:p>
     <w:p>
@@ -1055,25 +1139,13 @@
         </w:rPr>
       </w:pPr>
       <w:r>
-        <w:rPr/>
-      </w:r>
-    </w:p>
-    <w:p>
-      <w:pPr>
-        <w:pStyle w:val="CorpoA"/>
-        <w:shd w:val="clear" w:color="auto" w:fill="FFFFFF"/>
-        <w:jc w:val="both"/>
-        <w:rPr>
-          <w:b/>
+        <w:rPr>
           <w:b/>
           <w:bCs/>
           <w:sz w:val="28"/>
           <w:szCs w:val="28"/>
           <w:lang w:val="pt-PT"/>
         </w:rPr>
-      </w:pPr>
-      <w:r>
-        <w:rPr/>
       </w:r>
     </w:p>
     <w:p>
@@ -1091,25 +1163,13 @@
         </w:rPr>
       </w:pPr>
       <w:r>
-        <w:rPr/>
-      </w:r>
-    </w:p>
-    <w:p>
-      <w:pPr>
-        <w:pStyle w:val="CorpoA"/>
-        <w:shd w:val="clear" w:color="auto" w:fill="FFFFFF"/>
-        <w:jc w:val="both"/>
-        <w:rPr>
-          <w:b/>
+        <w:rPr>
           <w:b/>
           <w:bCs/>
           <w:sz w:val="28"/>
           <w:szCs w:val="28"/>
           <w:lang w:val="pt-PT"/>
         </w:rPr>
-      </w:pPr>
-      <w:r>
-        <w:rPr/>
       </w:r>
     </w:p>
     <w:p>
@@ -1127,17 +1187,6 @@
         </w:rPr>
       </w:pPr>
       <w:r>
-        <w:rPr/>
-      </w:r>
-    </w:p>
-    <w:p>
-      <w:pPr>
-        <w:pStyle w:val="CorpoA"/>
-        <w:shd w:val="clear" w:color="auto" w:fill="FFFFFF"/>
-        <w:jc w:val="both"/>
-        <w:rPr/>
-      </w:pPr>
-      <w:r>
         <w:rPr>
           <w:b/>
           <w:bCs/>
@@ -1145,6 +1194,119 @@
           <w:szCs w:val="28"/>
           <w:lang w:val="pt-PT"/>
         </w:rPr>
+      </w:r>
+    </w:p>
+    <w:p>
+      <w:pPr>
+        <w:pStyle w:val="CorpoA"/>
+        <w:shd w:val="clear" w:color="auto" w:fill="FFFFFF"/>
+        <w:jc w:val="both"/>
+        <w:rPr>
+          <w:b/>
+          <w:b/>
+          <w:bCs/>
+          <w:sz w:val="28"/>
+          <w:szCs w:val="28"/>
+          <w:lang w:val="pt-PT"/>
+        </w:rPr>
+      </w:pPr>
+      <w:r>
+        <w:rPr>
+          <w:b/>
+          <w:bCs/>
+          <w:sz w:val="28"/>
+          <w:szCs w:val="28"/>
+          <w:lang w:val="pt-PT"/>
+        </w:rPr>
+      </w:r>
+    </w:p>
+    <w:p>
+      <w:pPr>
+        <w:pStyle w:val="CorpoA"/>
+        <w:shd w:val="clear" w:color="auto" w:fill="FFFFFF"/>
+        <w:jc w:val="both"/>
+        <w:rPr>
+          <w:b/>
+          <w:b/>
+          <w:bCs/>
+          <w:sz w:val="28"/>
+          <w:szCs w:val="28"/>
+          <w:lang w:val="pt-PT"/>
+        </w:rPr>
+      </w:pPr>
+      <w:r>
+        <w:rPr>
+          <w:b/>
+          <w:bCs/>
+          <w:sz w:val="28"/>
+          <w:szCs w:val="28"/>
+          <w:lang w:val="pt-PT"/>
+        </w:rPr>
+      </w:r>
+    </w:p>
+    <w:p>
+      <w:pPr>
+        <w:pStyle w:val="CorpoA"/>
+        <w:shd w:val="clear" w:color="auto" w:fill="FFFFFF"/>
+        <w:jc w:val="both"/>
+        <w:rPr>
+          <w:b/>
+          <w:b/>
+          <w:bCs/>
+          <w:sz w:val="28"/>
+          <w:szCs w:val="28"/>
+          <w:lang w:val="pt-PT"/>
+        </w:rPr>
+      </w:pPr>
+      <w:r>
+        <w:rPr>
+          <w:b/>
+          <w:bCs/>
+          <w:sz w:val="28"/>
+          <w:szCs w:val="28"/>
+          <w:lang w:val="pt-PT"/>
+        </w:rPr>
+      </w:r>
+    </w:p>
+    <w:p>
+      <w:pPr>
+        <w:pStyle w:val="CorpoA"/>
+        <w:shd w:val="clear" w:color="auto" w:fill="FFFFFF"/>
+        <w:jc w:val="both"/>
+        <w:rPr>
+          <w:b/>
+          <w:b/>
+          <w:bCs/>
+          <w:sz w:val="28"/>
+          <w:szCs w:val="28"/>
+          <w:lang w:val="pt-PT"/>
+        </w:rPr>
+      </w:pPr>
+      <w:r>
+        <w:rPr>
+          <w:b/>
+          <w:bCs/>
+          <w:sz w:val="28"/>
+          <w:szCs w:val="28"/>
+          <w:lang w:val="pt-PT"/>
+        </w:rPr>
+      </w:r>
+    </w:p>
+    <w:p>
+      <w:pPr>
+        <w:pStyle w:val="CorpoA"/>
+        <w:shd w:val="clear" w:color="auto" w:fill="FFFFFF"/>
+        <w:jc w:val="both"/>
+        <w:rPr/>
+      </w:pPr>
+      <w:r>
+        <w:rPr>
+          <w:b/>
+          <w:bCs/>
+          <w:sz w:val="28"/>
+          <w:szCs w:val="28"/>
+          <w:lang w:val="pt-PT"/>
+        </w:rPr>
         <w:t xml:space="preserve">3. </w:t>
       </w:r>
       <w:r>
@@ -1175,43 +1337,159 @@
       <w:bookmarkEnd w:id="1"/>
       <w:r>
         <w:rPr/>
-        <w:drawing>
-          <wp:inline distT="0" distB="0" distL="0" distR="0">
-            <wp:extent cx="4305300" cy="4276725"/>
-            <wp:effectExtent l="0" t="0" r="0" b="0"/>
-            <wp:docPr id="6" name="Figura16" descr=""/>
-            <wp:cNvGraphicFramePr>
-              <a:graphicFrameLocks xmlns:a="http://schemas.openxmlformats.org/drawingml/2006/main" noChangeAspect="1"/>
-            </wp:cNvGraphicFramePr>
-            <a:graphic xmlns:a="http://schemas.openxmlformats.org/drawingml/2006/main">
-              <a:graphicData uri="http://schemas.openxmlformats.org/drawingml/2006/picture">
-                <pic:pic xmlns:pic="http://schemas.openxmlformats.org/drawingml/2006/picture">
-                  <pic:nvPicPr>
-                    <pic:cNvPr id="6" name="Figura16" descr=""/>
-                    <pic:cNvPicPr>
-                      <a:picLocks noChangeAspect="1" noChangeArrowheads="1"/>
-                    </pic:cNvPicPr>
-                  </pic:nvPicPr>
-                  <pic:blipFill>
-                    <a:blip r:embed="rId4"/>
-                    <a:stretch>
-                      <a:fillRect/>
-                    </a:stretch>
-                  </pic:blipFill>
-                  <pic:spPr bwMode="auto">
-                    <a:xfrm>
-                      <a:off x="0" y="0"/>
-                      <a:ext cx="4305300" cy="4276725"/>
-                    </a:xfrm>
-                    <a:prstGeom prst="rect">
-                      <a:avLst/>
-                    </a:prstGeom>
-                  </pic:spPr>
-                </pic:pic>
-              </a:graphicData>
-            </a:graphic>
-          </wp:inline>
-        </w:drawing>
+      </w:r>
+      <w:r>
+        <mc:AlternateContent>
+          <mc:Choice Requires="wps">
+            <w:drawing>
+              <wp:inline distT="0" distB="0" distL="0" distR="0">
+                <wp:extent cx="4305300" cy="4703445"/>
+                <wp:effectExtent l="0" t="0" r="0" b="0"/>
+                <wp:docPr id="8" name="Quadro7"/>
+                <a:graphic xmlns:a="http://schemas.openxmlformats.org/drawingml/2006/main">
+                  <a:graphicData uri="http://schemas.microsoft.com/office/word/2010/wordprocessingShape">
+                    <wps:wsp>
+                      <wps:cNvSpPr txBox="1"/>
+                      <wps:spPr>
+                        <a:xfrm>
+                          <a:off x="0" y="0"/>
+                          <a:ext cx="4305300" cy="4703445"/>
+                        </a:xfrm>
+                        <a:prstGeom prst="rect"/>
+                      </wps:spPr>
+                      <wps:txbx>
+                        <w:txbxContent>
+                          <w:p>
+                            <w:pPr>
+                              <w:pStyle w:val="Legenda"/>
+                              <w:suppressLineNumbers/>
+                              <w:shd w:val="clear" w:fill="FFFFFF"/>
+                              <w:spacing w:before="120" w:after="120"/>
+                              <w:rPr/>
+                            </w:pPr>
+                            <w:r>
+                              <w:rPr/>
+                              <w:drawing>
+                                <wp:inline distT="0" distB="0" distL="0" distR="0">
+                                  <wp:extent cx="4305300" cy="4276725"/>
+                                  <wp:effectExtent l="0" t="0" r="0" b="0"/>
+                                  <wp:docPr id="9" name="Figura16" descr=""/>
+                                  <wp:cNvGraphicFramePr>
+                                    <a:graphicFrameLocks xmlns:a="http://schemas.openxmlformats.org/drawingml/2006/main" noChangeAspect="1"/>
+                                  </wp:cNvGraphicFramePr>
+                                  <a:graphic xmlns:a="http://schemas.openxmlformats.org/drawingml/2006/main">
+                                    <a:graphicData uri="http://schemas.openxmlformats.org/drawingml/2006/picture">
+                                      <pic:pic xmlns:pic="http://schemas.openxmlformats.org/drawingml/2006/picture">
+                                        <pic:nvPicPr>
+                                          <pic:cNvPr id="9" name="Figura16" descr=""/>
+                                          <pic:cNvPicPr>
+                                            <a:picLocks noChangeAspect="1" noChangeArrowheads="1"/>
+                                          </pic:cNvPicPr>
+                                        </pic:nvPicPr>
+                                        <pic:blipFill>
+                                          <a:blip r:embed="rId4"/>
+                                          <a:stretch>
+                                            <a:fillRect/>
+                                          </a:stretch>
+                                        </pic:blipFill>
+                                        <pic:spPr bwMode="auto">
+                                          <a:xfrm>
+                                            <a:off x="0" y="0"/>
+                                            <a:ext cx="4305300" cy="4276725"/>
+                                          </a:xfrm>
+                                          <a:prstGeom prst="rect">
+                                            <a:avLst/>
+                                          </a:prstGeom>
+                                        </pic:spPr>
+                                      </pic:pic>
+                                    </a:graphicData>
+                                  </a:graphic>
+                                </wp:inline>
+                              </w:drawing>
+                            </w:r>
+                            <w:r>
+                              <w:rPr/>
+                              <w:br/>
+                              <w:t>Gráfico 03: Quantidade de acessos às máquinas em blocos de duas horas.</w:t>
+                            </w:r>
+                          </w:p>
+                        </w:txbxContent>
+                      </wps:txbx>
+                      <wps:bodyPr anchor="t" lIns="0" tIns="0" rIns="0" bIns="0">
+                        <a:noAutofit/>
+                      </wps:bodyPr>
+                    </wps:wsp>
+                  </a:graphicData>
+                </a:graphic>
+              </wp:inline>
+            </w:drawing>
+          </mc:Choice>
+          <mc:Fallback>
+            <w:pict>
+              <v:rect style="position:absolute;rotation:0;width:339pt;height:370.35pt;mso-wrap-distance-left:0pt;mso-wrap-distance-right:0pt;mso-wrap-distance-top:0pt;mso-wrap-distance-bottom:0pt;margin-top:-370.35pt;mso-position-vertical:top;mso-position-vertical-relative:text;margin-left:0pt;mso-position-horizontal:center;mso-position-horizontal-relative:text">
+                <v:textbox inset="0in,0in,0in,0in">
+                  <w:txbxContent>
+                    <w:p>
+                      <w:pPr>
+                        <w:pStyle w:val="Legenda"/>
+                        <w:suppressLineNumbers/>
+                        <w:shd w:val="clear" w:fill="FFFFFF"/>
+                        <w:spacing w:before="120" w:after="120"/>
+                        <w:rPr/>
+                      </w:pPr>
+                      <w:r>
+                        <w:rPr/>
+                        <w:drawing>
+                          <wp:inline distT="0" distB="0" distL="0" distR="0">
+                            <wp:extent cx="4305300" cy="4276725"/>
+                            <wp:effectExtent l="0" t="0" r="0" b="0"/>
+                            <wp:docPr id="10" name="Figura16" descr=""/>
+                            <wp:cNvGraphicFramePr>
+                              <a:graphicFrameLocks xmlns:a="http://schemas.openxmlformats.org/drawingml/2006/main" noChangeAspect="1"/>
+                            </wp:cNvGraphicFramePr>
+                            <a:graphic xmlns:a="http://schemas.openxmlformats.org/drawingml/2006/main">
+                              <a:graphicData uri="http://schemas.openxmlformats.org/drawingml/2006/picture">
+                                <pic:pic xmlns:pic="http://schemas.openxmlformats.org/drawingml/2006/picture">
+                                  <pic:nvPicPr>
+                                    <pic:cNvPr id="10" name="Figura16" descr=""/>
+                                    <pic:cNvPicPr>
+                                      <a:picLocks noChangeAspect="1" noChangeArrowheads="1"/>
+                                    </pic:cNvPicPr>
+                                  </pic:nvPicPr>
+                                  <pic:blipFill>
+                                    <a:blip r:embed="rId4"/>
+                                    <a:stretch>
+                                      <a:fillRect/>
+                                    </a:stretch>
+                                  </pic:blipFill>
+                                  <pic:spPr bwMode="auto">
+                                    <a:xfrm>
+                                      <a:off x="0" y="0"/>
+                                      <a:ext cx="4305300" cy="4276725"/>
+                                    </a:xfrm>
+                                    <a:prstGeom prst="rect">
+                                      <a:avLst/>
+                                    </a:prstGeom>
+                                  </pic:spPr>
+                                </pic:pic>
+                              </a:graphicData>
+                            </a:graphic>
+                          </wp:inline>
+                        </w:drawing>
+                      </w:r>
+                      <w:r>
+                        <w:rPr/>
+                        <w:br/>
+                        <w:t>Gráfico 03: Quantidade de acessos às máquinas em blocos de duas horas.</w:t>
+                      </w:r>
+                    </w:p>
+                  </w:txbxContent>
+                </v:textbox>
+                <w10:wrap type="square" side="largest"/>
+              </v:rect>
+            </w:pict>
+          </mc:Fallback>
+        </mc:AlternateContent>
       </w:r>
     </w:p>
     <w:p>
@@ -1332,67 +1610,185 @@
       </w:r>
       <w:r>
         <w:rPr>
+          <w:lang w:val="pt-PT"/>
+        </w:rPr>
+      </w:r>
+      <w:r>
+        <mc:AlternateContent>
+          <mc:Choice Requires="wps">
+            <w:drawing>
+              <wp:inline distT="0" distB="0" distL="0" distR="0">
+                <wp:extent cx="3952875" cy="4175760"/>
+                <wp:effectExtent l="0" t="0" r="0" b="0"/>
+                <wp:docPr id="11" name="Quadro8"/>
+                <a:graphic xmlns:a="http://schemas.openxmlformats.org/drawingml/2006/main">
+                  <a:graphicData uri="http://schemas.microsoft.com/office/word/2010/wordprocessingShape">
+                    <wps:wsp>
+                      <wps:cNvSpPr txBox="1"/>
+                      <wps:spPr>
+                        <a:xfrm>
+                          <a:off x="0" y="0"/>
+                          <a:ext cx="3952875" cy="4175760"/>
+                        </a:xfrm>
+                        <a:prstGeom prst="rect"/>
+                      </wps:spPr>
+                      <wps:txbx>
+                        <w:txbxContent>
+                          <w:p>
+                            <w:pPr>
+                              <w:pStyle w:val="Legenda"/>
+                              <w:suppressLineNumbers/>
+                              <w:shd w:val="clear" w:fill="FFFFFF"/>
+                              <w:spacing w:before="120" w:after="120"/>
+                              <w:rPr/>
+                            </w:pPr>
+                            <w:r>
+                              <w:rPr/>
+                              <w:drawing>
+                                <wp:inline distT="0" distB="0" distL="0" distR="0">
+                                  <wp:extent cx="3952875" cy="3924300"/>
+                                  <wp:effectExtent l="0" t="0" r="0" b="0"/>
+                                  <wp:docPr id="12" name="Figura21" descr=""/>
+                                  <wp:cNvGraphicFramePr>
+                                    <a:graphicFrameLocks xmlns:a="http://schemas.openxmlformats.org/drawingml/2006/main" noChangeAspect="1"/>
+                                  </wp:cNvGraphicFramePr>
+                                  <a:graphic xmlns:a="http://schemas.openxmlformats.org/drawingml/2006/main">
+                                    <a:graphicData uri="http://schemas.openxmlformats.org/drawingml/2006/picture">
+                                      <pic:pic xmlns:pic="http://schemas.openxmlformats.org/drawingml/2006/picture">
+                                        <pic:nvPicPr>
+                                          <pic:cNvPr id="12" name="Figura21" descr=""/>
+                                          <pic:cNvPicPr>
+                                            <a:picLocks noChangeAspect="1" noChangeArrowheads="1"/>
+                                          </pic:cNvPicPr>
+                                        </pic:nvPicPr>
+                                        <pic:blipFill>
+                                          <a:blip r:embed="rId5"/>
+                                          <a:stretch>
+                                            <a:fillRect/>
+                                          </a:stretch>
+                                        </pic:blipFill>
+                                        <pic:spPr bwMode="auto">
+                                          <a:xfrm>
+                                            <a:off x="0" y="0"/>
+                                            <a:ext cx="3952875" cy="3924300"/>
+                                          </a:xfrm>
+                                          <a:prstGeom prst="rect">
+                                            <a:avLst/>
+                                          </a:prstGeom>
+                                        </pic:spPr>
+                                      </pic:pic>
+                                    </a:graphicData>
+                                  </a:graphic>
+                                </wp:inline>
+                              </w:drawing>
+                            </w:r>
+                            <w:r>
+                              <w:rPr/>
+                              <w:br/>
+                              <w:t>Gráfico 04: Mostra qual laboratório foi mais utilizado.</w:t>
+                            </w:r>
+                          </w:p>
+                        </w:txbxContent>
+                      </wps:txbx>
+                      <wps:bodyPr anchor="t" lIns="0" tIns="0" rIns="0" bIns="0">
+                        <a:noAutofit/>
+                      </wps:bodyPr>
+                    </wps:wsp>
+                  </a:graphicData>
+                </a:graphic>
+              </wp:inline>
+            </w:drawing>
+          </mc:Choice>
+          <mc:Fallback>
+            <w:pict>
+              <v:rect style="position:absolute;rotation:0;width:311.25pt;height:328.8pt;mso-wrap-distance-left:0pt;mso-wrap-distance-right:0pt;mso-wrap-distance-top:0pt;mso-wrap-distance-bottom:0pt;margin-top:-328.8pt;mso-position-vertical:top;mso-position-vertical-relative:text;margin-left:0pt;mso-position-horizontal:center;mso-position-horizontal-relative:text">
+                <v:textbox inset="0in,0in,0in,0in">
+                  <w:txbxContent>
+                    <w:p>
+                      <w:pPr>
+                        <w:pStyle w:val="Legenda"/>
+                        <w:suppressLineNumbers/>
+                        <w:shd w:val="clear" w:fill="FFFFFF"/>
+                        <w:spacing w:before="120" w:after="120"/>
+                        <w:rPr/>
+                      </w:pPr>
+                      <w:r>
+                        <w:rPr/>
+                        <w:drawing>
+                          <wp:inline distT="0" distB="0" distL="0" distR="0">
+                            <wp:extent cx="3952875" cy="3924300"/>
+                            <wp:effectExtent l="0" t="0" r="0" b="0"/>
+                            <wp:docPr id="13" name="Figura21" descr=""/>
+                            <wp:cNvGraphicFramePr>
+                              <a:graphicFrameLocks xmlns:a="http://schemas.openxmlformats.org/drawingml/2006/main" noChangeAspect="1"/>
+                            </wp:cNvGraphicFramePr>
+                            <a:graphic xmlns:a="http://schemas.openxmlformats.org/drawingml/2006/main">
+                              <a:graphicData uri="http://schemas.openxmlformats.org/drawingml/2006/picture">
+                                <pic:pic xmlns:pic="http://schemas.openxmlformats.org/drawingml/2006/picture">
+                                  <pic:nvPicPr>
+                                    <pic:cNvPr id="13" name="Figura21" descr=""/>
+                                    <pic:cNvPicPr>
+                                      <a:picLocks noChangeAspect="1" noChangeArrowheads="1"/>
+                                    </pic:cNvPicPr>
+                                  </pic:nvPicPr>
+                                  <pic:blipFill>
+                                    <a:blip r:embed="rId5"/>
+                                    <a:stretch>
+                                      <a:fillRect/>
+                                    </a:stretch>
+                                  </pic:blipFill>
+                                  <pic:spPr bwMode="auto">
+                                    <a:xfrm>
+                                      <a:off x="0" y="0"/>
+                                      <a:ext cx="3952875" cy="3924300"/>
+                                    </a:xfrm>
+                                    <a:prstGeom prst="rect">
+                                      <a:avLst/>
+                                    </a:prstGeom>
+                                  </pic:spPr>
+                                </pic:pic>
+                              </a:graphicData>
+                            </a:graphic>
+                          </wp:inline>
+                        </w:drawing>
+                      </w:r>
+                      <w:r>
+                        <w:rPr/>
+                        <w:br/>
+                        <w:t>Gráfico 04: Mostra qual laboratório foi mais utilizado.</w:t>
+                      </w:r>
+                    </w:p>
+                  </w:txbxContent>
+                </v:textbox>
+                <w10:wrap type="square" side="largest"/>
+              </v:rect>
+            </w:pict>
+          </mc:Fallback>
+        </mc:AlternateContent>
+      </w:r>
+    </w:p>
+    <w:p>
+      <w:pPr>
+        <w:pStyle w:val="CorpoA"/>
+        <w:shd w:val="clear" w:color="auto" w:fill="FFFFFF"/>
+        <w:jc w:val="both"/>
+        <w:rPr>
+          <w:b/>
           <w:b/>
           <w:bCs/>
           <w:sz w:val="26"/>
           <w:szCs w:val="26"/>
           <w:lang w:val="pt-PT"/>
         </w:rPr>
-        <w:drawing>
-          <wp:inline distT="0" distB="0" distL="0" distR="0">
-            <wp:extent cx="3952875" cy="3924300"/>
-            <wp:effectExtent l="0" t="0" r="0" b="0"/>
-            <wp:docPr id="7" name="Figura21" descr=""/>
-            <wp:cNvGraphicFramePr>
-              <a:graphicFrameLocks xmlns:a="http://schemas.openxmlformats.org/drawingml/2006/main" noChangeAspect="1"/>
-            </wp:cNvGraphicFramePr>
-            <a:graphic xmlns:a="http://schemas.openxmlformats.org/drawingml/2006/main">
-              <a:graphicData uri="http://schemas.openxmlformats.org/drawingml/2006/picture">
-                <pic:pic xmlns:pic="http://schemas.openxmlformats.org/drawingml/2006/picture">
-                  <pic:nvPicPr>
-                    <pic:cNvPr id="7" name="Figura21" descr=""/>
-                    <pic:cNvPicPr>
-                      <a:picLocks noChangeAspect="1" noChangeArrowheads="1"/>
-                    </pic:cNvPicPr>
-                  </pic:nvPicPr>
-                  <pic:blipFill>
-                    <a:blip r:embed="rId5"/>
-                    <a:stretch>
-                      <a:fillRect/>
-                    </a:stretch>
-                  </pic:blipFill>
-                  <pic:spPr bwMode="auto">
-                    <a:xfrm>
-                      <a:off x="0" y="0"/>
-                      <a:ext cx="3952875" cy="3924300"/>
-                    </a:xfrm>
-                    <a:prstGeom prst="rect">
-                      <a:avLst/>
-                    </a:prstGeom>
-                  </pic:spPr>
-                </pic:pic>
-              </a:graphicData>
-            </a:graphic>
-          </wp:inline>
-        </w:drawing>
-      </w:r>
-    </w:p>
-    <w:p>
-      <w:pPr>
-        <w:pStyle w:val="CorpoA"/>
-        <w:shd w:val="clear" w:color="auto" w:fill="FFFFFF"/>
-        <w:jc w:val="both"/>
-        <w:rPr>
-          <w:b/>
+      </w:pPr>
+      <w:r>
+        <w:rPr>
           <w:b/>
           <w:bCs/>
           <w:sz w:val="26"/>
           <w:szCs w:val="26"/>
           <w:lang w:val="pt-PT"/>
         </w:rPr>
-      </w:pPr>
-      <w:r>
-        <w:rPr/>
       </w:r>
     </w:p>
     <w:p>
@@ -1410,17 +1806,7 @@
           <w:szCs w:val="28"/>
           <w:lang w:val="pt-PT"/>
         </w:rPr>
-        <w:t>5</w:t>
-      </w:r>
-      <w:r>
-        <w:rPr>
-          <w:b/>
-          <w:bCs/>
-          <w:sz w:val="28"/>
-          <w:szCs w:val="28"/>
-          <w:lang w:val="pt-PT"/>
-        </w:rPr>
-        <w:t>.</w:t>
+        <w:t>5.</w:t>
       </w:r>
       <w:bookmarkStart w:id="2" w:name="docs-internal-guid-bc187959-c927-409f-60b5-4df674328d47"/>
       <w:bookmarkEnd w:id="2"/>
@@ -1464,59 +1850,69 @@
         </w:rPr>
       </w:pPr>
       <w:r>
-        <w:rPr/>
-      </w:r>
-    </w:p>
-    <w:p>
-      <w:pPr>
-        <w:pStyle w:val="CorpoA"/>
-        <w:shd w:val="clear" w:color="auto" w:fill="FFFFFF"/>
-        <w:jc w:val="both"/>
-        <w:rPr>
-          <w:lang w:val="pt-PT"/>
-        </w:rPr>
-      </w:pPr>
-      <w:r>
-        <w:rPr/>
-      </w:r>
-    </w:p>
-    <w:p>
-      <w:pPr>
-        <w:pStyle w:val="CorpoA"/>
-        <w:shd w:val="clear" w:color="auto" w:fill="FFFFFF"/>
-        <w:jc w:val="both"/>
-        <w:rPr>
-          <w:lang w:val="pt-PT"/>
-        </w:rPr>
-      </w:pPr>
-      <w:r>
-        <w:rPr/>
-      </w:r>
-    </w:p>
-    <w:p>
-      <w:pPr>
-        <w:pStyle w:val="CorpoA"/>
-        <w:shd w:val="clear" w:color="auto" w:fill="FFFFFF"/>
-        <w:jc w:val="both"/>
-        <w:rPr>
-          <w:lang w:val="pt-PT"/>
-        </w:rPr>
-      </w:pPr>
-      <w:r>
-        <w:rPr/>
-      </w:r>
-    </w:p>
-    <w:p>
-      <w:pPr>
-        <w:pStyle w:val="CorpoA"/>
-        <w:shd w:val="clear" w:color="auto" w:fill="FFFFFF"/>
-        <w:jc w:val="both"/>
-        <w:rPr>
-          <w:lang w:val="pt-PT"/>
-        </w:rPr>
-      </w:pPr>
-      <w:r>
-        <w:rPr/>
+        <w:rPr>
+          <w:lang w:val="pt-PT"/>
+        </w:rPr>
+      </w:r>
+    </w:p>
+    <w:p>
+      <w:pPr>
+        <w:pStyle w:val="CorpoA"/>
+        <w:shd w:val="clear" w:color="auto" w:fill="FFFFFF"/>
+        <w:jc w:val="both"/>
+        <w:rPr>
+          <w:lang w:val="pt-PT"/>
+        </w:rPr>
+      </w:pPr>
+      <w:r>
+        <w:rPr>
+          <w:lang w:val="pt-PT"/>
+        </w:rPr>
+      </w:r>
+    </w:p>
+    <w:p>
+      <w:pPr>
+        <w:pStyle w:val="CorpoA"/>
+        <w:shd w:val="clear" w:color="auto" w:fill="FFFFFF"/>
+        <w:jc w:val="both"/>
+        <w:rPr>
+          <w:lang w:val="pt-PT"/>
+        </w:rPr>
+      </w:pPr>
+      <w:r>
+        <w:rPr>
+          <w:lang w:val="pt-PT"/>
+        </w:rPr>
+      </w:r>
+    </w:p>
+    <w:p>
+      <w:pPr>
+        <w:pStyle w:val="CorpoA"/>
+        <w:shd w:val="clear" w:color="auto" w:fill="FFFFFF"/>
+        <w:jc w:val="both"/>
+        <w:rPr>
+          <w:lang w:val="pt-PT"/>
+        </w:rPr>
+      </w:pPr>
+      <w:r>
+        <w:rPr>
+          <w:lang w:val="pt-PT"/>
+        </w:rPr>
+      </w:r>
+    </w:p>
+    <w:p>
+      <w:pPr>
+        <w:pStyle w:val="CorpoA"/>
+        <w:shd w:val="clear" w:color="auto" w:fill="FFFFFF"/>
+        <w:jc w:val="both"/>
+        <w:rPr>
+          <w:lang w:val="pt-PT"/>
+        </w:rPr>
+      </w:pPr>
+      <w:r>
+        <w:rPr>
+          <w:lang w:val="pt-PT"/>
+        </w:rPr>
       </w:r>
     </w:p>
     <w:p>
@@ -1529,59 +1925,175 @@
       <w:bookmarkStart w:id="3" w:name="docs-internal-guid-bc187959-c956-947e-7da8-ca94e9c45607"/>
       <w:bookmarkEnd w:id="3"/>
       <w:r>
-        <w:rPr>
-          <w:lang w:val="pt-PT"/>
-        </w:rPr>
-        <w:drawing>
-          <wp:inline distT="0" distB="0" distL="0" distR="0">
-            <wp:extent cx="3657600" cy="3638550"/>
-            <wp:effectExtent l="0" t="0" r="0" b="0"/>
-            <wp:docPr id="8" name="Figura22" descr=""/>
-            <wp:cNvGraphicFramePr>
-              <a:graphicFrameLocks xmlns:a="http://schemas.openxmlformats.org/drawingml/2006/main" noChangeAspect="1"/>
-            </wp:cNvGraphicFramePr>
-            <a:graphic xmlns:a="http://schemas.openxmlformats.org/drawingml/2006/main">
-              <a:graphicData uri="http://schemas.openxmlformats.org/drawingml/2006/picture">
-                <pic:pic xmlns:pic="http://schemas.openxmlformats.org/drawingml/2006/picture">
-                  <pic:nvPicPr>
-                    <pic:cNvPr id="8" name="Figura22" descr=""/>
-                    <pic:cNvPicPr>
-                      <a:picLocks noChangeAspect="1" noChangeArrowheads="1"/>
-                    </pic:cNvPicPr>
-                  </pic:nvPicPr>
-                  <pic:blipFill>
-                    <a:blip r:embed="rId6"/>
-                    <a:stretch>
-                      <a:fillRect/>
-                    </a:stretch>
-                  </pic:blipFill>
-                  <pic:spPr bwMode="auto">
-                    <a:xfrm>
-                      <a:off x="0" y="0"/>
-                      <a:ext cx="3657600" cy="3638550"/>
-                    </a:xfrm>
-                    <a:prstGeom prst="rect">
-                      <a:avLst/>
-                    </a:prstGeom>
-                  </pic:spPr>
-                </pic:pic>
-              </a:graphicData>
-            </a:graphic>
-          </wp:inline>
-        </w:drawing>
-      </w:r>
-    </w:p>
-    <w:p>
-      <w:pPr>
-        <w:pStyle w:val="CorpoA"/>
-        <w:shd w:val="clear" w:color="auto" w:fill="FFFFFF"/>
-        <w:jc w:val="both"/>
-        <w:rPr>
-          <w:lang w:val="pt-PT"/>
-        </w:rPr>
-      </w:pPr>
-      <w:r>
-        <w:rPr/>
+        <w:rPr/>
+      </w:r>
+      <w:r>
+        <mc:AlternateContent>
+          <mc:Choice Requires="wps">
+            <w:drawing>
+              <wp:inline distT="0" distB="0" distL="0" distR="0">
+                <wp:extent cx="3657600" cy="3890010"/>
+                <wp:effectExtent l="0" t="0" r="0" b="0"/>
+                <wp:docPr id="14" name="Quadro9"/>
+                <a:graphic xmlns:a="http://schemas.openxmlformats.org/drawingml/2006/main">
+                  <a:graphicData uri="http://schemas.microsoft.com/office/word/2010/wordprocessingShape">
+                    <wps:wsp>
+                      <wps:cNvSpPr txBox="1"/>
+                      <wps:spPr>
+                        <a:xfrm>
+                          <a:off x="0" y="0"/>
+                          <a:ext cx="3657600" cy="3890010"/>
+                        </a:xfrm>
+                        <a:prstGeom prst="rect"/>
+                      </wps:spPr>
+                      <wps:txbx>
+                        <w:txbxContent>
+                          <w:p>
+                            <w:pPr>
+                              <w:pStyle w:val="Legenda"/>
+                              <w:suppressLineNumbers/>
+                              <w:shd w:val="clear" w:fill="FFFFFF"/>
+                              <w:spacing w:before="120" w:after="120"/>
+                              <w:rPr/>
+                            </w:pPr>
+                            <w:r>
+                              <w:rPr/>
+                              <w:drawing>
+                                <wp:inline distT="0" distB="0" distL="0" distR="0">
+                                  <wp:extent cx="3657600" cy="3638550"/>
+                                  <wp:effectExtent l="0" t="0" r="0" b="0"/>
+                                  <wp:docPr id="15" name="Figura22" descr=""/>
+                                  <wp:cNvGraphicFramePr>
+                                    <a:graphicFrameLocks xmlns:a="http://schemas.openxmlformats.org/drawingml/2006/main" noChangeAspect="1"/>
+                                  </wp:cNvGraphicFramePr>
+                                  <a:graphic xmlns:a="http://schemas.openxmlformats.org/drawingml/2006/main">
+                                    <a:graphicData uri="http://schemas.openxmlformats.org/drawingml/2006/picture">
+                                      <pic:pic xmlns:pic="http://schemas.openxmlformats.org/drawingml/2006/picture">
+                                        <pic:nvPicPr>
+                                          <pic:cNvPr id="15" name="Figura22" descr=""/>
+                                          <pic:cNvPicPr>
+                                            <a:picLocks noChangeAspect="1" noChangeArrowheads="1"/>
+                                          </pic:cNvPicPr>
+                                        </pic:nvPicPr>
+                                        <pic:blipFill>
+                                          <a:blip r:embed="rId6"/>
+                                          <a:stretch>
+                                            <a:fillRect/>
+                                          </a:stretch>
+                                        </pic:blipFill>
+                                        <pic:spPr bwMode="auto">
+                                          <a:xfrm>
+                                            <a:off x="0" y="0"/>
+                                            <a:ext cx="3657600" cy="3638550"/>
+                                          </a:xfrm>
+                                          <a:prstGeom prst="rect">
+                                            <a:avLst/>
+                                          </a:prstGeom>
+                                        </pic:spPr>
+                                      </pic:pic>
+                                    </a:graphicData>
+                                  </a:graphic>
+                                </wp:inline>
+                              </w:drawing>
+                            </w:r>
+                            <w:r>
+                              <w:rPr/>
+                              <w:br/>
+                              <w:t>Gráfico 05: mostra a média de acessos por turno.</w:t>
+                            </w:r>
+                          </w:p>
+                        </w:txbxContent>
+                      </wps:txbx>
+                      <wps:bodyPr anchor="t" lIns="0" tIns="0" rIns="0" bIns="0">
+                        <a:noAutofit/>
+                      </wps:bodyPr>
+                    </wps:wsp>
+                  </a:graphicData>
+                </a:graphic>
+              </wp:inline>
+            </w:drawing>
+          </mc:Choice>
+          <mc:Fallback>
+            <w:pict>
+              <v:rect style="position:absolute;rotation:0;width:288pt;height:306.3pt;mso-wrap-distance-left:0pt;mso-wrap-distance-right:0pt;mso-wrap-distance-top:0pt;mso-wrap-distance-bottom:0pt;margin-top:-306.3pt;mso-position-vertical:top;mso-position-vertical-relative:text;margin-left:0pt;mso-position-horizontal:center;mso-position-horizontal-relative:text">
+                <v:textbox inset="0in,0in,0in,0in">
+                  <w:txbxContent>
+                    <w:p>
+                      <w:pPr>
+                        <w:pStyle w:val="Legenda"/>
+                        <w:suppressLineNumbers/>
+                        <w:shd w:val="clear" w:fill="FFFFFF"/>
+                        <w:spacing w:before="120" w:after="120"/>
+                        <w:rPr/>
+                      </w:pPr>
+                      <w:r>
+                        <w:rPr/>
+                        <w:drawing>
+                          <wp:inline distT="0" distB="0" distL="0" distR="0">
+                            <wp:extent cx="3657600" cy="3638550"/>
+                            <wp:effectExtent l="0" t="0" r="0" b="0"/>
+                            <wp:docPr id="16" name="Figura22" descr=""/>
+                            <wp:cNvGraphicFramePr>
+                              <a:graphicFrameLocks xmlns:a="http://schemas.openxmlformats.org/drawingml/2006/main" noChangeAspect="1"/>
+                            </wp:cNvGraphicFramePr>
+                            <a:graphic xmlns:a="http://schemas.openxmlformats.org/drawingml/2006/main">
+                              <a:graphicData uri="http://schemas.openxmlformats.org/drawingml/2006/picture">
+                                <pic:pic xmlns:pic="http://schemas.openxmlformats.org/drawingml/2006/picture">
+                                  <pic:nvPicPr>
+                                    <pic:cNvPr id="16" name="Figura22" descr=""/>
+                                    <pic:cNvPicPr>
+                                      <a:picLocks noChangeAspect="1" noChangeArrowheads="1"/>
+                                    </pic:cNvPicPr>
+                                  </pic:nvPicPr>
+                                  <pic:blipFill>
+                                    <a:blip r:embed="rId6"/>
+                                    <a:stretch>
+                                      <a:fillRect/>
+                                    </a:stretch>
+                                  </pic:blipFill>
+                                  <pic:spPr bwMode="auto">
+                                    <a:xfrm>
+                                      <a:off x="0" y="0"/>
+                                      <a:ext cx="3657600" cy="3638550"/>
+                                    </a:xfrm>
+                                    <a:prstGeom prst="rect">
+                                      <a:avLst/>
+                                    </a:prstGeom>
+                                  </pic:spPr>
+                                </pic:pic>
+                              </a:graphicData>
+                            </a:graphic>
+                          </wp:inline>
+                        </w:drawing>
+                      </w:r>
+                      <w:r>
+                        <w:rPr/>
+                        <w:br/>
+                        <w:t>Gráfico 05: mostra a média de acessos por turno.</w:t>
+                      </w:r>
+                    </w:p>
+                  </w:txbxContent>
+                </v:textbox>
+                <w10:wrap type="square" side="largest"/>
+              </v:rect>
+            </w:pict>
+          </mc:Fallback>
+        </mc:AlternateContent>
+      </w:r>
+    </w:p>
+    <w:p>
+      <w:pPr>
+        <w:pStyle w:val="CorpoA"/>
+        <w:shd w:val="clear" w:color="auto" w:fill="FFFFFF"/>
+        <w:jc w:val="both"/>
+        <w:rPr>
+          <w:lang w:val="pt-PT"/>
+        </w:rPr>
+      </w:pPr>
+      <w:r>
+        <w:rPr>
+          <w:lang w:val="pt-PT"/>
+        </w:rPr>
       </w:r>
     </w:p>
     <w:p>
@@ -1747,43 +2259,159 @@
       </w:pPr>
       <w:r>
         <w:rPr/>
-        <w:drawing>
-          <wp:inline distT="0" distB="0" distL="0" distR="0">
-            <wp:extent cx="3545840" cy="3426460"/>
-            <wp:effectExtent l="0" t="0" r="0" b="0"/>
-            <wp:docPr id="9" name="Figura19" descr=""/>
-            <wp:cNvGraphicFramePr>
-              <a:graphicFrameLocks xmlns:a="http://schemas.openxmlformats.org/drawingml/2006/main" noChangeAspect="1"/>
-            </wp:cNvGraphicFramePr>
-            <a:graphic xmlns:a="http://schemas.openxmlformats.org/drawingml/2006/main">
-              <a:graphicData uri="http://schemas.openxmlformats.org/drawingml/2006/picture">
-                <pic:pic xmlns:pic="http://schemas.openxmlformats.org/drawingml/2006/picture">
-                  <pic:nvPicPr>
-                    <pic:cNvPr id="9" name="Figura19" descr=""/>
-                    <pic:cNvPicPr>
-                      <a:picLocks noChangeAspect="1" noChangeArrowheads="1"/>
-                    </pic:cNvPicPr>
-                  </pic:nvPicPr>
-                  <pic:blipFill>
-                    <a:blip r:embed="rId7"/>
-                    <a:stretch>
-                      <a:fillRect/>
-                    </a:stretch>
-                  </pic:blipFill>
-                  <pic:spPr bwMode="auto">
-                    <a:xfrm>
-                      <a:off x="0" y="0"/>
-                      <a:ext cx="3545840" cy="3426460"/>
-                    </a:xfrm>
-                    <a:prstGeom prst="rect">
-                      <a:avLst/>
-                    </a:prstGeom>
-                  </pic:spPr>
-                </pic:pic>
-              </a:graphicData>
-            </a:graphic>
-          </wp:inline>
-        </w:drawing>
+      </w:r>
+      <w:r>
+        <mc:AlternateContent>
+          <mc:Choice Requires="wps">
+            <w:drawing>
+              <wp:inline distT="0" distB="0" distL="0" distR="0">
+                <wp:extent cx="3545840" cy="3677920"/>
+                <wp:effectExtent l="0" t="0" r="0" b="0"/>
+                <wp:docPr id="17" name="Quadro10"/>
+                <a:graphic xmlns:a="http://schemas.openxmlformats.org/drawingml/2006/main">
+                  <a:graphicData uri="http://schemas.microsoft.com/office/word/2010/wordprocessingShape">
+                    <wps:wsp>
+                      <wps:cNvSpPr txBox="1"/>
+                      <wps:spPr>
+                        <a:xfrm>
+                          <a:off x="0" y="0"/>
+                          <a:ext cx="3545840" cy="3677920"/>
+                        </a:xfrm>
+                        <a:prstGeom prst="rect"/>
+                      </wps:spPr>
+                      <wps:txbx>
+                        <w:txbxContent>
+                          <w:p>
+                            <w:pPr>
+                              <w:pStyle w:val="Legenda"/>
+                              <w:suppressLineNumbers/>
+                              <w:shd w:val="clear" w:fill="FFFFFF"/>
+                              <w:spacing w:before="120" w:after="120"/>
+                              <w:rPr/>
+                            </w:pPr>
+                            <w:r>
+                              <w:rPr/>
+                              <w:drawing>
+                                <wp:inline distT="0" distB="0" distL="0" distR="0">
+                                  <wp:extent cx="3545840" cy="3426460"/>
+                                  <wp:effectExtent l="0" t="0" r="0" b="0"/>
+                                  <wp:docPr id="18" name="Figura19" descr=""/>
+                                  <wp:cNvGraphicFramePr>
+                                    <a:graphicFrameLocks xmlns:a="http://schemas.openxmlformats.org/drawingml/2006/main" noChangeAspect="1"/>
+                                  </wp:cNvGraphicFramePr>
+                                  <a:graphic xmlns:a="http://schemas.openxmlformats.org/drawingml/2006/main">
+                                    <a:graphicData uri="http://schemas.openxmlformats.org/drawingml/2006/picture">
+                                      <pic:pic xmlns:pic="http://schemas.openxmlformats.org/drawingml/2006/picture">
+                                        <pic:nvPicPr>
+                                          <pic:cNvPr id="18" name="Figura19" descr=""/>
+                                          <pic:cNvPicPr>
+                                            <a:picLocks noChangeAspect="1" noChangeArrowheads="1"/>
+                                          </pic:cNvPicPr>
+                                        </pic:nvPicPr>
+                                        <pic:blipFill>
+                                          <a:blip r:embed="rId7"/>
+                                          <a:stretch>
+                                            <a:fillRect/>
+                                          </a:stretch>
+                                        </pic:blipFill>
+                                        <pic:spPr bwMode="auto">
+                                          <a:xfrm>
+                                            <a:off x="0" y="0"/>
+                                            <a:ext cx="3545840" cy="3426460"/>
+                                          </a:xfrm>
+                                          <a:prstGeom prst="rect">
+                                            <a:avLst/>
+                                          </a:prstGeom>
+                                        </pic:spPr>
+                                      </pic:pic>
+                                    </a:graphicData>
+                                  </a:graphic>
+                                </wp:inline>
+                              </w:drawing>
+                            </w:r>
+                            <w:r>
+                              <w:rPr/>
+                              <w:br/>
+                              <w:t>Gráfico 06: Gráfico do silhouette 1.</w:t>
+                            </w:r>
+                          </w:p>
+                        </w:txbxContent>
+                      </wps:txbx>
+                      <wps:bodyPr anchor="t" lIns="0" tIns="0" rIns="0" bIns="0">
+                        <a:noAutofit/>
+                      </wps:bodyPr>
+                    </wps:wsp>
+                  </a:graphicData>
+                </a:graphic>
+              </wp:inline>
+            </w:drawing>
+          </mc:Choice>
+          <mc:Fallback>
+            <w:pict>
+              <v:rect style="position:absolute;rotation:0;width:279.2pt;height:289.6pt;mso-wrap-distance-left:0pt;mso-wrap-distance-right:0pt;mso-wrap-distance-top:0pt;mso-wrap-distance-bottom:0pt;margin-top:-289.6pt;mso-position-vertical:top;mso-position-vertical-relative:text;margin-left:0pt;mso-position-horizontal:center;mso-position-horizontal-relative:text">
+                <v:textbox inset="0in,0in,0in,0in">
+                  <w:txbxContent>
+                    <w:p>
+                      <w:pPr>
+                        <w:pStyle w:val="Legenda"/>
+                        <w:suppressLineNumbers/>
+                        <w:shd w:val="clear" w:fill="FFFFFF"/>
+                        <w:spacing w:before="120" w:after="120"/>
+                        <w:rPr/>
+                      </w:pPr>
+                      <w:r>
+                        <w:rPr/>
+                        <w:drawing>
+                          <wp:inline distT="0" distB="0" distL="0" distR="0">
+                            <wp:extent cx="3545840" cy="3426460"/>
+                            <wp:effectExtent l="0" t="0" r="0" b="0"/>
+                            <wp:docPr id="19" name="Figura19" descr=""/>
+                            <wp:cNvGraphicFramePr>
+                              <a:graphicFrameLocks xmlns:a="http://schemas.openxmlformats.org/drawingml/2006/main" noChangeAspect="1"/>
+                            </wp:cNvGraphicFramePr>
+                            <a:graphic xmlns:a="http://schemas.openxmlformats.org/drawingml/2006/main">
+                              <a:graphicData uri="http://schemas.openxmlformats.org/drawingml/2006/picture">
+                                <pic:pic xmlns:pic="http://schemas.openxmlformats.org/drawingml/2006/picture">
+                                  <pic:nvPicPr>
+                                    <pic:cNvPr id="19" name="Figura19" descr=""/>
+                                    <pic:cNvPicPr>
+                                      <a:picLocks noChangeAspect="1" noChangeArrowheads="1"/>
+                                    </pic:cNvPicPr>
+                                  </pic:nvPicPr>
+                                  <pic:blipFill>
+                                    <a:blip r:embed="rId7"/>
+                                    <a:stretch>
+                                      <a:fillRect/>
+                                    </a:stretch>
+                                  </pic:blipFill>
+                                  <pic:spPr bwMode="auto">
+                                    <a:xfrm>
+                                      <a:off x="0" y="0"/>
+                                      <a:ext cx="3545840" cy="3426460"/>
+                                    </a:xfrm>
+                                    <a:prstGeom prst="rect">
+                                      <a:avLst/>
+                                    </a:prstGeom>
+                                  </pic:spPr>
+                                </pic:pic>
+                              </a:graphicData>
+                            </a:graphic>
+                          </wp:inline>
+                        </w:drawing>
+                      </w:r>
+                      <w:r>
+                        <w:rPr/>
+                        <w:br/>
+                        <w:t>Gráfico 06: Gráfico do silhouette 1.</w:t>
+                      </w:r>
+                    </w:p>
+                  </w:txbxContent>
+                </v:textbox>
+                <w10:wrap type="square" side="largest"/>
+              </v:rect>
+            </w:pict>
+          </mc:Fallback>
+        </mc:AlternateContent>
       </w:r>
     </w:p>
     <w:p>
@@ -1812,43 +2440,159 @@
       <w:bookmarkEnd w:id="4"/>
       <w:r>
         <w:rPr/>
-        <w:drawing>
-          <wp:inline distT="0" distB="0" distL="0" distR="0">
-            <wp:extent cx="4800600" cy="4638675"/>
-            <wp:effectExtent l="0" t="0" r="0" b="0"/>
-            <wp:docPr id="10" name="Figura20" descr=""/>
-            <wp:cNvGraphicFramePr>
-              <a:graphicFrameLocks xmlns:a="http://schemas.openxmlformats.org/drawingml/2006/main" noChangeAspect="1"/>
-            </wp:cNvGraphicFramePr>
-            <a:graphic xmlns:a="http://schemas.openxmlformats.org/drawingml/2006/main">
-              <a:graphicData uri="http://schemas.openxmlformats.org/drawingml/2006/picture">
-                <pic:pic xmlns:pic="http://schemas.openxmlformats.org/drawingml/2006/picture">
-                  <pic:nvPicPr>
-                    <pic:cNvPr id="10" name="Figura20" descr=""/>
-                    <pic:cNvPicPr>
-                      <a:picLocks noChangeAspect="1" noChangeArrowheads="1"/>
-                    </pic:cNvPicPr>
-                  </pic:nvPicPr>
-                  <pic:blipFill>
-                    <a:blip r:embed="rId8"/>
-                    <a:stretch>
-                      <a:fillRect/>
-                    </a:stretch>
-                  </pic:blipFill>
-                  <pic:spPr bwMode="auto">
-                    <a:xfrm>
-                      <a:off x="0" y="0"/>
-                      <a:ext cx="4800600" cy="4638675"/>
-                    </a:xfrm>
-                    <a:prstGeom prst="rect">
-                      <a:avLst/>
-                    </a:prstGeom>
-                  </pic:spPr>
-                </pic:pic>
-              </a:graphicData>
-            </a:graphic>
-          </wp:inline>
-        </w:drawing>
+      </w:r>
+      <w:r>
+        <mc:AlternateContent>
+          <mc:Choice Requires="wps">
+            <w:drawing>
+              <wp:inline distT="0" distB="0" distL="0" distR="0">
+                <wp:extent cx="4461510" cy="4562475"/>
+                <wp:effectExtent l="0" t="0" r="0" b="0"/>
+                <wp:docPr id="20" name="Quadro11"/>
+                <a:graphic xmlns:a="http://schemas.openxmlformats.org/drawingml/2006/main">
+                  <a:graphicData uri="http://schemas.microsoft.com/office/word/2010/wordprocessingShape">
+                    <wps:wsp>
+                      <wps:cNvSpPr txBox="1"/>
+                      <wps:spPr>
+                        <a:xfrm>
+                          <a:off x="0" y="0"/>
+                          <a:ext cx="4461510" cy="4562475"/>
+                        </a:xfrm>
+                        <a:prstGeom prst="rect"/>
+                      </wps:spPr>
+                      <wps:txbx>
+                        <w:txbxContent>
+                          <w:p>
+                            <w:pPr>
+                              <w:pStyle w:val="Legenda"/>
+                              <w:suppressLineNumbers/>
+                              <w:shd w:val="clear" w:fill="FFFFFF"/>
+                              <w:spacing w:before="120" w:after="120"/>
+                              <w:rPr/>
+                            </w:pPr>
+                            <w:r>
+                              <w:rPr/>
+                              <w:drawing>
+                                <wp:inline distT="0" distB="0" distL="0" distR="0">
+                                  <wp:extent cx="4461510" cy="4311015"/>
+                                  <wp:effectExtent l="0" t="0" r="0" b="0"/>
+                                  <wp:docPr id="21" name="Figura20" descr=""/>
+                                  <wp:cNvGraphicFramePr>
+                                    <a:graphicFrameLocks xmlns:a="http://schemas.openxmlformats.org/drawingml/2006/main" noChangeAspect="1"/>
+                                  </wp:cNvGraphicFramePr>
+                                  <a:graphic xmlns:a="http://schemas.openxmlformats.org/drawingml/2006/main">
+                                    <a:graphicData uri="http://schemas.openxmlformats.org/drawingml/2006/picture">
+                                      <pic:pic xmlns:pic="http://schemas.openxmlformats.org/drawingml/2006/picture">
+                                        <pic:nvPicPr>
+                                          <pic:cNvPr id="21" name="Figura20" descr=""/>
+                                          <pic:cNvPicPr>
+                                            <a:picLocks noChangeAspect="1" noChangeArrowheads="1"/>
+                                          </pic:cNvPicPr>
+                                        </pic:nvPicPr>
+                                        <pic:blipFill>
+                                          <a:blip r:embed="rId8"/>
+                                          <a:stretch>
+                                            <a:fillRect/>
+                                          </a:stretch>
+                                        </pic:blipFill>
+                                        <pic:spPr bwMode="auto">
+                                          <a:xfrm>
+                                            <a:off x="0" y="0"/>
+                                            <a:ext cx="4461510" cy="4311015"/>
+                                          </a:xfrm>
+                                          <a:prstGeom prst="rect">
+                                            <a:avLst/>
+                                          </a:prstGeom>
+                                        </pic:spPr>
+                                      </pic:pic>
+                                    </a:graphicData>
+                                  </a:graphic>
+                                </wp:inline>
+                              </w:drawing>
+                            </w:r>
+                            <w:r>
+                              <w:rPr/>
+                              <w:br/>
+                              <w:t>Gráfico 07: Gráfico do K-means.</w:t>
+                            </w:r>
+                          </w:p>
+                        </w:txbxContent>
+                      </wps:txbx>
+                      <wps:bodyPr anchor="t" lIns="0" tIns="0" rIns="0" bIns="0">
+                        <a:noAutofit/>
+                      </wps:bodyPr>
+                    </wps:wsp>
+                  </a:graphicData>
+                </a:graphic>
+              </wp:inline>
+            </w:drawing>
+          </mc:Choice>
+          <mc:Fallback>
+            <w:pict>
+              <v:rect style="position:absolute;rotation:0;width:351.3pt;height:359.25pt;mso-wrap-distance-left:0pt;mso-wrap-distance-right:0pt;mso-wrap-distance-top:0pt;mso-wrap-distance-bottom:0pt;margin-top:-359.25pt;mso-position-vertical:top;mso-position-vertical-relative:text;margin-left:0pt;mso-position-horizontal:center;mso-position-horizontal-relative:text">
+                <v:textbox inset="0in,0in,0in,0in">
+                  <w:txbxContent>
+                    <w:p>
+                      <w:pPr>
+                        <w:pStyle w:val="Legenda"/>
+                        <w:suppressLineNumbers/>
+                        <w:shd w:val="clear" w:fill="FFFFFF"/>
+                        <w:spacing w:before="120" w:after="120"/>
+                        <w:rPr/>
+                      </w:pPr>
+                      <w:r>
+                        <w:rPr/>
+                        <w:drawing>
+                          <wp:inline distT="0" distB="0" distL="0" distR="0">
+                            <wp:extent cx="4461510" cy="4311015"/>
+                            <wp:effectExtent l="0" t="0" r="0" b="0"/>
+                            <wp:docPr id="22" name="Figura20" descr=""/>
+                            <wp:cNvGraphicFramePr>
+                              <a:graphicFrameLocks xmlns:a="http://schemas.openxmlformats.org/drawingml/2006/main" noChangeAspect="1"/>
+                            </wp:cNvGraphicFramePr>
+                            <a:graphic xmlns:a="http://schemas.openxmlformats.org/drawingml/2006/main">
+                              <a:graphicData uri="http://schemas.openxmlformats.org/drawingml/2006/picture">
+                                <pic:pic xmlns:pic="http://schemas.openxmlformats.org/drawingml/2006/picture">
+                                  <pic:nvPicPr>
+                                    <pic:cNvPr id="22" name="Figura20" descr=""/>
+                                    <pic:cNvPicPr>
+                                      <a:picLocks noChangeAspect="1" noChangeArrowheads="1"/>
+                                    </pic:cNvPicPr>
+                                  </pic:nvPicPr>
+                                  <pic:blipFill>
+                                    <a:blip r:embed="rId8"/>
+                                    <a:stretch>
+                                      <a:fillRect/>
+                                    </a:stretch>
+                                  </pic:blipFill>
+                                  <pic:spPr bwMode="auto">
+                                    <a:xfrm>
+                                      <a:off x="0" y="0"/>
+                                      <a:ext cx="4461510" cy="4311015"/>
+                                    </a:xfrm>
+                                    <a:prstGeom prst="rect">
+                                      <a:avLst/>
+                                    </a:prstGeom>
+                                  </pic:spPr>
+                                </pic:pic>
+                              </a:graphicData>
+                            </a:graphic>
+                          </wp:inline>
+                        </w:drawing>
+                      </w:r>
+                      <w:r>
+                        <w:rPr/>
+                        <w:br/>
+                        <w:t>Gráfico 07: Gráfico do K-means.</w:t>
+                      </w:r>
+                    </w:p>
+                  </w:txbxContent>
+                </v:textbox>
+                <w10:wrap type="square" side="largest"/>
+              </v:rect>
+            </w:pict>
+          </mc:Fallback>
+        </mc:AlternateContent>
       </w:r>
     </w:p>
     <w:p>
@@ -1916,7 +2660,7 @@
           <wp:inline distT="0" distB="0" distL="0" distR="0">
             <wp:extent cx="5734050" cy="1285875"/>
             <wp:effectExtent l="0" t="0" r="0" b="0"/>
-            <wp:docPr id="11" name="Figura7" descr=""/>
+            <wp:docPr id="23" name="Figura7" descr=""/>
             <wp:cNvGraphicFramePr>
               <a:graphicFrameLocks xmlns:a="http://schemas.openxmlformats.org/drawingml/2006/main" noChangeAspect="1"/>
             </wp:cNvGraphicFramePr>
@@ -1924,7 +2668,7 @@
               <a:graphicData uri="http://schemas.openxmlformats.org/drawingml/2006/picture">
                 <pic:pic xmlns:pic="http://schemas.openxmlformats.org/drawingml/2006/picture">
                   <pic:nvPicPr>
-                    <pic:cNvPr id="11" name="Figura7" descr=""/>
+                    <pic:cNvPr id="23" name="Figura7" descr=""/>
                     <pic:cNvPicPr>
                       <a:picLocks noChangeAspect="1" noChangeArrowheads="1"/>
                     </pic:cNvPicPr>
@@ -1994,34 +2738,15 @@
         <w:jc w:val="both"/>
         <w:rPr/>
       </w:pPr>
-      <w:bookmarkStart w:id="7" w:name="docs-internal-guid-bc187959-c911-6ca7-3e8f-9a15354cf787"/>
-      <w:bookmarkStart w:id="8" w:name="docs-internal-guid-bc187959-c912-6836-0bd8-0a72925592fb"/>
-      <w:bookmarkEnd w:id="7"/>
-      <w:bookmarkEnd w:id="8"/>
-      <w:r>
-        <w:rPr>
-          <w:lang w:val="pt-PT"/>
-        </w:rPr>
-        <w:tab/>
-      </w:r>
-      <w:r>
-        <w:rPr>
-          <w:caps w:val="false"/>
-          <w:smallCaps w:val="false"/>
-          <w:strike w:val="false"/>
-          <w:dstrike w:val="false"/>
-          <w:color w:val="000000"/>
-          <w:u w:val="none" w:color="00000A"/>
-          <w:effect w:val="none"/>
-          <w:lang w:val="pt-PT"/>
-        </w:rPr>
-        <w:br/>
-      </w:r>
+      <w:bookmarkStart w:id="9" w:name="docs-internal-guid-bc187959-c912-6836-0bd8-0a72925592fb"/>
+      <w:bookmarkStart w:id="10" w:name="docs-internal-guid-bc187959-c911-6ca7-3e8f-9a15354cf787"/>
+      <w:bookmarkEnd w:id="9"/>
+      <w:bookmarkEnd w:id="10"/>
       <w:r>
         <mc:AlternateContent>
           <mc:Choice Requires="wps">
             <w:drawing>
-              <wp:anchor behindDoc="0" distT="0" distB="0" distL="0" distR="0" simplePos="0" locked="0" layoutInCell="1" allowOverlap="1" relativeHeight="10">
+              <wp:anchor behindDoc="0" distT="0" distB="0" distL="0" distR="0" simplePos="0" locked="0" layoutInCell="1" allowOverlap="1" relativeHeight="3">
                 <wp:simplePos x="0" y="0"/>
                 <wp:positionH relativeFrom="column">
                   <wp:posOffset>-635</wp:posOffset>
@@ -2029,21 +2754,33 @@
                 <wp:positionV relativeFrom="paragraph">
                   <wp:posOffset>277495</wp:posOffset>
                 </wp:positionV>
-                <wp:extent cx="2887980" cy="4244340"/>
+                <wp:extent cx="2888615" cy="4244975"/>
                 <wp:effectExtent l="0" t="0" r="0" b="0"/>
                 <wp:wrapNone/>
-                <wp:docPr id="12" name="Quadro3"/>
+                <wp:docPr id="24" name="Quadro3"/>
                 <a:graphic xmlns:a="http://schemas.openxmlformats.org/drawingml/2006/main">
                   <a:graphicData uri="http://schemas.microsoft.com/office/word/2010/wordprocessingShape">
                     <wps:wsp>
-                      <wps:cNvSpPr txBox="1"/>
+                      <wps:cNvSpPr/>
                       <wps:spPr>
                         <a:xfrm>
                           <a:off x="0" y="0"/>
-                          <a:ext cx="2887980" cy="4244340"/>
+                          <a:ext cx="2887920" cy="4244400"/>
                         </a:xfrm>
-                        <a:prstGeom prst="rect"/>
+                        <a:prstGeom prst="rect">
+                          <a:avLst/>
+                        </a:prstGeom>
+                        <a:noFill/>
+                        <a:ln>
+                          <a:noFill/>
+                        </a:ln>
                       </wps:spPr>
+                      <wps:style>
+                        <a:lnRef idx="0"/>
+                        <a:fillRef idx="0"/>
+                        <a:effectRef idx="0"/>
+                        <a:fontRef idx="minor"/>
+                      </wps:style>
                       <wps:txbx>
                         <w:txbxContent>
                           <w:p>
@@ -2054,15 +2791,15 @@
                               <w:spacing w:before="120" w:after="120"/>
                               <w:rPr/>
                             </w:pPr>
-                            <w:bookmarkStart w:id="9" w:name="docs-internal-guid-bc187959-c919-58c8-9d23-8a8a4c7878e7"/>
-                            <w:bookmarkEnd w:id="9"/>
+                            <w:bookmarkStart w:id="7" w:name="docs-internal-guid-bc187959-c919-58c8-9d23-8a8a4c7878e7"/>
+                            <w:bookmarkEnd w:id="7"/>
                             <w:r>
                               <w:rPr/>
                               <w:drawing>
                                 <wp:inline distT="0" distB="0" distL="0" distR="0">
                                   <wp:extent cx="2886075" cy="3990975"/>
                                   <wp:effectExtent l="0" t="0" r="0" b="0"/>
-                                  <wp:docPr id="13" name="Figura13" descr=""/>
+                                  <wp:docPr id="26" name="Figura13" descr=""/>
                                   <wp:cNvGraphicFramePr>
                                     <a:graphicFrameLocks xmlns:a="http://schemas.openxmlformats.org/drawingml/2006/main" noChangeAspect="1"/>
                                   </wp:cNvGraphicFramePr>
@@ -2070,7 +2807,7 @@
                                     <a:graphicData uri="http://schemas.openxmlformats.org/drawingml/2006/picture">
                                       <pic:pic xmlns:pic="http://schemas.openxmlformats.org/drawingml/2006/picture">
                                         <pic:nvPicPr>
-                                          <pic:cNvPr id="13" name="Figura13" descr=""/>
+                                          <pic:cNvPr id="26" name="Figura13" descr=""/>
                                           <pic:cNvPicPr>
                                             <a:picLocks noChangeAspect="1" noChangeArrowheads="1"/>
                                           </pic:cNvPicPr>
@@ -2104,7 +2841,7 @@
                           </w:p>
                         </w:txbxContent>
                       </wps:txbx>
-                      <wps:bodyPr anchor="t" lIns="53975" tIns="53975" rIns="53975" bIns="53975">
+                      <wps:bodyPr lIns="90000" rIns="90000" tIns="45000" bIns="45000">
                         <a:noAutofit/>
                       </wps:bodyPr>
                     </wps:wsp>
@@ -2115,8 +2852,11 @@
           </mc:Choice>
           <mc:Fallback>
             <w:pict>
-              <v:rect style="position:absolute;rotation:0;width:227.4pt;height:334.2pt;mso-wrap-distance-left:5.7pt;mso-wrap-distance-right:5.7pt;mso-wrap-distance-top:5.7pt;mso-wrap-distance-bottom:5.7pt;margin-top:21.85pt;mso-position-vertical-relative:text;margin-left:-0.05pt;mso-position-horizontal-relative:text">
-                <v:textbox inset="0.0590277777777778in,0.0590277777777778in,0.0590277777777778in,0.0590277777777778in">
+              <v:rect id="shape_0" ID="Quadro3" stroked="f" style="position:absolute;margin-left:-0.05pt;margin-top:21.85pt;width:227.35pt;height:334.15pt">
+                <w10:wrap type="square"/>
+                <v:fill o:detectmouseclick="t" on="false"/>
+                <v:stroke color="#3465a4" joinstyle="round" endcap="flat"/>
+                <v:textbox>
                   <w:txbxContent>
                     <w:p>
                       <w:pPr>
@@ -2126,15 +2866,15 @@
                         <w:spacing w:before="120" w:after="120"/>
                         <w:rPr/>
                       </w:pPr>
-                      <w:bookmarkStart w:id="10" w:name="docs-internal-guid-bc187959-c919-58c8-9d23-8a8a4c7878e7"/>
-                      <w:bookmarkEnd w:id="10"/>
+                      <w:bookmarkStart w:id="8" w:name="docs-internal-guid-bc187959-c919-58c8-9d23-8a8a4c7878e7"/>
+                      <w:bookmarkEnd w:id="8"/>
                       <w:r>
                         <w:rPr/>
                         <w:drawing>
                           <wp:inline distT="0" distB="0" distL="0" distR="0">
                             <wp:extent cx="2886075" cy="3990975"/>
                             <wp:effectExtent l="0" t="0" r="0" b="0"/>
-                            <wp:docPr id="14" name="Figura13" descr=""/>
+                            <wp:docPr id="27" name="Figura13" descr=""/>
                             <wp:cNvGraphicFramePr>
                               <a:graphicFrameLocks xmlns:a="http://schemas.openxmlformats.org/drawingml/2006/main" noChangeAspect="1"/>
                             </wp:cNvGraphicFramePr>
@@ -2142,7 +2882,7 @@
                               <a:graphicData uri="http://schemas.openxmlformats.org/drawingml/2006/picture">
                                 <pic:pic xmlns:pic="http://schemas.openxmlformats.org/drawingml/2006/picture">
                                   <pic:nvPicPr>
-                                    <pic:cNvPr id="14" name="Figura13" descr=""/>
+                                    <pic:cNvPr id="27" name="Figura13" descr=""/>
                                     <pic:cNvPicPr>
                                       <a:picLocks noChangeAspect="1" noChangeArrowheads="1"/>
                                     </pic:cNvPicPr>
@@ -2181,12 +2921,13 @@
           </mc:Fallback>
         </mc:AlternateContent>
       </w:r>
-    </w:p>
-    <w:p>
-      <w:pPr>
-        <w:pStyle w:val="Corpodetexto"/>
-        <w:shd w:val="clear" w:color="auto" w:fill="FFFFFF"/>
-        <w:jc w:val="both"/>
+      <w:r>
+        <w:rPr>
+          <w:lang w:val="pt-PT"/>
+        </w:rPr>
+        <w:tab/>
+      </w:r>
+      <w:r>
         <w:rPr>
           <w:caps w:val="false"/>
           <w:smallCaps w:val="false"/>
@@ -2197,9 +2938,7 @@
           <w:effect w:val="none"/>
           <w:lang w:val="pt-PT"/>
         </w:rPr>
-      </w:pPr>
-      <w:r>
-        <w:rPr/>
+        <w:br/>
       </w:r>
     </w:p>
     <w:p>
@@ -2219,14 +2958,6 @@
         </w:rPr>
       </w:pPr>
       <w:r>
-        <w:rPr/>
-      </w:r>
-    </w:p>
-    <w:p>
-      <w:pPr>
-        <w:pStyle w:val="Corpodetexto"/>
-        <w:shd w:val="clear" w:color="auto" w:fill="FFFFFF"/>
-        <w:jc w:val="both"/>
         <w:rPr>
           <w:caps w:val="false"/>
           <w:smallCaps w:val="false"/>
@@ -2237,9 +2968,6 @@
           <w:effect w:val="none"/>
           <w:lang w:val="pt-PT"/>
         </w:rPr>
-      </w:pPr>
-      <w:r>
-        <w:rPr/>
       </w:r>
     </w:p>
     <w:p>
@@ -2259,14 +2987,6 @@
         </w:rPr>
       </w:pPr>
       <w:r>
-        <w:rPr/>
-      </w:r>
-    </w:p>
-    <w:p>
-      <w:pPr>
-        <w:pStyle w:val="Corpodetexto"/>
-        <w:shd w:val="clear" w:color="auto" w:fill="FFFFFF"/>
-        <w:jc w:val="both"/>
         <w:rPr>
           <w:caps w:val="false"/>
           <w:smallCaps w:val="false"/>
@@ -2277,9 +2997,6 @@
           <w:effect w:val="none"/>
           <w:lang w:val="pt-PT"/>
         </w:rPr>
-      </w:pPr>
-      <w:r>
-        <w:rPr/>
       </w:r>
     </w:p>
     <w:p>
@@ -2299,14 +3016,6 @@
         </w:rPr>
       </w:pPr>
       <w:r>
-        <w:rPr/>
-      </w:r>
-    </w:p>
-    <w:p>
-      <w:pPr>
-        <w:pStyle w:val="Corpodetexto"/>
-        <w:shd w:val="clear" w:color="auto" w:fill="FFFFFF"/>
-        <w:jc w:val="both"/>
         <w:rPr>
           <w:caps w:val="false"/>
           <w:smallCaps w:val="false"/>
@@ -2317,9 +3026,6 @@
           <w:effect w:val="none"/>
           <w:lang w:val="pt-PT"/>
         </w:rPr>
-      </w:pPr>
-      <w:r>
-        <w:rPr/>
       </w:r>
     </w:p>
     <w:p>
@@ -2339,14 +3045,6 @@
         </w:rPr>
       </w:pPr>
       <w:r>
-        <w:rPr/>
-      </w:r>
-    </w:p>
-    <w:p>
-      <w:pPr>
-        <w:pStyle w:val="Corpodetexto"/>
-        <w:shd w:val="clear" w:color="auto" w:fill="FFFFFF"/>
-        <w:jc w:val="both"/>
         <w:rPr>
           <w:caps w:val="false"/>
           <w:smallCaps w:val="false"/>
@@ -2357,9 +3055,6 @@
           <w:effect w:val="none"/>
           <w:lang w:val="pt-PT"/>
         </w:rPr>
-      </w:pPr>
-      <w:r>
-        <w:rPr/>
       </w:r>
     </w:p>
     <w:p>
@@ -2379,14 +3074,6 @@
         </w:rPr>
       </w:pPr>
       <w:r>
-        <w:rPr/>
-      </w:r>
-    </w:p>
-    <w:p>
-      <w:pPr>
-        <w:pStyle w:val="Corpodetexto"/>
-        <w:shd w:val="clear" w:color="auto" w:fill="FFFFFF"/>
-        <w:jc w:val="both"/>
         <w:rPr>
           <w:caps w:val="false"/>
           <w:smallCaps w:val="false"/>
@@ -2397,9 +3084,6 @@
           <w:effect w:val="none"/>
           <w:lang w:val="pt-PT"/>
         </w:rPr>
-      </w:pPr>
-      <w:r>
-        <w:rPr/>
       </w:r>
     </w:p>
     <w:p>
@@ -2419,14 +3103,6 @@
         </w:rPr>
       </w:pPr>
       <w:r>
-        <w:rPr/>
-      </w:r>
-    </w:p>
-    <w:p>
-      <w:pPr>
-        <w:pStyle w:val="Corpodetexto"/>
-        <w:shd w:val="clear" w:color="auto" w:fill="FFFFFF"/>
-        <w:jc w:val="both"/>
         <w:rPr>
           <w:caps w:val="false"/>
           <w:smallCaps w:val="false"/>
@@ -2437,9 +3113,6 @@
           <w:effect w:val="none"/>
           <w:lang w:val="pt-PT"/>
         </w:rPr>
-      </w:pPr>
-      <w:r>
-        <w:rPr/>
       </w:r>
     </w:p>
     <w:p>
@@ -2459,13 +3132,225 @@
         </w:rPr>
       </w:pPr>
       <w:r>
-        <w:rPr/>
-      </w:r>
-    </w:p>
-    <w:p>
-      <w:pPr>
-        <w:pStyle w:val="CorpoA"/>
-        <w:shd w:fill="FFFFFF" w:val="clear"/>
+        <w:rPr>
+          <w:caps w:val="false"/>
+          <w:smallCaps w:val="false"/>
+          <w:strike w:val="false"/>
+          <w:dstrike w:val="false"/>
+          <w:color w:val="000000"/>
+          <w:u w:val="none" w:color="00000A"/>
+          <w:effect w:val="none"/>
+          <w:lang w:val="pt-PT"/>
+        </w:rPr>
+      </w:r>
+    </w:p>
+    <w:p>
+      <w:pPr>
+        <w:pStyle w:val="Corpodetexto"/>
+        <w:shd w:val="clear" w:color="auto" w:fill="FFFFFF"/>
+        <w:jc w:val="both"/>
+        <w:rPr>
+          <w:caps w:val="false"/>
+          <w:smallCaps w:val="false"/>
+          <w:strike w:val="false"/>
+          <w:dstrike w:val="false"/>
+          <w:color w:val="000000"/>
+          <w:u w:val="none" w:color="00000A"/>
+          <w:effect w:val="none"/>
+          <w:lang w:val="pt-PT"/>
+        </w:rPr>
+      </w:pPr>
+      <w:r>
+        <w:rPr>
+          <w:caps w:val="false"/>
+          <w:smallCaps w:val="false"/>
+          <w:strike w:val="false"/>
+          <w:dstrike w:val="false"/>
+          <w:color w:val="000000"/>
+          <w:u w:val="none" w:color="00000A"/>
+          <w:effect w:val="none"/>
+          <w:lang w:val="pt-PT"/>
+        </w:rPr>
+      </w:r>
+    </w:p>
+    <w:p>
+      <w:pPr>
+        <w:pStyle w:val="Corpodetexto"/>
+        <w:shd w:val="clear" w:color="auto" w:fill="FFFFFF"/>
+        <w:jc w:val="both"/>
+        <w:rPr>
+          <w:caps w:val="false"/>
+          <w:smallCaps w:val="false"/>
+          <w:strike w:val="false"/>
+          <w:dstrike w:val="false"/>
+          <w:color w:val="000000"/>
+          <w:u w:val="none" w:color="00000A"/>
+          <w:effect w:val="none"/>
+          <w:lang w:val="pt-PT"/>
+        </w:rPr>
+      </w:pPr>
+      <w:r>
+        <w:rPr>
+          <w:caps w:val="false"/>
+          <w:smallCaps w:val="false"/>
+          <w:strike w:val="false"/>
+          <w:dstrike w:val="false"/>
+          <w:color w:val="000000"/>
+          <w:u w:val="none" w:color="00000A"/>
+          <w:effect w:val="none"/>
+          <w:lang w:val="pt-PT"/>
+        </w:rPr>
+      </w:r>
+    </w:p>
+    <w:p>
+      <w:pPr>
+        <w:pStyle w:val="Corpodetexto"/>
+        <w:shd w:val="clear" w:color="auto" w:fill="FFFFFF"/>
+        <w:jc w:val="both"/>
+        <w:rPr>
+          <w:caps w:val="false"/>
+          <w:smallCaps w:val="false"/>
+          <w:strike w:val="false"/>
+          <w:dstrike w:val="false"/>
+          <w:color w:val="000000"/>
+          <w:u w:val="none" w:color="00000A"/>
+          <w:effect w:val="none"/>
+          <w:lang w:val="pt-PT"/>
+        </w:rPr>
+      </w:pPr>
+      <w:r>
+        <w:rPr>
+          <w:caps w:val="false"/>
+          <w:smallCaps w:val="false"/>
+          <w:strike w:val="false"/>
+          <w:dstrike w:val="false"/>
+          <w:color w:val="000000"/>
+          <w:u w:val="none" w:color="00000A"/>
+          <w:effect w:val="none"/>
+          <w:lang w:val="pt-PT"/>
+        </w:rPr>
+      </w:r>
+    </w:p>
+    <w:p>
+      <w:pPr>
+        <w:pStyle w:val="Corpodetexto"/>
+        <w:shd w:val="clear" w:color="auto" w:fill="FFFFFF"/>
+        <w:jc w:val="both"/>
+        <w:rPr>
+          <w:caps w:val="false"/>
+          <w:smallCaps w:val="false"/>
+          <w:strike w:val="false"/>
+          <w:dstrike w:val="false"/>
+          <w:color w:val="000000"/>
+          <w:u w:val="none" w:color="00000A"/>
+          <w:effect w:val="none"/>
+          <w:lang w:val="pt-PT"/>
+        </w:rPr>
+      </w:pPr>
+      <w:r>
+        <w:rPr>
+          <w:caps w:val="false"/>
+          <w:smallCaps w:val="false"/>
+          <w:strike w:val="false"/>
+          <w:dstrike w:val="false"/>
+          <w:color w:val="000000"/>
+          <w:u w:val="none" w:color="00000A"/>
+          <w:effect w:val="none"/>
+          <w:lang w:val="pt-PT"/>
+        </w:rPr>
+      </w:r>
+    </w:p>
+    <w:p>
+      <w:pPr>
+        <w:pStyle w:val="Corpodetexto"/>
+        <w:shd w:val="clear" w:color="auto" w:fill="FFFFFF"/>
+        <w:jc w:val="both"/>
+        <w:rPr>
+          <w:caps w:val="false"/>
+          <w:smallCaps w:val="false"/>
+          <w:strike w:val="false"/>
+          <w:dstrike w:val="false"/>
+          <w:color w:val="000000"/>
+          <w:u w:val="none" w:color="00000A"/>
+          <w:effect w:val="none"/>
+          <w:lang w:val="pt-PT"/>
+        </w:rPr>
+      </w:pPr>
+      <w:r>
+        <w:rPr>
+          <w:caps w:val="false"/>
+          <w:smallCaps w:val="false"/>
+          <w:strike w:val="false"/>
+          <w:dstrike w:val="false"/>
+          <w:color w:val="000000"/>
+          <w:u w:val="none" w:color="00000A"/>
+          <w:effect w:val="none"/>
+          <w:lang w:val="pt-PT"/>
+        </w:rPr>
+      </w:r>
+    </w:p>
+    <w:p>
+      <w:pPr>
+        <w:pStyle w:val="Corpodetexto"/>
+        <w:shd w:val="clear" w:color="auto" w:fill="FFFFFF"/>
+        <w:jc w:val="both"/>
+        <w:rPr>
+          <w:caps w:val="false"/>
+          <w:smallCaps w:val="false"/>
+          <w:strike w:val="false"/>
+          <w:dstrike w:val="false"/>
+          <w:color w:val="000000"/>
+          <w:u w:val="none" w:color="00000A"/>
+          <w:effect w:val="none"/>
+          <w:lang w:val="pt-PT"/>
+        </w:rPr>
+      </w:pPr>
+      <w:r>
+        <w:rPr>
+          <w:caps w:val="false"/>
+          <w:smallCaps w:val="false"/>
+          <w:strike w:val="false"/>
+          <w:dstrike w:val="false"/>
+          <w:color w:val="000000"/>
+          <w:u w:val="none" w:color="00000A"/>
+          <w:effect w:val="none"/>
+          <w:lang w:val="pt-PT"/>
+        </w:rPr>
+      </w:r>
+    </w:p>
+    <w:p>
+      <w:pPr>
+        <w:pStyle w:val="Corpodetexto"/>
+        <w:shd w:val="clear" w:color="auto" w:fill="FFFFFF"/>
+        <w:jc w:val="both"/>
+        <w:rPr>
+          <w:caps w:val="false"/>
+          <w:smallCaps w:val="false"/>
+          <w:strike w:val="false"/>
+          <w:dstrike w:val="false"/>
+          <w:color w:val="000000"/>
+          <w:u w:val="none" w:color="00000A"/>
+          <w:effect w:val="none"/>
+          <w:lang w:val="pt-PT"/>
+        </w:rPr>
+      </w:pPr>
+      <w:r>
+        <w:rPr>
+          <w:caps w:val="false"/>
+          <w:smallCaps w:val="false"/>
+          <w:strike w:val="false"/>
+          <w:dstrike w:val="false"/>
+          <w:color w:val="000000"/>
+          <w:u w:val="none" w:color="00000A"/>
+          <w:effect w:val="none"/>
+          <w:lang w:val="pt-PT"/>
+        </w:rPr>
+      </w:r>
+    </w:p>
+    <w:p>
+      <w:pPr>
+        <w:pStyle w:val="CorpoA"/>
+        <w:shd w:val="clear" w:fill="FFFFFF"/>
         <w:rPr/>
       </w:pPr>
       <w:r>
@@ -2489,7 +3374,7 @@
     <w:p>
       <w:pPr>
         <w:pStyle w:val="CorpoA"/>
-        <w:shd w:fill="FFFFFF" w:val="clear"/>
+        <w:shd w:val="clear" w:fill="FFFFFF"/>
         <w:rPr/>
       </w:pPr>
       <w:r>
@@ -2510,7 +3395,6 @@
       </w:r>
       <w:r>
         <w:rPr>
-          <w:rFonts w:ascii="Arial" w:hAnsi="Arial"/>
           <w:b w:val="false"/>
           <w:i w:val="false"/>
           <w:caps w:val="false"/>
@@ -2587,15 +3471,16 @@
           <w:effect w:val="none"/>
         </w:rPr>
       </w:pPr>
+      <w:r/>
       <w:r>
         <w:rPr/>
         <mc:AlternateContent>
           <mc:Choice Requires="wps">
             <w:drawing>
               <wp:inline distT="0" distB="0" distL="0" distR="0">
-                <wp:extent cx="2839720" cy="4324350"/>
+                <wp:extent cx="2840355" cy="4324985"/>
                 <wp:effectExtent l="0" t="0" r="0" b="0"/>
-                <wp:docPr id="15" name=""/>
+                <wp:docPr id="28" name=""/>
                 <a:graphic xmlns:a="http://schemas.openxmlformats.org/drawingml/2006/main">
                   <a:graphicData uri="http://schemas.microsoft.com/office/word/2010/wordprocessingShape">
                     <wps:wsp>
@@ -2603,7 +3488,7 @@
                       <wps:spPr>
                         <a:xfrm>
                           <a:off x="0" y="0"/>
-                          <a:ext cx="2838960" cy="4323600"/>
+                          <a:ext cx="2839680" cy="4324320"/>
                         </a:xfrm>
                         <a:prstGeom prst="rect">
                           <a:avLst/>
@@ -2629,8 +3514,8 @@
                               <w:spacing w:before="120" w:after="120"/>
                               <w:rPr/>
                             </w:pPr>
-                            <w:bookmarkStart w:id="11" w:name="docs-internal-guid-bc187959-c91c-0707-6e0d-661a81ebfc23"/>
-                            <w:bookmarkStart w:id="12" w:name="docs-internal-guid-bc187959-c912-ce4c-8a8e-3462dedcc271"/>
+                            <w:bookmarkStart w:id="11" w:name="docs-internal-guid-bc187959-c912-ce4c-8a8e-3462dedcc271"/>
+                            <w:bookmarkStart w:id="12" w:name="docs-internal-guid-bc187959-c91c-0707-6e0d-661a81ebfc23"/>
                             <w:bookmarkEnd w:id="11"/>
                             <w:bookmarkEnd w:id="12"/>
                             <w:r>
@@ -2639,7 +3524,7 @@
                                 <wp:inline distT="0" distB="0" distL="0" distR="0">
                                   <wp:extent cx="2809240" cy="3895725"/>
                                   <wp:effectExtent l="0" t="0" r="0" b="0"/>
-                                  <wp:docPr id="17" name="Figura9" descr=""/>
+                                  <wp:docPr id="30" name="Figura9" descr=""/>
                                   <wp:cNvGraphicFramePr>
                                     <a:graphicFrameLocks xmlns:a="http://schemas.openxmlformats.org/drawingml/2006/main" noChangeAspect="1"/>
                                   </wp:cNvGraphicFramePr>
@@ -2647,7 +3532,7 @@
                                     <a:graphicData uri="http://schemas.openxmlformats.org/drawingml/2006/picture">
                                       <pic:pic xmlns:pic="http://schemas.openxmlformats.org/drawingml/2006/picture">
                                         <pic:nvPicPr>
-                                          <pic:cNvPr id="17" name="Figura9" descr=""/>
+                                          <pic:cNvPr id="30" name="Figura9" descr=""/>
                                           <pic:cNvPicPr>
                                             <a:picLocks noChangeAspect="1" noChangeArrowheads="1"/>
                                           </pic:cNvPicPr>
@@ -2692,7 +3577,7 @@
           </mc:Choice>
           <mc:Fallback>
             <w:pict>
-              <v:rect id="shape_0" stroked="f" style="position:absolute;margin-left:0pt;margin-top:0pt;width:223.5pt;height:340.4pt">
+              <v:rect id="shape_0" stroked="f" style="position:absolute;margin-left:0pt;margin-top:0pt;width:223.55pt;height:340.45pt">
                 <w10:wrap type="square"/>
                 <v:fill o:detectmouseclick="t" on="false"/>
                 <v:stroke color="#3465a4" joinstyle="round" endcap="flat"/>
@@ -2706,8 +3591,8 @@
                         <w:spacing w:before="120" w:after="120"/>
                         <w:rPr/>
                       </w:pPr>
-                      <w:bookmarkStart w:id="13" w:name="docs-internal-guid-bc187959-c91c-0707-6e0d-661a81ebfc23"/>
-                      <w:bookmarkStart w:id="14" w:name="docs-internal-guid-bc187959-c912-ce4c-8a8e-3462dedcc271"/>
+                      <w:bookmarkStart w:id="13" w:name="docs-internal-guid-bc187959-c912-ce4c-8a8e-3462dedcc271"/>
+                      <w:bookmarkStart w:id="14" w:name="docs-internal-guid-bc187959-c91c-0707-6e0d-661a81ebfc23"/>
                       <w:bookmarkEnd w:id="13"/>
                       <w:bookmarkEnd w:id="14"/>
                       <w:r>
@@ -2716,7 +3601,7 @@
                           <wp:inline distT="0" distB="0" distL="0" distR="0">
                             <wp:extent cx="2809240" cy="3895725"/>
                             <wp:effectExtent l="0" t="0" r="0" b="0"/>
-                            <wp:docPr id="18" name="Figura9" descr=""/>
+                            <wp:docPr id="31" name="Figura9" descr=""/>
                             <wp:cNvGraphicFramePr>
                               <a:graphicFrameLocks xmlns:a="http://schemas.openxmlformats.org/drawingml/2006/main" noChangeAspect="1"/>
                             </wp:cNvGraphicFramePr>
@@ -2724,7 +3609,7 @@
                               <a:graphicData uri="http://schemas.openxmlformats.org/drawingml/2006/picture">
                                 <pic:pic xmlns:pic="http://schemas.openxmlformats.org/drawingml/2006/picture">
                                   <pic:nvPicPr>
-                                    <pic:cNvPr id="18" name="Figura9" descr=""/>
+                                    <pic:cNvPr id="31" name="Figura9" descr=""/>
                                     <pic:cNvPicPr>
                                       <a:picLocks noChangeAspect="1" noChangeArrowheads="1"/>
                                     </pic:cNvPicPr>
@@ -2769,9 +3654,9 @@
           <mc:Choice Requires="wps">
             <w:drawing>
               <wp:inline distT="0" distB="0" distL="0" distR="0">
-                <wp:extent cx="2840355" cy="4318000"/>
+                <wp:extent cx="2840990" cy="4318635"/>
                 <wp:effectExtent l="0" t="0" r="0" b="0"/>
-                <wp:docPr id="19" name=""/>
+                <wp:docPr id="32" name=""/>
                 <a:graphic xmlns:a="http://schemas.openxmlformats.org/drawingml/2006/main">
                   <a:graphicData uri="http://schemas.microsoft.com/office/word/2010/wordprocessingShape">
                     <wps:wsp>
@@ -2779,7 +3664,7 @@
                       <wps:spPr>
                         <a:xfrm>
                           <a:off x="0" y="0"/>
-                          <a:ext cx="2839680" cy="4317480"/>
+                          <a:ext cx="2840400" cy="4317840"/>
                         </a:xfrm>
                         <a:prstGeom prst="rect">
                           <a:avLst/>
@@ -2811,7 +3696,7 @@
                                 <wp:inline distT="0" distB="0" distL="0" distR="0">
                                   <wp:extent cx="2838450" cy="3825240"/>
                                   <wp:effectExtent l="0" t="0" r="0" b="0"/>
-                                  <wp:docPr id="21" name="Figura14" descr=""/>
+                                  <wp:docPr id="34" name="Figura14" descr=""/>
                                   <wp:cNvGraphicFramePr>
                                     <a:graphicFrameLocks xmlns:a="http://schemas.openxmlformats.org/drawingml/2006/main" noChangeAspect="1"/>
                                   </wp:cNvGraphicFramePr>
@@ -2819,7 +3704,7 @@
                                     <a:graphicData uri="http://schemas.openxmlformats.org/drawingml/2006/picture">
                                       <pic:pic xmlns:pic="http://schemas.openxmlformats.org/drawingml/2006/picture">
                                         <pic:nvPicPr>
-                                          <pic:cNvPr id="21" name="Figura14" descr=""/>
+                                          <pic:cNvPr id="34" name="Figura14" descr=""/>
                                           <pic:cNvPicPr>
                                             <a:picLocks noChangeAspect="1" noChangeArrowheads="1"/>
                                           </pic:cNvPicPr>
@@ -2864,7 +3749,7 @@
           </mc:Choice>
           <mc:Fallback>
             <w:pict>
-              <v:rect id="shape_0" stroked="f" style="position:absolute;margin-left:0pt;margin-top:0pt;width:223.55pt;height:339.9pt">
+              <v:rect id="shape_0" stroked="f" style="position:absolute;margin-left:0pt;margin-top:0pt;width:223.6pt;height:339.95pt">
                 <w10:wrap type="square"/>
                 <v:fill o:detectmouseclick="t" on="false"/>
                 <v:stroke color="#3465a4" joinstyle="round" endcap="flat"/>
@@ -2884,7 +3769,7 @@
                           <wp:inline distT="0" distB="0" distL="0" distR="0">
                             <wp:extent cx="2838450" cy="3825240"/>
                             <wp:effectExtent l="0" t="0" r="0" b="0"/>
-                            <wp:docPr id="22" name="Figura14" descr=""/>
+                            <wp:docPr id="35" name="Figura14" descr=""/>
                             <wp:cNvGraphicFramePr>
                               <a:graphicFrameLocks xmlns:a="http://schemas.openxmlformats.org/drawingml/2006/main" noChangeAspect="1"/>
                             </wp:cNvGraphicFramePr>
@@ -2892,7 +3777,7 @@
                               <a:graphicData uri="http://schemas.openxmlformats.org/drawingml/2006/picture">
                                 <pic:pic xmlns:pic="http://schemas.openxmlformats.org/drawingml/2006/picture">
                                   <pic:nvPicPr>
-                                    <pic:cNvPr id="22" name="Figura14" descr=""/>
+                                    <pic:cNvPr id="35" name="Figura14" descr=""/>
                                     <pic:cNvPicPr>
                                       <a:picLocks noChangeAspect="1" noChangeArrowheads="1"/>
                                     </pic:cNvPicPr>
@@ -2960,7 +3845,7 @@
           <wp:inline distT="0" distB="0" distL="0" distR="0">
             <wp:extent cx="5734050" cy="1362075"/>
             <wp:effectExtent l="0" t="0" r="0" b="0"/>
-            <wp:docPr id="23" name="Figura8" descr=""/>
+            <wp:docPr id="36" name="Figura8" descr=""/>
             <wp:cNvGraphicFramePr>
               <a:graphicFrameLocks xmlns:a="http://schemas.openxmlformats.org/drawingml/2006/main" noChangeAspect="1"/>
             </wp:cNvGraphicFramePr>
@@ -2968,7 +3853,7 @@
               <a:graphicData uri="http://schemas.openxmlformats.org/drawingml/2006/picture">
                 <pic:pic xmlns:pic="http://schemas.openxmlformats.org/drawingml/2006/picture">
                   <pic:nvPicPr>
-                    <pic:cNvPr id="23" name="Figura8" descr=""/>
+                    <pic:cNvPr id="36" name="Figura8" descr=""/>
                     <pic:cNvPicPr>
                       <a:picLocks noChangeAspect="1" noChangeArrowheads="1"/>
                     </pic:cNvPicPr>
@@ -3068,9 +3953,9 @@
           <mc:Choice Requires="wps">
             <w:drawing>
               <wp:inline distT="0" distB="0" distL="0" distR="0">
-                <wp:extent cx="3316605" cy="4863465"/>
+                <wp:extent cx="3317240" cy="4864100"/>
                 <wp:effectExtent l="0" t="0" r="0" b="0"/>
-                <wp:docPr id="24" name=""/>
+                <wp:docPr id="37" name=""/>
                 <a:graphic xmlns:a="http://schemas.openxmlformats.org/drawingml/2006/main">
                   <a:graphicData uri="http://schemas.microsoft.com/office/word/2010/wordprocessingShape">
                     <wps:wsp>
@@ -3078,7 +3963,7 @@
                       <wps:spPr>
                         <a:xfrm>
                           <a:off x="0" y="0"/>
-                          <a:ext cx="3315960" cy="4862880"/>
+                          <a:ext cx="3316680" cy="4863600"/>
                         </a:xfrm>
                         <a:prstGeom prst="rect">
                           <a:avLst/>
@@ -3112,7 +3997,7 @@
                                 <wp:inline distT="0" distB="0" distL="0" distR="0">
                                   <wp:extent cx="3314700" cy="4610100"/>
                                   <wp:effectExtent l="0" t="0" r="0" b="0"/>
-                                  <wp:docPr id="26" name="Figura12" descr=""/>
+                                  <wp:docPr id="39" name="Figura12" descr=""/>
                                   <wp:cNvGraphicFramePr>
                                     <a:graphicFrameLocks xmlns:a="http://schemas.openxmlformats.org/drawingml/2006/main" noChangeAspect="1"/>
                                   </wp:cNvGraphicFramePr>
@@ -3120,7 +4005,7 @@
                                     <a:graphicData uri="http://schemas.openxmlformats.org/drawingml/2006/picture">
                                       <pic:pic xmlns:pic="http://schemas.openxmlformats.org/drawingml/2006/picture">
                                         <pic:nvPicPr>
-                                          <pic:cNvPr id="26" name="Figura12" descr=""/>
+                                          <pic:cNvPr id="39" name="Figura12" descr=""/>
                                           <pic:cNvPicPr>
                                             <a:picLocks noChangeAspect="1" noChangeArrowheads="1"/>
                                           </pic:cNvPicPr>
@@ -3165,7 +4050,7 @@
           </mc:Choice>
           <mc:Fallback>
             <w:pict>
-              <v:rect id="shape_0" stroked="f" style="position:absolute;margin-left:0pt;margin-top:0pt;width:261.05pt;height:382.85pt">
+              <v:rect id="shape_0" stroked="f" style="position:absolute;margin-left:0pt;margin-top:0pt;width:261.1pt;height:382.9pt">
                 <w10:wrap type="square"/>
                 <v:fill o:detectmouseclick="t" on="false"/>
                 <v:stroke color="#3465a4" joinstyle="round" endcap="flat"/>
@@ -3187,7 +4072,7 @@
                           <wp:inline distT="0" distB="0" distL="0" distR="0">
                             <wp:extent cx="3314700" cy="4610100"/>
                             <wp:effectExtent l="0" t="0" r="0" b="0"/>
-                            <wp:docPr id="27" name="Figura12" descr=""/>
+                            <wp:docPr id="40" name="Figura12" descr=""/>
                             <wp:cNvGraphicFramePr>
                               <a:graphicFrameLocks xmlns:a="http://schemas.openxmlformats.org/drawingml/2006/main" noChangeAspect="1"/>
                             </wp:cNvGraphicFramePr>
@@ -3195,7 +4080,7 @@
                               <a:graphicData uri="http://schemas.openxmlformats.org/drawingml/2006/picture">
                                 <pic:pic xmlns:pic="http://schemas.openxmlformats.org/drawingml/2006/picture">
                                   <pic:nvPicPr>
-                                    <pic:cNvPr id="27" name="Figura12" descr=""/>
+                                    <pic:cNvPr id="40" name="Figura12" descr=""/>
                                     <pic:cNvPicPr>
                                       <a:picLocks noChangeAspect="1" noChangeArrowheads="1"/>
                                     </pic:cNvPicPr>
@@ -4488,6 +5373,132 @@
   </w:style>
   <w:style w:type="character" w:styleId="ListLabel99">
     <w:name w:val="ListLabel 99"/>
+    <w:qFormat/>
+    <w:rPr>
+      <w:rFonts w:cs="OpenSymbol"/>
+    </w:rPr>
+  </w:style>
+  <w:style w:type="character" w:styleId="ListLabel100">
+    <w:name w:val="ListLabel 100"/>
+    <w:qFormat/>
+    <w:rPr>
+      <w:rFonts w:cs="OpenSymbol"/>
+    </w:rPr>
+  </w:style>
+  <w:style w:type="character" w:styleId="ListLabel101">
+    <w:name w:val="ListLabel 101"/>
+    <w:qFormat/>
+    <w:rPr>
+      <w:rFonts w:cs="OpenSymbol"/>
+    </w:rPr>
+  </w:style>
+  <w:style w:type="character" w:styleId="ListLabel102">
+    <w:name w:val="ListLabel 102"/>
+    <w:qFormat/>
+    <w:rPr>
+      <w:rFonts w:cs="OpenSymbol"/>
+    </w:rPr>
+  </w:style>
+  <w:style w:type="character" w:styleId="ListLabel103">
+    <w:name w:val="ListLabel 103"/>
+    <w:qFormat/>
+    <w:rPr>
+      <w:rFonts w:cs="OpenSymbol"/>
+    </w:rPr>
+  </w:style>
+  <w:style w:type="character" w:styleId="ListLabel104">
+    <w:name w:val="ListLabel 104"/>
+    <w:qFormat/>
+    <w:rPr>
+      <w:rFonts w:cs="OpenSymbol"/>
+    </w:rPr>
+  </w:style>
+  <w:style w:type="character" w:styleId="ListLabel105">
+    <w:name w:val="ListLabel 105"/>
+    <w:qFormat/>
+    <w:rPr>
+      <w:rFonts w:cs="OpenSymbol"/>
+    </w:rPr>
+  </w:style>
+  <w:style w:type="character" w:styleId="ListLabel106">
+    <w:name w:val="ListLabel 106"/>
+    <w:qFormat/>
+    <w:rPr>
+      <w:rFonts w:cs="OpenSymbol"/>
+    </w:rPr>
+  </w:style>
+  <w:style w:type="character" w:styleId="ListLabel107">
+    <w:name w:val="ListLabel 107"/>
+    <w:qFormat/>
+    <w:rPr>
+      <w:rFonts w:cs="OpenSymbol"/>
+    </w:rPr>
+  </w:style>
+  <w:style w:type="character" w:styleId="ListLabel108">
+    <w:name w:val="ListLabel 108"/>
+    <w:qFormat/>
+    <w:rPr>
+      <w:rFonts w:cs="OpenSymbol"/>
+    </w:rPr>
+  </w:style>
+  <w:style w:type="character" w:styleId="ListLabel109">
+    <w:name w:val="ListLabel 109"/>
+    <w:qFormat/>
+    <w:rPr>
+      <w:rFonts w:cs="OpenSymbol"/>
+    </w:rPr>
+  </w:style>
+  <w:style w:type="character" w:styleId="ListLabel110">
+    <w:name w:val="ListLabel 110"/>
+    <w:qFormat/>
+    <w:rPr>
+      <w:rFonts w:cs="OpenSymbol"/>
+    </w:rPr>
+  </w:style>
+  <w:style w:type="character" w:styleId="ListLabel111">
+    <w:name w:val="ListLabel 111"/>
+    <w:qFormat/>
+    <w:rPr>
+      <w:rFonts w:cs="OpenSymbol"/>
+    </w:rPr>
+  </w:style>
+  <w:style w:type="character" w:styleId="ListLabel112">
+    <w:name w:val="ListLabel 112"/>
+    <w:qFormat/>
+    <w:rPr>
+      <w:rFonts w:cs="OpenSymbol"/>
+    </w:rPr>
+  </w:style>
+  <w:style w:type="character" w:styleId="ListLabel113">
+    <w:name w:val="ListLabel 113"/>
+    <w:qFormat/>
+    <w:rPr>
+      <w:rFonts w:cs="OpenSymbol"/>
+    </w:rPr>
+  </w:style>
+  <w:style w:type="character" w:styleId="ListLabel114">
+    <w:name w:val="ListLabel 114"/>
+    <w:qFormat/>
+    <w:rPr>
+      <w:rFonts w:cs="OpenSymbol"/>
+    </w:rPr>
+  </w:style>
+  <w:style w:type="character" w:styleId="ListLabel115">
+    <w:name w:val="ListLabel 115"/>
+    <w:qFormat/>
+    <w:rPr>
+      <w:rFonts w:cs="OpenSymbol"/>
+    </w:rPr>
+  </w:style>
+  <w:style w:type="character" w:styleId="ListLabel116">
+    <w:name w:val="ListLabel 116"/>
+    <w:qFormat/>
+    <w:rPr>
+      <w:rFonts w:cs="OpenSymbol"/>
+    </w:rPr>
+  </w:style>
+  <w:style w:type="character" w:styleId="ListLabel117">
+    <w:name w:val="ListLabel 117"/>
     <w:qFormat/>
     <w:rPr>
       <w:rFonts w:cs="OpenSymbol"/>
